--- a/SII - DG Requisitos v1.docx
+++ b/SII - DG Requisitos v1.docx
@@ -1,6 +1,6 @@
 
 <file path=word/document.xml><?xml version="1.0" encoding="utf-8"?>
-<w:document xmlns:wpc="http://schemas.microsoft.com/office/word/2010/wordprocessingCanvas" xmlns:mc="http://schemas.openxmlformats.org/markup-compatibility/2006" xmlns:o="urn:schemas-microsoft-com:office:office" xmlns:r="http://schemas.openxmlformats.org/officeDocument/2006/relationships" xmlns:m="http://schemas.openxmlformats.org/officeDocument/2006/math" xmlns:v="urn:schemas-microsoft-com:vml" xmlns:wp14="http://schemas.microsoft.com/office/word/2010/wordprocessingDrawing" xmlns:wp="http://schemas.openxmlformats.org/drawingml/2006/wordprocessingDrawing" xmlns:w10="urn:schemas-microsoft-com:office:word" xmlns:w="http://schemas.openxmlformats.org/wordprocessingml/2006/main" xmlns:w14="http://schemas.microsoft.com/office/word/2010/wordml" xmlns:w15="http://schemas.microsoft.com/office/word/2012/wordml" xmlns:wpg="http://schemas.microsoft.com/office/word/2010/wordprocessingGroup" xmlns:wpi="http://schemas.microsoft.com/office/word/2010/wordprocessingInk" xmlns:wne="http://schemas.microsoft.com/office/word/2006/wordml" xmlns:wps="http://schemas.microsoft.com/office/word/2010/wordprocessingShape" mc:Ignorable="w14 w15 wp14">
+<w:document xmlns:wpc="http://schemas.microsoft.com/office/word/2010/wordprocessingCanvas" xmlns:cx="http://schemas.microsoft.com/office/drawing/2014/chartex" xmlns:cx1="http://schemas.microsoft.com/office/drawing/2015/9/8/chartex" xmlns:cx2="http://schemas.microsoft.com/office/drawing/2015/10/21/chartex" xmlns:cx3="http://schemas.microsoft.com/office/drawing/2016/5/9/chartex" xmlns:cx4="http://schemas.microsoft.com/office/drawing/2016/5/10/chartex" xmlns:cx5="http://schemas.microsoft.com/office/drawing/2016/5/11/chartex" xmlns:cx6="http://schemas.microsoft.com/office/drawing/2016/5/12/chartex" xmlns:cx7="http://schemas.microsoft.com/office/drawing/2016/5/13/chartex" xmlns:cx8="http://schemas.microsoft.com/office/drawing/2016/5/14/chartex" xmlns:mc="http://schemas.openxmlformats.org/markup-compatibility/2006" xmlns:aink="http://schemas.microsoft.com/office/drawing/2016/ink" xmlns:am3d="http://schemas.microsoft.com/office/drawing/2017/model3d" xmlns:o="urn:schemas-microsoft-com:office:office" xmlns:r="http://schemas.openxmlformats.org/officeDocument/2006/relationships" xmlns:m="http://schemas.openxmlformats.org/officeDocument/2006/math" xmlns:v="urn:schemas-microsoft-com:vml" xmlns:wp14="http://schemas.microsoft.com/office/word/2010/wordprocessingDrawing" xmlns:wp="http://schemas.openxmlformats.org/drawingml/2006/wordprocessingDrawing" xmlns:w10="urn:schemas-microsoft-com:office:word" xmlns:w="http://schemas.openxmlformats.org/wordprocessingml/2006/main" xmlns:w14="http://schemas.microsoft.com/office/word/2010/wordml" xmlns:w15="http://schemas.microsoft.com/office/word/2012/wordml" xmlns:w16cid="http://schemas.microsoft.com/office/word/2016/wordml/cid" xmlns:w16se="http://schemas.microsoft.com/office/word/2015/wordml/symex" xmlns:wpg="http://schemas.microsoft.com/office/word/2010/wordprocessingGroup" xmlns:wpi="http://schemas.microsoft.com/office/word/2010/wordprocessingInk" xmlns:wne="http://schemas.microsoft.com/office/word/2006/wordml" xmlns:wps="http://schemas.microsoft.com/office/word/2010/wordprocessingShape" mc:Ignorable="w14 w15 w16se w16cid wp14">
   <w:body>
     <w:p>
       <w:pPr>
@@ -14,7 +14,7 @@
           <w:lang w:eastAsia="es-ES"/>
         </w:rPr>
         <w:drawing>
-          <wp:anchor distT="0" distB="0" distL="114300" distR="114300" simplePos="0" relativeHeight="251658240" behindDoc="0" locked="0" layoutInCell="1" allowOverlap="1">
+          <wp:anchor distT="0" distB="0" distL="114300" distR="114300" simplePos="0" relativeHeight="251658240" behindDoc="0" locked="0" layoutInCell="1" allowOverlap="1" wp14:anchorId="3BD61CD4" wp14:editId="201CC370">
             <wp:simplePos x="0" y="0"/>
             <wp:positionH relativeFrom="column">
               <wp:posOffset>1671955</wp:posOffset>
@@ -87,7 +87,7 @@
         <mc:AlternateContent>
           <mc:Choice Requires="wpc">
             <w:drawing>
-              <wp:anchor distT="0" distB="0" distL="114300" distR="114300" simplePos="0" relativeHeight="251659264" behindDoc="1" locked="0" layoutInCell="1" allowOverlap="1">
+              <wp:anchor distT="0" distB="0" distL="114300" distR="114300" simplePos="0" relativeHeight="251659264" behindDoc="1" locked="0" layoutInCell="1" allowOverlap="1" wp14:anchorId="0A82720A" wp14:editId="495D8EA6">
                 <wp:simplePos x="0" y="0"/>
                 <wp:positionH relativeFrom="column">
                   <wp:posOffset>-1090930</wp:posOffset>
@@ -908,7 +908,7 @@
           </mc:Choice>
           <mc:Fallback>
             <w:pict>
-              <v:group id="Lienzo 3" o:spid="_x0000_s1026" editas="canvas" style="position:absolute;margin-left:-85.9pt;margin-top:-74.1pt;width:769.4pt;height:927.25pt;z-index:-251657216" coordsize="97713,117760" o:gfxdata="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">
+              <v:group w14:anchorId="0A82720A" id="Lienzo 3" o:spid="_x0000_s1026" editas="canvas" style="position:absolute;margin-left:-85.9pt;margin-top:-74.1pt;width:769.4pt;height:927.25pt;z-index:-251657216" coordsize="97713,117760" o:gfxdata="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">
                 <v:shapetype id="_x0000_t75" coordsize="21600,21600" o:spt="75" o:preferrelative="t" path="m@4@5l@4@11@9@11@9@5xe" filled="f" stroked="f">
                   <v:stroke joinstyle="miter"/>
                   <v:formulas>
@@ -932,7 +932,7 @@
                   <v:fill o:detectmouseclick="t"/>
                   <v:path o:connecttype="none"/>
                 </v:shape>
-                <v:rect id="Rectangle 5" o:spid="_x0000_s1028" style="position:absolute;left:207;top:42846;width:75438;height:23774;visibility:visible;mso-wrap-style:square;v-text-anchor:middle" o:gfxdata="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" fillcolor="#f6f5f1" stroked="f" strokeweight="2pt">
+                <v:rect id="Rectangle 5" o:spid="_x0000_s1028" style="position:absolute;left:207;top:42846;width:75438;height:23774;visibility:visible;mso-wrap-style:square;v-text-anchor:middle" o:gfxdata="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" fillcolor="#f6f5f1" stroked="f" strokeweight="2pt">
                   <v:fill color2="black" colors="0 #f6f5f1;.5 #e3e0d5;1 black" focus="100%" type="gradient">
                     <o:fill v:ext="view" type="gradientUnscaled"/>
                   </v:fill>
@@ -941,7 +941,7 @@
                   <v:stroke joinstyle="miter"/>
                   <v:path gradientshapeok="t" o:connecttype="rect"/>
                 </v:shapetype>
-                <v:shape id="Text Box 14" o:spid="_x0000_s1029" type="#_x0000_t202" style="position:absolute;left:38615;top:30043;width:35257;height:8871;visibility:visible;mso-wrap-style:square;v-text-anchor:top" o:gfxdata="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" filled="f" stroked="f">
+                <v:shape id="Text Box 14" o:spid="_x0000_s1029" type="#_x0000_t202" style="position:absolute;left:38615;top:30043;width:35257;height:8871;visibility:visible;mso-wrap-style:square;v-text-anchor:top" o:gfxdata="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" filled="f" stroked="f">
                   <v:textbox>
                     <w:txbxContent>
                       <w:sdt>
@@ -981,7 +981,7 @@
                     </w:txbxContent>
                   </v:textbox>
                 </v:shape>
-                <v:shape id="Text Box 15" o:spid="_x0000_s1030" type="#_x0000_t202" style="position:absolute;left:17774;top:73507;width:48096;height:9307;visibility:visible;mso-wrap-style:square;v-text-anchor:top" o:gfxdata="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" filled="f" stroked="f">
+                <v:shape id="Text Box 15" o:spid="_x0000_s1030" type="#_x0000_t202" style="position:absolute;left:17774;top:73507;width:48096;height:9307;visibility:visible;mso-wrap-style:square;v-text-anchor:top" o:gfxdata="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" filled="f" stroked="f">
                   <v:textbox>
                     <w:txbxContent>
                       <w:sdt>
@@ -1025,7 +1025,7 @@
                     </w:txbxContent>
                   </v:textbox>
                 </v:shape>
-                <v:shape id="Pie 29" o:spid="_x0000_s1031" style="position:absolute;left:2965;top:20752;width:70904;height:72142;visibility:visible;mso-wrap-style:square;v-text-anchor:middle" coordsize="7090410,7090410" o:spt="100" o:gfxdata="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" adj="-11796480,,5400" path="m368735,5119535c-174961,4022540,-114150,2722649,529584,1681203l3545205,3545205,368735,5119535xe" fillcolor="#d0ccb9 [3214]" strokecolor="white [3212]">
+                <v:shape id="Pie 29" o:spid="_x0000_s1031" style="position:absolute;left:2965;top:20752;width:70904;height:72142;visibility:visible;mso-wrap-style:square;v-text-anchor:middle" coordsize="7090410,7090410" o:spt="100" o:gfxdata="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" adj="-11796480,,5400" path="m368735,5119535c-174961,4022540,-114150,2722649,529584,1681203l3545205,3545205,368735,5119535xe" fillcolor="#d0ccb9 [3214]" strokecolor="white [3212]">
                   <v:stroke joinstyle="miter"/>
                   <v:shadow on="t" color="black" opacity="22936f" origin=",.5" offset="0,.63889mm"/>
                   <v:formulas/>
@@ -1053,7 +1053,7 @@
                     </w:txbxContent>
                   </v:textbox>
                 </v:shape>
-                <v:oval id="Oval 23" o:spid="_x0000_s1032" style="position:absolute;left:19636;top:36914;width:36915;height:36915;visibility:visible;mso-wrap-style:square;v-text-anchor:middle" o:gfxdata="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" fillcolor="#85776d [3206]" strokecolor="white [3212]">
+                <v:oval id="Oval 23" o:spid="_x0000_s1032" style="position:absolute;left:19636;top:36914;width:36915;height:36915;visibility:visible;mso-wrap-style:square;v-text-anchor:middle" o:gfxdata="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" fillcolor="#85776d [3206]" strokecolor="white [3212]">
                   <v:shadow on="t" color="black" opacity="22936f" origin=",.5" offset="0,.63889mm"/>
                   <v:textbox>
                     <w:txbxContent>
@@ -1067,17 +1067,17 @@
                     </w:txbxContent>
                   </v:textbox>
                 </v:oval>
-                <v:shape id="Pie 4" o:spid="_x0000_s1033" style="position:absolute;left:13202;top:30480;width:50298;height:50297;visibility:visible;mso-wrap-style:square;v-text-anchor:middle" coordsize="5029767,5029767" o:gfxdata="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" path="m1204381,4661328c242668,4074158,-211106,2918966,93861,1834228,398828,749490,1388091,-1,2514884,-1r,2514885l1204381,4661328xe" fillcolor="#aeafa9 [3207]" strokecolor="white [3212]">
+                <v:shape id="Pie 4" o:spid="_x0000_s1033" style="position:absolute;left:13202;top:30480;width:50298;height:50297;visibility:visible;mso-wrap-style:square;v-text-anchor:middle" coordsize="5029767,5029767" o:gfxdata="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" path="m1204381,4661328c242668,4074158,-211106,2918966,93861,1834228,398828,749490,1388091,-1,2514884,-1r,2514885l1204381,4661328xe" fillcolor="#aeafa9 [3207]" strokecolor="white [3212]">
                   <v:shadow on="t" color="black" opacity="22936f" origin=",.5" offset="0,.63889mm"/>
                   <v:path arrowok="t" o:connecttype="custom" o:connectlocs="1204399,4661296;93862,1834215;2514921,-1;2514921,2514866;1204399,4661296" o:connectangles="0,0,0,0,0"/>
                 </v:shape>
-                <v:line id="15 Conector recto" o:spid="_x0000_s1034" style="position:absolute;flip:x;visibility:visible;mso-wrap-style:square" from="40576,55289" to="72955,55289" o:connectortype="straight" o:gfxdata="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" strokecolor="#f2f2f2 [3052]" strokeweight="6pt">
+                <v:line id="15 Conector recto" o:spid="_x0000_s1034" style="position:absolute;flip:x;visibility:visible;mso-wrap-style:square" from="40576,55289" to="72955,55289" o:connectortype="straight" o:gfxdata="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" strokecolor="#f2f2f2 [3052]" strokeweight="6pt">
                   <v:stroke opacity="46003f"/>
                 </v:line>
-                <v:oval id="Oval 3" o:spid="_x0000_s1035" style="position:absolute;left:22990;top:40476;width:29972;height:29972;visibility:visible;mso-wrap-style:square;v-text-anchor:middle" o:gfxdata="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" fillcolor="#a09781 [3205]" strokecolor="white [3212]" strokeweight="2.25pt">
+                <v:oval id="Oval 3" o:spid="_x0000_s1035" style="position:absolute;left:22990;top:40476;width:29972;height:29972;visibility:visible;mso-wrap-style:square;v-text-anchor:middle" o:gfxdata="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" fillcolor="#a09781 [3205]" strokecolor="white [3212]" strokeweight="2.25pt">
                   <v:shadow on="t" color="black" opacity="22936f" origin=",.5" offset="0,.63889mm"/>
                 </v:oval>
-                <v:shape id="Text Box 8" o:spid="_x0000_s1036" type="#_x0000_t202" style="position:absolute;left:207;top:99277;width:75438;height:6793;visibility:visible;mso-wrap-style:square;v-text-anchor:top" o:gfxdata="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" filled="f" stroked="f" strokeweight=".5pt">
+                <v:shape id="Text Box 8" o:spid="_x0000_s1036" type="#_x0000_t202" style="position:absolute;left:207;top:99277;width:75438;height:6793;visibility:visible;mso-wrap-style:square;v-text-anchor:top" o:gfxdata="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" filled="f" stroked="f" strokeweight=".5pt">
                   <v:textbox>
                     <w:txbxContent>
                       <w:p>
@@ -1103,7 +1103,7 @@
                     </w:txbxContent>
                   </v:textbox>
                 </v:shape>
-                <v:shape id="Text Box 15" o:spid="_x0000_s1037" type="#_x0000_t202" style="position:absolute;left:207;top:78674;width:75438;height:5225;visibility:visible;mso-wrap-style:square;v-text-anchor:top" o:gfxdata="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" filled="f" stroked="f" strokeweight=".5pt">
+                <v:shape id="Text Box 15" o:spid="_x0000_s1037" type="#_x0000_t202" style="position:absolute;left:207;top:78674;width:75438;height:5225;visibility:visible;mso-wrap-style:square;v-text-anchor:top" o:gfxdata="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" filled="f" stroked="f" strokeweight=".5pt">
                   <v:textbox>
                     <w:txbxContent>
                       <w:sdt>
@@ -1145,8 +1145,8 @@
                     </w:txbxContent>
                   </v:textbox>
                 </v:shape>
-                <v:oval id="Oval 39" o:spid="_x0000_s1038" style="position:absolute;left:24777;top:41935;width:26099;height:27432;visibility:visible;mso-wrap-style:square;v-text-anchor:top" o:gfxdata="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"/>
-                <v:rect id="Rectangle 41" o:spid="_x0000_s1039" style="position:absolute;left:7537;top:79844;width:60293;height:10002;visibility:visible;mso-wrap-style:square;v-text-anchor:top" o:gfxdata="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">
+                <v:oval id="Oval 39" o:spid="_x0000_s1038" style="position:absolute;left:24777;top:41935;width:26099;height:27432;visibility:visible;mso-wrap-style:square;v-text-anchor:top" o:gfxdata="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"/>
+                <v:rect id="Rectangle 41" o:spid="_x0000_s1039" style="position:absolute;left:7537;top:79844;width:60293;height:10002;visibility:visible;mso-wrap-style:square;v-text-anchor:top" o:gfxdata="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">
                   <v:textbox>
                     <w:txbxContent>
                       <w:p>
@@ -1198,7 +1198,7 @@
       <w:sdtContent>
         <w:p>
           <w:pPr>
-            <w:pStyle w:val="Puesto"/>
+            <w:pStyle w:val="Ttulo"/>
             <w:rPr>
               <w:noProof/>
             </w:rPr>
@@ -1264,7 +1264,7 @@
       <w:sdtContent>
         <w:p>
           <w:pPr>
-            <w:pStyle w:val="TtulodeTDC"/>
+            <w:pStyle w:val="TtuloTDC"/>
             <w:rPr>
               <w:noProof/>
             </w:rPr>
@@ -1701,15 +1701,7 @@
     <w:p/>
     <w:p>
       <w:r>
-        <w:t xml:space="preserve"> (</w:t>
-      </w:r>
-      <w:proofErr w:type="gramStart"/>
-      <w:r>
-        <w:t>falta</w:t>
-      </w:r>
-      <w:proofErr w:type="gramEnd"/>
-      <w:r>
-        <w:t xml:space="preserve"> poner horas por cada uno)</w:t>
+        <w:t xml:space="preserve"> (falta poner horas por cada uno)</w:t>
       </w:r>
     </w:p>
     <w:p>
@@ -2103,97 +2095,179 @@
       </w:r>
       <w:bookmarkEnd w:id="3"/>
     </w:p>
-    <w:p>
-      <w:bookmarkStart w:id="4" w:name="_GoBack"/>
+    <w:p/>
+    <w:p>
+      <w:r>
+        <w:t>USUARIOS: distinguiremos entre socios, niños/jóvenes y administradores.</w:t>
+      </w:r>
+    </w:p>
+    <w:p>
+      <w:pPr>
+        <w:pStyle w:val="Ttulo2"/>
+        <w:rPr>
+          <w:noProof/>
+        </w:rPr>
+      </w:pPr>
+      <w:bookmarkStart w:id="4" w:name="_Toc2815269"/>
+      <w:r>
+        <w:rPr>
+          <w:noProof/>
+        </w:rPr>
+        <w:t>Requisitos funcionales.</w:t>
+      </w:r>
       <w:bookmarkEnd w:id="4"/>
     </w:p>
-    <w:p>
-      <w:r>
-        <w:t>USUARIOS</w:t>
-      </w:r>
-      <w:r>
-        <w:t>: d</w:t>
-      </w:r>
-      <w:r>
-        <w:t>istinguiremos entre socios, niños/j</w:t>
-      </w:r>
-      <w:r>
-        <w:t>óvenes y administradores</w:t>
+    <w:p/>
+    <w:p>
+      <w:r>
+        <w:t xml:space="preserve">- </w:t>
+      </w:r>
+      <w:r>
+        <w:t xml:space="preserve">Toda persona podrá </w:t>
+      </w:r>
+      <w:commentRangeStart w:id="5"/>
+      <w:r>
+        <w:rPr>
+          <w:b/>
+        </w:rPr>
+        <w:t>crearse</w:t>
+      </w:r>
+      <w:r>
+        <w:t xml:space="preserve"> </w:t>
+      </w:r>
+      <w:r>
+        <w:t xml:space="preserve">(registro) </w:t>
+      </w:r>
+      <w:commentRangeEnd w:id="5"/>
+      <w:r>
+        <w:rPr>
+          <w:rStyle w:val="Refdecomentario"/>
+        </w:rPr>
+        <w:commentReference w:id="5"/>
+      </w:r>
+      <w:r>
+        <w:t>una cuenta dentro del sistema, proporcionando un email y una contraseña v</w:t>
+      </w:r>
+      <w:r>
+        <w:t>álida, asignando a dicho usuario el rol</w:t>
+      </w:r>
+      <w:r>
+        <w:t xml:space="preserve"> de socio</w:t>
       </w:r>
       <w:r>
         <w:t>.</w:t>
       </w:r>
     </w:p>
     <w:p>
-      <w:pPr>
-        <w:pStyle w:val="Ttulo2"/>
-        <w:rPr>
-          <w:noProof/>
-        </w:rPr>
-      </w:pPr>
-      <w:bookmarkStart w:id="5" w:name="_Toc2815269"/>
-      <w:r>
-        <w:rPr>
-          <w:noProof/>
-        </w:rPr>
-        <w:t>Requisitos funcionales.</w:t>
-      </w:r>
-      <w:bookmarkEnd w:id="5"/>
-    </w:p>
-    <w:p/>
-    <w:p>
       <w:r>
         <w:t xml:space="preserve">- </w:t>
       </w:r>
       <w:r>
-        <w:t xml:space="preserve">Toda persona podrá </w:t>
+        <w:t xml:space="preserve">Todo </w:t>
+      </w:r>
+      <w:r>
+        <w:t>administrador podrá modificar socios y niños/jóvenes, además cada socio</w:t>
+      </w:r>
+      <w:r>
+        <w:t xml:space="preserve"> podrá </w:t>
       </w:r>
       <w:r>
         <w:rPr>
           <w:b/>
         </w:rPr>
-        <w:t>crearse</w:t>
+        <w:t>modificar</w:t>
+      </w:r>
+      <w:r>
+        <w:t xml:space="preserve"> sus datos dentro del sistema.</w:t>
+      </w:r>
+    </w:p>
+    <w:p>
+      <w:r>
+        <w:t xml:space="preserve">- </w:t>
+      </w:r>
+      <w:r>
+        <w:t xml:space="preserve">Únicamente los administradores podrán </w:t>
+      </w:r>
+      <w:r>
+        <w:rPr>
+          <w:b/>
+        </w:rPr>
+        <w:t>borrar</w:t>
+      </w:r>
+      <w:r>
+        <w:t xml:space="preserve"> socios/niños/jóvenes dentro del sistema</w:t>
+      </w:r>
+      <w:r>
+        <w:t>. Si</w:t>
       </w:r>
       <w:r>
         <w:t xml:space="preserve"> </w:t>
       </w:r>
       <w:r>
-        <w:t xml:space="preserve">(registro) </w:t>
-      </w:r>
-      <w:r>
-        <w:t>una cuenta dentro del sistema, proporcionando un email y una contraseña v</w:t>
-      </w:r>
-      <w:r>
-        <w:t>álida, asignando a dicho usuario el rol</w:t>
-      </w:r>
-      <w:r>
-        <w:t xml:space="preserve"> de socio</w:t>
-      </w:r>
+        <w:t>un socio quisiera darse de baja</w:t>
+      </w:r>
+      <w:r>
+        <w:t xml:space="preserve"> se lo comunicaría a un administrador para que dé de baja su cuenta</w:t>
+      </w:r>
+      <w:commentRangeStart w:id="6"/>
       <w:r>
         <w:t>.</w:t>
       </w:r>
+      <w:r>
+        <w:t xml:space="preserve"> </w:t>
+      </w:r>
+      <w:r>
+        <w:rPr>
+          <w:b/>
+        </w:rPr>
+        <w:t>¿¿Los socios pueden borrarse su cuenta??</w:t>
+      </w:r>
+      <w:commentRangeEnd w:id="6"/>
+      <w:r>
+        <w:rPr>
+          <w:rStyle w:val="Refdecomentario"/>
+        </w:rPr>
+        <w:commentReference w:id="6"/>
+      </w:r>
     </w:p>
     <w:p>
       <w:r>
         <w:t xml:space="preserve">- </w:t>
       </w:r>
       <w:r>
-        <w:t xml:space="preserve">Todo </w:t>
-      </w:r>
-      <w:r>
-        <w:t>administrador podrá modificar socios y niños/jóvenes, además cada socio</w:t>
-      </w:r>
-      <w:r>
-        <w:t xml:space="preserve"> podrá </w:t>
+        <w:t>Los</w:t>
+      </w:r>
+      <w:r>
+        <w:t xml:space="preserve"> administradores podrán</w:t>
+      </w:r>
+      <w:commentRangeStart w:id="7"/>
+      <w:r>
+        <w:t xml:space="preserve"> </w:t>
       </w:r>
       <w:r>
         <w:rPr>
           <w:b/>
         </w:rPr>
-        <w:t>modificar</w:t>
-      </w:r>
-      <w:r>
-        <w:t xml:space="preserve"> sus datos dentro del sistema.</w:t>
+        <w:t>leer</w:t>
+      </w:r>
+      <w:r>
+        <w:t xml:space="preserve"> </w:t>
+      </w:r>
+      <w:commentRangeEnd w:id="7"/>
+      <w:r>
+        <w:rPr>
+          <w:rStyle w:val="Refdecomentario"/>
+        </w:rPr>
+        <w:commentReference w:id="7"/>
+      </w:r>
+      <w:r>
+        <w:t xml:space="preserve">las cuentas de </w:t>
+      </w:r>
+      <w:r>
+        <w:t>socios y niños/jóvenes</w:t>
+      </w:r>
+      <w:r>
+        <w:t>, en cambio, los socios podrán leer las cuentas de los niños/jóvenes y la suya propia.</w:t>
       </w:r>
     </w:p>
     <w:p>
@@ -2201,649 +2275,675 @@
         <w:t xml:space="preserve">- </w:t>
       </w:r>
       <w:r>
-        <w:t xml:space="preserve">Únicamente los administradores podrán </w:t>
+        <w:t xml:space="preserve">Los usuarios registrados podrán hacer un </w:t>
       </w:r>
       <w:r>
         <w:rPr>
           <w:b/>
         </w:rPr>
-        <w:t>borrar</w:t>
-      </w:r>
-      <w:r>
-        <w:t xml:space="preserve"> socios/niños/jóvenes dentro del sistema</w:t>
-      </w:r>
-      <w:r>
-        <w:t>. Si</w:t>
+        <w:t>log in</w:t>
+      </w:r>
+      <w:r>
+        <w:t>.</w:t>
+      </w:r>
+    </w:p>
+    <w:p>
+      <w:r>
+        <w:t xml:space="preserve">- El sistema proporcionará un </w:t>
+      </w:r>
+      <w:r>
+        <w:rPr>
+          <w:b/>
+        </w:rPr>
+        <w:t>listado</w:t>
+      </w:r>
+      <w:r>
+        <w:t xml:space="preserve"> de los niños</w:t>
+      </w:r>
+      <w:r>
+        <w:t>/</w:t>
+      </w:r>
+      <w:r>
+        <w:t>jóvenes</w:t>
+      </w:r>
+      <w:r>
+        <w:t xml:space="preserve"> que pueden ser apadrinados junto a sus </w:t>
+      </w:r>
+      <w:commentRangeStart w:id="8"/>
+      <w:r>
+        <w:t xml:space="preserve">datos personales </w:t>
+      </w:r>
+      <w:commentRangeEnd w:id="8"/>
+      <w:r>
+        <w:rPr>
+          <w:rStyle w:val="Refdecomentario"/>
+        </w:rPr>
+        <w:commentReference w:id="8"/>
+      </w:r>
+      <w:r>
+        <w:t>y</w:t>
+      </w:r>
+      <w:r>
+        <w:t xml:space="preserve"> una descripción personalizada.</w:t>
+      </w:r>
+    </w:p>
+    <w:p>
+      <w:r>
+        <w:t xml:space="preserve">- El sistema permitirá a los </w:t>
+      </w:r>
+      <w:r>
+        <w:t>socios</w:t>
+      </w:r>
+      <w:r>
+        <w:t xml:space="preserve"> solicitar el </w:t>
+      </w:r>
+      <w:r>
+        <w:rPr>
+          <w:b/>
+        </w:rPr>
+        <w:t>apad</w:t>
+      </w:r>
+      <w:r>
+        <w:rPr>
+          <w:b/>
+        </w:rPr>
+        <w:t>rinamiento</w:t>
+      </w:r>
+      <w:r>
+        <w:t xml:space="preserve"> en cualquier momento, además de </w:t>
+      </w:r>
+      <w:r>
+        <w:rPr>
+          <w:b/>
+        </w:rPr>
+        <w:t>desapadrinar</w:t>
+      </w:r>
+      <w:r>
+        <w:t xml:space="preserve"> si es que el socio ya apadrina a un niño/joven.</w:t>
+      </w:r>
+    </w:p>
+    <w:p>
+      <w:r>
+        <w:t xml:space="preserve">- El sistema proporcionará un </w:t>
+      </w:r>
+      <w:r>
+        <w:rPr>
+          <w:b/>
+        </w:rPr>
+        <w:t>mensa</w:t>
+      </w:r>
+      <w:r>
+        <w:rPr>
+          <w:b/>
+        </w:rPr>
+        <w:t>je de confirmación</w:t>
+      </w:r>
+      <w:r>
+        <w:t xml:space="preserve"> de registro.</w:t>
+      </w:r>
+    </w:p>
+    <w:p>
+      <w:pPr>
+        <w:rPr>
+          <w:b/>
+        </w:rPr>
+      </w:pPr>
+      <w:r>
+        <w:t>- El sistema proporcion</w:t>
+      </w:r>
+      <w:r>
+        <w:t>ará información de contacto</w:t>
+      </w:r>
+      <w:commentRangeStart w:id="9"/>
+      <w:r>
+        <w:t>. ??</w:t>
       </w:r>
       <w:r>
         <w:t xml:space="preserve"> </w:t>
       </w:r>
-      <w:r>
-        <w:t>un socio quisiera darse de baja</w:t>
-      </w:r>
-      <w:r>
-        <w:t xml:space="preserve"> se lo comunicaría a un administrador para que dé de baja su cuenta.</w:t>
-      </w:r>
-      <w:r>
-        <w:t xml:space="preserve"> </w:t>
-      </w:r>
-      <w:r>
-        <w:rPr>
-          <w:b/>
-        </w:rPr>
-        <w:t>¿¿Los socios pueden borrarse su cuenta??</w:t>
-      </w:r>
-    </w:p>
-    <w:p>
-      <w:r>
-        <w:t xml:space="preserve">- </w:t>
-      </w:r>
-      <w:r>
-        <w:t>Los</w:t>
-      </w:r>
-      <w:r>
-        <w:t xml:space="preserve"> administradores podrán </w:t>
-      </w:r>
-      <w:r>
-        <w:rPr>
-          <w:b/>
-        </w:rPr>
-        <w:t>leer</w:t>
-      </w:r>
-      <w:r>
-        <w:t xml:space="preserve"> las cuentas de </w:t>
-      </w:r>
-      <w:r>
-        <w:t>socios y niños/jóvenes</w:t>
-      </w:r>
-      <w:r>
-        <w:t>, en cambio, los socios podrán leer las cuentas de los niños/jóvenes y la suya propia.</w:t>
-      </w:r>
-    </w:p>
-    <w:p>
-      <w:r>
-        <w:t xml:space="preserve">- </w:t>
-      </w:r>
-      <w:r>
-        <w:t xml:space="preserve">Los usuarios registrados podrán hacer un </w:t>
-      </w:r>
-      <w:r>
-        <w:rPr>
-          <w:b/>
-        </w:rPr>
-        <w:t>log in</w:t>
-      </w:r>
-      <w:r>
-        <w:t>.</w:t>
-      </w:r>
-    </w:p>
-    <w:p>
-      <w:r>
-        <w:t xml:space="preserve">- El sistema proporcionará un </w:t>
-      </w:r>
-      <w:r>
-        <w:rPr>
-          <w:b/>
-        </w:rPr>
-        <w:t>listado</w:t>
-      </w:r>
-      <w:r>
-        <w:t xml:space="preserve"> de los niños</w:t>
-      </w:r>
-      <w:r>
-        <w:t>/</w:t>
-      </w:r>
-      <w:r>
-        <w:t>jóvenes</w:t>
-      </w:r>
-      <w:r>
-        <w:t xml:space="preserve"> que pueden ser apadrinados junto a sus datos personales y</w:t>
-      </w:r>
-      <w:r>
-        <w:t xml:space="preserve"> una descripción personalizada.</w:t>
-      </w:r>
-    </w:p>
-    <w:p>
-      <w:r>
-        <w:t xml:space="preserve">- El sistema permitirá a los </w:t>
-      </w:r>
-      <w:r>
-        <w:t>socios</w:t>
-      </w:r>
-      <w:r>
-        <w:t xml:space="preserve"> solicitar el </w:t>
-      </w:r>
-      <w:r>
-        <w:rPr>
-          <w:b/>
-        </w:rPr>
-        <w:t>apad</w:t>
-      </w:r>
-      <w:r>
-        <w:rPr>
-          <w:b/>
-        </w:rPr>
-        <w:t>rinamiento</w:t>
-      </w:r>
-      <w:r>
-        <w:t xml:space="preserve"> en cualquier momento, además de </w:t>
-      </w:r>
-      <w:r>
-        <w:rPr>
-          <w:b/>
-        </w:rPr>
-        <w:t>desapadrinar</w:t>
-      </w:r>
-      <w:r>
-        <w:t xml:space="preserve"> si es que el socio ya apadrina a un niño/joven.</w:t>
-      </w:r>
-    </w:p>
-    <w:p>
-      <w:r>
-        <w:t xml:space="preserve">- El sistema proporcionará un </w:t>
-      </w:r>
-      <w:r>
-        <w:rPr>
-          <w:b/>
-        </w:rPr>
-        <w:t>mensa</w:t>
-      </w:r>
-      <w:r>
-        <w:rPr>
-          <w:b/>
-        </w:rPr>
-        <w:t>je de confirmación</w:t>
-      </w:r>
-      <w:r>
-        <w:t xml:space="preserve"> de registro.</w:t>
-      </w:r>
-    </w:p>
-    <w:p>
-      <w:pPr>
-        <w:rPr>
-          <w:b/>
-        </w:rPr>
-      </w:pPr>
-      <w:r>
-        <w:t>- El sistema proporcion</w:t>
-      </w:r>
-      <w:r>
-        <w:t>ará información de contacto. ??</w:t>
-      </w:r>
-      <w:r>
-        <w:t xml:space="preserve"> </w:t>
-      </w:r>
+      <w:proofErr w:type="gramStart"/>
       <w:r>
         <w:rPr>
           <w:b/>
           <w:u w:val="single"/>
         </w:rPr>
-        <w:t>Listado de datos de cada usuario</w:t>
-      </w:r>
-      <w:proofErr w:type="gramStart"/>
+        <w:t>Listado de datos de cada usuario??</w:t>
+      </w:r>
+      <w:commentRangeEnd w:id="9"/>
+      <w:proofErr w:type="gramEnd"/>
+      <w:r>
+        <w:rPr>
+          <w:rStyle w:val="Refdecomentario"/>
+        </w:rPr>
+        <w:commentReference w:id="9"/>
+      </w:r>
+    </w:p>
+    <w:p>
+      <w:pPr>
+        <w:rPr>
+          <w:b/>
+        </w:rPr>
+      </w:pPr>
+      <w:r>
+        <w:t>- Se proporcionará una opción para comenta</w:t>
+      </w:r>
+      <w:r>
+        <w:t xml:space="preserve">r sobre los apadrinamientos. </w:t>
+      </w:r>
+      <w:commentRangeStart w:id="10"/>
+      <w:r>
+        <w:t>??</w:t>
+      </w:r>
+      <w:r>
+        <w:t xml:space="preserve"> </w:t>
+      </w:r>
       <w:r>
         <w:rPr>
           <w:b/>
           <w:u w:val="single"/>
         </w:rPr>
-        <w:t>??</w:t>
-      </w:r>
-      <w:proofErr w:type="gramEnd"/>
-    </w:p>
-    <w:p>
-      <w:pPr>
-        <w:rPr>
-          <w:b/>
-        </w:rPr>
-      </w:pPr>
-      <w:r>
-        <w:t>- Se proporcionará una opción para comenta</w:t>
-      </w:r>
-      <w:r>
-        <w:t>r sobre los apadrinamientos. ??</w:t>
-      </w:r>
-      <w:r>
-        <w:t xml:space="preserve"> </w:t>
-      </w:r>
-      <w:proofErr w:type="gramStart"/>
+        <w:t>foro</w:t>
+      </w:r>
       <w:r>
         <w:rPr>
           <w:b/>
           <w:u w:val="single"/>
         </w:rPr>
-        <w:t>foro</w:t>
-      </w:r>
-      <w:proofErr w:type="gramEnd"/>
+        <w:t xml:space="preserve"> </w:t>
+      </w:r>
       <w:r>
         <w:rPr>
           <w:b/>
           <w:u w:val="single"/>
         </w:rPr>
+        <w:t>??</w:t>
+      </w:r>
+      <w:commentRangeEnd w:id="10"/>
+      <w:r>
+        <w:rPr>
+          <w:rStyle w:val="Refdecomentario"/>
+        </w:rPr>
+        <w:commentReference w:id="10"/>
+      </w:r>
+    </w:p>
+    <w:p>
+      <w:r>
+        <w:lastRenderedPageBreak/>
+        <w:t>- El sistema habilitará una forma de pago telemática.</w:t>
+      </w:r>
+      <w:r>
         <w:t xml:space="preserve"> </w:t>
+      </w:r>
+      <w:r>
+        <w:rPr>
+          <w:u w:val="single"/>
+        </w:rPr>
+        <w:t>Creo que se podría poner así:</w:t>
+      </w:r>
+    </w:p>
+    <w:p>
+      <w:r>
+        <w:t xml:space="preserve">Un socio dispondrá de una forma de </w:t>
+      </w:r>
+      <w:r>
+        <w:rPr>
+          <w:b/>
+        </w:rPr>
+        <w:t>pago telemática</w:t>
+      </w:r>
+      <w:r>
+        <w:t xml:space="preserve"> </w:t>
+      </w:r>
+      <w:r>
+        <w:t>para</w:t>
+      </w:r>
+      <w:r>
+        <w:t xml:space="preserve"> </w:t>
+      </w:r>
+      <w:r>
+        <w:t>realizar la retribución correspondiente a</w:t>
+      </w:r>
+      <w:r>
+        <w:t xml:space="preserve"> ACOES.</w:t>
+      </w:r>
+    </w:p>
+    <w:p>
+      <w:r>
+        <w:t>- El sistema permitirá que u</w:t>
+      </w:r>
+      <w:r>
+        <w:t>n socio pueda</w:t>
+      </w:r>
+      <w:r>
+        <w:t xml:space="preserve"> aportar económicamente:</w:t>
+      </w:r>
+    </w:p>
+    <w:p>
+      <w:r>
+        <w:t xml:space="preserve">* </w:t>
+      </w:r>
+      <w:r>
+        <w:rPr>
+          <w:b/>
+        </w:rPr>
+        <w:t>Directamente al niño</w:t>
+      </w:r>
+      <w:r>
+        <w:t>/joven</w:t>
+      </w:r>
+      <w:r>
+        <w:t xml:space="preserve"> apadrinado (si tiene ya asignado uno). </w:t>
+      </w:r>
+      <w:commentRangeStart w:id="11"/>
+      <w:proofErr w:type="gramStart"/>
+      <w:r>
+        <w:rPr>
+          <w:b/>
+        </w:rPr>
+        <w:t>Se podrían más??</w:t>
+      </w:r>
+      <w:commentRangeEnd w:id="11"/>
+      <w:proofErr w:type="gramEnd"/>
+      <w:r>
+        <w:rPr>
+          <w:rStyle w:val="Refdecomentario"/>
+        </w:rPr>
+        <w:commentReference w:id="11"/>
+      </w:r>
+    </w:p>
+    <w:p>
+      <w:r>
+        <w:t xml:space="preserve">* Mediante </w:t>
+      </w:r>
+      <w:r>
+        <w:rPr>
+          <w:b/>
+        </w:rPr>
+        <w:t>aportaciones mensuales/semanales</w:t>
+      </w:r>
+      <w:r>
+        <w:t xml:space="preserve"> </w:t>
+      </w:r>
+      <w:r>
+        <w:t>a la propia organización ACOES.</w:t>
+      </w:r>
+    </w:p>
+    <w:p>
+      <w:r>
+        <w:t xml:space="preserve">- El sistema contará con un </w:t>
+      </w:r>
+      <w:r>
+        <w:rPr>
+          <w:b/>
+        </w:rPr>
+        <w:t>historial de pagos</w:t>
+      </w:r>
+      <w:r>
+        <w:t xml:space="preserve"> de cada socio.</w:t>
+      </w:r>
+      <w:r>
+        <w:t xml:space="preserve"> Un socio podrá </w:t>
+      </w:r>
+      <w:r>
+        <w:rPr>
+          <w:b/>
+        </w:rPr>
+        <w:t>consultar</w:t>
+      </w:r>
+      <w:r>
+        <w:t xml:space="preserve"> dicho historial.</w:t>
+      </w:r>
+    </w:p>
+    <w:p>
+      <w:r>
+        <w:t>- La base de datos debe estar en un</w:t>
+      </w:r>
+      <w:r>
+        <w:rPr>
+          <w:b/>
+        </w:rPr>
+        <w:t xml:space="preserve"> servidor web</w:t>
+      </w:r>
+      <w:r>
+        <w:t xml:space="preserve">. </w:t>
       </w:r>
       <w:r>
         <w:rPr>
           <w:b/>
           <w:u w:val="single"/>
         </w:rPr>
-        <w:t>??</w:t>
-      </w:r>
-    </w:p>
-    <w:p>
-      <w:r>
-        <w:lastRenderedPageBreak/>
-        <w:t>- El sistema habilitará una forma de pago telemática.</w:t>
+        <w:t>NF??</w:t>
+      </w:r>
+    </w:p>
+    <w:p>
+      <w:commentRangeStart w:id="12"/>
+      <w:r>
+        <w:t xml:space="preserve">- Los administradores podrán visualizar un </w:t>
+      </w:r>
+      <w:r>
+        <w:rPr>
+          <w:b/>
+        </w:rPr>
+        <w:t>listado de todos los ingresos</w:t>
+      </w:r>
+      <w:r>
+        <w:t xml:space="preserve"> provenientes a ACOES, además de en qué servicios/materiales se gasta dicho presupuesto.</w:t>
+      </w:r>
+      <w:commentRangeEnd w:id="12"/>
+      <w:r>
+        <w:rPr>
+          <w:rStyle w:val="Refdecomentario"/>
+        </w:rPr>
+        <w:commentReference w:id="12"/>
+      </w:r>
+    </w:p>
+    <w:p>
+      <w:r>
+        <w:t xml:space="preserve">- Los administradores podrán crear, modificar, leer y borrar </w:t>
+      </w:r>
+      <w:r>
+        <w:rPr>
+          <w:b/>
+        </w:rPr>
+        <w:t>becas</w:t>
+      </w:r>
+      <w:r>
+        <w:t>.</w:t>
+      </w:r>
+    </w:p>
+    <w:p>
+      <w:r>
+        <w:t xml:space="preserve">- Los socios podrán </w:t>
+      </w:r>
+      <w:r>
+        <w:rPr>
+          <w:b/>
+        </w:rPr>
+        <w:t>leer</w:t>
       </w:r>
       <w:r>
         <w:t xml:space="preserve"> </w:t>
       </w:r>
-      <w:r>
-        <w:rPr>
-          <w:u w:val="single"/>
-        </w:rPr>
-        <w:t>Creo que se podría poner así:</w:t>
-      </w:r>
-    </w:p>
-    <w:p>
-      <w:r>
-        <w:t xml:space="preserve">Un socio dispondrá de una forma de </w:t>
+      <w:commentRangeStart w:id="13"/>
+      <w:r>
+        <w:t xml:space="preserve">las </w:t>
       </w:r>
       <w:r>
         <w:rPr>
           <w:b/>
         </w:rPr>
-        <w:t>pago telemática</w:t>
+        <w:t>becas ya existentes</w:t>
+      </w:r>
+      <w:commentRangeEnd w:id="13"/>
+      <w:r>
+        <w:rPr>
+          <w:rStyle w:val="Refdecomentario"/>
+        </w:rPr>
+        <w:commentReference w:id="13"/>
+      </w:r>
+      <w:r>
+        <w:t xml:space="preserve">, que se </w:t>
+      </w:r>
+      <w:proofErr w:type="gramStart"/>
+      <w:r>
+        <w:t>mostraran</w:t>
+      </w:r>
+      <w:proofErr w:type="gramEnd"/>
+      <w:r>
+        <w:t xml:space="preserve"> en un listado.</w:t>
+      </w:r>
+    </w:p>
+    <w:p>
+      <w:r>
+        <w:t xml:space="preserve">- Los administradores podrán crear y </w:t>
+      </w:r>
+      <w:commentRangeStart w:id="14"/>
+      <w:r>
+        <w:t>leer</w:t>
+      </w:r>
+      <w:commentRangeEnd w:id="14"/>
+      <w:r>
+        <w:rPr>
+          <w:rStyle w:val="Refdecomentario"/>
+        </w:rPr>
+        <w:commentReference w:id="14"/>
       </w:r>
       <w:r>
         <w:t xml:space="preserve"> </w:t>
       </w:r>
       <w:r>
-        <w:t>para</w:t>
+        <w:rPr>
+          <w:b/>
+        </w:rPr>
+        <w:t>envíos</w:t>
+      </w:r>
+      <w:r>
+        <w:t xml:space="preserve">, además de </w:t>
+      </w:r>
+      <w:r>
+        <w:rPr>
+          <w:b/>
+        </w:rPr>
+        <w:t>modificar</w:t>
+      </w:r>
+      <w:r>
+        <w:t xml:space="preserve"> el </w:t>
+      </w:r>
+      <w:r>
+        <w:rPr>
+          <w:b/>
+        </w:rPr>
+        <w:t>estatus</w:t>
+      </w:r>
+      <w:r>
+        <w:t xml:space="preserve"> de dichos envíos, siendo: recibido, entregado (al niño/joven), no recibido.</w:t>
+      </w:r>
+    </w:p>
+    <w:p>
+      <w:r>
+        <w:t xml:space="preserve">Cada socio que realice un envío podrá ver toda la </w:t>
+      </w:r>
+      <w:r>
+        <w:rPr>
+          <w:b/>
+        </w:rPr>
+        <w:t>información relativa a su envío</w:t>
+      </w:r>
+      <w:r>
+        <w:t>.</w:t>
+      </w:r>
+    </w:p>
+    <w:p/>
+    <w:p/>
+    <w:p>
+      <w:r>
+        <w:t>- Deberá tener los siguientes apartados:</w:t>
       </w:r>
       <w:r>
         <w:t xml:space="preserve"> </w:t>
-      </w:r>
-      <w:r>
-        <w:t>realizar la retribución correspondiente a</w:t>
-      </w:r>
-      <w:r>
-        <w:t xml:space="preserve"> ACOES.</w:t>
-      </w:r>
-    </w:p>
-    <w:p>
-      <w:r>
-        <w:t>- El sistema permitirá que u</w:t>
-      </w:r>
-      <w:r>
-        <w:t>n socio pueda</w:t>
-      </w:r>
-      <w:r>
-        <w:t xml:space="preserve"> aportar económicamente:</w:t>
-      </w:r>
-    </w:p>
-    <w:p>
-      <w:r>
-        <w:t xml:space="preserve">* </w:t>
-      </w:r>
-      <w:r>
-        <w:rPr>
-          <w:b/>
-        </w:rPr>
-        <w:t>Directamente al niño</w:t>
-      </w:r>
-      <w:r>
-        <w:t>/joven</w:t>
-      </w:r>
-      <w:r>
-        <w:t xml:space="preserve"> apadrinado (si tiene ya asignado uno). </w:t>
-      </w:r>
-      <w:r>
-        <w:rPr>
-          <w:b/>
-        </w:rPr>
-        <w:t>Se podrían más</w:t>
-      </w:r>
-      <w:proofErr w:type="gramStart"/>
-      <w:r>
-        <w:rPr>
-          <w:b/>
-        </w:rPr>
-        <w:t>??</w:t>
-      </w:r>
-      <w:proofErr w:type="gramEnd"/>
-    </w:p>
-    <w:p>
-      <w:r>
-        <w:t xml:space="preserve">* Mediante </w:t>
-      </w:r>
-      <w:r>
-        <w:rPr>
-          <w:b/>
-        </w:rPr>
-        <w:t>aportaciones mensuales/semanales</w:t>
-      </w:r>
-      <w:r>
-        <w:t xml:space="preserve"> </w:t>
-      </w:r>
-      <w:r>
-        <w:t>a la propia organización ACOES.</w:t>
-      </w:r>
-    </w:p>
-    <w:p>
-      <w:r>
-        <w:t xml:space="preserve">- El sistema contará con un </w:t>
-      </w:r>
-      <w:r>
-        <w:rPr>
-          <w:b/>
-        </w:rPr>
-        <w:t>historial de pagos</w:t>
-      </w:r>
-      <w:r>
-        <w:t xml:space="preserve"> de cada socio.</w:t>
-      </w:r>
-      <w:r>
-        <w:t xml:space="preserve"> Un socio podrá </w:t>
-      </w:r>
-      <w:r>
-        <w:rPr>
-          <w:b/>
-        </w:rPr>
-        <w:t>consultar</w:t>
-      </w:r>
-      <w:r>
-        <w:t xml:space="preserve"> dicho historial.</w:t>
-      </w:r>
-    </w:p>
-    <w:p>
-      <w:r>
-        <w:t>- La base de datos debe estar en un</w:t>
-      </w:r>
-      <w:r>
-        <w:rPr>
-          <w:b/>
-        </w:rPr>
-        <w:t xml:space="preserve"> servidor web</w:t>
-      </w:r>
-      <w:r>
-        <w:t xml:space="preserve">. </w:t>
       </w:r>
       <w:r>
         <w:rPr>
           <w:b/>
           <w:u w:val="single"/>
         </w:rPr>
-        <w:t>NF??</w:t>
-      </w:r>
-    </w:p>
-    <w:p>
-      <w:r>
-        <w:t xml:space="preserve">- Los administradores podrán visualizar un </w:t>
-      </w:r>
-      <w:r>
-        <w:rPr>
-          <w:b/>
-        </w:rPr>
-        <w:t>listado de todos los ingresos</w:t>
-      </w:r>
-      <w:r>
-        <w:t xml:space="preserve"> provenientes a ACOES, además de en qué servicios/materiales se gasta dicho presupuesto.</w:t>
-      </w:r>
-    </w:p>
-    <w:p>
-      <w:r>
-        <w:t xml:space="preserve">- Los administradores podrán crear, modificar, leer y borrar </w:t>
-      </w:r>
-      <w:r>
-        <w:rPr>
-          <w:b/>
-        </w:rPr>
-        <w:t>becas</w:t>
-      </w:r>
-      <w:r>
-        <w:t>.</w:t>
-      </w:r>
-    </w:p>
-    <w:p>
-      <w:r>
-        <w:t xml:space="preserve">- Los socios podrán </w:t>
-      </w:r>
-      <w:r>
-        <w:rPr>
-          <w:b/>
-        </w:rPr>
-        <w:t>leer</w:t>
-      </w:r>
-      <w:r>
-        <w:t xml:space="preserve"> las </w:t>
-      </w:r>
-      <w:r>
-        <w:rPr>
-          <w:b/>
-        </w:rPr>
-        <w:t>becas ya existentes</w:t>
-      </w:r>
-      <w:r>
-        <w:t>, que se mostraran en un listado.</w:t>
-      </w:r>
-    </w:p>
-    <w:p>
-      <w:r>
-        <w:t xml:space="preserve">- Los administradores podrán crear y leer </w:t>
-      </w:r>
-      <w:r>
-        <w:rPr>
-          <w:b/>
-        </w:rPr>
-        <w:t>envíos</w:t>
-      </w:r>
-      <w:r>
-        <w:t xml:space="preserve">, además de </w:t>
-      </w:r>
-      <w:r>
-        <w:rPr>
-          <w:b/>
-        </w:rPr>
-        <w:t>modificar</w:t>
-      </w:r>
-      <w:r>
-        <w:t xml:space="preserve"> el </w:t>
-      </w:r>
-      <w:r>
-        <w:rPr>
-          <w:b/>
-        </w:rPr>
-        <w:t>estatus</w:t>
-      </w:r>
-      <w:r>
-        <w:t xml:space="preserve"> de dichos envíos, siendo: recibido, entregado (al niño/joven), no recibido.</w:t>
-      </w:r>
-    </w:p>
-    <w:p>
-      <w:r>
-        <w:t xml:space="preserve">Cada socio que realice un envío podrá ver toda la </w:t>
-      </w:r>
-      <w:r>
-        <w:rPr>
-          <w:b/>
-        </w:rPr>
-        <w:t>información relativa a su envío</w:t>
-      </w:r>
-      <w:r>
-        <w:t>.</w:t>
+        <w:t>Esto no es un Requisito</w:t>
+      </w:r>
+    </w:p>
+    <w:p>
+      <w:r>
+        <w:t xml:space="preserve">      1. Gestión de becas: **el usuario accederá a la base de datos </w:t>
+      </w:r>
+      <w:r>
+        <w:t xml:space="preserve">de niños para apadrinarlo. ** </w:t>
+      </w:r>
+    </w:p>
+    <w:p>
+      <w:r>
+        <w:t xml:space="preserve">      2. CCJ.</w:t>
+      </w:r>
+    </w:p>
+    <w:p>
+      <w:r>
+        <w:t xml:space="preserve">      3. </w:t>
+      </w:r>
+      <w:proofErr w:type="spellStart"/>
+      <w:r>
+        <w:t>Populorum</w:t>
+      </w:r>
+      <w:proofErr w:type="spellEnd"/>
+      <w:r>
+        <w:t xml:space="preserve">: aquí </w:t>
+      </w:r>
+      <w:proofErr w:type="spellStart"/>
+      <w:r>
+        <w:t>apareceran</w:t>
+      </w:r>
+      <w:proofErr w:type="spellEnd"/>
+      <w:r>
+        <w:t xml:space="preserve"> las casas de ayuda. </w:t>
       </w:r>
     </w:p>
     <w:p/>
     <w:p/>
     <w:p>
       <w:r>
-        <w:t>- Deberá tener los siguientes apartados:</w:t>
+        <w:t>- Existirán 3 tipos de usuarios:</w:t>
       </w:r>
       <w:r>
         <w:t xml:space="preserve"> </w:t>
       </w:r>
-      <w:r>
+      <w:commentRangeStart w:id="15"/>
+      <w:r>
+        <w:t xml:space="preserve">Eliminaría esta categoría porque los atributos de las tablas no tienen nada que ver con requisitos f y </w:t>
+      </w:r>
+      <w:proofErr w:type="spellStart"/>
+      <w:r>
+        <w:t>nf</w:t>
+      </w:r>
+      <w:commentRangeEnd w:id="15"/>
+      <w:proofErr w:type="spellEnd"/>
+      <w:r>
+        <w:rPr>
+          <w:rStyle w:val="Refdecomentario"/>
+        </w:rPr>
+        <w:commentReference w:id="15"/>
+      </w:r>
+    </w:p>
+    <w:p/>
+    <w:p>
+      <w:r>
+        <w:t xml:space="preserve">      1. Usuario autorizado. Este contendrá todos los datos del usuario normal con la diferencia de que el campo autorizado será true.</w:t>
+      </w:r>
+      <w:r>
+        <w:t xml:space="preserve"> </w:t>
+      </w:r>
+    </w:p>
+    <w:p/>
+    <w:p>
+      <w:r>
+        <w:t xml:space="preserve">      2. Socios/usuario. Id, nombre, apellidos, estado, NIF, dirección, población, código postal, provincia, teléfono, correo electrónico, agente, relación, certificado si/no, sector, fecha de alta, fecha de baja y observaciones. </w:t>
+      </w:r>
+    </w:p>
+    <w:p>
+      <w:r>
+        <w:t xml:space="preserve">      3. Joven o niño. Id, nombre, apellidos, estado, beca, sexo, agente, foto, fecha de nacimiento, fecha de entrada, proyecto donde </w:t>
+      </w:r>
+      <w:proofErr w:type="spellStart"/>
+      <w:r>
+        <w:t>actua</w:t>
+      </w:r>
+      <w:proofErr w:type="spellEnd"/>
+      <w:r>
+        <w:t xml:space="preserve">, fecha salida del proyecto donde actúa, fecha de alta, fecha de salida de </w:t>
+      </w:r>
+      <w:proofErr w:type="spellStart"/>
+      <w:r>
+        <w:t>acoes</w:t>
+      </w:r>
+      <w:proofErr w:type="spellEnd"/>
+      <w:r>
+        <w:t>, grado del curso, colonia/comunidad a la que pertenece, colonia en la que vive y observaciones.</w:t>
+      </w:r>
+      <w:r>
+        <w:t xml:space="preserve">  </w:t>
+      </w:r>
+    </w:p>
+    <w:p/>
+    <w:p>
+      <w:pPr>
+        <w:pStyle w:val="Ttulo2"/>
+        <w:rPr>
+          <w:noProof/>
+        </w:rPr>
+      </w:pPr>
+      <w:bookmarkStart w:id="16" w:name="_Toc2815270"/>
+      <w:r>
+        <w:rPr>
+          <w:noProof/>
+        </w:rPr>
+        <w:t>Requisitos no funcionales.</w:t>
+      </w:r>
+      <w:bookmarkEnd w:id="16"/>
+    </w:p>
+    <w:p/>
+    <w:p>
+      <w:r>
+        <w:t>- La página deb</w:t>
+      </w:r>
+      <w:r>
+        <w:t>erá cargar antes de 2 segundos.</w:t>
+      </w:r>
+    </w:p>
+    <w:p>
+      <w:r>
+        <w:t>- Lo colores</w:t>
+      </w:r>
+      <w:r>
+        <w:t xml:space="preserve"> y la temática de la página</w:t>
+      </w:r>
+      <w:r>
+        <w:t xml:space="preserve"> irán en consonancia a los de </w:t>
+      </w:r>
+      <w:r>
+        <w:t xml:space="preserve">ACOES. </w:t>
+      </w:r>
+    </w:p>
+    <w:p>
+      <w:r>
+        <w:t>- Las contraseñas serán e</w:t>
+      </w:r>
+      <w:r>
+        <w:t>ncriptadas en la base de datos.</w:t>
+      </w:r>
+    </w:p>
+    <w:p>
+      <w:r>
+        <w:t>- El sistema proporcionará un mensaje de error si un proceso no acaba con éxito.</w:t>
+      </w:r>
+    </w:p>
+    <w:p>
+      <w:pPr>
         <w:rPr>
           <w:b/>
           <w:u w:val="single"/>
         </w:rPr>
-        <w:t>Esto no es un Requisito</w:t>
-      </w:r>
-    </w:p>
-    <w:p>
-      <w:r>
-        <w:t xml:space="preserve">      1. Gestión de becas: **el usuario accederá a la base de datos </w:t>
-      </w:r>
-      <w:r>
-        <w:t xml:space="preserve">de niños para apadrinarlo. ** </w:t>
-      </w:r>
-    </w:p>
-    <w:p>
-      <w:r>
-        <w:t xml:space="preserve">      2. CCJ.</w:t>
-      </w:r>
-    </w:p>
-    <w:p>
-      <w:r>
-        <w:t xml:space="preserve">      3. </w:t>
-      </w:r>
-      <w:proofErr w:type="spellStart"/>
-      <w:r>
-        <w:t>Populorum</w:t>
-      </w:r>
-      <w:proofErr w:type="spellEnd"/>
-      <w:r>
-        <w:t xml:space="preserve">: aquí </w:t>
-      </w:r>
-      <w:proofErr w:type="spellStart"/>
-      <w:r>
-        <w:t>apareceran</w:t>
-      </w:r>
-      <w:proofErr w:type="spellEnd"/>
-      <w:r>
-        <w:t xml:space="preserve"> las casas de ayuda. </w:t>
-      </w:r>
-    </w:p>
-    <w:p/>
-    <w:p/>
-    <w:p>
-      <w:r>
-        <w:t>- Existirán 3 tipos de usuarios:</w:t>
-      </w:r>
-      <w:r>
-        <w:t xml:space="preserve"> Eliminaría esta categoría porque los atributos de las tablas no tienen nada que ver con requisitos f y </w:t>
-      </w:r>
-      <w:proofErr w:type="spellStart"/>
-      <w:r>
-        <w:t>nf</w:t>
-      </w:r>
-      <w:proofErr w:type="spellEnd"/>
-    </w:p>
-    <w:p/>
-    <w:p>
-      <w:r>
-        <w:t xml:space="preserve">      1. Usuario autorizado. Este contendrá todos los datos del usuario normal con la diferencia de que el campo autorizado será true.</w:t>
-      </w:r>
-      <w:r>
-        <w:t xml:space="preserve"> </w:t>
-      </w:r>
-    </w:p>
-    <w:p/>
-    <w:p>
-      <w:r>
-        <w:t xml:space="preserve">      2. Socios/usuario. Id, nombre, apellidos, estado, NIF, dirección, población, código postal, provincia, teléfono, correo electrónico, agente, relación, certificado si/no, sector, fecha de alta, fecha de baja y observaciones. </w:t>
-      </w:r>
-    </w:p>
-    <w:p>
-      <w:r>
-        <w:t xml:space="preserve">      3. Joven o niño. Id, nombre, apellidos, estado, beca, sexo, agente, foto, fecha de nacimiento, fecha de entrada, proyecto donde </w:t>
-      </w:r>
-      <w:proofErr w:type="spellStart"/>
-      <w:r>
-        <w:t>actua</w:t>
-      </w:r>
-      <w:proofErr w:type="spellEnd"/>
-      <w:r>
-        <w:t xml:space="preserve">, fecha salida del proyecto donde actúa, fecha de alta, fecha de salida de </w:t>
-      </w:r>
-      <w:proofErr w:type="spellStart"/>
-      <w:r>
-        <w:t>acoes</w:t>
-      </w:r>
-      <w:proofErr w:type="spellEnd"/>
-      <w:r>
-        <w:t>, grado del curso, colonia/comunidad a la que pertenece, colonia en la que vive y observaciones.</w:t>
-      </w:r>
-      <w:r>
-        <w:t xml:space="preserve">  </w:t>
-      </w:r>
-    </w:p>
-    <w:p/>
-    <w:p>
-      <w:pPr>
-        <w:pStyle w:val="Ttulo2"/>
-        <w:rPr>
-          <w:noProof/>
-        </w:rPr>
-      </w:pPr>
-      <w:bookmarkStart w:id="6" w:name="_Toc2815270"/>
-      <w:r>
-        <w:rPr>
-          <w:noProof/>
-        </w:rPr>
-        <w:t>Requisitos no funcionales.</w:t>
-      </w:r>
-      <w:bookmarkEnd w:id="6"/>
-    </w:p>
-    <w:p/>
-    <w:p>
-      <w:r>
-        <w:t>- La página deb</w:t>
-      </w:r>
-      <w:r>
-        <w:t>erá cargar antes de 2 segundos.</w:t>
-      </w:r>
-    </w:p>
-    <w:p>
-      <w:r>
-        <w:t>- Lo colores</w:t>
-      </w:r>
-      <w:r>
-        <w:t xml:space="preserve"> y la temática de la página</w:t>
-      </w:r>
-      <w:r>
-        <w:t xml:space="preserve"> irán en consonancia a los de </w:t>
-      </w:r>
-      <w:r>
-        <w:t xml:space="preserve">ACOES. </w:t>
-      </w:r>
-    </w:p>
-    <w:p>
-      <w:r>
-        <w:t>- Las contraseñas serán e</w:t>
-      </w:r>
-      <w:r>
-        <w:t>ncriptadas en la base de datos.</w:t>
-      </w:r>
-    </w:p>
-    <w:p>
-      <w:r>
-        <w:t>- El sistema proporcionará un mensaje de error si un proceso no acaba con éxito.</w:t>
-      </w:r>
-    </w:p>
-    <w:p>
-      <w:pPr>
+      </w:pPr>
+      <w:proofErr w:type="gramStart"/>
+      <w:r>
         <w:rPr>
           <w:b/>
           <w:u w:val="single"/>
         </w:rPr>
-      </w:pPr>
+        <w:t>Especificar!!</w:t>
+      </w:r>
+      <w:proofErr w:type="gramEnd"/>
       <w:r>
         <w:rPr>
           <w:b/>
           <w:u w:val="single"/>
         </w:rPr>
-        <w:t>Especificar</w:t>
+        <w:t xml:space="preserve"> Fallo en el </w:t>
       </w:r>
       <w:proofErr w:type="gramStart"/>
       <w:r>
@@ -2851,9 +2951,16 @@
           <w:b/>
           <w:u w:val="single"/>
         </w:rPr>
-        <w:t>!!</w:t>
+        <w:t>registro ,</w:t>
       </w:r>
       <w:proofErr w:type="gramEnd"/>
+      <w:r>
+        <w:rPr>
+          <w:b/>
+          <w:u w:val="single"/>
+        </w:rPr>
+        <w:t xml:space="preserve"> fallo al realizar un pago , fallo al apadrinar ….</w:t>
+      </w:r>
     </w:p>
     <w:p>
       <w:r>
@@ -2889,16 +2996,7 @@
         <w:t xml:space="preserve"> ser intuitiva para el usuario</w:t>
       </w:r>
       <w:r>
-        <w:t>,  permitiendo</w:t>
-      </w:r>
-      <w:r>
-        <w:t xml:space="preserve"> que los nuevos usuario</w:t>
-      </w:r>
-      <w:r>
-        <w:t>s</w:t>
-      </w:r>
-      <w:r>
-        <w:t xml:space="preserve"> se familiaricen con su uso en menos de 15 minutos. </w:t>
+        <w:t xml:space="preserve">,  permitiendo que los nuevos usuarios se familiaricen con su uso en menos de 15 minutos. </w:t>
       </w:r>
     </w:p>
     <w:p>
@@ -2921,18 +3019,25 @@
       </w:r>
     </w:p>
     <w:p>
+      <w:pPr>
+        <w:rPr>
+          <w:u w:val="single"/>
+        </w:rPr>
+      </w:pPr>
       <w:r>
         <w:t xml:space="preserve">- La contraseña de los usuarios deberá tener una </w:t>
       </w:r>
       <w:r>
         <w:t>longitud mínima de 8 caracteres, además de contener letras y número, como así lo dicta la política de contraseñas en seguridad avanzada.</w:t>
       </w:r>
+      <w:bookmarkStart w:id="17" w:name="_GoBack"/>
+      <w:bookmarkEnd w:id="17"/>
     </w:p>
     <w:p/>
     <w:sectPr>
-      <w:headerReference w:type="default" r:id="rId13"/>
-      <w:footerReference w:type="default" r:id="rId14"/>
-      <w:headerReference w:type="first" r:id="rId15"/>
+      <w:headerReference w:type="default" r:id="rId16"/>
+      <w:footerReference w:type="default" r:id="rId17"/>
+      <w:headerReference w:type="first" r:id="rId18"/>
       <w:pgSz w:w="11907" w:h="16839" w:code="9"/>
       <w:pgMar w:top="1418" w:right="1701" w:bottom="1418" w:left="1701" w:header="709" w:footer="709" w:gutter="0"/>
       <w:cols w:space="708"/>
@@ -2942,8 +3047,281 @@
 </w:document>
 </file>
 
+<file path=word/comments.xml><?xml version="1.0" encoding="utf-8"?>
+<w:comments xmlns:wpc="http://schemas.microsoft.com/office/word/2010/wordprocessingCanvas" xmlns:cx="http://schemas.microsoft.com/office/drawing/2014/chartex" xmlns:cx1="http://schemas.microsoft.com/office/drawing/2015/9/8/chartex" xmlns:cx2="http://schemas.microsoft.com/office/drawing/2015/10/21/chartex" xmlns:cx3="http://schemas.microsoft.com/office/drawing/2016/5/9/chartex" xmlns:cx4="http://schemas.microsoft.com/office/drawing/2016/5/10/chartex" xmlns:cx5="http://schemas.microsoft.com/office/drawing/2016/5/11/chartex" xmlns:cx6="http://schemas.microsoft.com/office/drawing/2016/5/12/chartex" xmlns:cx7="http://schemas.microsoft.com/office/drawing/2016/5/13/chartex" xmlns:cx8="http://schemas.microsoft.com/office/drawing/2016/5/14/chartex" xmlns:mc="http://schemas.openxmlformats.org/markup-compatibility/2006" xmlns:aink="http://schemas.microsoft.com/office/drawing/2016/ink" xmlns:am3d="http://schemas.microsoft.com/office/drawing/2017/model3d" xmlns:o="urn:schemas-microsoft-com:office:office" xmlns:r="http://schemas.openxmlformats.org/officeDocument/2006/relationships" xmlns:m="http://schemas.openxmlformats.org/officeDocument/2006/math" xmlns:v="urn:schemas-microsoft-com:vml" xmlns:wp14="http://schemas.microsoft.com/office/word/2010/wordprocessingDrawing" xmlns:wp="http://schemas.openxmlformats.org/drawingml/2006/wordprocessingDrawing" xmlns:w10="urn:schemas-microsoft-com:office:word" xmlns:w="http://schemas.openxmlformats.org/wordprocessingml/2006/main" xmlns:w14="http://schemas.microsoft.com/office/word/2010/wordml" xmlns:w15="http://schemas.microsoft.com/office/word/2012/wordml" xmlns:w16cid="http://schemas.microsoft.com/office/word/2016/wordml/cid" xmlns:w16se="http://schemas.microsoft.com/office/word/2015/wordml/symex" xmlns:wpg="http://schemas.microsoft.com/office/word/2010/wordprocessingGroup" xmlns:wpi="http://schemas.microsoft.com/office/word/2010/wordprocessingInk" xmlns:wne="http://schemas.microsoft.com/office/word/2006/wordml" xmlns:wps="http://schemas.microsoft.com/office/word/2010/wordprocessingShape" mc:Ignorable="w14 w15 w16se w16cid wp14">
+  <w:comment w:id="5" w:author="rocio mola" w:date="2019-03-07T14:01:00Z" w:initials="rm">
+    <w:p>
+      <w:pPr>
+        <w:pStyle w:val="Textocomentario"/>
+      </w:pPr>
+      <w:r>
+        <w:rPr>
+          <w:rStyle w:val="Refdecomentario"/>
+        </w:rPr>
+        <w:annotationRef/>
+      </w:r>
+      <w:r>
+        <w:t xml:space="preserve">Registrar </w:t>
+      </w:r>
+    </w:p>
+  </w:comment>
+  <w:comment w:id="6" w:author="rocio mola" w:date="2019-03-07T14:03:00Z" w:initials="rm">
+    <w:p>
+      <w:pPr>
+        <w:pStyle w:val="Textocomentario"/>
+      </w:pPr>
+      <w:r>
+        <w:rPr>
+          <w:rStyle w:val="Refdecomentario"/>
+        </w:rPr>
+        <w:annotationRef/>
+      </w:r>
+      <w:r>
+        <w:t xml:space="preserve">Se podrá borrar la cuenta de los jóvenes que ya no cumplan las caracteristicas y los usuarios pueden querer dejar de aportar </w:t>
+      </w:r>
+    </w:p>
+  </w:comment>
+  <w:comment w:id="7" w:author="rocio mola" w:date="2019-03-07T14:04:00Z" w:initials="rm">
+    <w:p>
+      <w:pPr>
+        <w:pStyle w:val="Textocomentario"/>
+      </w:pPr>
+      <w:r>
+        <w:rPr>
+          <w:rStyle w:val="Refdecomentario"/>
+        </w:rPr>
+        <w:annotationRef/>
+      </w:r>
+      <w:r>
+        <w:t xml:space="preserve">Visualizar (creo que queda </w:t>
+      </w:r>
+      <w:proofErr w:type="gramStart"/>
+      <w:r>
+        <w:t>mejor )</w:t>
+      </w:r>
+      <w:r>
+        <w:rPr>
+          <mc:AlternateContent>
+            <mc:Choice Requires="w16se"/>
+            <mc:Fallback>
+              <w:rFonts w:ascii="Segoe UI Emoji" w:eastAsia="Segoe UI Emoji" w:hAnsi="Segoe UI Emoji" w:cs="Segoe UI Emoji"/>
+            </mc:Fallback>
+          </mc:AlternateContent>
+        </w:rPr>
+        <mc:AlternateContent>
+          <mc:Choice Requires="w16se">
+            <w16se:symEx w16se:font="Segoe UI Emoji" w16se:char="1F60A"/>
+          </mc:Choice>
+          <mc:Fallback>
+            <w:t>😊</w:t>
+          </mc:Fallback>
+        </mc:AlternateContent>
+      </w:r>
+      <w:proofErr w:type="gramEnd"/>
+    </w:p>
+  </w:comment>
+  <w:comment w:id="8" w:author="rocio mola" w:date="2019-03-07T14:05:00Z" w:initials="rm">
+    <w:p>
+      <w:pPr>
+        <w:pStyle w:val="Textocomentario"/>
+      </w:pPr>
+      <w:r>
+        <w:rPr>
+          <w:rStyle w:val="Refdecomentario"/>
+        </w:rPr>
+        <w:annotationRef/>
+      </w:r>
+      <w:r>
+        <w:t xml:space="preserve">Hay que especificar que tipo de datos no sea que nos digan que no cumplimos con la protección de datos </w:t>
+      </w:r>
+    </w:p>
+  </w:comment>
+  <w:comment w:id="9" w:author="rocio mola" w:date="2019-03-07T14:06:00Z" w:initials="rm">
+    <w:p>
+      <w:pPr>
+        <w:pStyle w:val="Textocomentario"/>
+      </w:pPr>
+      <w:r>
+        <w:rPr>
+          <w:rStyle w:val="Refdecomentario"/>
+        </w:rPr>
+        <w:annotationRef/>
+      </w:r>
+      <w:r>
+        <w:t xml:space="preserve">Esto lo entiendo como los datos de contacto de la asociación, si pones lo de los socios pasa lo mismo de antes </w:t>
+      </w:r>
+    </w:p>
+  </w:comment>
+  <w:comment w:id="10" w:author="rocio mola" w:date="2019-03-07T14:08:00Z" w:initials="rm">
+    <w:p>
+      <w:pPr>
+        <w:pStyle w:val="Textocomentario"/>
+      </w:pPr>
+      <w:r>
+        <w:rPr>
+          <w:rStyle w:val="Refdecomentario"/>
+        </w:rPr>
+        <w:annotationRef/>
+      </w:r>
+      <w:r>
+        <w:t xml:space="preserve">O un foro o lo típico de que salen comentarios positivos en grande en un </w:t>
+      </w:r>
+      <w:proofErr w:type="spellStart"/>
+      <w:r>
+        <w:t>crrusel</w:t>
+      </w:r>
+      <w:proofErr w:type="spellEnd"/>
+      <w:r>
+        <w:t xml:space="preserve"> cuando vas a comprar algo XD</w:t>
+      </w:r>
+    </w:p>
+  </w:comment>
+  <w:comment w:id="11" w:author="rocio mola" w:date="2019-03-07T14:10:00Z" w:initials="rm">
+    <w:p>
+      <w:pPr>
+        <w:pStyle w:val="Textocomentario"/>
+      </w:pPr>
+      <w:r>
+        <w:rPr>
+          <w:rStyle w:val="Refdecomentario"/>
+        </w:rPr>
+        <w:annotationRef/>
+      </w:r>
+      <w:r>
+        <w:t xml:space="preserve">Si pondría que se pueden apadrinar varios </w:t>
+      </w:r>
+    </w:p>
+  </w:comment>
+  <w:comment w:id="12" w:author="rocio mola" w:date="2019-03-07T15:54:00Z" w:initials="rm">
+    <w:p>
+      <w:pPr>
+        <w:pStyle w:val="Textocomentario"/>
+      </w:pPr>
+      <w:r>
+        <w:rPr>
+          <w:rStyle w:val="Refdecomentario"/>
+        </w:rPr>
+        <w:annotationRef/>
+      </w:r>
+      <w:r>
+        <w:t xml:space="preserve">Yo pondría un total en efectivo y una vez que pinchas en el ver el historial del banco,  </w:t>
+      </w:r>
+    </w:p>
+    <w:p>
+      <w:pPr>
+        <w:pStyle w:val="Textocomentario"/>
+      </w:pPr>
+      <w:r>
+        <w:t xml:space="preserve">En caso de que se una campaña en concreto </w:t>
+      </w:r>
+      <w:proofErr w:type="spellStart"/>
+      <w:r>
+        <w:t>si</w:t>
+      </w:r>
+      <w:proofErr w:type="spellEnd"/>
+      <w:r>
+        <w:t xml:space="preserve"> que haría publico ese el </w:t>
+      </w:r>
+      <w:proofErr w:type="spellStart"/>
+      <w:r>
+        <w:t>numero</w:t>
+      </w:r>
+      <w:proofErr w:type="spellEnd"/>
+      <w:r>
+        <w:t xml:space="preserve"> de ingresos a ese determinado evento </w:t>
+      </w:r>
+    </w:p>
+  </w:comment>
+  <w:comment w:id="13" w:author="rocio mola" w:date="2019-03-07T15:57:00Z" w:initials="rm">
+    <w:p>
+      <w:pPr>
+        <w:pStyle w:val="Textocomentario"/>
+      </w:pPr>
+      <w:r>
+        <w:rPr>
+          <w:rStyle w:val="Refdecomentario"/>
+        </w:rPr>
+        <w:annotationRef/>
+      </w:r>
+      <w:r>
+        <w:t xml:space="preserve">Las becas existentes o las que estan en vigor </w:t>
+      </w:r>
+    </w:p>
+  </w:comment>
+  <w:comment w:id="14" w:author="rocio mola" w:date="2019-03-07T15:58:00Z" w:initials="rm">
+    <w:p>
+      <w:pPr>
+        <w:pStyle w:val="Textocomentario"/>
+      </w:pPr>
+      <w:r>
+        <w:rPr>
+          <w:rStyle w:val="Refdecomentario"/>
+        </w:rPr>
+        <w:annotationRef/>
+      </w:r>
+      <w:r>
+        <w:t xml:space="preserve">En este caso creo que queda mejor visualizar </w:t>
+      </w:r>
+    </w:p>
+  </w:comment>
+  <w:comment w:id="15" w:author="rocio mola" w:date="2019-03-07T15:59:00Z" w:initials="rm">
+    <w:p>
+      <w:pPr>
+        <w:pStyle w:val="Textocomentario"/>
+      </w:pPr>
+      <w:r>
+        <w:rPr>
+          <w:rStyle w:val="Refdecomentario"/>
+        </w:rPr>
+        <w:annotationRef/>
+      </w:r>
+      <w:proofErr w:type="spellStart"/>
+      <w:r>
+        <w:t>Pondria</w:t>
+      </w:r>
+      <w:proofErr w:type="spellEnd"/>
+      <w:r>
+        <w:t xml:space="preserve"> 2 pero a nivel de formulario para el registro </w:t>
+      </w:r>
+    </w:p>
+  </w:comment>
+</w:comments>
+</file>
+
+<file path=word/commentsExtended.xml><?xml version="1.0" encoding="utf-8"?>
+<w15:commentsEx xmlns:wpc="http://schemas.microsoft.com/office/word/2010/wordprocessingCanvas" xmlns:cx="http://schemas.microsoft.com/office/drawing/2014/chartex" xmlns:cx1="http://schemas.microsoft.com/office/drawing/2015/9/8/chartex" xmlns:cx2="http://schemas.microsoft.com/office/drawing/2015/10/21/chartex" xmlns:cx3="http://schemas.microsoft.com/office/drawing/2016/5/9/chartex" xmlns:cx4="http://schemas.microsoft.com/office/drawing/2016/5/10/chartex" xmlns:cx5="http://schemas.microsoft.com/office/drawing/2016/5/11/chartex" xmlns:cx6="http://schemas.microsoft.com/office/drawing/2016/5/12/chartex" xmlns:cx7="http://schemas.microsoft.com/office/drawing/2016/5/13/chartex" xmlns:cx8="http://schemas.microsoft.com/office/drawing/2016/5/14/chartex" xmlns:mc="http://schemas.openxmlformats.org/markup-compatibility/2006" xmlns:aink="http://schemas.microsoft.com/office/drawing/2016/ink" xmlns:am3d="http://schemas.microsoft.com/office/drawing/2017/model3d" xmlns:o="urn:schemas-microsoft-com:office:office" xmlns:r="http://schemas.openxmlformats.org/officeDocument/2006/relationships" xmlns:m="http://schemas.openxmlformats.org/officeDocument/2006/math" xmlns:v="urn:schemas-microsoft-com:vml" xmlns:wp14="http://schemas.microsoft.com/office/word/2010/wordprocessingDrawing" xmlns:wp="http://schemas.openxmlformats.org/drawingml/2006/wordprocessingDrawing" xmlns:w10="urn:schemas-microsoft-com:office:word" xmlns:w="http://schemas.openxmlformats.org/wordprocessingml/2006/main" xmlns:w14="http://schemas.microsoft.com/office/word/2010/wordml" xmlns:w15="http://schemas.microsoft.com/office/word/2012/wordml" xmlns:w16cid="http://schemas.microsoft.com/office/word/2016/wordml/cid" xmlns:w16se="http://schemas.microsoft.com/office/word/2015/wordml/symex" xmlns:wpg="http://schemas.microsoft.com/office/word/2010/wordprocessingGroup" xmlns:wpi="http://schemas.microsoft.com/office/word/2010/wordprocessingInk" xmlns:wne="http://schemas.microsoft.com/office/word/2006/wordml" xmlns:wps="http://schemas.microsoft.com/office/word/2010/wordprocessingShape" mc:Ignorable="w14 w15 w16se w16cid wp14">
+  <w15:commentEx w15:paraId="2E20BEF6" w15:done="0"/>
+  <w15:commentEx w15:paraId="394AB604" w15:done="0"/>
+  <w15:commentEx w15:paraId="02357858" w15:done="0"/>
+  <w15:commentEx w15:paraId="585686FB" w15:done="0"/>
+  <w15:commentEx w15:paraId="0A85422D" w15:done="0"/>
+  <w15:commentEx w15:paraId="35486D8C" w15:done="0"/>
+  <w15:commentEx w15:paraId="369F6C5A" w15:done="0"/>
+  <w15:commentEx w15:paraId="68D833E2" w15:done="0"/>
+  <w15:commentEx w15:paraId="7151FF23" w15:done="0"/>
+  <w15:commentEx w15:paraId="5F1BB311" w15:done="0"/>
+  <w15:commentEx w15:paraId="499C95FE" w15:done="0"/>
+</w15:commentsEx>
+</file>
+
+<file path=word/commentsIds.xml><?xml version="1.0" encoding="utf-8"?>
+<w16cid:commentsIds xmlns:wpc="http://schemas.microsoft.com/office/word/2010/wordprocessingCanvas" xmlns:cx="http://schemas.microsoft.com/office/drawing/2014/chartex" xmlns:cx1="http://schemas.microsoft.com/office/drawing/2015/9/8/chartex" xmlns:cx2="http://schemas.microsoft.com/office/drawing/2015/10/21/chartex" xmlns:cx3="http://schemas.microsoft.com/office/drawing/2016/5/9/chartex" xmlns:cx4="http://schemas.microsoft.com/office/drawing/2016/5/10/chartex" xmlns:cx5="http://schemas.microsoft.com/office/drawing/2016/5/11/chartex" xmlns:cx6="http://schemas.microsoft.com/office/drawing/2016/5/12/chartex" xmlns:cx7="http://schemas.microsoft.com/office/drawing/2016/5/13/chartex" xmlns:cx8="http://schemas.microsoft.com/office/drawing/2016/5/14/chartex" xmlns:mc="http://schemas.openxmlformats.org/markup-compatibility/2006" xmlns:aink="http://schemas.microsoft.com/office/drawing/2016/ink" xmlns:am3d="http://schemas.microsoft.com/office/drawing/2017/model3d" xmlns:o="urn:schemas-microsoft-com:office:office" xmlns:r="http://schemas.openxmlformats.org/officeDocument/2006/relationships" xmlns:m="http://schemas.openxmlformats.org/officeDocument/2006/math" xmlns:v="urn:schemas-microsoft-com:vml" xmlns:wp14="http://schemas.microsoft.com/office/word/2010/wordprocessingDrawing" xmlns:wp="http://schemas.openxmlformats.org/drawingml/2006/wordprocessingDrawing" xmlns:w10="urn:schemas-microsoft-com:office:word" xmlns:w="http://schemas.openxmlformats.org/wordprocessingml/2006/main" xmlns:w14="http://schemas.microsoft.com/office/word/2010/wordml" xmlns:w15="http://schemas.microsoft.com/office/word/2012/wordml" xmlns:w16cid="http://schemas.microsoft.com/office/word/2016/wordml/cid" xmlns:w16se="http://schemas.microsoft.com/office/word/2015/wordml/symex" xmlns:wpg="http://schemas.microsoft.com/office/word/2010/wordprocessingGroup" xmlns:wpi="http://schemas.microsoft.com/office/word/2010/wordprocessingInk" xmlns:wne="http://schemas.microsoft.com/office/word/2006/wordml" xmlns:wps="http://schemas.microsoft.com/office/word/2010/wordprocessingShape" mc:Ignorable="w14 w15 w16se w16cid wp14">
+  <w16cid:commentId w16cid:paraId="2E20BEF6" w16cid:durableId="202BA2B7"/>
+  <w16cid:commentId w16cid:paraId="394AB604" w16cid:durableId="202BA33D"/>
+  <w16cid:commentId w16cid:paraId="02357858" w16cid:durableId="202BA386"/>
+  <w16cid:commentId w16cid:paraId="585686FB" w16cid:durableId="202BA3AE"/>
+  <w16cid:commentId w16cid:paraId="0A85422D" w16cid:durableId="202BA3EF"/>
+  <w16cid:commentId w16cid:paraId="35486D8C" w16cid:durableId="202BA478"/>
+  <w16cid:commentId w16cid:paraId="369F6C5A" w16cid:durableId="202BA4D4"/>
+  <w16cid:commentId w16cid:paraId="68D833E2" w16cid:durableId="202BBD4C"/>
+  <w16cid:commentId w16cid:paraId="7151FF23" w16cid:durableId="202BBDF7"/>
+  <w16cid:commentId w16cid:paraId="5F1BB311" w16cid:durableId="202BBE27"/>
+  <w16cid:commentId w16cid:paraId="499C95FE" w16cid:durableId="202BBE6E"/>
+</w16cid:commentsIds>
+</file>
+
 <file path=word/endnotes.xml><?xml version="1.0" encoding="utf-8"?>
-<w:endnotes xmlns:wpc="http://schemas.microsoft.com/office/word/2010/wordprocessingCanvas" xmlns:mc="http://schemas.openxmlformats.org/markup-compatibility/2006" xmlns:o="urn:schemas-microsoft-com:office:office" xmlns:r="http://schemas.openxmlformats.org/officeDocument/2006/relationships" xmlns:m="http://schemas.openxmlformats.org/officeDocument/2006/math" xmlns:v="urn:schemas-microsoft-com:vml" xmlns:wp14="http://schemas.microsoft.com/office/word/2010/wordprocessingDrawing" xmlns:wp="http://schemas.openxmlformats.org/drawingml/2006/wordprocessingDrawing" xmlns:w10="urn:schemas-microsoft-com:office:word" xmlns:w="http://schemas.openxmlformats.org/wordprocessingml/2006/main" xmlns:w14="http://schemas.microsoft.com/office/word/2010/wordml" xmlns:w15="http://schemas.microsoft.com/office/word/2012/wordml" xmlns:wpg="http://schemas.microsoft.com/office/word/2010/wordprocessingGroup" xmlns:wpi="http://schemas.microsoft.com/office/word/2010/wordprocessingInk" xmlns:wne="http://schemas.microsoft.com/office/word/2006/wordml" xmlns:wps="http://schemas.microsoft.com/office/word/2010/wordprocessingShape" mc:Ignorable="w14 w15 wp14">
+<w:endnotes xmlns:wpc="http://schemas.microsoft.com/office/word/2010/wordprocessingCanvas" xmlns:cx="http://schemas.microsoft.com/office/drawing/2014/chartex" xmlns:cx1="http://schemas.microsoft.com/office/drawing/2015/9/8/chartex" xmlns:cx2="http://schemas.microsoft.com/office/drawing/2015/10/21/chartex" xmlns:cx3="http://schemas.microsoft.com/office/drawing/2016/5/9/chartex" xmlns:cx4="http://schemas.microsoft.com/office/drawing/2016/5/10/chartex" xmlns:cx5="http://schemas.microsoft.com/office/drawing/2016/5/11/chartex" xmlns:cx6="http://schemas.microsoft.com/office/drawing/2016/5/12/chartex" xmlns:cx7="http://schemas.microsoft.com/office/drawing/2016/5/13/chartex" xmlns:cx8="http://schemas.microsoft.com/office/drawing/2016/5/14/chartex" xmlns:mc="http://schemas.openxmlformats.org/markup-compatibility/2006" xmlns:aink="http://schemas.microsoft.com/office/drawing/2016/ink" xmlns:am3d="http://schemas.microsoft.com/office/drawing/2017/model3d" xmlns:o="urn:schemas-microsoft-com:office:office" xmlns:r="http://schemas.openxmlformats.org/officeDocument/2006/relationships" xmlns:m="http://schemas.openxmlformats.org/officeDocument/2006/math" xmlns:v="urn:schemas-microsoft-com:vml" xmlns:wp14="http://schemas.microsoft.com/office/word/2010/wordprocessingDrawing" xmlns:wp="http://schemas.openxmlformats.org/drawingml/2006/wordprocessingDrawing" xmlns:w10="urn:schemas-microsoft-com:office:word" xmlns:w="http://schemas.openxmlformats.org/wordprocessingml/2006/main" xmlns:w14="http://schemas.microsoft.com/office/word/2010/wordml" xmlns:w15="http://schemas.microsoft.com/office/word/2012/wordml" xmlns:w16cid="http://schemas.microsoft.com/office/word/2016/wordml/cid" xmlns:w16se="http://schemas.microsoft.com/office/word/2015/wordml/symex" xmlns:wpg="http://schemas.microsoft.com/office/word/2010/wordprocessingGroup" xmlns:wpi="http://schemas.microsoft.com/office/word/2010/wordprocessingInk" xmlns:wne="http://schemas.microsoft.com/office/word/2006/wordml" xmlns:wps="http://schemas.microsoft.com/office/word/2010/wordprocessingShape" mc:Ignorable="w14 w15 w16se w16cid wp14">
   <w:endnote w:type="separator" w:id="-1">
     <w:p>
       <w:pPr>
@@ -2968,7 +3346,7 @@
 </file>
 
 <file path=word/footer1.xml><?xml version="1.0" encoding="utf-8"?>
-<w:ftr xmlns:wpc="http://schemas.microsoft.com/office/word/2010/wordprocessingCanvas" xmlns:mc="http://schemas.openxmlformats.org/markup-compatibility/2006" xmlns:o="urn:schemas-microsoft-com:office:office" xmlns:r="http://schemas.openxmlformats.org/officeDocument/2006/relationships" xmlns:m="http://schemas.openxmlformats.org/officeDocument/2006/math" xmlns:v="urn:schemas-microsoft-com:vml" xmlns:wp14="http://schemas.microsoft.com/office/word/2010/wordprocessingDrawing" xmlns:wp="http://schemas.openxmlformats.org/drawingml/2006/wordprocessingDrawing" xmlns:w10="urn:schemas-microsoft-com:office:word" xmlns:w="http://schemas.openxmlformats.org/wordprocessingml/2006/main" xmlns:w14="http://schemas.microsoft.com/office/word/2010/wordml" xmlns:w15="http://schemas.microsoft.com/office/word/2012/wordml" xmlns:wpg="http://schemas.microsoft.com/office/word/2010/wordprocessingGroup" xmlns:wpi="http://schemas.microsoft.com/office/word/2010/wordprocessingInk" xmlns:wne="http://schemas.microsoft.com/office/word/2006/wordml" xmlns:wps="http://schemas.microsoft.com/office/word/2010/wordprocessingShape" mc:Ignorable="w14 w15 wp14">
+<w:ftr xmlns:wpc="http://schemas.microsoft.com/office/word/2010/wordprocessingCanvas" xmlns:cx="http://schemas.microsoft.com/office/drawing/2014/chartex" xmlns:cx1="http://schemas.microsoft.com/office/drawing/2015/9/8/chartex" xmlns:cx2="http://schemas.microsoft.com/office/drawing/2015/10/21/chartex" xmlns:cx3="http://schemas.microsoft.com/office/drawing/2016/5/9/chartex" xmlns:cx4="http://schemas.microsoft.com/office/drawing/2016/5/10/chartex" xmlns:cx5="http://schemas.microsoft.com/office/drawing/2016/5/11/chartex" xmlns:cx6="http://schemas.microsoft.com/office/drawing/2016/5/12/chartex" xmlns:cx7="http://schemas.microsoft.com/office/drawing/2016/5/13/chartex" xmlns:cx8="http://schemas.microsoft.com/office/drawing/2016/5/14/chartex" xmlns:mc="http://schemas.openxmlformats.org/markup-compatibility/2006" xmlns:aink="http://schemas.microsoft.com/office/drawing/2016/ink" xmlns:am3d="http://schemas.microsoft.com/office/drawing/2017/model3d" xmlns:o="urn:schemas-microsoft-com:office:office" xmlns:r="http://schemas.openxmlformats.org/officeDocument/2006/relationships" xmlns:m="http://schemas.openxmlformats.org/officeDocument/2006/math" xmlns:v="urn:schemas-microsoft-com:vml" xmlns:wp14="http://schemas.microsoft.com/office/word/2010/wordprocessingDrawing" xmlns:wp="http://schemas.openxmlformats.org/drawingml/2006/wordprocessingDrawing" xmlns:w10="urn:schemas-microsoft-com:office:word" xmlns:w="http://schemas.openxmlformats.org/wordprocessingml/2006/main" xmlns:w14="http://schemas.microsoft.com/office/word/2010/wordml" xmlns:w15="http://schemas.microsoft.com/office/word/2012/wordml" xmlns:w16cid="http://schemas.microsoft.com/office/word/2016/wordml/cid" xmlns:w16se="http://schemas.microsoft.com/office/word/2015/wordml/symex" xmlns:wpg="http://schemas.microsoft.com/office/word/2010/wordprocessingGroup" xmlns:wpi="http://schemas.microsoft.com/office/word/2010/wordprocessingInk" xmlns:wne="http://schemas.microsoft.com/office/word/2006/wordml" xmlns:wps="http://schemas.microsoft.com/office/word/2010/wordprocessingShape" mc:Ignorable="w14 w15 w16se w16cid wp14">
   <w:p>
     <w:pPr>
       <w:pStyle w:val="Piedepgina"/>
@@ -2987,7 +3365,7 @@
       <mc:AlternateContent>
         <mc:Choice Requires="wps">
           <w:drawing>
-            <wp:anchor distT="0" distB="0" distL="114300" distR="114300" simplePos="0" relativeHeight="251651072" behindDoc="0" locked="0" layoutInCell="1" allowOverlap="1">
+            <wp:anchor distT="0" distB="0" distL="114300" distR="114300" simplePos="0" relativeHeight="251651072" behindDoc="0" locked="0" layoutInCell="1" allowOverlap="1" wp14:anchorId="55662618" wp14:editId="4AD04AF9">
               <wp:simplePos x="0" y="0"/>
               <wp:positionH relativeFrom="column">
                 <wp:posOffset>-1059180</wp:posOffset>
@@ -3091,8 +3469,7 @@
         </mc:Choice>
         <mc:Fallback>
           <w:pict>
-            <v:rect id="Rectangle 32" o:spid="_x0000_s1041" style="position:absolute;left:0;text-align:left;margin-left:-83.4pt;margin-top:6.4pt;width:533.45pt;height:37.85pt;z-index:251651072;visibility:visible;mso-wrap-style:square;mso-width-percent:0;mso-height-percent:0;mso-wrap-distance-left:9pt;mso-wrap-distance-top:0;mso-wrap-distance-right:9pt;mso-wrap-distance-bottom:0;mso-position-horizontal:absolute;mso-position-horizontal-relative:text;mso-position-vertical:absolute;mso-position-vertical-relative:text;mso-width-percent:0;mso-height-percent:0;mso-width-relative:margin;mso-height-relative:margin;v-text-anchor:middle" o:gfxdata="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" fillcolor="#aeafa9 [3207]" stroked="f" strokeweight="2pt">
-              <v:path arrowok="t"/>
+            <v:rect w14:anchorId="55662618" id="Rectangle 32" o:spid="_x0000_s1041" style="position:absolute;left:0;text-align:left;margin-left:-83.4pt;margin-top:6.4pt;width:533.45pt;height:37.85pt;z-index:251651072;visibility:visible;mso-wrap-style:square;mso-width-percent:0;mso-height-percent:0;mso-wrap-distance-left:9pt;mso-wrap-distance-top:0;mso-wrap-distance-right:9pt;mso-wrap-distance-bottom:0;mso-position-horizontal:absolute;mso-position-horizontal-relative:text;mso-position-vertical:absolute;mso-position-vertical-relative:text;mso-width-percent:0;mso-height-percent:0;mso-width-relative:margin;mso-height-relative:margin;v-text-anchor:middle" o:gfxdata="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" fillcolor="#aeafa9 [3207]" stroked="f" strokeweight="2pt">
               <v:textbox>
                 <w:txbxContent>
                   <w:p>
@@ -3138,7 +3515,7 @@
       <mc:AlternateContent>
         <mc:Choice Requires="wps">
           <w:drawing>
-            <wp:anchor distT="0" distB="0" distL="114300" distR="114300" simplePos="0" relativeHeight="251657216" behindDoc="0" locked="0" layoutInCell="1" allowOverlap="1">
+            <wp:anchor distT="0" distB="0" distL="114300" distR="114300" simplePos="0" relativeHeight="251657216" behindDoc="0" locked="0" layoutInCell="1" allowOverlap="1" wp14:anchorId="33D90DA5" wp14:editId="28ED4EF5">
               <wp:simplePos x="0" y="0"/>
               <wp:positionH relativeFrom="column">
                 <wp:posOffset>5715635</wp:posOffset>
@@ -3249,7 +3626,7 @@
         </mc:Choice>
         <mc:Fallback>
           <w:pict>
-            <v:shapetype id="_x0000_t202" coordsize="21600,21600" o:spt="202" path="m,l,21600r21600,l21600,xe">
+            <v:shapetype w14:anchorId="33D90DA5" id="_x0000_t202" coordsize="21600,21600" o:spt="202" path="m,l,21600r21600,l21600,xe">
               <v:stroke joinstyle="miter"/>
               <v:path gradientshapeok="t" o:connecttype="rect"/>
             </v:shapetype>
@@ -3328,7 +3705,7 @@
 </file>
 
 <file path=word/footer2.xml><?xml version="1.0" encoding="utf-8"?>
-<w:ftr xmlns:wpc="http://schemas.microsoft.com/office/word/2010/wordprocessingCanvas" xmlns:mc="http://schemas.openxmlformats.org/markup-compatibility/2006" xmlns:o="urn:schemas-microsoft-com:office:office" xmlns:r="http://schemas.openxmlformats.org/officeDocument/2006/relationships" xmlns:m="http://schemas.openxmlformats.org/officeDocument/2006/math" xmlns:v="urn:schemas-microsoft-com:vml" xmlns:wp14="http://schemas.microsoft.com/office/word/2010/wordprocessingDrawing" xmlns:wp="http://schemas.openxmlformats.org/drawingml/2006/wordprocessingDrawing" xmlns:w10="urn:schemas-microsoft-com:office:word" xmlns:w="http://schemas.openxmlformats.org/wordprocessingml/2006/main" xmlns:w14="http://schemas.microsoft.com/office/word/2010/wordml" xmlns:w15="http://schemas.microsoft.com/office/word/2012/wordml" xmlns:wpg="http://schemas.microsoft.com/office/word/2010/wordprocessingGroup" xmlns:wpi="http://schemas.microsoft.com/office/word/2010/wordprocessingInk" xmlns:wne="http://schemas.microsoft.com/office/word/2006/wordml" xmlns:wps="http://schemas.microsoft.com/office/word/2010/wordprocessingShape" mc:Ignorable="w14 w15 wp14">
+<w:ftr xmlns:wpc="http://schemas.microsoft.com/office/word/2010/wordprocessingCanvas" xmlns:cx="http://schemas.microsoft.com/office/drawing/2014/chartex" xmlns:cx1="http://schemas.microsoft.com/office/drawing/2015/9/8/chartex" xmlns:cx2="http://schemas.microsoft.com/office/drawing/2015/10/21/chartex" xmlns:cx3="http://schemas.microsoft.com/office/drawing/2016/5/9/chartex" xmlns:cx4="http://schemas.microsoft.com/office/drawing/2016/5/10/chartex" xmlns:cx5="http://schemas.microsoft.com/office/drawing/2016/5/11/chartex" xmlns:cx6="http://schemas.microsoft.com/office/drawing/2016/5/12/chartex" xmlns:cx7="http://schemas.microsoft.com/office/drawing/2016/5/13/chartex" xmlns:cx8="http://schemas.microsoft.com/office/drawing/2016/5/14/chartex" xmlns:mc="http://schemas.openxmlformats.org/markup-compatibility/2006" xmlns:aink="http://schemas.microsoft.com/office/drawing/2016/ink" xmlns:am3d="http://schemas.microsoft.com/office/drawing/2017/model3d" xmlns:o="urn:schemas-microsoft-com:office:office" xmlns:r="http://schemas.openxmlformats.org/officeDocument/2006/relationships" xmlns:m="http://schemas.openxmlformats.org/officeDocument/2006/math" xmlns:v="urn:schemas-microsoft-com:vml" xmlns:wp14="http://schemas.microsoft.com/office/word/2010/wordprocessingDrawing" xmlns:wp="http://schemas.openxmlformats.org/drawingml/2006/wordprocessingDrawing" xmlns:w10="urn:schemas-microsoft-com:office:word" xmlns:w="http://schemas.openxmlformats.org/wordprocessingml/2006/main" xmlns:w14="http://schemas.microsoft.com/office/word/2010/wordml" xmlns:w15="http://schemas.microsoft.com/office/word/2012/wordml" xmlns:w16cid="http://schemas.microsoft.com/office/word/2016/wordml/cid" xmlns:w16se="http://schemas.microsoft.com/office/word/2015/wordml/symex" xmlns:wpg="http://schemas.microsoft.com/office/word/2010/wordprocessingGroup" xmlns:wpi="http://schemas.microsoft.com/office/word/2010/wordprocessingInk" xmlns:wne="http://schemas.microsoft.com/office/word/2006/wordml" xmlns:wps="http://schemas.microsoft.com/office/word/2010/wordprocessingShape" mc:Ignorable="w14 w15 w16se w16cid wp14">
   <w:p>
     <w:pPr>
       <w:pStyle w:val="Piedepgina"/>
@@ -3347,7 +3724,7 @@
       <mc:AlternateContent>
         <mc:Choice Requires="wps">
           <w:drawing>
-            <wp:anchor distT="0" distB="0" distL="114300" distR="114300" simplePos="0" relativeHeight="251678720" behindDoc="0" locked="0" layoutInCell="1" allowOverlap="1">
+            <wp:anchor distT="0" distB="0" distL="114300" distR="114300" simplePos="0" relativeHeight="251678720" behindDoc="0" locked="0" layoutInCell="1" allowOverlap="1" wp14:anchorId="294A3A4D" wp14:editId="1FAB5D3D">
               <wp:simplePos x="0" y="0"/>
               <wp:positionH relativeFrom="column">
                 <wp:posOffset>-1059180</wp:posOffset>
@@ -3451,8 +3828,7 @@
         </mc:Choice>
         <mc:Fallback>
           <w:pict>
-            <v:rect id="Rectangle 37" o:spid="_x0000_s1044" style="position:absolute;left:0;text-align:left;margin-left:-83.4pt;margin-top:6.4pt;width:533.45pt;height:37.85pt;z-index:251678720;visibility:visible;mso-wrap-style:square;mso-width-percent:0;mso-height-percent:0;mso-wrap-distance-left:9pt;mso-wrap-distance-top:0;mso-wrap-distance-right:9pt;mso-wrap-distance-bottom:0;mso-position-horizontal:absolute;mso-position-horizontal-relative:text;mso-position-vertical:absolute;mso-position-vertical-relative:text;mso-width-percent:0;mso-height-percent:0;mso-width-relative:margin;mso-height-relative:margin;v-text-anchor:middle" o:gfxdata="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" fillcolor="#aeafa9 [3207]" stroked="f" strokeweight="2pt">
-              <v:path arrowok="t"/>
+            <v:rect w14:anchorId="294A3A4D" id="Rectangle 37" o:spid="_x0000_s1044" style="position:absolute;left:0;text-align:left;margin-left:-83.4pt;margin-top:6.4pt;width:533.45pt;height:37.85pt;z-index:251678720;visibility:visible;mso-wrap-style:square;mso-width-percent:0;mso-height-percent:0;mso-wrap-distance-left:9pt;mso-wrap-distance-top:0;mso-wrap-distance-right:9pt;mso-wrap-distance-bottom:0;mso-position-horizontal:absolute;mso-position-horizontal-relative:text;mso-position-vertical:absolute;mso-position-vertical-relative:text;mso-width-percent:0;mso-height-percent:0;mso-width-relative:margin;mso-height-relative:margin;v-text-anchor:middle" o:gfxdata="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" fillcolor="#aeafa9 [3207]" stroked="f" strokeweight="2pt">
               <v:textbox>
                 <w:txbxContent>
                   <w:p>
@@ -3498,7 +3874,7 @@
       <mc:AlternateContent>
         <mc:Choice Requires="wps">
           <w:drawing>
-            <wp:anchor distT="0" distB="0" distL="114300" distR="114300" simplePos="0" relativeHeight="251679744" behindDoc="0" locked="0" layoutInCell="1" allowOverlap="1">
+            <wp:anchor distT="0" distB="0" distL="114300" distR="114300" simplePos="0" relativeHeight="251679744" behindDoc="0" locked="0" layoutInCell="1" allowOverlap="1" wp14:anchorId="0C24A8A8" wp14:editId="7566F10C">
               <wp:simplePos x="0" y="0"/>
               <wp:positionH relativeFrom="column">
                 <wp:posOffset>5715635</wp:posOffset>
@@ -3609,7 +3985,7 @@
         </mc:Choice>
         <mc:Fallback>
           <w:pict>
-            <v:shapetype id="_x0000_t202" coordsize="21600,21600" o:spt="202" path="m,l,21600r21600,l21600,xe">
+            <v:shapetype w14:anchorId="0C24A8A8" id="_x0000_t202" coordsize="21600,21600" o:spt="202" path="m,l,21600r21600,l21600,xe">
               <v:stroke joinstyle="miter"/>
               <v:path gradientshapeok="t" o:connecttype="rect"/>
             </v:shapetype>
@@ -3695,7 +4071,7 @@
 </file>
 
 <file path=word/footnotes.xml><?xml version="1.0" encoding="utf-8"?>
-<w:footnotes xmlns:wpc="http://schemas.microsoft.com/office/word/2010/wordprocessingCanvas" xmlns:mc="http://schemas.openxmlformats.org/markup-compatibility/2006" xmlns:o="urn:schemas-microsoft-com:office:office" xmlns:r="http://schemas.openxmlformats.org/officeDocument/2006/relationships" xmlns:m="http://schemas.openxmlformats.org/officeDocument/2006/math" xmlns:v="urn:schemas-microsoft-com:vml" xmlns:wp14="http://schemas.microsoft.com/office/word/2010/wordprocessingDrawing" xmlns:wp="http://schemas.openxmlformats.org/drawingml/2006/wordprocessingDrawing" xmlns:w10="urn:schemas-microsoft-com:office:word" xmlns:w="http://schemas.openxmlformats.org/wordprocessingml/2006/main" xmlns:w14="http://schemas.microsoft.com/office/word/2010/wordml" xmlns:w15="http://schemas.microsoft.com/office/word/2012/wordml" xmlns:wpg="http://schemas.microsoft.com/office/word/2010/wordprocessingGroup" xmlns:wpi="http://schemas.microsoft.com/office/word/2010/wordprocessingInk" xmlns:wne="http://schemas.microsoft.com/office/word/2006/wordml" xmlns:wps="http://schemas.microsoft.com/office/word/2010/wordprocessingShape" mc:Ignorable="w14 w15 wp14">
+<w:footnotes xmlns:wpc="http://schemas.microsoft.com/office/word/2010/wordprocessingCanvas" xmlns:cx="http://schemas.microsoft.com/office/drawing/2014/chartex" xmlns:cx1="http://schemas.microsoft.com/office/drawing/2015/9/8/chartex" xmlns:cx2="http://schemas.microsoft.com/office/drawing/2015/10/21/chartex" xmlns:cx3="http://schemas.microsoft.com/office/drawing/2016/5/9/chartex" xmlns:cx4="http://schemas.microsoft.com/office/drawing/2016/5/10/chartex" xmlns:cx5="http://schemas.microsoft.com/office/drawing/2016/5/11/chartex" xmlns:cx6="http://schemas.microsoft.com/office/drawing/2016/5/12/chartex" xmlns:cx7="http://schemas.microsoft.com/office/drawing/2016/5/13/chartex" xmlns:cx8="http://schemas.microsoft.com/office/drawing/2016/5/14/chartex" xmlns:mc="http://schemas.openxmlformats.org/markup-compatibility/2006" xmlns:aink="http://schemas.microsoft.com/office/drawing/2016/ink" xmlns:am3d="http://schemas.microsoft.com/office/drawing/2017/model3d" xmlns:o="urn:schemas-microsoft-com:office:office" xmlns:r="http://schemas.openxmlformats.org/officeDocument/2006/relationships" xmlns:m="http://schemas.openxmlformats.org/officeDocument/2006/math" xmlns:v="urn:schemas-microsoft-com:vml" xmlns:wp14="http://schemas.microsoft.com/office/word/2010/wordprocessingDrawing" xmlns:wp="http://schemas.openxmlformats.org/drawingml/2006/wordprocessingDrawing" xmlns:w10="urn:schemas-microsoft-com:office:word" xmlns:w="http://schemas.openxmlformats.org/wordprocessingml/2006/main" xmlns:w14="http://schemas.microsoft.com/office/word/2010/wordml" xmlns:w15="http://schemas.microsoft.com/office/word/2012/wordml" xmlns:w16cid="http://schemas.microsoft.com/office/word/2016/wordml/cid" xmlns:w16se="http://schemas.microsoft.com/office/word/2015/wordml/symex" xmlns:wpg="http://schemas.microsoft.com/office/word/2010/wordprocessingGroup" xmlns:wpi="http://schemas.microsoft.com/office/word/2010/wordprocessingInk" xmlns:wne="http://schemas.microsoft.com/office/word/2006/wordml" xmlns:wps="http://schemas.microsoft.com/office/word/2010/wordprocessingShape" mc:Ignorable="w14 w15 w16se w16cid wp14">
   <w:footnote w:type="separator" w:id="-1">
     <w:p>
       <w:pPr>
@@ -3720,7 +4096,7 @@
 </file>
 
 <file path=word/header1.xml><?xml version="1.0" encoding="utf-8"?>
-<w:hdr xmlns:wpc="http://schemas.microsoft.com/office/word/2010/wordprocessingCanvas" xmlns:mc="http://schemas.openxmlformats.org/markup-compatibility/2006" xmlns:o="urn:schemas-microsoft-com:office:office" xmlns:r="http://schemas.openxmlformats.org/officeDocument/2006/relationships" xmlns:m="http://schemas.openxmlformats.org/officeDocument/2006/math" xmlns:v="urn:schemas-microsoft-com:vml" xmlns:wp14="http://schemas.microsoft.com/office/word/2010/wordprocessingDrawing" xmlns:wp="http://schemas.openxmlformats.org/drawingml/2006/wordprocessingDrawing" xmlns:w10="urn:schemas-microsoft-com:office:word" xmlns:w="http://schemas.openxmlformats.org/wordprocessingml/2006/main" xmlns:w14="http://schemas.microsoft.com/office/word/2010/wordml" xmlns:w15="http://schemas.microsoft.com/office/word/2012/wordml" xmlns:wpg="http://schemas.microsoft.com/office/word/2010/wordprocessingGroup" xmlns:wpi="http://schemas.microsoft.com/office/word/2010/wordprocessingInk" xmlns:wne="http://schemas.microsoft.com/office/word/2006/wordml" xmlns:wps="http://schemas.microsoft.com/office/word/2010/wordprocessingShape" mc:Ignorable="w14 w15 wp14">
+<w:hdr xmlns:wpc="http://schemas.microsoft.com/office/word/2010/wordprocessingCanvas" xmlns:cx="http://schemas.microsoft.com/office/drawing/2014/chartex" xmlns:cx1="http://schemas.microsoft.com/office/drawing/2015/9/8/chartex" xmlns:cx2="http://schemas.microsoft.com/office/drawing/2015/10/21/chartex" xmlns:cx3="http://schemas.microsoft.com/office/drawing/2016/5/9/chartex" xmlns:cx4="http://schemas.microsoft.com/office/drawing/2016/5/10/chartex" xmlns:cx5="http://schemas.microsoft.com/office/drawing/2016/5/11/chartex" xmlns:cx6="http://schemas.microsoft.com/office/drawing/2016/5/12/chartex" xmlns:cx7="http://schemas.microsoft.com/office/drawing/2016/5/13/chartex" xmlns:cx8="http://schemas.microsoft.com/office/drawing/2016/5/14/chartex" xmlns:mc="http://schemas.openxmlformats.org/markup-compatibility/2006" xmlns:aink="http://schemas.microsoft.com/office/drawing/2016/ink" xmlns:am3d="http://schemas.microsoft.com/office/drawing/2017/model3d" xmlns:o="urn:schemas-microsoft-com:office:office" xmlns:r="http://schemas.openxmlformats.org/officeDocument/2006/relationships" xmlns:m="http://schemas.openxmlformats.org/officeDocument/2006/math" xmlns:v="urn:schemas-microsoft-com:vml" xmlns:wp14="http://schemas.microsoft.com/office/word/2010/wordprocessingDrawing" xmlns:wp="http://schemas.openxmlformats.org/drawingml/2006/wordprocessingDrawing" xmlns:w10="urn:schemas-microsoft-com:office:word" xmlns:w="http://schemas.openxmlformats.org/wordprocessingml/2006/main" xmlns:w14="http://schemas.microsoft.com/office/word/2010/wordml" xmlns:w15="http://schemas.microsoft.com/office/word/2012/wordml" xmlns:w16cid="http://schemas.microsoft.com/office/word/2016/wordml/cid" xmlns:w16se="http://schemas.microsoft.com/office/word/2015/wordml/symex" xmlns:wpg="http://schemas.microsoft.com/office/word/2010/wordprocessingGroup" xmlns:wpi="http://schemas.microsoft.com/office/word/2010/wordprocessingInk" xmlns:wne="http://schemas.microsoft.com/office/word/2006/wordml" xmlns:wps="http://schemas.microsoft.com/office/word/2010/wordprocessingShape" mc:Ignorable="w14 w15 w16se w16cid wp14">
   <w:tbl>
     <w:tblPr>
       <w:tblStyle w:val="Sombreadoclaro-nfasis3"/>
@@ -3762,7 +4138,7 @@
             <mc:AlternateContent>
               <mc:Choice Requires="wps">
                 <w:drawing>
-                  <wp:anchor distT="4294967295" distB="4294967295" distL="114300" distR="114300" simplePos="0" relativeHeight="251663360" behindDoc="0" locked="0" layoutInCell="1" allowOverlap="1">
+                  <wp:anchor distT="4294967295" distB="4294967295" distL="114300" distR="114300" simplePos="0" relativeHeight="251663360" behindDoc="0" locked="0" layoutInCell="1" allowOverlap="1" wp14:anchorId="4AD1B0FE" wp14:editId="697FE68C">
                     <wp:simplePos x="0" y="0"/>
                     <wp:positionH relativeFrom="column">
                       <wp:posOffset>61595</wp:posOffset>
@@ -3846,7 +4222,7 @@
             <mc:AlternateContent>
               <mc:Choice Requires="wps">
                 <w:drawing>
-                  <wp:anchor distT="0" distB="0" distL="114300" distR="114300" simplePos="0" relativeHeight="251660288" behindDoc="0" locked="0" layoutInCell="1" allowOverlap="1">
+                  <wp:anchor distT="0" distB="0" distL="114300" distR="114300" simplePos="0" relativeHeight="251660288" behindDoc="0" locked="0" layoutInCell="1" allowOverlap="1" wp14:anchorId="6ABC86BD" wp14:editId="5D89E07E">
                     <wp:simplePos x="0" y="0"/>
                     <wp:positionH relativeFrom="column">
                       <wp:posOffset>-332105</wp:posOffset>
@@ -3940,7 +4316,7 @@
             <mc:AlternateContent>
               <mc:Choice Requires="wps">
                 <w:drawing>
-                  <wp:anchor distT="0" distB="0" distL="114300" distR="114300" simplePos="0" relativeHeight="251666432" behindDoc="0" locked="0" layoutInCell="1" allowOverlap="1">
+                  <wp:anchor distT="0" distB="0" distL="114300" distR="114300" simplePos="0" relativeHeight="251666432" behindDoc="0" locked="0" layoutInCell="1" allowOverlap="1" wp14:anchorId="0D7627D4" wp14:editId="08E2B2A1">
                     <wp:simplePos x="0" y="0"/>
                     <wp:positionH relativeFrom="column">
                       <wp:posOffset>-123190</wp:posOffset>
@@ -4025,7 +4401,7 @@
             <mc:AlternateContent>
               <mc:Choice Requires="wps">
                 <w:drawing>
-                  <wp:anchor distT="0" distB="0" distL="114300" distR="114300" simplePos="0" relativeHeight="251654144" behindDoc="0" locked="0" layoutInCell="1" allowOverlap="1">
+                  <wp:anchor distT="0" distB="0" distL="114300" distR="114300" simplePos="0" relativeHeight="251654144" behindDoc="0" locked="0" layoutInCell="1" allowOverlap="1" wp14:anchorId="7BEB9051" wp14:editId="170C7EB8">
                     <wp:simplePos x="0" y="0"/>
                     <wp:positionH relativeFrom="column">
                       <wp:posOffset>-832485</wp:posOffset>
@@ -4130,8 +4506,7 @@
               </mc:Choice>
               <mc:Fallback>
                 <w:pict>
-                  <v:rect id="Rectangle 25" o:spid="_x0000_s1040" style="position:absolute;left:0;text-align:left;margin-left:-65.55pt;margin-top:-11.45pt;width:528pt;height:43.5pt;z-index:251654144;visibility:visible;mso-wrap-style:square;mso-width-percent:0;mso-height-percent:0;mso-wrap-distance-left:9pt;mso-wrap-distance-top:0;mso-wrap-distance-right:9pt;mso-wrap-distance-bottom:0;mso-position-horizontal:absolute;mso-position-horizontal-relative:text;mso-position-vertical:absolute;mso-position-vertical-relative:text;mso-width-percent:0;mso-height-percent:0;mso-width-relative:margin;mso-height-relative:page;v-text-anchor:middle" o:gfxdata="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" filled="f" stroked="f" strokeweight="2pt">
-                    <v:path arrowok="t"/>
+                  <v:rect w14:anchorId="7BEB9051" id="Rectangle 25" o:spid="_x0000_s1040" style="position:absolute;left:0;text-align:left;margin-left:-65.55pt;margin-top:-11.45pt;width:528pt;height:43.5pt;z-index:251654144;visibility:visible;mso-wrap-style:square;mso-width-percent:0;mso-height-percent:0;mso-wrap-distance-left:9pt;mso-wrap-distance-top:0;mso-wrap-distance-right:9pt;mso-wrap-distance-bottom:0;mso-position-horizontal:absolute;mso-position-horizontal-relative:text;mso-position-vertical:absolute;mso-position-vertical-relative:text;mso-width-percent:0;mso-height-percent:0;mso-width-relative:margin;mso-height-relative:page;v-text-anchor:middle" o:gfxdata="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" filled="f" stroked="f" strokeweight="2pt">
                     <v:textbox>
                       <w:txbxContent>
                         <w:p>
@@ -4187,7 +4562,7 @@
 </file>
 
 <file path=word/header2.xml><?xml version="1.0" encoding="utf-8"?>
-<w:hdr xmlns:wpc="http://schemas.microsoft.com/office/word/2010/wordprocessingCanvas" xmlns:mc="http://schemas.openxmlformats.org/markup-compatibility/2006" xmlns:o="urn:schemas-microsoft-com:office:office" xmlns:r="http://schemas.openxmlformats.org/officeDocument/2006/relationships" xmlns:m="http://schemas.openxmlformats.org/officeDocument/2006/math" xmlns:v="urn:schemas-microsoft-com:vml" xmlns:wp14="http://schemas.microsoft.com/office/word/2010/wordprocessingDrawing" xmlns:wp="http://schemas.openxmlformats.org/drawingml/2006/wordprocessingDrawing" xmlns:w10="urn:schemas-microsoft-com:office:word" xmlns:w="http://schemas.openxmlformats.org/wordprocessingml/2006/main" xmlns:w14="http://schemas.microsoft.com/office/word/2010/wordml" xmlns:w15="http://schemas.microsoft.com/office/word/2012/wordml" xmlns:wpg="http://schemas.microsoft.com/office/word/2010/wordprocessingGroup" xmlns:wpi="http://schemas.microsoft.com/office/word/2010/wordprocessingInk" xmlns:wne="http://schemas.microsoft.com/office/word/2006/wordml" xmlns:wps="http://schemas.microsoft.com/office/word/2010/wordprocessingShape" mc:Ignorable="w14 w15 wp14">
+<w:hdr xmlns:wpc="http://schemas.microsoft.com/office/word/2010/wordprocessingCanvas" xmlns:cx="http://schemas.microsoft.com/office/drawing/2014/chartex" xmlns:cx1="http://schemas.microsoft.com/office/drawing/2015/9/8/chartex" xmlns:cx2="http://schemas.microsoft.com/office/drawing/2015/10/21/chartex" xmlns:cx3="http://schemas.microsoft.com/office/drawing/2016/5/9/chartex" xmlns:cx4="http://schemas.microsoft.com/office/drawing/2016/5/10/chartex" xmlns:cx5="http://schemas.microsoft.com/office/drawing/2016/5/11/chartex" xmlns:cx6="http://schemas.microsoft.com/office/drawing/2016/5/12/chartex" xmlns:cx7="http://schemas.microsoft.com/office/drawing/2016/5/13/chartex" xmlns:cx8="http://schemas.microsoft.com/office/drawing/2016/5/14/chartex" xmlns:mc="http://schemas.openxmlformats.org/markup-compatibility/2006" xmlns:aink="http://schemas.microsoft.com/office/drawing/2016/ink" xmlns:am3d="http://schemas.microsoft.com/office/drawing/2017/model3d" xmlns:o="urn:schemas-microsoft-com:office:office" xmlns:r="http://schemas.openxmlformats.org/officeDocument/2006/relationships" xmlns:m="http://schemas.openxmlformats.org/officeDocument/2006/math" xmlns:v="urn:schemas-microsoft-com:vml" xmlns:wp14="http://schemas.microsoft.com/office/word/2010/wordprocessingDrawing" xmlns:wp="http://schemas.openxmlformats.org/drawingml/2006/wordprocessingDrawing" xmlns:w10="urn:schemas-microsoft-com:office:word" xmlns:w="http://schemas.openxmlformats.org/wordprocessingml/2006/main" xmlns:w14="http://schemas.microsoft.com/office/word/2010/wordml" xmlns:w15="http://schemas.microsoft.com/office/word/2012/wordml" xmlns:w16cid="http://schemas.microsoft.com/office/word/2016/wordml/cid" xmlns:w16se="http://schemas.microsoft.com/office/word/2015/wordml/symex" xmlns:wpg="http://schemas.microsoft.com/office/word/2010/wordprocessingGroup" xmlns:wpi="http://schemas.microsoft.com/office/word/2010/wordprocessingInk" xmlns:wne="http://schemas.microsoft.com/office/word/2006/wordml" xmlns:wps="http://schemas.microsoft.com/office/word/2010/wordprocessingShape" mc:Ignorable="w14 w15 w16se w16cid wp14">
   <w:tbl>
     <w:tblPr>
       <w:tblStyle w:val="Sombreadoclaro-nfasis3"/>
@@ -4229,7 +4604,7 @@
             <mc:AlternateContent>
               <mc:Choice Requires="wps">
                 <w:drawing>
-                  <wp:anchor distT="4294967295" distB="4294967295" distL="114300" distR="114300" simplePos="0" relativeHeight="251675648" behindDoc="0" locked="0" layoutInCell="1" allowOverlap="1">
+                  <wp:anchor distT="4294967295" distB="4294967295" distL="114300" distR="114300" simplePos="0" relativeHeight="251675648" behindDoc="0" locked="0" layoutInCell="1" allowOverlap="1" wp14:anchorId="32FAC294" wp14:editId="59077CBC">
                     <wp:simplePos x="0" y="0"/>
                     <wp:positionH relativeFrom="column">
                       <wp:posOffset>20320</wp:posOffset>
@@ -4313,7 +4688,7 @@
             <mc:AlternateContent>
               <mc:Choice Requires="wps">
                 <w:drawing>
-                  <wp:anchor distT="0" distB="0" distL="114300" distR="114300" simplePos="0" relativeHeight="251674624" behindDoc="0" locked="0" layoutInCell="1" allowOverlap="1">
+                  <wp:anchor distT="0" distB="0" distL="114300" distR="114300" simplePos="0" relativeHeight="251674624" behindDoc="0" locked="0" layoutInCell="1" allowOverlap="1" wp14:anchorId="0F491164" wp14:editId="012CDBAF">
                     <wp:simplePos x="0" y="0"/>
                     <wp:positionH relativeFrom="column">
                       <wp:posOffset>-332105</wp:posOffset>
@@ -4407,7 +4782,7 @@
             <mc:AlternateContent>
               <mc:Choice Requires="wps">
                 <w:drawing>
-                  <wp:anchor distT="0" distB="0" distL="114300" distR="114300" simplePos="0" relativeHeight="251676672" behindDoc="0" locked="0" layoutInCell="1" allowOverlap="1">
+                  <wp:anchor distT="0" distB="0" distL="114300" distR="114300" simplePos="0" relativeHeight="251676672" behindDoc="0" locked="0" layoutInCell="1" allowOverlap="1" wp14:anchorId="30F47E73" wp14:editId="2EA3CC42">
                     <wp:simplePos x="0" y="0"/>
                     <wp:positionH relativeFrom="column">
                       <wp:posOffset>-123190</wp:posOffset>
@@ -4492,7 +4867,7 @@
             <mc:AlternateContent>
               <mc:Choice Requires="wps">
                 <w:drawing>
-                  <wp:anchor distT="0" distB="0" distL="114300" distR="114300" simplePos="0" relativeHeight="251673600" behindDoc="0" locked="0" layoutInCell="1" allowOverlap="1">
+                  <wp:anchor distT="0" distB="0" distL="114300" distR="114300" simplePos="0" relativeHeight="251673600" behindDoc="0" locked="0" layoutInCell="1" allowOverlap="1" wp14:anchorId="5CDFD415" wp14:editId="11D8127F">
                     <wp:simplePos x="0" y="0"/>
                     <wp:positionH relativeFrom="column">
                       <wp:posOffset>-832485</wp:posOffset>
@@ -4597,8 +4972,7 @@
               </mc:Choice>
               <mc:Fallback>
                 <w:pict>
-                  <v:rect id="Rectangle 36" o:spid="_x0000_s1043" style="position:absolute;left:0;text-align:left;margin-left:-65.55pt;margin-top:-11.45pt;width:528pt;height:43.5pt;z-index:251673600;visibility:visible;mso-wrap-style:square;mso-width-percent:0;mso-height-percent:0;mso-wrap-distance-left:9pt;mso-wrap-distance-top:0;mso-wrap-distance-right:9pt;mso-wrap-distance-bottom:0;mso-position-horizontal:absolute;mso-position-horizontal-relative:text;mso-position-vertical:absolute;mso-position-vertical-relative:text;mso-width-percent:0;mso-height-percent:0;mso-width-relative:margin;mso-height-relative:page;v-text-anchor:middle" o:gfxdata="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" filled="f" stroked="f" strokeweight="2pt">
-                    <v:path arrowok="t"/>
+                  <v:rect w14:anchorId="5CDFD415" id="Rectangle 36" o:spid="_x0000_s1043" style="position:absolute;left:0;text-align:left;margin-left:-65.55pt;margin-top:-11.45pt;width:528pt;height:43.5pt;z-index:251673600;visibility:visible;mso-wrap-style:square;mso-width-percent:0;mso-height-percent:0;mso-wrap-distance-left:9pt;mso-wrap-distance-top:0;mso-wrap-distance-right:9pt;mso-wrap-distance-bottom:0;mso-position-horizontal:absolute;mso-position-horizontal-relative:text;mso-position-vertical:absolute;mso-position-vertical-relative:text;mso-width-percent:0;mso-height-percent:0;mso-width-relative:margin;mso-height-relative:page;v-text-anchor:middle" o:gfxdata="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" filled="f" stroked="f" strokeweight="2pt">
                     <v:textbox>
                       <w:txbxContent>
                         <w:p>
@@ -4653,7 +5027,7 @@
 </file>
 
 <file path=word/header3.xml><?xml version="1.0" encoding="utf-8"?>
-<w:hdr xmlns:wpc="http://schemas.microsoft.com/office/word/2010/wordprocessingCanvas" xmlns:mc="http://schemas.openxmlformats.org/markup-compatibility/2006" xmlns:o="urn:schemas-microsoft-com:office:office" xmlns:r="http://schemas.openxmlformats.org/officeDocument/2006/relationships" xmlns:m="http://schemas.openxmlformats.org/officeDocument/2006/math" xmlns:v="urn:schemas-microsoft-com:vml" xmlns:wp14="http://schemas.microsoft.com/office/word/2010/wordprocessingDrawing" xmlns:wp="http://schemas.openxmlformats.org/drawingml/2006/wordprocessingDrawing" xmlns:w10="urn:schemas-microsoft-com:office:word" xmlns:w="http://schemas.openxmlformats.org/wordprocessingml/2006/main" xmlns:w14="http://schemas.microsoft.com/office/word/2010/wordml" xmlns:w15="http://schemas.microsoft.com/office/word/2012/wordml" xmlns:wpg="http://schemas.microsoft.com/office/word/2010/wordprocessingGroup" xmlns:wpi="http://schemas.microsoft.com/office/word/2010/wordprocessingInk" xmlns:wne="http://schemas.microsoft.com/office/word/2006/wordml" xmlns:wps="http://schemas.microsoft.com/office/word/2010/wordprocessingShape" mc:Ignorable="w14 w15 wp14">
+<w:hdr xmlns:wpc="http://schemas.microsoft.com/office/word/2010/wordprocessingCanvas" xmlns:cx="http://schemas.microsoft.com/office/drawing/2014/chartex" xmlns:cx1="http://schemas.microsoft.com/office/drawing/2015/9/8/chartex" xmlns:cx2="http://schemas.microsoft.com/office/drawing/2015/10/21/chartex" xmlns:cx3="http://schemas.microsoft.com/office/drawing/2016/5/9/chartex" xmlns:cx4="http://schemas.microsoft.com/office/drawing/2016/5/10/chartex" xmlns:cx5="http://schemas.microsoft.com/office/drawing/2016/5/11/chartex" xmlns:cx6="http://schemas.microsoft.com/office/drawing/2016/5/12/chartex" xmlns:cx7="http://schemas.microsoft.com/office/drawing/2016/5/13/chartex" xmlns:cx8="http://schemas.microsoft.com/office/drawing/2016/5/14/chartex" xmlns:mc="http://schemas.openxmlformats.org/markup-compatibility/2006" xmlns:aink="http://schemas.microsoft.com/office/drawing/2016/ink" xmlns:am3d="http://schemas.microsoft.com/office/drawing/2017/model3d" xmlns:o="urn:schemas-microsoft-com:office:office" xmlns:r="http://schemas.openxmlformats.org/officeDocument/2006/relationships" xmlns:m="http://schemas.openxmlformats.org/officeDocument/2006/math" xmlns:v="urn:schemas-microsoft-com:vml" xmlns:wp14="http://schemas.microsoft.com/office/word/2010/wordprocessingDrawing" xmlns:wp="http://schemas.openxmlformats.org/drawingml/2006/wordprocessingDrawing" xmlns:w10="urn:schemas-microsoft-com:office:word" xmlns:w="http://schemas.openxmlformats.org/wordprocessingml/2006/main" xmlns:w14="http://schemas.microsoft.com/office/word/2010/wordml" xmlns:w15="http://schemas.microsoft.com/office/word/2012/wordml" xmlns:w16cid="http://schemas.microsoft.com/office/word/2016/wordml/cid" xmlns:w16se="http://schemas.microsoft.com/office/word/2015/wordml/symex" xmlns:wpg="http://schemas.microsoft.com/office/word/2010/wordprocessingGroup" xmlns:wpi="http://schemas.microsoft.com/office/word/2010/wordprocessingInk" xmlns:wne="http://schemas.microsoft.com/office/word/2006/wordml" xmlns:wps="http://schemas.microsoft.com/office/word/2010/wordprocessingShape" mc:Ignorable="w14 w15 w16se w16cid wp14">
   <w:p>
     <w:pPr>
       <w:pStyle w:val="Encabezado"/>
@@ -4663,7 +5037,7 @@
 </file>
 
 <file path=word/numbering.xml><?xml version="1.0" encoding="utf-8"?>
-<w:numbering xmlns:wpc="http://schemas.microsoft.com/office/word/2010/wordprocessingCanvas" xmlns:mc="http://schemas.openxmlformats.org/markup-compatibility/2006" xmlns:o="urn:schemas-microsoft-com:office:office" xmlns:r="http://schemas.openxmlformats.org/officeDocument/2006/relationships" xmlns:m="http://schemas.openxmlformats.org/officeDocument/2006/math" xmlns:v="urn:schemas-microsoft-com:vml" xmlns:wp14="http://schemas.microsoft.com/office/word/2010/wordprocessingDrawing" xmlns:wp="http://schemas.openxmlformats.org/drawingml/2006/wordprocessingDrawing" xmlns:w10="urn:schemas-microsoft-com:office:word" xmlns:w="http://schemas.openxmlformats.org/wordprocessingml/2006/main" xmlns:w14="http://schemas.microsoft.com/office/word/2010/wordml" xmlns:w15="http://schemas.microsoft.com/office/word/2012/wordml" xmlns:wpg="http://schemas.microsoft.com/office/word/2010/wordprocessingGroup" xmlns:wpi="http://schemas.microsoft.com/office/word/2010/wordprocessingInk" xmlns:wne="http://schemas.microsoft.com/office/word/2006/wordml" xmlns:wps="http://schemas.microsoft.com/office/word/2010/wordprocessingShape" mc:Ignorable="w14 w15 wp14">
+<w:numbering xmlns:wpc="http://schemas.microsoft.com/office/word/2010/wordprocessingCanvas" xmlns:cx="http://schemas.microsoft.com/office/drawing/2014/chartex" xmlns:cx1="http://schemas.microsoft.com/office/drawing/2015/9/8/chartex" xmlns:cx2="http://schemas.microsoft.com/office/drawing/2015/10/21/chartex" xmlns:cx3="http://schemas.microsoft.com/office/drawing/2016/5/9/chartex" xmlns:cx4="http://schemas.microsoft.com/office/drawing/2016/5/10/chartex" xmlns:cx5="http://schemas.microsoft.com/office/drawing/2016/5/11/chartex" xmlns:cx6="http://schemas.microsoft.com/office/drawing/2016/5/12/chartex" xmlns:cx7="http://schemas.microsoft.com/office/drawing/2016/5/13/chartex" xmlns:cx8="http://schemas.microsoft.com/office/drawing/2016/5/14/chartex" xmlns:mc="http://schemas.openxmlformats.org/markup-compatibility/2006" xmlns:aink="http://schemas.microsoft.com/office/drawing/2016/ink" xmlns:am3d="http://schemas.microsoft.com/office/drawing/2017/model3d" xmlns:o="urn:schemas-microsoft-com:office:office" xmlns:r="http://schemas.openxmlformats.org/officeDocument/2006/relationships" xmlns:m="http://schemas.openxmlformats.org/officeDocument/2006/math" xmlns:v="urn:schemas-microsoft-com:vml" xmlns:wp14="http://schemas.microsoft.com/office/word/2010/wordprocessingDrawing" xmlns:wp="http://schemas.openxmlformats.org/drawingml/2006/wordprocessingDrawing" xmlns:w10="urn:schemas-microsoft-com:office:word" xmlns:w="http://schemas.openxmlformats.org/wordprocessingml/2006/main" xmlns:w14="http://schemas.microsoft.com/office/word/2010/wordml" xmlns:w15="http://schemas.microsoft.com/office/word/2012/wordml" xmlns:w16cid="http://schemas.microsoft.com/office/word/2016/wordml/cid" xmlns:w16se="http://schemas.microsoft.com/office/word/2015/wordml/symex" xmlns:wpg="http://schemas.microsoft.com/office/word/2010/wordprocessingGroup" xmlns:wpi="http://schemas.microsoft.com/office/word/2010/wordprocessingInk" xmlns:wne="http://schemas.microsoft.com/office/word/2006/wordml" xmlns:wps="http://schemas.microsoft.com/office/word/2010/wordprocessingShape" mc:Ignorable="w14 w15 w16se w16cid wp14">
   <w:abstractNum w:abstractNumId="0" w15:restartNumberingAfterBreak="0">
     <w:nsid w:val="05CE4E85"/>
     <w:multiLevelType w:val="hybridMultilevel"/>
@@ -5358,8 +5732,16 @@
 </w:numbering>
 </file>
 
+<file path=word/people.xml><?xml version="1.0" encoding="utf-8"?>
+<w15:people xmlns:wpc="http://schemas.microsoft.com/office/word/2010/wordprocessingCanvas" xmlns:cx="http://schemas.microsoft.com/office/drawing/2014/chartex" xmlns:cx1="http://schemas.microsoft.com/office/drawing/2015/9/8/chartex" xmlns:cx2="http://schemas.microsoft.com/office/drawing/2015/10/21/chartex" xmlns:cx3="http://schemas.microsoft.com/office/drawing/2016/5/9/chartex" xmlns:cx4="http://schemas.microsoft.com/office/drawing/2016/5/10/chartex" xmlns:cx5="http://schemas.microsoft.com/office/drawing/2016/5/11/chartex" xmlns:cx6="http://schemas.microsoft.com/office/drawing/2016/5/12/chartex" xmlns:cx7="http://schemas.microsoft.com/office/drawing/2016/5/13/chartex" xmlns:cx8="http://schemas.microsoft.com/office/drawing/2016/5/14/chartex" xmlns:mc="http://schemas.openxmlformats.org/markup-compatibility/2006" xmlns:aink="http://schemas.microsoft.com/office/drawing/2016/ink" xmlns:am3d="http://schemas.microsoft.com/office/drawing/2017/model3d" xmlns:o="urn:schemas-microsoft-com:office:office" xmlns:r="http://schemas.openxmlformats.org/officeDocument/2006/relationships" xmlns:m="http://schemas.openxmlformats.org/officeDocument/2006/math" xmlns:v="urn:schemas-microsoft-com:vml" xmlns:wp14="http://schemas.microsoft.com/office/word/2010/wordprocessingDrawing" xmlns:wp="http://schemas.openxmlformats.org/drawingml/2006/wordprocessingDrawing" xmlns:w10="urn:schemas-microsoft-com:office:word" xmlns:w="http://schemas.openxmlformats.org/wordprocessingml/2006/main" xmlns:w14="http://schemas.microsoft.com/office/word/2010/wordml" xmlns:w15="http://schemas.microsoft.com/office/word/2012/wordml" xmlns:w16cid="http://schemas.microsoft.com/office/word/2016/wordml/cid" xmlns:w16se="http://schemas.microsoft.com/office/word/2015/wordml/symex" xmlns:wpg="http://schemas.microsoft.com/office/word/2010/wordprocessingGroup" xmlns:wpi="http://schemas.microsoft.com/office/word/2010/wordprocessingInk" xmlns:wne="http://schemas.microsoft.com/office/word/2006/wordml" xmlns:wps="http://schemas.microsoft.com/office/word/2010/wordprocessingShape" mc:Ignorable="w14 w15 w16se w16cid wp14">
+  <w15:person w15:author="rocio mola">
+    <w15:presenceInfo w15:providerId="None" w15:userId="rocio mola"/>
+  </w15:person>
+</w15:people>
+</file>
+
 <file path=word/styles.xml><?xml version="1.0" encoding="utf-8"?>
-<w:styles xmlns:mc="http://schemas.openxmlformats.org/markup-compatibility/2006" xmlns:r="http://schemas.openxmlformats.org/officeDocument/2006/relationships" xmlns:w="http://schemas.openxmlformats.org/wordprocessingml/2006/main" xmlns:w14="http://schemas.microsoft.com/office/word/2010/wordml" xmlns:w15="http://schemas.microsoft.com/office/word/2012/wordml" mc:Ignorable="w14 w15">
+<w:styles xmlns:mc="http://schemas.openxmlformats.org/markup-compatibility/2006" xmlns:r="http://schemas.openxmlformats.org/officeDocument/2006/relationships" xmlns:w="http://schemas.openxmlformats.org/wordprocessingml/2006/main" xmlns:w14="http://schemas.microsoft.com/office/word/2010/wordml" xmlns:w15="http://schemas.microsoft.com/office/word/2012/wordml" xmlns:w16cid="http://schemas.microsoft.com/office/word/2016/wordml/cid" xmlns:w16se="http://schemas.microsoft.com/office/word/2015/wordml/symex" mc:Ignorable="w14 w15 w16se w16cid">
   <w:docDefaults>
     <w:rPrDefault>
       <w:rPr>
@@ -5375,7 +5757,7 @@
       </w:pPr>
     </w:pPrDefault>
   </w:docDefaults>
-  <w:latentStyles w:defLockedState="0" w:defUIPriority="99" w:defSemiHidden="0" w:defUnhideWhenUsed="0" w:defQFormat="0" w:count="371">
+  <w:latentStyles w:defLockedState="0" w:defUIPriority="99" w:defSemiHidden="0" w:defUnhideWhenUsed="0" w:defQFormat="0" w:count="375">
     <w:lsdException w:name="Normal" w:uiPriority="0" w:qFormat="1"/>
     <w:lsdException w:name="heading 1" w:uiPriority="9" w:qFormat="1"/>
     <w:lsdException w:name="heading 2" w:semiHidden="1" w:uiPriority="9" w:unhideWhenUsed="1" w:qFormat="1"/>
@@ -5481,7 +5863,6 @@
     <w:lsdException w:name="HTML Sample" w:semiHidden="1" w:unhideWhenUsed="1"/>
     <w:lsdException w:name="HTML Typewriter" w:semiHidden="1" w:unhideWhenUsed="1"/>
     <w:lsdException w:name="HTML Variable" w:semiHidden="1" w:unhideWhenUsed="1"/>
-    <w:lsdException w:name="Normal Table" w:semiHidden="1" w:unhideWhenUsed="1"/>
     <w:lsdException w:name="annotation subject" w:semiHidden="1" w:unhideWhenUsed="1"/>
     <w:lsdException w:name="No List" w:semiHidden="1" w:unhideWhenUsed="1"/>
     <w:lsdException w:name="Outline List 1" w:semiHidden="1" w:unhideWhenUsed="1"/>
@@ -5525,10 +5906,8 @@
     <w:lsdException w:name="Table Elegant" w:semiHidden="1" w:unhideWhenUsed="1"/>
     <w:lsdException w:name="Table Professional" w:semiHidden="1" w:unhideWhenUsed="1"/>
     <w:lsdException w:name="Table Subtle 1" w:semiHidden="1" w:unhideWhenUsed="1"/>
-    <w:lsdException w:name="Table Subtle 2" w:semiHidden="1" w:unhideWhenUsed="1"/>
     <w:lsdException w:name="Table Web 1" w:semiHidden="1" w:unhideWhenUsed="1"/>
     <w:lsdException w:name="Table Web 2" w:semiHidden="1" w:unhideWhenUsed="1"/>
-    <w:lsdException w:name="Table Web 3" w:semiHidden="1" w:unhideWhenUsed="1"/>
     <w:lsdException w:name="Balloon Text" w:semiHidden="1" w:unhideWhenUsed="1"/>
     <w:lsdException w:name="Table Grid" w:uiPriority="59"/>
     <w:lsdException w:name="Table Theme" w:semiHidden="1" w:unhideWhenUsed="1"/>
@@ -5747,6 +6126,10 @@
     <w:lsdException w:name="List Table 5 Dark Accent 6" w:uiPriority="50"/>
     <w:lsdException w:name="List Table 6 Colorful Accent 6" w:uiPriority="51"/>
     <w:lsdException w:name="List Table 7 Colorful Accent 6" w:uiPriority="52"/>
+    <w:lsdException w:name="Mention" w:semiHidden="1" w:unhideWhenUsed="1"/>
+    <w:lsdException w:name="Smart Hyperlink" w:semiHidden="1" w:unhideWhenUsed="1"/>
+    <w:lsdException w:name="Hashtag" w:semiHidden="1" w:unhideWhenUsed="1"/>
+    <w:lsdException w:name="Unresolved Mention" w:semiHidden="1" w:unhideWhenUsed="1"/>
   </w:latentStyles>
   <w:style w:type="paragraph" w:default="1" w:styleId="Normal">
     <w:name w:val="Normal"/>
@@ -5968,11 +6351,11 @@
       <w:lang w:val="es-ES"/>
     </w:rPr>
   </w:style>
-  <w:style w:type="paragraph" w:styleId="Puesto">
+  <w:style w:type="paragraph" w:styleId="Ttulo">
     <w:name w:val="Title"/>
     <w:basedOn w:val="Normal"/>
     <w:next w:val="Normal"/>
-    <w:link w:val="PuestoCar"/>
+    <w:link w:val="TtuloCar"/>
     <w:uiPriority w:val="10"/>
     <w:qFormat/>
     <w:rsid w:val="008510B9"/>
@@ -5993,10 +6376,10 @@
       <w:szCs w:val="52"/>
     </w:rPr>
   </w:style>
-  <w:style w:type="character" w:customStyle="1" w:styleId="PuestoCar">
-    <w:name w:val="Puesto Car"/>
+  <w:style w:type="character" w:customStyle="1" w:styleId="TtuloCar">
+    <w:name w:val="Título Car"/>
     <w:basedOn w:val="Fuentedeprrafopredeter"/>
-    <w:link w:val="Puesto"/>
+    <w:link w:val="Ttulo"/>
     <w:uiPriority w:val="10"/>
     <w:rsid w:val="008510B9"/>
     <w:rPr>
@@ -6052,7 +6435,7 @@
       <w:sz w:val="24"/>
     </w:rPr>
   </w:style>
-  <w:style w:type="paragraph" w:styleId="TtulodeTDC">
+  <w:style w:type="paragraph" w:styleId="TtuloTDC">
     <w:name w:val="TOC Heading"/>
     <w:basedOn w:val="Ttulo1"/>
     <w:next w:val="Normal"/>
@@ -6274,8 +6657,8 @@
       <w:lang w:val="es-AR"/>
     </w:rPr>
   </w:style>
-  <w:style w:type="character" w:customStyle="1" w:styleId="UnresolvedMention">
-    <w:name w:val="Unresolved Mention"/>
+  <w:style w:type="character" w:customStyle="1" w:styleId="Mencinsinresolver1">
+    <w:name w:val="Mención sin resolver1"/>
     <w:basedOn w:val="Fuentedeprrafopredeter"/>
     <w:uiPriority w:val="99"/>
     <w:semiHidden/>
@@ -6348,11 +6731,81 @@
       <w:lang w:val="es-ES" w:eastAsia="es-ES"/>
     </w:rPr>
   </w:style>
+  <w:style w:type="character" w:styleId="Refdecomentario">
+    <w:name w:val="annotation reference"/>
+    <w:basedOn w:val="Fuentedeprrafopredeter"/>
+    <w:uiPriority w:val="99"/>
+    <w:semiHidden/>
+    <w:unhideWhenUsed/>
+    <w:rsid w:val="00D80B30"/>
+    <w:rPr>
+      <w:sz w:val="16"/>
+      <w:szCs w:val="16"/>
+    </w:rPr>
+  </w:style>
+  <w:style w:type="paragraph" w:styleId="Textocomentario">
+    <w:name w:val="annotation text"/>
+    <w:basedOn w:val="Normal"/>
+    <w:link w:val="TextocomentarioCar"/>
+    <w:uiPriority w:val="99"/>
+    <w:semiHidden/>
+    <w:unhideWhenUsed/>
+    <w:rsid w:val="00D80B30"/>
+    <w:pPr>
+      <w:spacing w:line="240" w:lineRule="auto"/>
+    </w:pPr>
+    <w:rPr>
+      <w:sz w:val="20"/>
+      <w:szCs w:val="20"/>
+    </w:rPr>
+  </w:style>
+  <w:style w:type="character" w:customStyle="1" w:styleId="TextocomentarioCar">
+    <w:name w:val="Texto comentario Car"/>
+    <w:basedOn w:val="Fuentedeprrafopredeter"/>
+    <w:link w:val="Textocomentario"/>
+    <w:uiPriority w:val="99"/>
+    <w:semiHidden/>
+    <w:rsid w:val="00D80B30"/>
+    <w:rPr>
+      <w:sz w:val="20"/>
+      <w:szCs w:val="20"/>
+      <w:lang w:val="es-ES"/>
+    </w:rPr>
+  </w:style>
+  <w:style w:type="paragraph" w:styleId="Asuntodelcomentario">
+    <w:name w:val="annotation subject"/>
+    <w:basedOn w:val="Textocomentario"/>
+    <w:next w:val="Textocomentario"/>
+    <w:link w:val="AsuntodelcomentarioCar"/>
+    <w:uiPriority w:val="99"/>
+    <w:semiHidden/>
+    <w:unhideWhenUsed/>
+    <w:rsid w:val="00D80B30"/>
+    <w:rPr>
+      <w:b/>
+      <w:bCs/>
+    </w:rPr>
+  </w:style>
+  <w:style w:type="character" w:customStyle="1" w:styleId="AsuntodelcomentarioCar">
+    <w:name w:val="Asunto del comentario Car"/>
+    <w:basedOn w:val="TextocomentarioCar"/>
+    <w:link w:val="Asuntodelcomentario"/>
+    <w:uiPriority w:val="99"/>
+    <w:semiHidden/>
+    <w:rsid w:val="00D80B30"/>
+    <w:rPr>
+      <w:b/>
+      <w:bCs/>
+      <w:sz w:val="20"/>
+      <w:szCs w:val="20"/>
+      <w:lang w:val="es-ES"/>
+    </w:rPr>
+  </w:style>
 </w:styles>
 </file>
 
 <file path=word/glossary/document.xml><?xml version="1.0" encoding="utf-8"?>
-<w:glossaryDocument xmlns:wpc="http://schemas.microsoft.com/office/word/2010/wordprocessingCanvas" xmlns:mc="http://schemas.openxmlformats.org/markup-compatibility/2006" xmlns:o="urn:schemas-microsoft-com:office:office" xmlns:r="http://schemas.openxmlformats.org/officeDocument/2006/relationships" xmlns:m="http://schemas.openxmlformats.org/officeDocument/2006/math" xmlns:v="urn:schemas-microsoft-com:vml" xmlns:wp14="http://schemas.microsoft.com/office/word/2010/wordprocessingDrawing" xmlns:wp="http://schemas.openxmlformats.org/drawingml/2006/wordprocessingDrawing" xmlns:w10="urn:schemas-microsoft-com:office:word" xmlns:w="http://schemas.openxmlformats.org/wordprocessingml/2006/main" xmlns:w14="http://schemas.microsoft.com/office/word/2010/wordml" xmlns:w15="http://schemas.microsoft.com/office/word/2012/wordml" xmlns:wpg="http://schemas.microsoft.com/office/word/2010/wordprocessingGroup" xmlns:wpi="http://schemas.microsoft.com/office/word/2010/wordprocessingInk" xmlns:wne="http://schemas.microsoft.com/office/word/2006/wordml" xmlns:wps="http://schemas.microsoft.com/office/word/2010/wordprocessingShape" mc:Ignorable="w14 w15 wp14">
+<w:glossaryDocument xmlns:wpc="http://schemas.microsoft.com/office/word/2010/wordprocessingCanvas" xmlns:cx="http://schemas.microsoft.com/office/drawing/2014/chartex" xmlns:cx1="http://schemas.microsoft.com/office/drawing/2015/9/8/chartex" xmlns:cx2="http://schemas.microsoft.com/office/drawing/2015/10/21/chartex" xmlns:cx3="http://schemas.microsoft.com/office/drawing/2016/5/9/chartex" xmlns:cx4="http://schemas.microsoft.com/office/drawing/2016/5/10/chartex" xmlns:cx5="http://schemas.microsoft.com/office/drawing/2016/5/11/chartex" xmlns:cx6="http://schemas.microsoft.com/office/drawing/2016/5/12/chartex" xmlns:cx7="http://schemas.microsoft.com/office/drawing/2016/5/13/chartex" xmlns:cx8="http://schemas.microsoft.com/office/drawing/2016/5/14/chartex" xmlns:mc="http://schemas.openxmlformats.org/markup-compatibility/2006" xmlns:aink="http://schemas.microsoft.com/office/drawing/2016/ink" xmlns:am3d="http://schemas.microsoft.com/office/drawing/2017/model3d" xmlns:o="urn:schemas-microsoft-com:office:office" xmlns:r="http://schemas.openxmlformats.org/officeDocument/2006/relationships" xmlns:m="http://schemas.openxmlformats.org/officeDocument/2006/math" xmlns:v="urn:schemas-microsoft-com:vml" xmlns:wp14="http://schemas.microsoft.com/office/word/2010/wordprocessingDrawing" xmlns:wp="http://schemas.openxmlformats.org/drawingml/2006/wordprocessingDrawing" xmlns:w10="urn:schemas-microsoft-com:office:word" xmlns:w="http://schemas.openxmlformats.org/wordprocessingml/2006/main" xmlns:w14="http://schemas.microsoft.com/office/word/2010/wordml" xmlns:w15="http://schemas.microsoft.com/office/word/2012/wordml" xmlns:w16cid="http://schemas.microsoft.com/office/word/2016/wordml/cid" xmlns:w16se="http://schemas.microsoft.com/office/word/2015/wordml/symex" xmlns:wpg="http://schemas.microsoft.com/office/word/2010/wordprocessingGroup" xmlns:wpi="http://schemas.microsoft.com/office/word/2010/wordprocessingInk" xmlns:wne="http://schemas.microsoft.com/office/word/2006/wordml" xmlns:wps="http://schemas.microsoft.com/office/word/2010/wordprocessingShape" mc:Ignorable="w14 w15 w16se w16cid wp14">
   <w:docParts>
     <w:docPart>
       <w:docPartPr>
@@ -6385,7 +6838,7 @@
 </file>
 
 <file path=word/glossary/fontTable.xml><?xml version="1.0" encoding="utf-8"?>
-<w:fonts xmlns:mc="http://schemas.openxmlformats.org/markup-compatibility/2006" xmlns:r="http://schemas.openxmlformats.org/officeDocument/2006/relationships" xmlns:w="http://schemas.openxmlformats.org/wordprocessingml/2006/main" xmlns:w14="http://schemas.microsoft.com/office/word/2010/wordml" xmlns:w15="http://schemas.microsoft.com/office/word/2012/wordml" mc:Ignorable="w14 w15">
+<w:fonts xmlns:mc="http://schemas.openxmlformats.org/markup-compatibility/2006" xmlns:r="http://schemas.openxmlformats.org/officeDocument/2006/relationships" xmlns:w="http://schemas.openxmlformats.org/wordprocessingml/2006/main" xmlns:w14="http://schemas.microsoft.com/office/word/2010/wordml" xmlns:w15="http://schemas.microsoft.com/office/word/2012/wordml" xmlns:w16cid="http://schemas.microsoft.com/office/word/2016/wordml/cid" xmlns:w16se="http://schemas.microsoft.com/office/word/2015/wordml/symex" mc:Ignorable="w14 w15 w16se w16cid">
   <w:font w:name="Symbol">
     <w:panose1 w:val="05050102010706020507"/>
     <w:charset w:val="02"/>
@@ -6435,6 +6888,13 @@
     <w:pitch w:val="variable"/>
     <w:sig w:usb0="E1002EFF" w:usb1="C000605B" w:usb2="00000029" w:usb3="00000000" w:csb0="000101FF" w:csb1="00000000"/>
   </w:font>
+  <w:font w:name="Segoe UI Emoji">
+    <w:panose1 w:val="020B0502040204020203"/>
+    <w:charset w:val="00"/>
+    <w:family w:val="swiss"/>
+    <w:pitch w:val="variable"/>
+    <w:sig w:usb0="00000003" w:usb1="02000000" w:usb2="00000000" w:usb3="00000000" w:csb0="00000001" w:csb1="00000000"/>
+  </w:font>
   <w:font w:name="Calibri Light">
     <w:panose1 w:val="020F0302020204030204"/>
     <w:charset w:val="00"/>
@@ -6446,7 +6906,7 @@
 </file>
 
 <file path=word/glossary/settings.xml><?xml version="1.0" encoding="utf-8"?>
-<w:settings xmlns:mc="http://schemas.openxmlformats.org/markup-compatibility/2006" xmlns:o="urn:schemas-microsoft-com:office:office" xmlns:r="http://schemas.openxmlformats.org/officeDocument/2006/relationships" xmlns:m="http://schemas.openxmlformats.org/officeDocument/2006/math" xmlns:v="urn:schemas-microsoft-com:vml" xmlns:w10="urn:schemas-microsoft-com:office:word" xmlns:w="http://schemas.openxmlformats.org/wordprocessingml/2006/main" xmlns:w14="http://schemas.microsoft.com/office/word/2010/wordml" xmlns:w15="http://schemas.microsoft.com/office/word/2012/wordml" xmlns:sl="http://schemas.openxmlformats.org/schemaLibrary/2006/main" mc:Ignorable="w14 w15">
+<w:settings xmlns:mc="http://schemas.openxmlformats.org/markup-compatibility/2006" xmlns:o="urn:schemas-microsoft-com:office:office" xmlns:r="http://schemas.openxmlformats.org/officeDocument/2006/relationships" xmlns:m="http://schemas.openxmlformats.org/officeDocument/2006/math" xmlns:v="urn:schemas-microsoft-com:vml" xmlns:w10="urn:schemas-microsoft-com:office:word" xmlns:w="http://schemas.openxmlformats.org/wordprocessingml/2006/main" xmlns:w14="http://schemas.microsoft.com/office/word/2010/wordml" xmlns:w15="http://schemas.microsoft.com/office/word/2012/wordml" xmlns:w16cid="http://schemas.microsoft.com/office/word/2016/wordml/cid" xmlns:w16se="http://schemas.microsoft.com/office/word/2015/wordml/symex" xmlns:sl="http://schemas.openxmlformats.org/schemaLibrary/2006/main" mc:Ignorable="w14 w15 w16se w16cid">
   <w:view w:val="normal"/>
   <w:revisionView w:markup="0" w:comments="0" w:insDel="0" w:formatting="0" w:inkAnnotations="0"/>
   <w:defaultTabStop w:val="708"/>
@@ -6455,6 +6915,7 @@
   <w:compat>
     <w:useFELayout/>
     <w:compatSetting w:name="compatibilityMode" w:uri="http://schemas.microsoft.com/office/word" w:val="12"/>
+    <w:compatSetting w:name="useWord2013TrackBottomHyphenation" w:uri="http://schemas.microsoft.com/office/word" w:val="1"/>
   </w:compat>
   <w:rsids>
     <w:rsidRoot w:val="0027435C"/>
@@ -6463,6 +6924,7 @@
     <w:rsid w:val="00273E85"/>
     <w:rsid w:val="0027435C"/>
     <w:rsid w:val="002E469B"/>
+    <w:rsid w:val="0030325C"/>
     <w:rsid w:val="00327406"/>
     <w:rsid w:val="0034322C"/>
     <w:rsid w:val="0050624F"/>
@@ -6500,7 +6962,7 @@
 </file>
 
 <file path=word/glossary/styles.xml><?xml version="1.0" encoding="utf-8"?>
-<w:styles xmlns:mc="http://schemas.openxmlformats.org/markup-compatibility/2006" xmlns:r="http://schemas.openxmlformats.org/officeDocument/2006/relationships" xmlns:w="http://schemas.openxmlformats.org/wordprocessingml/2006/main" xmlns:w14="http://schemas.microsoft.com/office/word/2010/wordml" xmlns:w15="http://schemas.microsoft.com/office/word/2012/wordml" mc:Ignorable="w14 w15">
+<w:styles xmlns:mc="http://schemas.openxmlformats.org/markup-compatibility/2006" xmlns:r="http://schemas.openxmlformats.org/officeDocument/2006/relationships" xmlns:w="http://schemas.openxmlformats.org/wordprocessingml/2006/main" xmlns:w14="http://schemas.microsoft.com/office/word/2010/wordml" xmlns:w15="http://schemas.microsoft.com/office/word/2012/wordml" xmlns:w16cid="http://schemas.microsoft.com/office/word/2016/wordml/cid" xmlns:w16se="http://schemas.microsoft.com/office/word/2015/wordml/symex" mc:Ignorable="w14 w15 w16se w16cid">
   <w:docDefaults>
     <w:rPrDefault>
       <w:rPr>
@@ -6516,7 +6978,7 @@
       </w:pPr>
     </w:pPrDefault>
   </w:docDefaults>
-  <w:latentStyles w:defLockedState="0" w:defUIPriority="99" w:defSemiHidden="0" w:defUnhideWhenUsed="0" w:defQFormat="0" w:count="371">
+  <w:latentStyles w:defLockedState="0" w:defUIPriority="99" w:defSemiHidden="0" w:defUnhideWhenUsed="0" w:defQFormat="0" w:count="375">
     <w:lsdException w:name="Normal" w:uiPriority="0" w:qFormat="1"/>
     <w:lsdException w:name="heading 1" w:uiPriority="9" w:qFormat="1"/>
     <w:lsdException w:name="heading 2" w:semiHidden="1" w:uiPriority="9" w:unhideWhenUsed="1" w:qFormat="1"/>
@@ -6622,7 +7084,6 @@
     <w:lsdException w:name="HTML Sample" w:semiHidden="1" w:unhideWhenUsed="1"/>
     <w:lsdException w:name="HTML Typewriter" w:semiHidden="1" w:unhideWhenUsed="1"/>
     <w:lsdException w:name="HTML Variable" w:semiHidden="1" w:unhideWhenUsed="1"/>
-    <w:lsdException w:name="Normal Table" w:semiHidden="1" w:unhideWhenUsed="1"/>
     <w:lsdException w:name="annotation subject" w:semiHidden="1" w:unhideWhenUsed="1"/>
     <w:lsdException w:name="No List" w:semiHidden="1" w:unhideWhenUsed="1"/>
     <w:lsdException w:name="Outline List 1" w:semiHidden="1" w:unhideWhenUsed="1"/>
@@ -6666,10 +7127,8 @@
     <w:lsdException w:name="Table Elegant" w:semiHidden="1" w:unhideWhenUsed="1"/>
     <w:lsdException w:name="Table Professional" w:semiHidden="1" w:unhideWhenUsed="1"/>
     <w:lsdException w:name="Table Subtle 1" w:semiHidden="1" w:unhideWhenUsed="1"/>
-    <w:lsdException w:name="Table Subtle 2" w:semiHidden="1" w:unhideWhenUsed="1"/>
     <w:lsdException w:name="Table Web 1" w:semiHidden="1" w:unhideWhenUsed="1"/>
     <w:lsdException w:name="Table Web 2" w:semiHidden="1" w:unhideWhenUsed="1"/>
-    <w:lsdException w:name="Table Web 3" w:semiHidden="1" w:unhideWhenUsed="1"/>
     <w:lsdException w:name="Balloon Text" w:semiHidden="1" w:unhideWhenUsed="1"/>
     <w:lsdException w:name="Table Grid" w:uiPriority="59"/>
     <w:lsdException w:name="Table Theme" w:semiHidden="1" w:unhideWhenUsed="1"/>
@@ -6888,6 +7347,10 @@
     <w:lsdException w:name="List Table 5 Dark Accent 6" w:uiPriority="50"/>
     <w:lsdException w:name="List Table 6 Colorful Accent 6" w:uiPriority="51"/>
     <w:lsdException w:name="List Table 7 Colorful Accent 6" w:uiPriority="52"/>
+    <w:lsdException w:name="Mention" w:semiHidden="1" w:unhideWhenUsed="1"/>
+    <w:lsdException w:name="Smart Hyperlink" w:semiHidden="1" w:unhideWhenUsed="1"/>
+    <w:lsdException w:name="Hashtag" w:semiHidden="1" w:unhideWhenUsed="1"/>
+    <w:lsdException w:name="Unresolved Mention" w:semiHidden="1" w:unhideWhenUsed="1"/>
   </w:latentStyles>
   <w:style w:type="paragraph" w:default="1" w:styleId="Normal">
     <w:name w:val="Normal"/>
@@ -6958,7 +7421,7 @@
 </file>
 
 <file path=word/glossary/webSettings.xml><?xml version="1.0" encoding="utf-8"?>
-<w:webSettings xmlns:mc="http://schemas.openxmlformats.org/markup-compatibility/2006" xmlns:r="http://schemas.openxmlformats.org/officeDocument/2006/relationships" xmlns:w="http://schemas.openxmlformats.org/wordprocessingml/2006/main" xmlns:w14="http://schemas.microsoft.com/office/word/2010/wordml" xmlns:w15="http://schemas.microsoft.com/office/word/2012/wordml" mc:Ignorable="w14 w15">
+<w:webSettings xmlns:mc="http://schemas.openxmlformats.org/markup-compatibility/2006" xmlns:r="http://schemas.openxmlformats.org/officeDocument/2006/relationships" xmlns:w="http://schemas.openxmlformats.org/wordprocessingml/2006/main" xmlns:w14="http://schemas.microsoft.com/office/word/2010/wordml" xmlns:w15="http://schemas.microsoft.com/office/word/2012/wordml" xmlns:w16cid="http://schemas.microsoft.com/office/word/2016/wordml/cid" xmlns:w16se="http://schemas.microsoft.com/office/word/2015/wordml/symex" mc:Ignorable="w14 w15 w16se w16cid">
   <w:optimizeForBrowser/>
 </w:webSettings>
 </file>
@@ -7270,7 +7733,7 @@
 </file>
 
 <file path=customXml/itemProps2.xml><?xml version="1.0" encoding="utf-8"?>
-<ds:datastoreItem xmlns:ds="http://schemas.openxmlformats.org/officeDocument/2006/customXml" ds:itemID="{08C0FF21-A876-4E75-BF9F-7068A13519D1}">
+<ds:datastoreItem xmlns:ds="http://schemas.openxmlformats.org/officeDocument/2006/customXml" ds:itemID="{0DCEBA89-6F57-4E4F-85D5-8E74176A8053}">
   <ds:schemaRefs>
     <ds:schemaRef ds:uri="http://schemas.openxmlformats.org/officeDocument/2006/bibliography"/>
   </ds:schemaRefs>

--- a/SII - DG Requisitos v1.docx
+++ b/SII - DG Requisitos v1.docx
@@ -1,6 +1,6 @@
 
 <file path=word/document.xml><?xml version="1.0" encoding="utf-8"?>
-<w:document xmlns:wpc="http://schemas.microsoft.com/office/word/2010/wordprocessingCanvas" xmlns:cx="http://schemas.microsoft.com/office/drawing/2014/chartex" xmlns:cx1="http://schemas.microsoft.com/office/drawing/2015/9/8/chartex" xmlns:cx2="http://schemas.microsoft.com/office/drawing/2015/10/21/chartex" xmlns:cx3="http://schemas.microsoft.com/office/drawing/2016/5/9/chartex" xmlns:cx4="http://schemas.microsoft.com/office/drawing/2016/5/10/chartex" xmlns:cx5="http://schemas.microsoft.com/office/drawing/2016/5/11/chartex" xmlns:cx6="http://schemas.microsoft.com/office/drawing/2016/5/12/chartex" xmlns:cx7="http://schemas.microsoft.com/office/drawing/2016/5/13/chartex" xmlns:cx8="http://schemas.microsoft.com/office/drawing/2016/5/14/chartex" xmlns:mc="http://schemas.openxmlformats.org/markup-compatibility/2006" xmlns:aink="http://schemas.microsoft.com/office/drawing/2016/ink" xmlns:am3d="http://schemas.microsoft.com/office/drawing/2017/model3d" xmlns:o="urn:schemas-microsoft-com:office:office" xmlns:r="http://schemas.openxmlformats.org/officeDocument/2006/relationships" xmlns:m="http://schemas.openxmlformats.org/officeDocument/2006/math" xmlns:v="urn:schemas-microsoft-com:vml" xmlns:wp14="http://schemas.microsoft.com/office/word/2010/wordprocessingDrawing" xmlns:wp="http://schemas.openxmlformats.org/drawingml/2006/wordprocessingDrawing" xmlns:w10="urn:schemas-microsoft-com:office:word" xmlns:w="http://schemas.openxmlformats.org/wordprocessingml/2006/main" xmlns:w14="http://schemas.microsoft.com/office/word/2010/wordml" xmlns:w15="http://schemas.microsoft.com/office/word/2012/wordml" xmlns:w16cid="http://schemas.microsoft.com/office/word/2016/wordml/cid" xmlns:w16se="http://schemas.microsoft.com/office/word/2015/wordml/symex" xmlns:wpg="http://schemas.microsoft.com/office/word/2010/wordprocessingGroup" xmlns:wpi="http://schemas.microsoft.com/office/word/2010/wordprocessingInk" xmlns:wne="http://schemas.microsoft.com/office/word/2006/wordml" xmlns:wps="http://schemas.microsoft.com/office/word/2010/wordprocessingShape" mc:Ignorable="w14 w15 w16se w16cid wp14">
+<w:document xmlns:wpc="http://schemas.microsoft.com/office/word/2010/wordprocessingCanvas" xmlns:mc="http://schemas.openxmlformats.org/markup-compatibility/2006" xmlns:o="urn:schemas-microsoft-com:office:office" xmlns:r="http://schemas.openxmlformats.org/officeDocument/2006/relationships" xmlns:m="http://schemas.openxmlformats.org/officeDocument/2006/math" xmlns:v="urn:schemas-microsoft-com:vml" xmlns:wp14="http://schemas.microsoft.com/office/word/2010/wordprocessingDrawing" xmlns:wp="http://schemas.openxmlformats.org/drawingml/2006/wordprocessingDrawing" xmlns:w10="urn:schemas-microsoft-com:office:word" xmlns:w="http://schemas.openxmlformats.org/wordprocessingml/2006/main" xmlns:w14="http://schemas.microsoft.com/office/word/2010/wordml" xmlns:w15="http://schemas.microsoft.com/office/word/2012/wordml" xmlns:wpg="http://schemas.microsoft.com/office/word/2010/wordprocessingGroup" xmlns:wpi="http://schemas.microsoft.com/office/word/2010/wordprocessingInk" xmlns:wne="http://schemas.microsoft.com/office/word/2006/wordml" xmlns:wps="http://schemas.microsoft.com/office/word/2010/wordprocessingShape" mc:Ignorable="w14 w15 wp14">
   <w:body>
     <w:p>
       <w:pPr>
@@ -87,7 +87,7 @@
         <mc:AlternateContent>
           <mc:Choice Requires="wpc">
             <w:drawing>
-              <wp:anchor distT="0" distB="0" distL="114300" distR="114300" simplePos="0" relativeHeight="251659264" behindDoc="1" locked="0" layoutInCell="1" allowOverlap="1" wp14:anchorId="0A82720A" wp14:editId="495D8EA6">
+              <wp:anchor distT="0" distB="0" distL="114300" distR="114300" simplePos="0" relativeHeight="251659264" behindDoc="1" locked="0" layoutInCell="1" allowOverlap="1" wp14:anchorId="0A82720A" wp14:editId="195BB833">
                 <wp:simplePos x="0" y="0"/>
                 <wp:positionH relativeFrom="column">
                   <wp:posOffset>-1090930</wp:posOffset>
@@ -96,7 +96,7 @@
                   <wp:posOffset>-941070</wp:posOffset>
                 </wp:positionV>
                 <wp:extent cx="9771380" cy="11776075"/>
-                <wp:effectExtent l="0" t="0" r="2540" b="0"/>
+                <wp:effectExtent l="0" t="0" r="0" b="0"/>
                 <wp:wrapNone/>
                 <wp:docPr id="59" name="Lienzo 3"/>
                 <wp:cNvGraphicFramePr>
@@ -429,6 +429,8 @@
                                 </w:rPr>
                                 <w:t> </w:t>
                               </w:r>
+                              <w:bookmarkStart w:id="0" w:name="_GoBack"/>
+                              <w:bookmarkEnd w:id="0"/>
                             </w:p>
                           </w:txbxContent>
                         </wps:txbx>
@@ -735,87 +737,6 @@
                         </wps:bodyPr>
                       </wps:wsp>
                       <wps:wsp>
-                        <wps:cNvPr id="56" name="Text Box 15"/>
-                        <wps:cNvSpPr txBox="1">
-                          <a:spLocks noChangeArrowheads="1"/>
-                        </wps:cNvSpPr>
-                        <wps:spPr bwMode="auto">
-                          <a:xfrm>
-                            <a:off x="20700" y="7867450"/>
-                            <a:ext cx="7543862" cy="522503"/>
-                          </a:xfrm>
-                          <a:prstGeom prst="rect">
-                            <a:avLst/>
-                          </a:prstGeom>
-                          <a:noFill/>
-                          <a:ln>
-                            <a:noFill/>
-                          </a:ln>
-                          <a:extLst>
-                            <a:ext uri="{909E8E84-426E-40DD-AFC4-6F175D3DCCD1}">
-                              <a14:hiddenFill xmlns:a14="http://schemas.microsoft.com/office/drawing/2010/main">
-                                <a:solidFill>
-                                  <a:srgbClr val="FFFFFF"/>
-                                </a:solidFill>
-                              </a14:hiddenFill>
-                            </a:ext>
-                            <a:ext uri="{91240B29-F687-4F45-9708-019B960494DF}">
-                              <a14:hiddenLine xmlns:a14="http://schemas.microsoft.com/office/drawing/2010/main" w="6350">
-                                <a:solidFill>
-                                  <a:srgbClr val="000000"/>
-                                </a:solidFill>
-                                <a:miter lim="800000"/>
-                                <a:headEnd/>
-                                <a:tailEnd/>
-                              </a14:hiddenLine>
-                            </a:ext>
-                          </a:extLst>
-                        </wps:spPr>
-                        <wps:txbx>
-                          <w:txbxContent>
-                            <w:sdt>
-                              <w:sdtPr>
-                                <w:rPr>
-                                  <w:b/>
-                                  <w:color w:val="9E8E5C" w:themeColor="accent1"/>
-                                  <w:sz w:val="36"/>
-                                </w:rPr>
-                                <w:alias w:val="Author"/>
-                                <w:tag w:val=""/>
-                                <w:id w:val="1256330545"/>
-                                <w:dataBinding w:prefixMappings="xmlns:ns0='http://purl.org/dc/elements/1.1/' xmlns:ns1='http://schemas.openxmlformats.org/package/2006/metadata/core-properties' " w:xpath="/ns1:coreProperties[1]/ns0:creator[1]" w:storeItemID="{6C3C8BC8-F283-45AE-878A-BAB7291924A1}"/>
-                                <w:text/>
-                              </w:sdtPr>
-                              <w:sdtEndPr/>
-                              <w:sdtContent>
-                                <w:p>
-                                  <w:pPr>
-                                    <w:spacing w:after="0"/>
-                                    <w:jc w:val="right"/>
-                                    <w:rPr>
-                                      <w:b/>
-                                      <w:color w:val="9E8E5C" w:themeColor="accent1"/>
-                                      <w:sz w:val="36"/>
-                                    </w:rPr>
-                                  </w:pPr>
-                                  <w:r>
-                                    <w:rPr>
-                                      <w:b/>
-                                      <w:color w:val="9E8E5C" w:themeColor="accent1"/>
-                                      <w:sz w:val="36"/>
-                                    </w:rPr>
-                                    <w:t>DG Requisitos</w:t>
-                                  </w:r>
-                                </w:p>
-                              </w:sdtContent>
-                            </w:sdt>
-                          </w:txbxContent>
-                        </wps:txbx>
-                        <wps:bodyPr rot="0" vert="horz" wrap="square" lIns="91440" tIns="45720" rIns="91440" bIns="45720" anchor="t" anchorCtr="0" upright="1">
-                          <a:noAutofit/>
-                        </wps:bodyPr>
-                      </wps:wsp>
-                      <wps:wsp>
                         <wps:cNvPr id="57" name="Oval 39"/>
                         <wps:cNvSpPr>
                           <a:spLocks noChangeArrowheads="1"/>
@@ -851,8 +772,8 @@
                         </wps:cNvSpPr>
                         <wps:spPr bwMode="auto">
                           <a:xfrm>
-                            <a:off x="753706" y="7984451"/>
-                            <a:ext cx="6029349" cy="1000206"/>
+                            <a:off x="753706" y="7915275"/>
+                            <a:ext cx="6029349" cy="571500"/>
                           </a:xfrm>
                           <a:prstGeom prst="rect">
                             <a:avLst/>
@@ -873,20 +794,19 @@
                           <w:txbxContent>
                             <w:p>
                               <w:pPr>
-                                <w:pStyle w:val="Ttulo1"/>
                                 <w:jc w:val="center"/>
                                 <w:rPr>
-                                  <w:sz w:val="44"/>
+                                  <w:rFonts w:ascii="Calibri" w:hAnsi="Calibri" w:cs="Calibri"/>
+                                  <w:sz w:val="52"/>
                                 </w:rPr>
                               </w:pPr>
-                              <w:bookmarkStart w:id="0" w:name="_Toc2815266"/>
                               <w:r>
                                 <w:rPr>
-                                  <w:sz w:val="44"/>
+                                  <w:rFonts w:ascii="Calibri" w:hAnsi="Calibri" w:cs="Calibri"/>
+                                  <w:sz w:val="52"/>
                                 </w:rPr>
                                 <w:t>DOCUMENTO GENERAL DE REQUISITOS</w:t>
                               </w:r>
-                              <w:bookmarkEnd w:id="0"/>
                             </w:p>
                           </w:txbxContent>
                         </wps:txbx>
@@ -908,7 +828,7 @@
           </mc:Choice>
           <mc:Fallback>
             <w:pict>
-              <v:group w14:anchorId="0A82720A" id="Lienzo 3" o:spid="_x0000_s1026" editas="canvas" style="position:absolute;margin-left:-85.9pt;margin-top:-74.1pt;width:769.4pt;height:927.25pt;z-index:-251657216" coordsize="97713,117760" o:gfxdata="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">
+              <v:group w14:anchorId="0A82720A" id="Lienzo 3" o:spid="_x0000_s1026" editas="canvas" style="position:absolute;margin-left:-85.9pt;margin-top:-74.1pt;width:769.4pt;height:927.25pt;z-index:-251657216" coordsize="97713,117760" o:gfxdata="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">
                 <v:shapetype id="_x0000_t75" coordsize="21600,21600" o:spt="75" o:preferrelative="t" path="m@4@5l@4@11@9@11@9@5xe" filled="f" stroked="f">
                   <v:stroke joinstyle="miter"/>
                   <v:formulas>
@@ -932,7 +852,7 @@
                   <v:fill o:detectmouseclick="t"/>
                   <v:path o:connecttype="none"/>
                 </v:shape>
-                <v:rect id="Rectangle 5" o:spid="_x0000_s1028" style="position:absolute;left:207;top:42846;width:75438;height:23774;visibility:visible;mso-wrap-style:square;v-text-anchor:middle" o:gfxdata="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" fillcolor="#f6f5f1" stroked="f" strokeweight="2pt">
+                <v:rect id="Rectangle 5" o:spid="_x0000_s1028" style="position:absolute;left:207;top:42846;width:75438;height:23774;visibility:visible;mso-wrap-style:square;v-text-anchor:middle" o:gfxdata="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" fillcolor="#f6f5f1" stroked="f" strokeweight="2pt">
                   <v:fill color2="black" colors="0 #f6f5f1;.5 #e3e0d5;1 black" focus="100%" type="gradient">
                     <o:fill v:ext="view" type="gradientUnscaled"/>
                   </v:fill>
@@ -941,7 +861,7 @@
                   <v:stroke joinstyle="miter"/>
                   <v:path gradientshapeok="t" o:connecttype="rect"/>
                 </v:shapetype>
-                <v:shape id="Text Box 14" o:spid="_x0000_s1029" type="#_x0000_t202" style="position:absolute;left:38615;top:30043;width:35257;height:8871;visibility:visible;mso-wrap-style:square;v-text-anchor:top" o:gfxdata="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" filled="f" stroked="f">
+                <v:shape id="Text Box 14" o:spid="_x0000_s1029" type="#_x0000_t202" style="position:absolute;left:38615;top:30043;width:35257;height:8871;visibility:visible;mso-wrap-style:square;v-text-anchor:top" o:gfxdata="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" filled="f" stroked="f">
                   <v:textbox>
                     <w:txbxContent>
                       <w:sdt>
@@ -981,7 +901,7 @@
                     </w:txbxContent>
                   </v:textbox>
                 </v:shape>
-                <v:shape id="Text Box 15" o:spid="_x0000_s1030" type="#_x0000_t202" style="position:absolute;left:17774;top:73507;width:48096;height:9307;visibility:visible;mso-wrap-style:square;v-text-anchor:top" o:gfxdata="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" filled="f" stroked="f">
+                <v:shape id="Text Box 15" o:spid="_x0000_s1030" type="#_x0000_t202" style="position:absolute;left:17774;top:73507;width:48096;height:9307;visibility:visible;mso-wrap-style:square;v-text-anchor:top" o:gfxdata="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" filled="f" stroked="f">
                   <v:textbox>
                     <w:txbxContent>
                       <w:sdt>
@@ -1025,7 +945,7 @@
                     </w:txbxContent>
                   </v:textbox>
                 </v:shape>
-                <v:shape id="Pie 29" o:spid="_x0000_s1031" style="position:absolute;left:2965;top:20752;width:70904;height:72142;visibility:visible;mso-wrap-style:square;v-text-anchor:middle" coordsize="7090410,7090410" o:spt="100" o:gfxdata="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" adj="-11796480,,5400" path="m368735,5119535c-174961,4022540,-114150,2722649,529584,1681203l3545205,3545205,368735,5119535xe" fillcolor="#d0ccb9 [3214]" strokecolor="white [3212]">
+                <v:shape id="Pie 29" o:spid="_x0000_s1031" style="position:absolute;left:2965;top:20752;width:70904;height:72142;visibility:visible;mso-wrap-style:square;v-text-anchor:middle" coordsize="7090410,7090410" o:spt="100" o:gfxdata="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" adj="-11796480,,5400" path="m368735,5119535c-174961,4022540,-114150,2722649,529584,1681203l3545205,3545205,368735,5119535xe" fillcolor="#d0ccb9 [3214]" strokecolor="white [3212]">
                   <v:stroke joinstyle="miter"/>
                   <v:shadow on="t" color="black" opacity="22936f" origin=",.5" offset="0,.63889mm"/>
                   <v:formulas/>
@@ -1049,11 +969,13 @@
                           </w:rPr>
                           <w:t> </w:t>
                         </w:r>
+                        <w:bookmarkStart w:id="1" w:name="_GoBack"/>
+                        <w:bookmarkEnd w:id="1"/>
                       </w:p>
                     </w:txbxContent>
                   </v:textbox>
                 </v:shape>
-                <v:oval id="Oval 23" o:spid="_x0000_s1032" style="position:absolute;left:19636;top:36914;width:36915;height:36915;visibility:visible;mso-wrap-style:square;v-text-anchor:middle" o:gfxdata="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" fillcolor="#85776d [3206]" strokecolor="white [3212]">
+                <v:oval id="Oval 23" o:spid="_x0000_s1032" style="position:absolute;left:19636;top:36914;width:36915;height:36915;visibility:visible;mso-wrap-style:square;v-text-anchor:middle" o:gfxdata="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" fillcolor="#85776d [3206]" strokecolor="white [3212]">
                   <v:shadow on="t" color="black" opacity="22936f" origin=",.5" offset="0,.63889mm"/>
                   <v:textbox>
                     <w:txbxContent>
@@ -1067,17 +989,17 @@
                     </w:txbxContent>
                   </v:textbox>
                 </v:oval>
-                <v:shape id="Pie 4" o:spid="_x0000_s1033" style="position:absolute;left:13202;top:30480;width:50298;height:50297;visibility:visible;mso-wrap-style:square;v-text-anchor:middle" coordsize="5029767,5029767" o:gfxdata="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" path="m1204381,4661328c242668,4074158,-211106,2918966,93861,1834228,398828,749490,1388091,-1,2514884,-1r,2514885l1204381,4661328xe" fillcolor="#aeafa9 [3207]" strokecolor="white [3212]">
+                <v:shape id="Pie 4" o:spid="_x0000_s1033" style="position:absolute;left:13202;top:30480;width:50298;height:50297;visibility:visible;mso-wrap-style:square;v-text-anchor:middle" coordsize="5029767,5029767" o:gfxdata="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" path="m1204381,4661328c242668,4074158,-211106,2918966,93861,1834228,398828,749490,1388091,-1,2514884,-1r,2514885l1204381,4661328xe" fillcolor="#aeafa9 [3207]" strokecolor="white [3212]">
                   <v:shadow on="t" color="black" opacity="22936f" origin=",.5" offset="0,.63889mm"/>
                   <v:path arrowok="t" o:connecttype="custom" o:connectlocs="1204399,4661296;93862,1834215;2514921,-1;2514921,2514866;1204399,4661296" o:connectangles="0,0,0,0,0"/>
                 </v:shape>
-                <v:line id="15 Conector recto" o:spid="_x0000_s1034" style="position:absolute;flip:x;visibility:visible;mso-wrap-style:square" from="40576,55289" to="72955,55289" o:connectortype="straight" o:gfxdata="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" strokecolor="#f2f2f2 [3052]" strokeweight="6pt">
+                <v:line id="15 Conector recto" o:spid="_x0000_s1034" style="position:absolute;flip:x;visibility:visible;mso-wrap-style:square" from="40576,55289" to="72955,55289" o:connectortype="straight" o:gfxdata="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" strokecolor="#f2f2f2 [3052]" strokeweight="6pt">
                   <v:stroke opacity="46003f"/>
                 </v:line>
-                <v:oval id="Oval 3" o:spid="_x0000_s1035" style="position:absolute;left:22990;top:40476;width:29972;height:29972;visibility:visible;mso-wrap-style:square;v-text-anchor:middle" o:gfxdata="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" fillcolor="#a09781 [3205]" strokecolor="white [3212]" strokeweight="2.25pt">
+                <v:oval id="Oval 3" o:spid="_x0000_s1035" style="position:absolute;left:22990;top:40476;width:29972;height:29972;visibility:visible;mso-wrap-style:square;v-text-anchor:middle" o:gfxdata="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" fillcolor="#a09781 [3205]" strokecolor="white [3212]" strokeweight="2.25pt">
                   <v:shadow on="t" color="black" opacity="22936f" origin=",.5" offset="0,.63889mm"/>
                 </v:oval>
-                <v:shape id="Text Box 8" o:spid="_x0000_s1036" type="#_x0000_t202" style="position:absolute;left:207;top:99277;width:75438;height:6793;visibility:visible;mso-wrap-style:square;v-text-anchor:top" o:gfxdata="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" filled="f" stroked="f" strokeweight=".5pt">
+                <v:shape id="Text Box 8" o:spid="_x0000_s1036" type="#_x0000_t202" style="position:absolute;left:207;top:99277;width:75438;height:6793;visibility:visible;mso-wrap-style:square;v-text-anchor:top" o:gfxdata="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" filled="f" stroked="f" strokeweight=".5pt">
                   <v:textbox>
                     <w:txbxContent>
                       <w:p>
@@ -1103,68 +1025,25 @@
                     </w:txbxContent>
                   </v:textbox>
                 </v:shape>
-                <v:shape id="Text Box 15" o:spid="_x0000_s1037" type="#_x0000_t202" style="position:absolute;left:207;top:78674;width:75438;height:5225;visibility:visible;mso-wrap-style:square;v-text-anchor:top" o:gfxdata="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" filled="f" stroked="f" strokeweight=".5pt">
-                  <v:textbox>
-                    <w:txbxContent>
-                      <w:sdt>
-                        <w:sdtPr>
-                          <w:rPr>
-                            <w:b/>
-                            <w:color w:val="9E8E5C" w:themeColor="accent1"/>
-                            <w:sz w:val="36"/>
-                          </w:rPr>
-                          <w:alias w:val="Author"/>
-                          <w:tag w:val=""/>
-                          <w:id w:val="1256330545"/>
-                          <w:dataBinding w:prefixMappings="xmlns:ns0='http://purl.org/dc/elements/1.1/' xmlns:ns1='http://schemas.openxmlformats.org/package/2006/metadata/core-properties' " w:xpath="/ns1:coreProperties[1]/ns0:creator[1]" w:storeItemID="{6C3C8BC8-F283-45AE-878A-BAB7291924A1}"/>
-                          <w:text/>
-                        </w:sdtPr>
-                        <w:sdtEndPr/>
-                        <w:sdtContent>
-                          <w:p>
-                            <w:pPr>
-                              <w:spacing w:after="0"/>
-                              <w:jc w:val="right"/>
-                              <w:rPr>
-                                <w:b/>
-                                <w:color w:val="9E8E5C" w:themeColor="accent1"/>
-                                <w:sz w:val="36"/>
-                              </w:rPr>
-                            </w:pPr>
-                            <w:r>
-                              <w:rPr>
-                                <w:b/>
-                                <w:color w:val="9E8E5C" w:themeColor="accent1"/>
-                                <w:sz w:val="36"/>
-                              </w:rPr>
-                              <w:t>DG Requisitos</w:t>
-                            </w:r>
-                          </w:p>
-                        </w:sdtContent>
-                      </w:sdt>
-                    </w:txbxContent>
-                  </v:textbox>
-                </v:shape>
-                <v:oval id="Oval 39" o:spid="_x0000_s1038" style="position:absolute;left:24777;top:41935;width:26099;height:27432;visibility:visible;mso-wrap-style:square;v-text-anchor:top" o:gfxdata="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"/>
-                <v:rect id="Rectangle 41" o:spid="_x0000_s1039" style="position:absolute;left:7537;top:79844;width:60293;height:10002;visibility:visible;mso-wrap-style:square;v-text-anchor:top" o:gfxdata="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">
+                <v:oval id="Oval 39" o:spid="_x0000_s1037" style="position:absolute;left:24777;top:41935;width:26099;height:27432;visibility:visible;mso-wrap-style:square;v-text-anchor:top" o:gfxdata="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"/>
+                <v:rect id="Rectangle 41" o:spid="_x0000_s1038" style="position:absolute;left:7537;top:79152;width:60293;height:5715;visibility:visible;mso-wrap-style:square;v-text-anchor:top" o:gfxdata="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">
                   <v:textbox>
                     <w:txbxContent>
                       <w:p>
                         <w:pPr>
-                          <w:pStyle w:val="Ttulo1"/>
                           <w:jc w:val="center"/>
                           <w:rPr>
-                            <w:sz w:val="44"/>
+                            <w:rFonts w:ascii="Calibri" w:hAnsi="Calibri" w:cs="Calibri"/>
+                            <w:sz w:val="52"/>
                           </w:rPr>
                         </w:pPr>
-                        <w:bookmarkStart w:id="1" w:name="_Toc2815266"/>
                         <w:r>
                           <w:rPr>
-                            <w:sz w:val="44"/>
+                            <w:rFonts w:ascii="Calibri" w:hAnsi="Calibri" w:cs="Calibri"/>
+                            <w:sz w:val="52"/>
                           </w:rPr>
                           <w:t>DOCUMENTO GENERAL DE REQUISITOS</w:t>
                         </w:r>
-                        <w:bookmarkEnd w:id="1"/>
                       </w:p>
                     </w:txbxContent>
                   </v:textbox>
@@ -1198,7 +1077,7 @@
       <w:sdtContent>
         <w:p>
           <w:pPr>
-            <w:pStyle w:val="Ttulo"/>
+            <w:pStyle w:val="Puesto"/>
             <w:rPr>
               <w:noProof/>
             </w:rPr>
@@ -1214,24 +1093,16 @@
     </w:sdt>
     <w:p>
       <w:pPr>
-        <w:rPr>
-          <w:noProof/>
-        </w:rPr>
-      </w:pPr>
-    </w:p>
-    <w:p>
-      <w:pPr>
-        <w:pStyle w:val="Ttulo4"/>
         <w:jc w:val="center"/>
         <w:rPr>
-          <w:noProof/>
-          <w:sz w:val="40"/>
-        </w:rPr>
-      </w:pPr>
-      <w:r>
-        <w:rPr>
-          <w:noProof/>
-          <w:sz w:val="40"/>
+          <w:rFonts w:cstheme="minorHAnsi"/>
+          <w:sz w:val="52"/>
+        </w:rPr>
+      </w:pPr>
+      <w:r>
+        <w:rPr>
+          <w:rFonts w:cstheme="minorHAnsi"/>
+          <w:sz w:val="52"/>
         </w:rPr>
         <w:t>DOCUMENTO GENERAL DE REQUISITOS</w:t>
       </w:r>
@@ -1264,7 +1135,7 @@
       <w:sdtContent>
         <w:p>
           <w:pPr>
-            <w:pStyle w:val="TtuloTDC"/>
+            <w:pStyle w:val="TtulodeTDC"/>
             <w:rPr>
               <w:noProof/>
             </w:rPr>
@@ -1311,76 +1182,7 @@
             </w:rPr>
             <w:fldChar w:fldCharType="separate"/>
           </w:r>
-          <w:hyperlink r:id="rId10" w:anchor="_Toc2815266" w:history="1">
-            <w:r>
-              <w:rPr>
-                <w:rStyle w:val="Hipervnculo"/>
-                <w:noProof/>
-              </w:rPr>
-              <w:t>DOCUMENTO GENERAL DE REQUISITOS</w:t>
-            </w:r>
-            <w:r>
-              <w:rPr>
-                <w:noProof/>
-                <w:webHidden/>
-              </w:rPr>
-              <w:tab/>
-            </w:r>
-            <w:r>
-              <w:rPr>
-                <w:noProof/>
-                <w:webHidden/>
-              </w:rPr>
-              <w:fldChar w:fldCharType="begin"/>
-            </w:r>
-            <w:r>
-              <w:rPr>
-                <w:noProof/>
-                <w:webHidden/>
-              </w:rPr>
-              <w:instrText xml:space="preserve"> PAGEREF _Toc2815266 \h </w:instrText>
-            </w:r>
-            <w:r>
-              <w:rPr>
-                <w:noProof/>
-                <w:webHidden/>
-              </w:rPr>
-            </w:r>
-            <w:r>
-              <w:rPr>
-                <w:noProof/>
-                <w:webHidden/>
-              </w:rPr>
-              <w:fldChar w:fldCharType="separate"/>
-            </w:r>
-            <w:r>
-              <w:rPr>
-                <w:noProof/>
-                <w:webHidden/>
-              </w:rPr>
-              <w:t>1</w:t>
-            </w:r>
-            <w:r>
-              <w:rPr>
-                <w:noProof/>
-                <w:webHidden/>
-              </w:rPr>
-              <w:fldChar w:fldCharType="end"/>
-            </w:r>
-          </w:hyperlink>
-        </w:p>
-        <w:p>
-          <w:pPr>
-            <w:pStyle w:val="TDC1"/>
-            <w:tabs>
-              <w:tab w:val="right" w:leader="dot" w:pos="8495"/>
-            </w:tabs>
-            <w:rPr>
-              <w:noProof/>
-              <w:lang w:eastAsia="es-ES"/>
-            </w:rPr>
-          </w:pPr>
-          <w:hyperlink w:anchor="_Toc2815267" w:history="1">
+          <w:hyperlink w:anchor="_Toc2888070" w:history="1">
             <w:r>
               <w:rPr>
                 <w:rStyle w:val="Hipervnculo"/>
@@ -1407,7 +1209,7 @@
                 <w:noProof/>
                 <w:webHidden/>
               </w:rPr>
-              <w:instrText xml:space="preserve"> PAGEREF _Toc2815267 \h </w:instrText>
+              <w:instrText xml:space="preserve"> PAGEREF _Toc2888070 \h </w:instrText>
             </w:r>
             <w:r>
               <w:rPr>
@@ -1449,7 +1251,7 @@
               <w:lang w:eastAsia="es-ES"/>
             </w:rPr>
           </w:pPr>
-          <w:hyperlink w:anchor="_Toc2815268" w:history="1">
+          <w:hyperlink w:anchor="_Toc2888071" w:history="1">
             <w:r>
               <w:rPr>
                 <w:rStyle w:val="Hipervnculo"/>
@@ -1476,7 +1278,7 @@
                 <w:noProof/>
                 <w:webHidden/>
               </w:rPr>
-              <w:instrText xml:space="preserve"> PAGEREF _Toc2815268 \h </w:instrText>
+              <w:instrText xml:space="preserve"> PAGEREF _Toc2888071 \h </w:instrText>
             </w:r>
             <w:r>
               <w:rPr>
@@ -1518,7 +1320,7 @@
               <w:lang w:eastAsia="es-ES"/>
             </w:rPr>
           </w:pPr>
-          <w:hyperlink w:anchor="_Toc2815269" w:history="1">
+          <w:hyperlink w:anchor="_Toc2888072" w:history="1">
             <w:r>
               <w:rPr>
                 <w:rStyle w:val="Hipervnculo"/>
@@ -1545,7 +1347,7 @@
                 <w:noProof/>
                 <w:webHidden/>
               </w:rPr>
-              <w:instrText xml:space="preserve"> PAGEREF _Toc2815269 \h </w:instrText>
+              <w:instrText xml:space="preserve"> PAGEREF _Toc2888072 \h </w:instrText>
             </w:r>
             <w:r>
               <w:rPr>
@@ -1578,6 +1380,145 @@
         </w:p>
         <w:p>
           <w:pPr>
+            <w:pStyle w:val="TDC3"/>
+            <w:tabs>
+              <w:tab w:val="right" w:leader="dot" w:pos="8495"/>
+            </w:tabs>
+            <w:rPr>
+              <w:noProof/>
+              <w:lang w:eastAsia="es-ES"/>
+            </w:rPr>
+          </w:pPr>
+          <w:hyperlink w:anchor="_Toc2888073" w:history="1">
+            <w:r>
+              <w:rPr>
+                <w:rStyle w:val="Hipervnculo"/>
+                <w:noProof/>
+                <w:lang w:val="en-US" w:eastAsia="en-US"/>
+              </w:rPr>
+              <w:t>1. GESTIÓN DE USUARIO:</w:t>
+            </w:r>
+            <w:r>
+              <w:rPr>
+                <w:noProof/>
+                <w:webHidden/>
+              </w:rPr>
+              <w:tab/>
+            </w:r>
+            <w:r>
+              <w:rPr>
+                <w:noProof/>
+                <w:webHidden/>
+              </w:rPr>
+              <w:fldChar w:fldCharType="begin"/>
+            </w:r>
+            <w:r>
+              <w:rPr>
+                <w:noProof/>
+                <w:webHidden/>
+              </w:rPr>
+              <w:instrText xml:space="preserve"> PAGEREF _Toc2888073 \h </w:instrText>
+            </w:r>
+            <w:r>
+              <w:rPr>
+                <w:noProof/>
+                <w:webHidden/>
+              </w:rPr>
+            </w:r>
+            <w:r>
+              <w:rPr>
+                <w:noProof/>
+                <w:webHidden/>
+              </w:rPr>
+              <w:fldChar w:fldCharType="separate"/>
+            </w:r>
+            <w:r>
+              <w:rPr>
+                <w:noProof/>
+                <w:webHidden/>
+              </w:rPr>
+              <w:t>3</w:t>
+            </w:r>
+            <w:r>
+              <w:rPr>
+                <w:noProof/>
+                <w:webHidden/>
+              </w:rPr>
+              <w:fldChar w:fldCharType="end"/>
+            </w:r>
+          </w:hyperlink>
+        </w:p>
+        <w:p>
+          <w:pPr>
+            <w:pStyle w:val="TDC3"/>
+            <w:tabs>
+              <w:tab w:val="right" w:leader="dot" w:pos="8495"/>
+            </w:tabs>
+            <w:rPr>
+              <w:noProof/>
+              <w:lang w:eastAsia="es-ES"/>
+            </w:rPr>
+          </w:pPr>
+          <w:hyperlink w:anchor="_Toc2888074" w:history="1">
+            <w:r>
+              <w:rPr>
+                <w:rStyle w:val="Hipervnculo"/>
+                <w:noProof/>
+              </w:rPr>
+              <w:t>2. GESTIÓN DE LA APLICACIÓN</w:t>
+            </w:r>
+            <w:r>
+              <w:rPr>
+                <w:noProof/>
+                <w:webHidden/>
+              </w:rPr>
+              <w:tab/>
+            </w:r>
+            <w:r>
+              <w:rPr>
+                <w:noProof/>
+                <w:webHidden/>
+              </w:rPr>
+              <w:fldChar w:fldCharType="begin"/>
+            </w:r>
+            <w:r>
+              <w:rPr>
+                <w:noProof/>
+                <w:webHidden/>
+              </w:rPr>
+              <w:instrText xml:space="preserve"> PAGEREF _Toc2888074 \h </w:instrText>
+            </w:r>
+            <w:r>
+              <w:rPr>
+                <w:noProof/>
+                <w:webHidden/>
+              </w:rPr>
+            </w:r>
+            <w:r>
+              <w:rPr>
+                <w:noProof/>
+                <w:webHidden/>
+              </w:rPr>
+              <w:fldChar w:fldCharType="separate"/>
+            </w:r>
+            <w:r>
+              <w:rPr>
+                <w:noProof/>
+                <w:webHidden/>
+              </w:rPr>
+              <w:t>4</w:t>
+            </w:r>
+            <w:r>
+              <w:rPr>
+                <w:noProof/>
+                <w:webHidden/>
+              </w:rPr>
+              <w:fldChar w:fldCharType="end"/>
+            </w:r>
+          </w:hyperlink>
+        </w:p>
+        <w:p>
+          <w:pPr>
             <w:pStyle w:val="TDC2"/>
             <w:tabs>
               <w:tab w:val="right" w:leader="dot" w:pos="8495"/>
@@ -1587,10 +1528,11 @@
               <w:lang w:eastAsia="es-ES"/>
             </w:rPr>
           </w:pPr>
-          <w:hyperlink w:anchor="_Toc2815270" w:history="1">
+          <w:hyperlink w:anchor="_Toc2888075" w:history="1">
             <w:r>
               <w:rPr>
                 <w:rStyle w:val="Hipervnculo"/>
+                <w:rFonts w:cstheme="minorHAnsi"/>
                 <w:noProof/>
               </w:rPr>
               <w:t>Requisitos no funcionales.</w:t>
@@ -1614,7 +1556,7 @@
                 <w:noProof/>
                 <w:webHidden/>
               </w:rPr>
-              <w:instrText xml:space="preserve"> PAGEREF _Toc2815270 \h </w:instrText>
+              <w:instrText xml:space="preserve"> PAGEREF _Toc2888075 \h </w:instrText>
             </w:r>
             <w:r>
               <w:rPr>
@@ -1634,7 +1576,352 @@
                 <w:noProof/>
                 <w:webHidden/>
               </w:rPr>
-              <w:t>5</w:t>
+              <w:t>6</w:t>
+            </w:r>
+            <w:r>
+              <w:rPr>
+                <w:noProof/>
+                <w:webHidden/>
+              </w:rPr>
+              <w:fldChar w:fldCharType="end"/>
+            </w:r>
+          </w:hyperlink>
+        </w:p>
+        <w:p>
+          <w:pPr>
+            <w:pStyle w:val="TDC3"/>
+            <w:tabs>
+              <w:tab w:val="right" w:leader="dot" w:pos="8495"/>
+            </w:tabs>
+            <w:rPr>
+              <w:noProof/>
+              <w:lang w:eastAsia="es-ES"/>
+            </w:rPr>
+          </w:pPr>
+          <w:hyperlink w:anchor="_Toc2888076" w:history="1">
+            <w:r>
+              <w:rPr>
+                <w:rStyle w:val="Hipervnculo"/>
+                <w:noProof/>
+              </w:rPr>
+              <w:t>EFICIENCIA.</w:t>
+            </w:r>
+            <w:r>
+              <w:rPr>
+                <w:noProof/>
+                <w:webHidden/>
+              </w:rPr>
+              <w:tab/>
+            </w:r>
+            <w:r>
+              <w:rPr>
+                <w:noProof/>
+                <w:webHidden/>
+              </w:rPr>
+              <w:fldChar w:fldCharType="begin"/>
+            </w:r>
+            <w:r>
+              <w:rPr>
+                <w:noProof/>
+                <w:webHidden/>
+              </w:rPr>
+              <w:instrText xml:space="preserve"> PAGEREF _Toc2888076 \h </w:instrText>
+            </w:r>
+            <w:r>
+              <w:rPr>
+                <w:noProof/>
+                <w:webHidden/>
+              </w:rPr>
+            </w:r>
+            <w:r>
+              <w:rPr>
+                <w:noProof/>
+                <w:webHidden/>
+              </w:rPr>
+              <w:fldChar w:fldCharType="separate"/>
+            </w:r>
+            <w:r>
+              <w:rPr>
+                <w:noProof/>
+                <w:webHidden/>
+              </w:rPr>
+              <w:t>6</w:t>
+            </w:r>
+            <w:r>
+              <w:rPr>
+                <w:noProof/>
+                <w:webHidden/>
+              </w:rPr>
+              <w:fldChar w:fldCharType="end"/>
+            </w:r>
+          </w:hyperlink>
+        </w:p>
+        <w:p>
+          <w:pPr>
+            <w:pStyle w:val="TDC3"/>
+            <w:tabs>
+              <w:tab w:val="right" w:leader="dot" w:pos="8495"/>
+            </w:tabs>
+            <w:rPr>
+              <w:noProof/>
+              <w:lang w:eastAsia="es-ES"/>
+            </w:rPr>
+          </w:pPr>
+          <w:hyperlink w:anchor="_Toc2888077" w:history="1">
+            <w:r>
+              <w:rPr>
+                <w:rStyle w:val="Hipervnculo"/>
+                <w:noProof/>
+              </w:rPr>
+              <w:t>USABILIDAD</w:t>
+            </w:r>
+            <w:r>
+              <w:rPr>
+                <w:noProof/>
+                <w:webHidden/>
+              </w:rPr>
+              <w:tab/>
+            </w:r>
+            <w:r>
+              <w:rPr>
+                <w:noProof/>
+                <w:webHidden/>
+              </w:rPr>
+              <w:fldChar w:fldCharType="begin"/>
+            </w:r>
+            <w:r>
+              <w:rPr>
+                <w:noProof/>
+                <w:webHidden/>
+              </w:rPr>
+              <w:instrText xml:space="preserve"> PAGEREF _Toc2888077 \h </w:instrText>
+            </w:r>
+            <w:r>
+              <w:rPr>
+                <w:noProof/>
+                <w:webHidden/>
+              </w:rPr>
+            </w:r>
+            <w:r>
+              <w:rPr>
+                <w:noProof/>
+                <w:webHidden/>
+              </w:rPr>
+              <w:fldChar w:fldCharType="separate"/>
+            </w:r>
+            <w:r>
+              <w:rPr>
+                <w:noProof/>
+                <w:webHidden/>
+              </w:rPr>
+              <w:t>6</w:t>
+            </w:r>
+            <w:r>
+              <w:rPr>
+                <w:noProof/>
+                <w:webHidden/>
+              </w:rPr>
+              <w:fldChar w:fldCharType="end"/>
+            </w:r>
+          </w:hyperlink>
+        </w:p>
+        <w:p>
+          <w:pPr>
+            <w:pStyle w:val="TDC3"/>
+            <w:tabs>
+              <w:tab w:val="right" w:leader="dot" w:pos="8495"/>
+            </w:tabs>
+            <w:rPr>
+              <w:noProof/>
+              <w:lang w:eastAsia="es-ES"/>
+            </w:rPr>
+          </w:pPr>
+          <w:hyperlink w:anchor="_Toc2888078" w:history="1">
+            <w:r>
+              <w:rPr>
+                <w:rStyle w:val="Hipervnculo"/>
+                <w:noProof/>
+              </w:rPr>
+              <w:t>SEGURIDAD</w:t>
+            </w:r>
+            <w:r>
+              <w:rPr>
+                <w:noProof/>
+                <w:webHidden/>
+              </w:rPr>
+              <w:tab/>
+            </w:r>
+            <w:r>
+              <w:rPr>
+                <w:noProof/>
+                <w:webHidden/>
+              </w:rPr>
+              <w:fldChar w:fldCharType="begin"/>
+            </w:r>
+            <w:r>
+              <w:rPr>
+                <w:noProof/>
+                <w:webHidden/>
+              </w:rPr>
+              <w:instrText xml:space="preserve"> PAGEREF _Toc2888078 \h </w:instrText>
+            </w:r>
+            <w:r>
+              <w:rPr>
+                <w:noProof/>
+                <w:webHidden/>
+              </w:rPr>
+            </w:r>
+            <w:r>
+              <w:rPr>
+                <w:noProof/>
+                <w:webHidden/>
+              </w:rPr>
+              <w:fldChar w:fldCharType="separate"/>
+            </w:r>
+            <w:r>
+              <w:rPr>
+                <w:noProof/>
+                <w:webHidden/>
+              </w:rPr>
+              <w:t>6</w:t>
+            </w:r>
+            <w:r>
+              <w:rPr>
+                <w:noProof/>
+                <w:webHidden/>
+              </w:rPr>
+              <w:fldChar w:fldCharType="end"/>
+            </w:r>
+          </w:hyperlink>
+        </w:p>
+        <w:p>
+          <w:pPr>
+            <w:pStyle w:val="TDC3"/>
+            <w:tabs>
+              <w:tab w:val="right" w:leader="dot" w:pos="8495"/>
+            </w:tabs>
+            <w:rPr>
+              <w:noProof/>
+              <w:lang w:eastAsia="es-ES"/>
+            </w:rPr>
+          </w:pPr>
+          <w:hyperlink w:anchor="_Toc2888079" w:history="1">
+            <w:r>
+              <w:rPr>
+                <w:rStyle w:val="Hipervnculo"/>
+                <w:noProof/>
+              </w:rPr>
+              <w:t>SERVIDOR WEB</w:t>
+            </w:r>
+            <w:r>
+              <w:rPr>
+                <w:noProof/>
+                <w:webHidden/>
+              </w:rPr>
+              <w:tab/>
+            </w:r>
+            <w:r>
+              <w:rPr>
+                <w:noProof/>
+                <w:webHidden/>
+              </w:rPr>
+              <w:fldChar w:fldCharType="begin"/>
+            </w:r>
+            <w:r>
+              <w:rPr>
+                <w:noProof/>
+                <w:webHidden/>
+              </w:rPr>
+              <w:instrText xml:space="preserve"> PAGEREF _Toc2888079 \h </w:instrText>
+            </w:r>
+            <w:r>
+              <w:rPr>
+                <w:noProof/>
+                <w:webHidden/>
+              </w:rPr>
+            </w:r>
+            <w:r>
+              <w:rPr>
+                <w:noProof/>
+                <w:webHidden/>
+              </w:rPr>
+              <w:fldChar w:fldCharType="separate"/>
+            </w:r>
+            <w:r>
+              <w:rPr>
+                <w:noProof/>
+                <w:webHidden/>
+              </w:rPr>
+              <w:t>7</w:t>
+            </w:r>
+            <w:r>
+              <w:rPr>
+                <w:noProof/>
+                <w:webHidden/>
+              </w:rPr>
+              <w:fldChar w:fldCharType="end"/>
+            </w:r>
+          </w:hyperlink>
+        </w:p>
+        <w:p>
+          <w:pPr>
+            <w:pStyle w:val="TDC3"/>
+            <w:tabs>
+              <w:tab w:val="right" w:leader="dot" w:pos="8495"/>
+            </w:tabs>
+            <w:rPr>
+              <w:noProof/>
+              <w:lang w:eastAsia="es-ES"/>
+            </w:rPr>
+          </w:pPr>
+          <w:hyperlink w:anchor="_Toc2888080" w:history="1">
+            <w:r>
+              <w:rPr>
+                <w:rStyle w:val="Hipervnculo"/>
+                <w:noProof/>
+              </w:rPr>
+              <w:t>LENGUAJES UTILIZADOS</w:t>
+            </w:r>
+            <w:r>
+              <w:rPr>
+                <w:noProof/>
+                <w:webHidden/>
+              </w:rPr>
+              <w:tab/>
+            </w:r>
+            <w:r>
+              <w:rPr>
+                <w:noProof/>
+                <w:webHidden/>
+              </w:rPr>
+              <w:fldChar w:fldCharType="begin"/>
+            </w:r>
+            <w:r>
+              <w:rPr>
+                <w:noProof/>
+                <w:webHidden/>
+              </w:rPr>
+              <w:instrText xml:space="preserve"> PAGEREF _Toc2888080 \h </w:instrText>
+            </w:r>
+            <w:r>
+              <w:rPr>
+                <w:noProof/>
+                <w:webHidden/>
+              </w:rPr>
+            </w:r>
+            <w:r>
+              <w:rPr>
+                <w:noProof/>
+                <w:webHidden/>
+              </w:rPr>
+              <w:fldChar w:fldCharType="separate"/>
+            </w:r>
+            <w:r>
+              <w:rPr>
+                <w:noProof/>
+                <w:webHidden/>
+              </w:rPr>
+              <w:t>7</w:t>
             </w:r>
             <w:r>
               <w:rPr>
@@ -1668,7 +1955,6 @@
         <w:jc w:val="center"/>
         <w:rPr>
           <w:noProof/>
-          <w:sz w:val="40"/>
         </w:rPr>
       </w:pPr>
     </w:p>
@@ -1678,32 +1964,18 @@
         <w:jc w:val="center"/>
         <w:rPr>
           <w:noProof/>
-        </w:rPr>
-      </w:pPr>
-    </w:p>
-    <w:p>
-      <w:pPr>
-        <w:pStyle w:val="Ttulo4"/>
-        <w:jc w:val="center"/>
+          <w:sz w:val="40"/>
+        </w:rPr>
+      </w:pPr>
+      <w:r>
         <w:rPr>
           <w:noProof/>
           <w:sz w:val="40"/>
         </w:rPr>
-      </w:pPr>
-      <w:r>
-        <w:rPr>
-          <w:noProof/>
-          <w:sz w:val="40"/>
-        </w:rPr>
         <w:t>MIEMBROS DEL GRUPO</w:t>
       </w:r>
     </w:p>
     <w:p/>
-    <w:p>
-      <w:r>
-        <w:t xml:space="preserve"> (falta poner horas por cada uno)</w:t>
-      </w:r>
-    </w:p>
     <w:p>
       <w:pPr>
         <w:shd w:val="clear" w:color="auto" w:fill="FFFFFF"/>
@@ -1742,6 +2014,15 @@
         </w:rPr>
         <w:t>Andrés Valentín Suárez Mediavilla - 77425032V</w:t>
       </w:r>
+      <w:r>
+        <w:rPr>
+          <w:rFonts w:eastAsia="Times New Roman" w:cstheme="minorHAnsi"/>
+          <w:sz w:val="24"/>
+          <w:szCs w:val="18"/>
+          <w:lang w:eastAsia="es-ES"/>
+        </w:rPr>
+        <w:t xml:space="preserve"> – 3 horas</w:t>
+      </w:r>
     </w:p>
     <w:p>
       <w:pPr>
@@ -1811,6 +2092,15 @@
         </w:rPr>
         <w:t>Sergio González Sicilia - 77225653W</w:t>
       </w:r>
+      <w:r>
+        <w:rPr>
+          <w:rFonts w:eastAsia="Times New Roman" w:cstheme="minorHAnsi"/>
+          <w:sz w:val="24"/>
+          <w:szCs w:val="18"/>
+          <w:lang w:eastAsia="es-ES"/>
+        </w:rPr>
+        <w:t xml:space="preserve"> – 3 horas</w:t>
+      </w:r>
     </w:p>
     <w:p>
       <w:pPr>
@@ -1880,6 +2170,15 @@
         </w:rPr>
         <w:t>Ignacio Pascual Gutiérrez - 54236255R</w:t>
       </w:r>
+      <w:r>
+        <w:rPr>
+          <w:rFonts w:eastAsia="Times New Roman" w:cstheme="minorHAnsi"/>
+          <w:sz w:val="24"/>
+          <w:szCs w:val="18"/>
+          <w:lang w:eastAsia="es-ES"/>
+        </w:rPr>
+        <w:t xml:space="preserve"> – 4 horas</w:t>
+      </w:r>
     </w:p>
     <w:p>
       <w:pPr>
@@ -1949,6 +2248,15 @@
         </w:rPr>
         <w:t>Katia Moreno Berrocal - 79038916Z</w:t>
       </w:r>
+      <w:r>
+        <w:rPr>
+          <w:rFonts w:eastAsia="Times New Roman" w:cstheme="minorHAnsi"/>
+          <w:sz w:val="24"/>
+          <w:szCs w:val="18"/>
+          <w:lang w:eastAsia="es-ES"/>
+        </w:rPr>
+        <w:t xml:space="preserve"> – 3.5 horas</w:t>
+      </w:r>
     </w:p>
     <w:p>
       <w:pPr>
@@ -2008,25 +2316,9 @@
           <w:szCs w:val="18"/>
           <w:lang w:eastAsia="es-ES"/>
         </w:rPr>
-      </w:pPr>
-      <w:r>
-        <w:rPr>
-          <w:rFonts w:eastAsia="Times New Roman" w:cstheme="minorHAnsi"/>
-          <w:sz w:val="24"/>
-          <w:szCs w:val="18"/>
-          <w:lang w:eastAsia="es-ES"/>
-        </w:rPr>
-        <w:t>Rocío Montalvo Lafuente - 03138701Y</w:t>
-      </w:r>
-    </w:p>
-    <w:p>
-      <w:pPr>
-        <w:tabs>
-          <w:tab w:val="center" w:pos="4252"/>
-        </w:tabs>
         <w:sectPr>
-          <w:headerReference w:type="default" r:id="rId11"/>
-          <w:footerReference w:type="default" r:id="rId12"/>
+          <w:headerReference w:type="default" r:id="rId10"/>
+          <w:footerReference w:type="default" r:id="rId11"/>
           <w:pgSz w:w="11907" w:h="16839" w:code="9"/>
           <w:pgMar w:top="1418" w:right="1701" w:bottom="1418" w:left="1701" w:header="709" w:footer="709" w:gutter="0"/>
           <w:cols w:space="708"/>
@@ -2034,1010 +2326,3562 @@
           <w:docGrid w:linePitch="360"/>
         </w:sectPr>
       </w:pPr>
+      <w:r>
+        <w:rPr>
+          <w:rFonts w:eastAsia="Times New Roman" w:cstheme="minorHAnsi"/>
+          <w:sz w:val="24"/>
+          <w:szCs w:val="18"/>
+          <w:lang w:eastAsia="es-ES"/>
+        </w:rPr>
+        <w:t>Rocío Montalvo Lafuente - 03138701Y</w:t>
+      </w:r>
+      <w:r>
+        <w:rPr>
+          <w:rFonts w:eastAsia="Times New Roman" w:cstheme="minorHAnsi"/>
+          <w:sz w:val="24"/>
+          <w:szCs w:val="18"/>
+          <w:lang w:eastAsia="es-ES"/>
+        </w:rPr>
+        <w:t xml:space="preserve"> – 3 horas</w:t>
+      </w:r>
+    </w:p>
+    <w:p>
+      <w:pPr>
+        <w:pStyle w:val="Ttulo1"/>
+        <w:rPr>
+          <w:noProof/>
+        </w:rPr>
+      </w:pPr>
+      <w:bookmarkStart w:id="2" w:name="_Toc2888070"/>
+      <w:r>
+        <w:rPr>
+          <w:noProof/>
+        </w:rPr>
+        <w:lastRenderedPageBreak/>
+        <w:t>INTRODUCCIÓN.</w:t>
+      </w:r>
+      <w:bookmarkEnd w:id="2"/>
     </w:p>
     <w:p/>
     <w:p>
       <w:pPr>
+        <w:rPr>
+          <w:sz w:val="24"/>
+        </w:rPr>
+      </w:pPr>
+      <w:r>
+        <w:rPr>
+          <w:sz w:val="24"/>
+        </w:rPr>
+        <w:t xml:space="preserve">Este documento está elaborado con el propósito de presentar los requisitos que requiere </w:t>
+      </w:r>
+      <w:r>
+        <w:rPr>
+          <w:sz w:val="24"/>
+        </w:rPr>
+        <w:t>la renovación del software perteneciente a ACOES, creando una aplicación para la gestión de niños/jóvenes desde que entran</w:t>
+      </w:r>
+      <w:r>
+        <w:rPr>
+          <w:sz w:val="24"/>
+        </w:rPr>
+        <w:t xml:space="preserve"> en el proyecto hasta que salen.</w:t>
+      </w:r>
+      <w:r>
+        <w:rPr>
+          <w:sz w:val="24"/>
+        </w:rPr>
+        <w:t xml:space="preserve"> </w:t>
+      </w:r>
+      <w:r>
+        <w:rPr>
+          <w:sz w:val="24"/>
+        </w:rPr>
+        <w:t>Principalmente se quiere recoger y organizar la información relativa a la gestión de becas, CCJ y las casas Populorum.</w:t>
+      </w:r>
+    </w:p>
+    <w:p>
+      <w:pPr>
         <w:pStyle w:val="Ttulo1"/>
         <w:rPr>
           <w:noProof/>
         </w:rPr>
       </w:pPr>
-      <w:bookmarkStart w:id="2" w:name="_Toc2815267"/>
+      <w:bookmarkStart w:id="3" w:name="_Toc2888071"/>
       <w:r>
         <w:rPr>
           <w:noProof/>
         </w:rPr>
-        <w:t>INTRODUCCIÓN.</w:t>
-      </w:r>
-      <w:bookmarkEnd w:id="2"/>
+        <w:t>REQUERIMIENTOS ESPECÍFICOS.</w:t>
+      </w:r>
+      <w:bookmarkEnd w:id="3"/>
+    </w:p>
+    <w:p>
+      <w:pPr>
+        <w:pStyle w:val="Ttulo2"/>
+        <w:rPr>
+          <w:noProof/>
+          <w:sz w:val="32"/>
+        </w:rPr>
+      </w:pPr>
+      <w:bookmarkStart w:id="4" w:name="_Toc2888072"/>
+      <w:r>
+        <w:rPr>
+          <w:noProof/>
+          <w:sz w:val="32"/>
+        </w:rPr>
+        <w:t>Requisitos funcionales.</w:t>
+      </w:r>
+      <w:bookmarkEnd w:id="4"/>
     </w:p>
     <w:p/>
     <w:p>
-      <w:r>
-        <w:t xml:space="preserve">Este documento está elaborado con el propósito de presentar los requisitos que requiere </w:t>
-      </w:r>
-      <w:r>
-        <w:t>la renovación del software perteneciente a ACOES, creando una aplicación para la gestión de niños/jóvenes desde que entran</w:t>
-      </w:r>
-      <w:r>
-        <w:t xml:space="preserve"> en el proyecto hasta que salen.</w:t>
-      </w:r>
-      <w:r>
+      <w:pPr>
+        <w:pStyle w:val="NormalWeb"/>
+        <w:spacing w:before="0" w:beforeAutospacing="0" w:after="0" w:afterAutospacing="0"/>
+        <w:rPr>
+          <w:rFonts w:asciiTheme="minorHAnsi" w:hAnsiTheme="minorHAnsi" w:cstheme="minorHAnsi"/>
+          <w:color w:val="000000"/>
+        </w:rPr>
+      </w:pPr>
+      <w:bookmarkStart w:id="5" w:name="_Toc2888073"/>
+      <w:r>
+        <w:rPr>
+          <w:rStyle w:val="Ttulo3Car"/>
+        </w:rPr>
+        <w:t>1. GESTIÓN DE USUARIO:</w:t>
+      </w:r>
+      <w:bookmarkEnd w:id="5"/>
+      <w:r>
+        <w:rPr>
+          <w:rFonts w:asciiTheme="minorHAnsi" w:hAnsiTheme="minorHAnsi" w:cstheme="minorHAnsi"/>
+          <w:color w:val="000000"/>
+        </w:rPr>
+        <w:t xml:space="preserve"> la aplicación deberá tener 4 tipos de usuario: invitado, socio, administrador y niño/joven. </w:t>
+      </w:r>
+    </w:p>
+    <w:p>
+      <w:pPr>
+        <w:pStyle w:val="NormalWeb"/>
+        <w:spacing w:before="0" w:beforeAutospacing="0" w:after="0" w:afterAutospacing="0"/>
+        <w:rPr>
+          <w:rFonts w:asciiTheme="minorHAnsi" w:hAnsiTheme="minorHAnsi" w:cstheme="minorHAnsi"/>
+        </w:rPr>
+      </w:pPr>
+    </w:p>
+    <w:p>
+      <w:pPr>
+        <w:pStyle w:val="Ttulo4"/>
+        <w:rPr>
+          <w:sz w:val="24"/>
+          <w:szCs w:val="24"/>
+        </w:rPr>
+      </w:pPr>
+      <w:r>
+        <w:rPr>
+          <w:rStyle w:val="apple-tab-span"/>
+          <w:rFonts w:asciiTheme="minorHAnsi" w:hAnsiTheme="minorHAnsi" w:cstheme="minorHAnsi"/>
+          <w:color w:val="000000"/>
+          <w:sz w:val="24"/>
+          <w:szCs w:val="24"/>
+        </w:rPr>
+        <w:tab/>
+      </w:r>
+      <w:r>
+        <w:rPr>
+          <w:sz w:val="24"/>
+          <w:szCs w:val="24"/>
+        </w:rPr>
+        <w:t>1.1. Invitado:</w:t>
+      </w:r>
+    </w:p>
+    <w:p>
+      <w:pPr>
+        <w:pStyle w:val="NormalWeb"/>
+        <w:spacing w:before="0" w:beforeAutospacing="0" w:after="0" w:afterAutospacing="0"/>
+        <w:rPr>
+          <w:rFonts w:asciiTheme="minorHAnsi" w:hAnsiTheme="minorHAnsi" w:cstheme="minorHAnsi"/>
+        </w:rPr>
+      </w:pPr>
+      <w:r>
+        <w:rPr>
+          <w:rStyle w:val="apple-tab-span"/>
+          <w:rFonts w:asciiTheme="minorHAnsi" w:hAnsiTheme="minorHAnsi" w:cstheme="minorHAnsi"/>
+          <w:color w:val="000000"/>
+        </w:rPr>
+        <w:tab/>
+      </w:r>
+      <w:r>
+        <w:rPr>
+          <w:rStyle w:val="apple-tab-span"/>
+          <w:rFonts w:asciiTheme="minorHAnsi" w:hAnsiTheme="minorHAnsi" w:cstheme="minorHAnsi"/>
+          <w:color w:val="000000"/>
+        </w:rPr>
+        <w:tab/>
+      </w:r>
+      <w:r>
+        <w:rPr>
+          <w:rFonts w:asciiTheme="minorHAnsi" w:hAnsiTheme="minorHAnsi" w:cstheme="minorHAnsi"/>
+          <w:color w:val="000000"/>
+        </w:rPr>
+        <w:t xml:space="preserve">1.1.1. Permiso de lectura. </w:t>
+      </w:r>
+    </w:p>
+    <w:p>
+      <w:pPr>
+        <w:pStyle w:val="NormalWeb"/>
+        <w:spacing w:before="0" w:beforeAutospacing="0" w:after="0" w:afterAutospacing="0"/>
+        <w:rPr>
+          <w:rFonts w:asciiTheme="minorHAnsi" w:hAnsiTheme="minorHAnsi" w:cstheme="minorHAnsi"/>
+        </w:rPr>
+      </w:pPr>
+      <w:r>
+        <w:rPr>
+          <w:rStyle w:val="apple-tab-span"/>
+          <w:rFonts w:asciiTheme="minorHAnsi" w:hAnsiTheme="minorHAnsi" w:cstheme="minorHAnsi"/>
+          <w:color w:val="000000"/>
+        </w:rPr>
+        <w:tab/>
+      </w:r>
+      <w:r>
+        <w:rPr>
+          <w:rStyle w:val="apple-tab-span"/>
+          <w:rFonts w:asciiTheme="minorHAnsi" w:hAnsiTheme="minorHAnsi" w:cstheme="minorHAnsi"/>
+          <w:color w:val="000000"/>
+        </w:rPr>
+        <w:tab/>
+      </w:r>
+      <w:r>
+        <w:rPr>
+          <w:rFonts w:asciiTheme="minorHAnsi" w:hAnsiTheme="minorHAnsi" w:cstheme="minorHAnsi"/>
+          <w:color w:val="000000"/>
+        </w:rPr>
+        <w:t xml:space="preserve">1.1.2. Tiene opción a registrarse. </w:t>
+      </w:r>
+    </w:p>
+    <w:p>
+      <w:pPr>
+        <w:pStyle w:val="NormalWeb"/>
+        <w:spacing w:before="0" w:beforeAutospacing="0" w:after="0" w:afterAutospacing="0"/>
+        <w:rPr>
+          <w:rFonts w:asciiTheme="minorHAnsi" w:hAnsiTheme="minorHAnsi" w:cstheme="minorHAnsi"/>
+        </w:rPr>
+      </w:pPr>
+      <w:r>
+        <w:rPr>
+          <w:rStyle w:val="apple-tab-span"/>
+          <w:rFonts w:asciiTheme="minorHAnsi" w:hAnsiTheme="minorHAnsi" w:cstheme="minorHAnsi"/>
+          <w:color w:val="000000"/>
+        </w:rPr>
+        <w:tab/>
+      </w:r>
+      <w:r>
+        <w:rPr>
+          <w:rStyle w:val="apple-tab-span"/>
+          <w:rFonts w:asciiTheme="minorHAnsi" w:hAnsiTheme="minorHAnsi" w:cstheme="minorHAnsi"/>
+          <w:color w:val="000000"/>
+        </w:rPr>
+        <w:tab/>
+      </w:r>
+      <w:r>
+        <w:rPr>
+          <w:rFonts w:asciiTheme="minorHAnsi" w:hAnsiTheme="minorHAnsi" w:cstheme="minorHAnsi"/>
+          <w:color w:val="000000"/>
+        </w:rPr>
+        <w:t>1.1.3. Tiene opción a iniciar sesión.</w:t>
+      </w:r>
+    </w:p>
+    <w:p>
+      <w:pPr>
+        <w:rPr>
+          <w:rFonts w:cstheme="minorHAnsi"/>
+          <w:sz w:val="24"/>
+          <w:szCs w:val="24"/>
+        </w:rPr>
+      </w:pPr>
+    </w:p>
+    <w:p>
+      <w:pPr>
+        <w:pStyle w:val="Ttulo4"/>
+        <w:rPr>
+          <w:sz w:val="24"/>
+          <w:szCs w:val="24"/>
+        </w:rPr>
+      </w:pPr>
+      <w:r>
+        <w:rPr>
+          <w:rStyle w:val="apple-tab-span"/>
+          <w:rFonts w:asciiTheme="minorHAnsi" w:hAnsiTheme="minorHAnsi" w:cstheme="minorHAnsi"/>
+          <w:color w:val="000000"/>
+          <w:sz w:val="24"/>
+          <w:szCs w:val="24"/>
+        </w:rPr>
+        <w:tab/>
+      </w:r>
+      <w:r>
+        <w:rPr>
+          <w:sz w:val="24"/>
+          <w:szCs w:val="24"/>
+        </w:rPr>
+        <w:t xml:space="preserve">1.2. Socio: </w:t>
+      </w:r>
+    </w:p>
+    <w:p>
+      <w:pPr>
+        <w:pStyle w:val="NormalWeb"/>
+        <w:spacing w:before="0" w:beforeAutospacing="0" w:after="0" w:afterAutospacing="0"/>
+        <w:rPr>
+          <w:rFonts w:asciiTheme="minorHAnsi" w:hAnsiTheme="minorHAnsi" w:cstheme="minorHAnsi"/>
+        </w:rPr>
+      </w:pPr>
+      <w:r>
+        <w:rPr>
+          <w:rStyle w:val="apple-tab-span"/>
+          <w:rFonts w:asciiTheme="minorHAnsi" w:hAnsiTheme="minorHAnsi" w:cstheme="minorHAnsi"/>
+          <w:color w:val="000000"/>
+        </w:rPr>
+        <w:tab/>
+      </w:r>
+      <w:r>
+        <w:rPr>
+          <w:rStyle w:val="apple-tab-span"/>
+          <w:rFonts w:asciiTheme="minorHAnsi" w:hAnsiTheme="minorHAnsi" w:cstheme="minorHAnsi"/>
+          <w:color w:val="000000"/>
+        </w:rPr>
+        <w:tab/>
+      </w:r>
+      <w:r>
+        <w:rPr>
+          <w:rFonts w:asciiTheme="minorHAnsi" w:hAnsiTheme="minorHAnsi" w:cstheme="minorHAnsi"/>
+          <w:color w:val="000000"/>
+        </w:rPr>
+        <w:t xml:space="preserve">1.2.1. Tiene permiso de lectura. </w:t>
+      </w:r>
+    </w:p>
+    <w:p>
+      <w:pPr>
+        <w:pStyle w:val="NormalWeb"/>
+        <w:spacing w:before="0" w:beforeAutospacing="0" w:after="0" w:afterAutospacing="0"/>
+        <w:rPr>
+          <w:rFonts w:asciiTheme="minorHAnsi" w:hAnsiTheme="minorHAnsi" w:cstheme="minorHAnsi"/>
+        </w:rPr>
+      </w:pPr>
+      <w:r>
+        <w:rPr>
+          <w:rStyle w:val="apple-tab-span"/>
+          <w:rFonts w:asciiTheme="minorHAnsi" w:hAnsiTheme="minorHAnsi" w:cstheme="minorHAnsi"/>
+          <w:color w:val="000000"/>
+        </w:rPr>
+        <w:tab/>
+      </w:r>
+      <w:r>
+        <w:rPr>
+          <w:rStyle w:val="apple-tab-span"/>
+          <w:rFonts w:asciiTheme="minorHAnsi" w:hAnsiTheme="minorHAnsi" w:cstheme="minorHAnsi"/>
+          <w:color w:val="000000"/>
+        </w:rPr>
+        <w:tab/>
+      </w:r>
+      <w:r>
+        <w:rPr>
+          <w:rFonts w:asciiTheme="minorHAnsi" w:hAnsiTheme="minorHAnsi" w:cstheme="minorHAnsi"/>
+          <w:color w:val="000000"/>
+        </w:rPr>
+        <w:t xml:space="preserve">1.2.2. Tiene opción a cerrar sesión. </w:t>
+      </w:r>
+    </w:p>
+    <w:p>
+      <w:pPr>
+        <w:pStyle w:val="NormalWeb"/>
+        <w:spacing w:before="0" w:beforeAutospacing="0" w:after="0" w:afterAutospacing="0"/>
+        <w:rPr>
+          <w:rFonts w:asciiTheme="minorHAnsi" w:hAnsiTheme="minorHAnsi" w:cstheme="minorHAnsi"/>
+        </w:rPr>
+      </w:pPr>
+      <w:r>
+        <w:rPr>
+          <w:rStyle w:val="apple-tab-span"/>
+          <w:rFonts w:asciiTheme="minorHAnsi" w:hAnsiTheme="minorHAnsi" w:cstheme="minorHAnsi"/>
+          <w:color w:val="000000"/>
+        </w:rPr>
+        <w:tab/>
+      </w:r>
+      <w:r>
+        <w:rPr>
+          <w:rStyle w:val="apple-tab-span"/>
+          <w:rFonts w:asciiTheme="minorHAnsi" w:hAnsiTheme="minorHAnsi" w:cstheme="minorHAnsi"/>
+          <w:color w:val="000000"/>
+        </w:rPr>
+        <w:tab/>
+      </w:r>
+      <w:r>
+        <w:rPr>
+          <w:rFonts w:asciiTheme="minorHAnsi" w:hAnsiTheme="minorHAnsi" w:cstheme="minorHAnsi"/>
+          <w:color w:val="000000"/>
+        </w:rPr>
+        <w:t xml:space="preserve">1.2.3. Opción a modificar sus propios datos. </w:t>
+      </w:r>
+    </w:p>
+    <w:p>
+      <w:pPr>
+        <w:pStyle w:val="NormalWeb"/>
+        <w:spacing w:before="0" w:beforeAutospacing="0" w:after="0" w:afterAutospacing="0"/>
+        <w:rPr>
+          <w:rFonts w:asciiTheme="minorHAnsi" w:hAnsiTheme="minorHAnsi" w:cstheme="minorHAnsi"/>
+        </w:rPr>
+      </w:pPr>
+      <w:r>
+        <w:rPr>
+          <w:rStyle w:val="apple-tab-span"/>
+          <w:rFonts w:asciiTheme="minorHAnsi" w:hAnsiTheme="minorHAnsi" w:cstheme="minorHAnsi"/>
+          <w:color w:val="000000"/>
+        </w:rPr>
+        <w:tab/>
+      </w:r>
+      <w:r>
+        <w:rPr>
+          <w:rStyle w:val="apple-tab-span"/>
+          <w:rFonts w:asciiTheme="minorHAnsi" w:hAnsiTheme="minorHAnsi" w:cstheme="minorHAnsi"/>
+          <w:color w:val="000000"/>
+        </w:rPr>
+        <w:tab/>
+      </w:r>
+      <w:r>
+        <w:rPr>
+          <w:rFonts w:asciiTheme="minorHAnsi" w:hAnsiTheme="minorHAnsi" w:cstheme="minorHAnsi"/>
+          <w:color w:val="000000"/>
+        </w:rPr>
+        <w:t xml:space="preserve">1.2.4. Puede realizar una donación. </w:t>
+      </w:r>
+    </w:p>
+    <w:p>
+      <w:pPr>
+        <w:rPr>
+          <w:rFonts w:cstheme="minorHAnsi"/>
+          <w:sz w:val="24"/>
+          <w:szCs w:val="24"/>
+        </w:rPr>
+      </w:pPr>
+    </w:p>
+    <w:p>
+      <w:pPr>
+        <w:pStyle w:val="NormalWeb"/>
+        <w:spacing w:before="0" w:beforeAutospacing="0" w:after="0" w:afterAutospacing="0"/>
+        <w:rPr>
+          <w:rFonts w:asciiTheme="minorHAnsi" w:hAnsiTheme="minorHAnsi" w:cstheme="minorHAnsi"/>
+        </w:rPr>
+      </w:pPr>
+      <w:r>
+        <w:rPr>
+          <w:rStyle w:val="apple-tab-span"/>
+          <w:rFonts w:asciiTheme="minorHAnsi" w:hAnsiTheme="minorHAnsi" w:cstheme="minorHAnsi"/>
+          <w:color w:val="000000"/>
+        </w:rPr>
+        <w:tab/>
+      </w:r>
+      <w:r>
+        <w:rPr>
+          <w:rStyle w:val="Ttulo4Car"/>
+        </w:rPr>
+        <w:t>1.3. Niño/Joven:</w:t>
+      </w:r>
+      <w:r>
+        <w:rPr>
+          <w:rFonts w:asciiTheme="minorHAnsi" w:hAnsiTheme="minorHAnsi" w:cstheme="minorHAnsi"/>
+          <w:b/>
+          <w:bCs/>
+          <w:color w:val="000000"/>
+        </w:rPr>
         <w:t xml:space="preserve"> </w:t>
       </w:r>
       <w:r>
-        <w:t xml:space="preserve">Principalmente se quiere recoger y organizar la información relativa a la gestión de becas, CCJ y las casas </w:t>
-      </w:r>
-      <w:proofErr w:type="spellStart"/>
-      <w:r>
-        <w:t>Populorum</w:t>
-      </w:r>
-      <w:proofErr w:type="spellEnd"/>
-      <w:r>
+        <w:rPr>
+          <w:rFonts w:asciiTheme="minorHAnsi" w:hAnsiTheme="minorHAnsi" w:cstheme="minorHAnsi"/>
+          <w:color w:val="000000"/>
+        </w:rPr>
+        <w:t xml:space="preserve">este tipo de usuario no tiene permiso de ninguna clase. Sólamente serán impresos por pantalla en el apartado de apadrinamiento. </w:t>
+      </w:r>
+    </w:p>
+    <w:p>
+      <w:pPr>
+        <w:rPr>
+          <w:rFonts w:cstheme="minorHAnsi"/>
+          <w:sz w:val="24"/>
+          <w:szCs w:val="24"/>
+        </w:rPr>
+      </w:pPr>
+    </w:p>
+    <w:p>
+      <w:pPr>
+        <w:pStyle w:val="NormalWeb"/>
+        <w:spacing w:before="0" w:beforeAutospacing="0" w:after="0" w:afterAutospacing="0"/>
+        <w:rPr>
+          <w:rFonts w:asciiTheme="minorHAnsi" w:hAnsiTheme="minorHAnsi" w:cstheme="minorHAnsi"/>
+          <w:b/>
+          <w:bCs/>
+          <w:color w:val="000000"/>
+        </w:rPr>
+      </w:pPr>
+      <w:r>
+        <w:rPr>
+          <w:rStyle w:val="apple-tab-span"/>
+          <w:rFonts w:asciiTheme="minorHAnsi" w:hAnsiTheme="minorHAnsi" w:cstheme="minorHAnsi"/>
+          <w:b/>
+          <w:bCs/>
+          <w:color w:val="000000"/>
+        </w:rPr>
+        <w:tab/>
+      </w:r>
+      <w:r>
+        <w:rPr>
+          <w:rStyle w:val="Ttulo4Car"/>
+        </w:rPr>
+        <w:t>1.4. Administrador</w:t>
+      </w:r>
+      <w:r>
+        <w:rPr>
+          <w:rFonts w:asciiTheme="minorHAnsi" w:hAnsiTheme="minorHAnsi" w:cstheme="minorHAnsi"/>
+          <w:b/>
+          <w:bCs/>
+          <w:color w:val="000000"/>
+        </w:rPr>
+        <w:t xml:space="preserve">: </w:t>
+      </w:r>
+    </w:p>
+    <w:p>
+      <w:pPr>
+        <w:pStyle w:val="NormalWeb"/>
+        <w:spacing w:before="0" w:beforeAutospacing="0" w:after="0" w:afterAutospacing="0"/>
+        <w:rPr>
+          <w:rFonts w:asciiTheme="minorHAnsi" w:hAnsiTheme="minorHAnsi" w:cstheme="minorHAnsi"/>
+        </w:rPr>
+      </w:pPr>
+    </w:p>
+    <w:p>
+      <w:pPr>
+        <w:pStyle w:val="NormalWeb"/>
+        <w:spacing w:before="0" w:beforeAutospacing="0" w:after="0" w:afterAutospacing="0"/>
+        <w:rPr>
+          <w:rFonts w:asciiTheme="minorHAnsi" w:hAnsiTheme="minorHAnsi" w:cstheme="minorHAnsi"/>
+        </w:rPr>
+      </w:pPr>
+      <w:r>
+        <w:rPr>
+          <w:rStyle w:val="apple-tab-span"/>
+          <w:rFonts w:asciiTheme="minorHAnsi" w:hAnsiTheme="minorHAnsi" w:cstheme="minorHAnsi"/>
+          <w:color w:val="000000"/>
+        </w:rPr>
+        <w:tab/>
+      </w:r>
+      <w:r>
+        <w:rPr>
+          <w:rStyle w:val="apple-tab-span"/>
+          <w:rFonts w:asciiTheme="minorHAnsi" w:hAnsiTheme="minorHAnsi" w:cstheme="minorHAnsi"/>
+          <w:color w:val="000000"/>
+        </w:rPr>
+        <w:tab/>
+      </w:r>
+      <w:r>
+        <w:rPr>
+          <w:rFonts w:asciiTheme="minorHAnsi" w:hAnsiTheme="minorHAnsi" w:cstheme="minorHAnsi"/>
+          <w:color w:val="000000"/>
+        </w:rPr>
+        <w:t xml:space="preserve">1.4.1. Permiso de lectura. </w:t>
+      </w:r>
+    </w:p>
+    <w:p>
+      <w:pPr>
+        <w:pStyle w:val="NormalWeb"/>
+        <w:spacing w:before="0" w:beforeAutospacing="0" w:after="0" w:afterAutospacing="0"/>
+        <w:rPr>
+          <w:rFonts w:asciiTheme="minorHAnsi" w:hAnsiTheme="minorHAnsi" w:cstheme="minorHAnsi"/>
+        </w:rPr>
+      </w:pPr>
+      <w:r>
+        <w:rPr>
+          <w:rStyle w:val="apple-tab-span"/>
+          <w:rFonts w:asciiTheme="minorHAnsi" w:hAnsiTheme="minorHAnsi" w:cstheme="minorHAnsi"/>
+          <w:color w:val="000000"/>
+        </w:rPr>
+        <w:tab/>
+      </w:r>
+      <w:r>
+        <w:rPr>
+          <w:rStyle w:val="apple-tab-span"/>
+          <w:rFonts w:asciiTheme="minorHAnsi" w:hAnsiTheme="minorHAnsi" w:cstheme="minorHAnsi"/>
+          <w:color w:val="000000"/>
+        </w:rPr>
+        <w:tab/>
+      </w:r>
+      <w:r>
+        <w:rPr>
+          <w:rFonts w:asciiTheme="minorHAnsi" w:hAnsiTheme="minorHAnsi" w:cstheme="minorHAnsi"/>
+          <w:color w:val="000000"/>
+        </w:rPr>
+        <w:t xml:space="preserve">1.4.2. Tiene opción a cerrar sesión. </w:t>
+      </w:r>
+    </w:p>
+    <w:p>
+      <w:pPr>
+        <w:pStyle w:val="NormalWeb"/>
+        <w:spacing w:before="0" w:beforeAutospacing="0" w:after="0" w:afterAutospacing="0"/>
+        <w:rPr>
+          <w:rFonts w:asciiTheme="minorHAnsi" w:hAnsiTheme="minorHAnsi" w:cstheme="minorHAnsi"/>
+        </w:rPr>
+      </w:pPr>
+      <w:r>
+        <w:rPr>
+          <w:rStyle w:val="apple-tab-span"/>
+          <w:rFonts w:asciiTheme="minorHAnsi" w:hAnsiTheme="minorHAnsi" w:cstheme="minorHAnsi"/>
+          <w:color w:val="000000"/>
+        </w:rPr>
+        <w:tab/>
+      </w:r>
+      <w:r>
+        <w:rPr>
+          <w:rStyle w:val="apple-tab-span"/>
+          <w:rFonts w:asciiTheme="minorHAnsi" w:hAnsiTheme="minorHAnsi" w:cstheme="minorHAnsi"/>
+          <w:color w:val="000000"/>
+        </w:rPr>
+        <w:tab/>
+      </w:r>
+      <w:r>
+        <w:rPr>
+          <w:rFonts w:asciiTheme="minorHAnsi" w:hAnsiTheme="minorHAnsi" w:cstheme="minorHAnsi"/>
+          <w:color w:val="000000"/>
+        </w:rPr>
+        <w:t xml:space="preserve">1.4.3. Tiene opción a modificar la información de los niños/jóvenes. </w:t>
+      </w:r>
+    </w:p>
+    <w:p>
+      <w:pPr>
+        <w:pStyle w:val="NormalWeb"/>
+        <w:spacing w:before="0" w:beforeAutospacing="0" w:after="0" w:afterAutospacing="0"/>
+        <w:rPr>
+          <w:rFonts w:asciiTheme="minorHAnsi" w:hAnsiTheme="minorHAnsi" w:cstheme="minorHAnsi"/>
+        </w:rPr>
+      </w:pPr>
+      <w:r>
+        <w:rPr>
+          <w:rStyle w:val="apple-tab-span"/>
+          <w:rFonts w:asciiTheme="minorHAnsi" w:hAnsiTheme="minorHAnsi" w:cstheme="minorHAnsi"/>
+          <w:color w:val="000000"/>
+        </w:rPr>
+        <w:tab/>
+      </w:r>
+      <w:r>
+        <w:rPr>
+          <w:rStyle w:val="apple-tab-span"/>
+          <w:rFonts w:asciiTheme="minorHAnsi" w:hAnsiTheme="minorHAnsi" w:cstheme="minorHAnsi"/>
+          <w:color w:val="000000"/>
+        </w:rPr>
+        <w:tab/>
+      </w:r>
+      <w:r>
+        <w:rPr>
+          <w:rFonts w:asciiTheme="minorHAnsi" w:hAnsiTheme="minorHAnsi" w:cstheme="minorHAnsi"/>
+          <w:color w:val="000000"/>
+        </w:rPr>
+        <w:t xml:space="preserve">1.4.4. Puede eliminar información de niños/jóvenes. </w:t>
+      </w:r>
+    </w:p>
+    <w:p>
+      <w:pPr>
+        <w:pStyle w:val="NormalWeb"/>
+        <w:spacing w:before="0" w:beforeAutospacing="0" w:after="0" w:afterAutospacing="0"/>
+        <w:rPr>
+          <w:rFonts w:asciiTheme="minorHAnsi" w:hAnsiTheme="minorHAnsi" w:cstheme="minorHAnsi"/>
+          <w:color w:val="000000"/>
+        </w:rPr>
+      </w:pPr>
+      <w:r>
+        <w:rPr>
+          <w:rStyle w:val="apple-tab-span"/>
+          <w:rFonts w:asciiTheme="minorHAnsi" w:hAnsiTheme="minorHAnsi" w:cstheme="minorHAnsi"/>
+          <w:color w:val="000000"/>
+        </w:rPr>
+        <w:tab/>
+      </w:r>
+      <w:r>
+        <w:rPr>
+          <w:rStyle w:val="apple-tab-span"/>
+          <w:rFonts w:asciiTheme="minorHAnsi" w:hAnsiTheme="minorHAnsi" w:cstheme="minorHAnsi"/>
+          <w:color w:val="000000"/>
+        </w:rPr>
+        <w:tab/>
+      </w:r>
+      <w:r>
+        <w:rPr>
+          <w:rFonts w:asciiTheme="minorHAnsi" w:hAnsiTheme="minorHAnsi" w:cstheme="minorHAnsi"/>
+          <w:color w:val="000000"/>
+        </w:rPr>
+        <w:t>1.4.5. Puede eliminar cuentas.</w:t>
+      </w:r>
+    </w:p>
+    <w:p>
+      <w:pPr>
+        <w:pStyle w:val="NormalWeb"/>
+        <w:spacing w:before="0" w:beforeAutospacing="0" w:after="0" w:afterAutospacing="0"/>
+        <w:rPr>
+          <w:rFonts w:asciiTheme="minorHAnsi" w:hAnsiTheme="minorHAnsi" w:cstheme="minorHAnsi"/>
+        </w:rPr>
+      </w:pPr>
+    </w:p>
+    <w:p>
+      <w:pPr>
+        <w:pStyle w:val="Ttulo3"/>
+      </w:pPr>
+      <w:bookmarkStart w:id="6" w:name="_Toc2888074"/>
+      <w:r>
+        <w:lastRenderedPageBreak/>
+        <w:t>2. GESTIÓN DE LA APLICACIÓN</w:t>
+      </w:r>
+      <w:bookmarkEnd w:id="6"/>
+    </w:p>
+    <w:p>
+      <w:pPr>
+        <w:pStyle w:val="NormalWeb"/>
+        <w:spacing w:before="0" w:beforeAutospacing="0" w:after="0" w:afterAutospacing="0"/>
+        <w:jc w:val="both"/>
+        <w:rPr>
+          <w:rStyle w:val="apple-tab-span"/>
+          <w:rFonts w:asciiTheme="minorHAnsi" w:hAnsiTheme="minorHAnsi" w:cstheme="minorHAnsi"/>
+          <w:color w:val="000000"/>
+        </w:rPr>
+      </w:pPr>
+      <w:r>
+        <w:rPr>
+          <w:rStyle w:val="apple-tab-span"/>
+          <w:rFonts w:asciiTheme="minorHAnsi" w:hAnsiTheme="minorHAnsi" w:cstheme="minorHAnsi"/>
+          <w:color w:val="000000"/>
+        </w:rPr>
+        <w:tab/>
+      </w:r>
+    </w:p>
+    <w:p>
+      <w:pPr>
+        <w:pStyle w:val="NormalWeb"/>
+        <w:spacing w:before="0" w:beforeAutospacing="0" w:after="0" w:afterAutospacing="0"/>
+        <w:jc w:val="both"/>
+        <w:rPr>
+          <w:rFonts w:asciiTheme="minorHAnsi" w:hAnsiTheme="minorHAnsi" w:cstheme="minorHAnsi"/>
+          <w:color w:val="000000"/>
+        </w:rPr>
+      </w:pPr>
+      <w:r>
+        <w:rPr>
+          <w:rStyle w:val="apple-tab-span"/>
+          <w:rFonts w:asciiTheme="minorHAnsi" w:hAnsiTheme="minorHAnsi" w:cstheme="minorHAnsi"/>
+          <w:color w:val="000000"/>
+        </w:rPr>
+        <w:tab/>
+      </w:r>
+      <w:r>
+        <w:rPr>
+          <w:rFonts w:asciiTheme="minorHAnsi" w:hAnsiTheme="minorHAnsi" w:cstheme="minorHAnsi"/>
+          <w:b/>
+          <w:color w:val="000000"/>
+        </w:rPr>
+        <w:t>2.1. El sistema proporcionará un apartado para el</w:t>
+      </w:r>
+      <w:r>
+        <w:rPr>
+          <w:rFonts w:asciiTheme="minorHAnsi" w:hAnsiTheme="minorHAnsi" w:cstheme="minorHAnsi"/>
+          <w:color w:val="000000"/>
+        </w:rPr>
+        <w:t xml:space="preserve"> </w:t>
+      </w:r>
+      <w:r>
+        <w:rPr>
+          <w:rFonts w:asciiTheme="minorHAnsi" w:hAnsiTheme="minorHAnsi" w:cstheme="minorHAnsi"/>
+          <w:b/>
+          <w:bCs/>
+          <w:color w:val="000000"/>
+        </w:rPr>
+        <w:t>registro</w:t>
+      </w:r>
+      <w:r>
+        <w:rPr>
+          <w:rFonts w:asciiTheme="minorHAnsi" w:hAnsiTheme="minorHAnsi" w:cstheme="minorHAnsi"/>
+          <w:color w:val="000000"/>
+        </w:rPr>
         <w:t>.</w:t>
       </w:r>
     </w:p>
-    <w:p/>
-    <w:p>
-      <w:pPr>
-        <w:pStyle w:val="Ttulo1"/>
-        <w:rPr>
+    <w:p>
+      <w:pPr>
+        <w:pStyle w:val="NormalWeb"/>
+        <w:spacing w:before="0" w:beforeAutospacing="0" w:after="0" w:afterAutospacing="0"/>
+        <w:jc w:val="both"/>
+        <w:rPr>
+          <w:rFonts w:asciiTheme="minorHAnsi" w:hAnsiTheme="minorHAnsi" w:cstheme="minorHAnsi"/>
+        </w:rPr>
+      </w:pPr>
+      <w:r>
+        <w:rPr>
+          <w:rStyle w:val="apple-tab-span"/>
+          <w:rFonts w:asciiTheme="minorHAnsi" w:hAnsiTheme="minorHAnsi" w:cstheme="minorHAnsi"/>
+          <w:color w:val="000000"/>
+        </w:rPr>
+        <w:tab/>
+      </w:r>
+      <w:r>
+        <w:rPr>
+          <w:rStyle w:val="apple-tab-span"/>
+          <w:rFonts w:asciiTheme="minorHAnsi" w:hAnsiTheme="minorHAnsi" w:cstheme="minorHAnsi"/>
+          <w:color w:val="000000"/>
+        </w:rPr>
+        <w:tab/>
+      </w:r>
+    </w:p>
+    <w:p>
+      <w:pPr>
+        <w:pStyle w:val="NormalWeb"/>
+        <w:spacing w:before="0" w:beforeAutospacing="0" w:after="0" w:afterAutospacing="0"/>
+        <w:ind w:left="720" w:firstLine="720"/>
+        <w:jc w:val="both"/>
+        <w:rPr>
+          <w:rFonts w:asciiTheme="minorHAnsi" w:hAnsiTheme="minorHAnsi" w:cstheme="minorHAnsi"/>
+        </w:rPr>
+      </w:pPr>
+      <w:r>
+        <w:rPr>
+          <w:rFonts w:asciiTheme="minorHAnsi" w:hAnsiTheme="minorHAnsi" w:cstheme="minorHAnsi"/>
+          <w:color w:val="000000"/>
+        </w:rPr>
+        <w:t>2.1.1. Debe contener un campo obligatorio Nombre de Usuario.</w:t>
+      </w:r>
+    </w:p>
+    <w:p>
+      <w:pPr>
+        <w:pStyle w:val="NormalWeb"/>
+        <w:spacing w:before="0" w:beforeAutospacing="0" w:after="0" w:afterAutospacing="0"/>
+        <w:jc w:val="both"/>
+        <w:rPr>
+          <w:rFonts w:asciiTheme="minorHAnsi" w:hAnsiTheme="minorHAnsi" w:cstheme="minorHAnsi"/>
+        </w:rPr>
+      </w:pPr>
+      <w:r>
+        <w:rPr>
+          <w:rStyle w:val="apple-tab-span"/>
+          <w:rFonts w:asciiTheme="minorHAnsi" w:hAnsiTheme="minorHAnsi" w:cstheme="minorHAnsi"/>
+          <w:color w:val="000000"/>
+        </w:rPr>
+        <w:tab/>
+      </w:r>
+      <w:r>
+        <w:rPr>
+          <w:rStyle w:val="apple-tab-span"/>
+          <w:rFonts w:asciiTheme="minorHAnsi" w:hAnsiTheme="minorHAnsi" w:cstheme="minorHAnsi"/>
+          <w:color w:val="000000"/>
+        </w:rPr>
+        <w:tab/>
+      </w:r>
+      <w:r>
+        <w:rPr>
+          <w:rFonts w:asciiTheme="minorHAnsi" w:hAnsiTheme="minorHAnsi" w:cstheme="minorHAnsi"/>
+          <w:color w:val="000000"/>
+        </w:rPr>
+        <w:t>2.1.2. Debe contener un campo obligatorio Nombre (real).</w:t>
+      </w:r>
+    </w:p>
+    <w:p>
+      <w:pPr>
+        <w:pStyle w:val="NormalWeb"/>
+        <w:spacing w:before="0" w:beforeAutospacing="0" w:after="0" w:afterAutospacing="0"/>
+        <w:jc w:val="both"/>
+        <w:rPr>
+          <w:rFonts w:asciiTheme="minorHAnsi" w:hAnsiTheme="minorHAnsi" w:cstheme="minorHAnsi"/>
+        </w:rPr>
+      </w:pPr>
+      <w:r>
+        <w:rPr>
+          <w:rStyle w:val="apple-tab-span"/>
+          <w:rFonts w:asciiTheme="minorHAnsi" w:hAnsiTheme="minorHAnsi" w:cstheme="minorHAnsi"/>
+          <w:color w:val="000000"/>
+        </w:rPr>
+        <w:tab/>
+      </w:r>
+      <w:r>
+        <w:rPr>
+          <w:rStyle w:val="apple-tab-span"/>
+          <w:rFonts w:asciiTheme="minorHAnsi" w:hAnsiTheme="minorHAnsi" w:cstheme="minorHAnsi"/>
+          <w:color w:val="000000"/>
+        </w:rPr>
+        <w:tab/>
+      </w:r>
+      <w:r>
+        <w:rPr>
+          <w:rFonts w:asciiTheme="minorHAnsi" w:hAnsiTheme="minorHAnsi" w:cstheme="minorHAnsi"/>
+          <w:color w:val="000000"/>
+        </w:rPr>
+        <w:t>2.1.3. Debe contener un campo obligatorio Primer Apellido.</w:t>
+      </w:r>
+    </w:p>
+    <w:p>
+      <w:pPr>
+        <w:pStyle w:val="NormalWeb"/>
+        <w:spacing w:before="0" w:beforeAutospacing="0" w:after="0" w:afterAutospacing="0"/>
+        <w:jc w:val="both"/>
+        <w:rPr>
+          <w:rFonts w:asciiTheme="minorHAnsi" w:hAnsiTheme="minorHAnsi" w:cstheme="minorHAnsi"/>
+        </w:rPr>
+      </w:pPr>
+      <w:r>
+        <w:rPr>
+          <w:rStyle w:val="apple-tab-span"/>
+          <w:rFonts w:asciiTheme="minorHAnsi" w:hAnsiTheme="minorHAnsi" w:cstheme="minorHAnsi"/>
+          <w:color w:val="000000"/>
+        </w:rPr>
+        <w:tab/>
+      </w:r>
+      <w:r>
+        <w:rPr>
+          <w:rStyle w:val="apple-tab-span"/>
+          <w:rFonts w:asciiTheme="minorHAnsi" w:hAnsiTheme="minorHAnsi" w:cstheme="minorHAnsi"/>
+          <w:color w:val="000000"/>
+        </w:rPr>
+        <w:tab/>
+      </w:r>
+      <w:r>
+        <w:rPr>
+          <w:rFonts w:asciiTheme="minorHAnsi" w:hAnsiTheme="minorHAnsi" w:cstheme="minorHAnsi"/>
+          <w:color w:val="000000"/>
+        </w:rPr>
+        <w:t>2.1.4. Debe contener un campo opcional Segundo Apellido.</w:t>
+      </w:r>
+    </w:p>
+    <w:p>
+      <w:pPr>
+        <w:pStyle w:val="NormalWeb"/>
+        <w:spacing w:before="0" w:beforeAutospacing="0" w:after="0" w:afterAutospacing="0"/>
+        <w:jc w:val="both"/>
+        <w:rPr>
+          <w:rFonts w:asciiTheme="minorHAnsi" w:hAnsiTheme="minorHAnsi" w:cstheme="minorHAnsi"/>
+        </w:rPr>
+      </w:pPr>
+      <w:r>
+        <w:rPr>
+          <w:rStyle w:val="apple-tab-span"/>
+          <w:rFonts w:asciiTheme="minorHAnsi" w:hAnsiTheme="minorHAnsi" w:cstheme="minorHAnsi"/>
+          <w:color w:val="000000"/>
+        </w:rPr>
+        <w:tab/>
+      </w:r>
+      <w:r>
+        <w:rPr>
+          <w:rStyle w:val="apple-tab-span"/>
+          <w:rFonts w:asciiTheme="minorHAnsi" w:hAnsiTheme="minorHAnsi" w:cstheme="minorHAnsi"/>
+          <w:color w:val="000000"/>
+        </w:rPr>
+        <w:tab/>
+      </w:r>
+      <w:r>
+        <w:rPr>
+          <w:rFonts w:asciiTheme="minorHAnsi" w:hAnsiTheme="minorHAnsi" w:cstheme="minorHAnsi"/>
+          <w:color w:val="000000"/>
+        </w:rPr>
+        <w:t>2.1.5. Debe contener un campo obligatorio E-mail.</w:t>
+      </w:r>
+    </w:p>
+    <w:p>
+      <w:pPr>
+        <w:pStyle w:val="NormalWeb"/>
+        <w:spacing w:before="0" w:beforeAutospacing="0" w:after="0" w:afterAutospacing="0"/>
+        <w:jc w:val="both"/>
+        <w:rPr>
+          <w:rFonts w:asciiTheme="minorHAnsi" w:hAnsiTheme="minorHAnsi" w:cstheme="minorHAnsi"/>
+        </w:rPr>
+      </w:pPr>
+      <w:r>
+        <w:rPr>
+          <w:rStyle w:val="apple-tab-span"/>
+          <w:rFonts w:asciiTheme="minorHAnsi" w:hAnsiTheme="minorHAnsi" w:cstheme="minorHAnsi"/>
+          <w:color w:val="000000"/>
+        </w:rPr>
+        <w:tab/>
+      </w:r>
+      <w:r>
+        <w:rPr>
+          <w:rStyle w:val="apple-tab-span"/>
+          <w:rFonts w:asciiTheme="minorHAnsi" w:hAnsiTheme="minorHAnsi" w:cstheme="minorHAnsi"/>
+          <w:color w:val="000000"/>
+        </w:rPr>
+        <w:tab/>
+      </w:r>
+      <w:r>
+        <w:rPr>
+          <w:rFonts w:asciiTheme="minorHAnsi" w:hAnsiTheme="minorHAnsi" w:cstheme="minorHAnsi"/>
+          <w:color w:val="000000"/>
+        </w:rPr>
+        <w:t>2.1.6. Debe contener un campo obligatorio contraseña.</w:t>
+      </w:r>
+    </w:p>
+    <w:p>
+      <w:pPr>
+        <w:pStyle w:val="NormalWeb"/>
+        <w:spacing w:before="0" w:beforeAutospacing="0" w:after="0" w:afterAutospacing="0"/>
+        <w:jc w:val="both"/>
+        <w:rPr>
+          <w:rFonts w:asciiTheme="minorHAnsi" w:hAnsiTheme="minorHAnsi" w:cstheme="minorHAnsi"/>
+        </w:rPr>
+      </w:pPr>
+      <w:r>
+        <w:rPr>
+          <w:rStyle w:val="apple-tab-span"/>
+          <w:rFonts w:asciiTheme="minorHAnsi" w:hAnsiTheme="minorHAnsi" w:cstheme="minorHAnsi"/>
+          <w:color w:val="000000"/>
+        </w:rPr>
+        <w:tab/>
+      </w:r>
+      <w:r>
+        <w:rPr>
+          <w:rStyle w:val="apple-tab-span"/>
+          <w:rFonts w:asciiTheme="minorHAnsi" w:hAnsiTheme="minorHAnsi" w:cstheme="minorHAnsi"/>
+          <w:color w:val="000000"/>
+        </w:rPr>
+        <w:tab/>
+      </w:r>
+      <w:r>
+        <w:rPr>
+          <w:rFonts w:asciiTheme="minorHAnsi" w:hAnsiTheme="minorHAnsi" w:cstheme="minorHAnsi"/>
+          <w:color w:val="000000"/>
+        </w:rPr>
+        <w:t>2.1.7. Debe contener un campo obligatorio Fecha de Nacimiento.</w:t>
+      </w:r>
+    </w:p>
+    <w:p>
+      <w:pPr>
+        <w:pStyle w:val="NormalWeb"/>
+        <w:spacing w:before="0" w:beforeAutospacing="0" w:after="0" w:afterAutospacing="0"/>
+        <w:ind w:left="1440"/>
+        <w:jc w:val="both"/>
+        <w:rPr>
+          <w:rFonts w:asciiTheme="minorHAnsi" w:hAnsiTheme="minorHAnsi" w:cstheme="minorHAnsi"/>
+        </w:rPr>
+      </w:pPr>
+      <w:r>
+        <w:rPr>
+          <w:rFonts w:asciiTheme="minorHAnsi" w:hAnsiTheme="minorHAnsi" w:cstheme="minorHAnsi"/>
+          <w:color w:val="000000"/>
+        </w:rPr>
+        <w:t>2.1.8. Debe contener un campo obligatorio para aceptar las políticas de  privacidad de datos.</w:t>
+      </w:r>
+    </w:p>
+    <w:p>
+      <w:pPr>
+        <w:pStyle w:val="NormalWeb"/>
+        <w:spacing w:before="0" w:beforeAutospacing="0" w:after="0" w:afterAutospacing="0"/>
+        <w:ind w:left="1440"/>
+        <w:jc w:val="both"/>
+        <w:rPr>
+          <w:rFonts w:asciiTheme="minorHAnsi" w:hAnsiTheme="minorHAnsi" w:cstheme="minorHAnsi"/>
+        </w:rPr>
+      </w:pPr>
+      <w:r>
+        <w:rPr>
+          <w:rFonts w:asciiTheme="minorHAnsi" w:hAnsiTheme="minorHAnsi" w:cstheme="minorHAnsi"/>
+          <w:color w:val="000000"/>
+        </w:rPr>
+        <w:t>2.1.9. Debe contener un campo obligatorio para aceptar las políticas de protección de datos.</w:t>
+      </w:r>
+    </w:p>
+    <w:p>
+      <w:pPr>
+        <w:pStyle w:val="NormalWeb"/>
+        <w:spacing w:before="0" w:beforeAutospacing="0" w:after="0" w:afterAutospacing="0"/>
+        <w:jc w:val="both"/>
+        <w:rPr>
+          <w:rFonts w:asciiTheme="minorHAnsi" w:hAnsiTheme="minorHAnsi" w:cstheme="minorHAnsi"/>
+        </w:rPr>
+      </w:pPr>
+      <w:r>
+        <w:rPr>
+          <w:rStyle w:val="apple-tab-span"/>
+          <w:rFonts w:asciiTheme="minorHAnsi" w:hAnsiTheme="minorHAnsi" w:cstheme="minorHAnsi"/>
+          <w:color w:val="000000"/>
+        </w:rPr>
+        <w:tab/>
+      </w:r>
+      <w:r>
+        <w:rPr>
+          <w:rStyle w:val="apple-tab-span"/>
+          <w:rFonts w:asciiTheme="minorHAnsi" w:hAnsiTheme="minorHAnsi" w:cstheme="minorHAnsi"/>
+          <w:color w:val="000000"/>
+        </w:rPr>
+        <w:tab/>
+      </w:r>
+      <w:r>
+        <w:rPr>
+          <w:rFonts w:asciiTheme="minorHAnsi" w:hAnsiTheme="minorHAnsi" w:cstheme="minorHAnsi"/>
+          <w:color w:val="000000"/>
+        </w:rPr>
+        <w:t>2.1.10. Debe contener un campo obligatorio DNI.</w:t>
+      </w:r>
+    </w:p>
+    <w:p>
+      <w:pPr>
+        <w:pStyle w:val="NormalWeb"/>
+        <w:spacing w:before="0" w:beforeAutospacing="0" w:after="0" w:afterAutospacing="0"/>
+        <w:jc w:val="both"/>
+        <w:rPr>
+          <w:rFonts w:asciiTheme="minorHAnsi" w:hAnsiTheme="minorHAnsi" w:cstheme="minorHAnsi"/>
+        </w:rPr>
+      </w:pPr>
+      <w:r>
+        <w:rPr>
+          <w:rStyle w:val="apple-tab-span"/>
+          <w:rFonts w:asciiTheme="minorHAnsi" w:hAnsiTheme="minorHAnsi" w:cstheme="minorHAnsi"/>
+          <w:color w:val="000000"/>
+        </w:rPr>
+        <w:tab/>
+      </w:r>
+      <w:r>
+        <w:rPr>
+          <w:rStyle w:val="apple-tab-span"/>
+          <w:rFonts w:asciiTheme="minorHAnsi" w:hAnsiTheme="minorHAnsi" w:cstheme="minorHAnsi"/>
+          <w:color w:val="000000"/>
+        </w:rPr>
+        <w:tab/>
+      </w:r>
+      <w:r>
+        <w:rPr>
+          <w:rFonts w:asciiTheme="minorHAnsi" w:hAnsiTheme="minorHAnsi" w:cstheme="minorHAnsi"/>
+          <w:color w:val="000000"/>
+        </w:rPr>
+        <w:t>2.1.11. Debe contener un campo obligatorio Teléfono.</w:t>
+      </w:r>
+    </w:p>
+    <w:p>
+      <w:pPr>
+        <w:pStyle w:val="NormalWeb"/>
+        <w:spacing w:before="0" w:beforeAutospacing="0" w:after="0" w:afterAutospacing="0"/>
+        <w:jc w:val="both"/>
+        <w:rPr>
+          <w:rFonts w:asciiTheme="minorHAnsi" w:hAnsiTheme="minorHAnsi" w:cstheme="minorHAnsi"/>
+        </w:rPr>
+      </w:pPr>
+      <w:r>
+        <w:rPr>
+          <w:rFonts w:asciiTheme="minorHAnsi" w:hAnsiTheme="minorHAnsi" w:cstheme="minorHAnsi"/>
+        </w:rPr>
+        <w:br/>
+      </w:r>
+    </w:p>
+    <w:p>
+      <w:pPr>
+        <w:pStyle w:val="NormalWeb"/>
+        <w:spacing w:before="0" w:beforeAutospacing="0" w:after="0" w:afterAutospacing="0"/>
+        <w:jc w:val="both"/>
+        <w:rPr>
+          <w:rFonts w:asciiTheme="minorHAnsi" w:hAnsiTheme="minorHAnsi" w:cstheme="minorHAnsi"/>
+        </w:rPr>
+      </w:pPr>
+      <w:r>
+        <w:rPr>
+          <w:rStyle w:val="apple-tab-span"/>
+          <w:rFonts w:asciiTheme="minorHAnsi" w:hAnsiTheme="minorHAnsi" w:cstheme="minorHAnsi"/>
+          <w:color w:val="000000"/>
+        </w:rPr>
+        <w:tab/>
+      </w:r>
+      <w:r>
+        <w:rPr>
+          <w:rFonts w:asciiTheme="minorHAnsi" w:hAnsiTheme="minorHAnsi" w:cstheme="minorHAnsi"/>
+          <w:b/>
+          <w:bCs/>
+          <w:color w:val="000000"/>
+        </w:rPr>
+        <w:t>2.2. Deben existir distintos apartados:</w:t>
+      </w:r>
+      <w:r>
+        <w:rPr>
+          <w:rFonts w:asciiTheme="minorHAnsi" w:hAnsiTheme="minorHAnsi" w:cstheme="minorHAnsi"/>
+          <w:b/>
+          <w:color w:val="000000"/>
+        </w:rPr>
+        <w:t xml:space="preserve"> Gestión de becas, CCJ y Populorum</w:t>
+      </w:r>
+      <w:r>
+        <w:rPr>
+          <w:rFonts w:asciiTheme="minorHAnsi" w:hAnsiTheme="minorHAnsi" w:cstheme="minorHAnsi"/>
+          <w:color w:val="000000"/>
+        </w:rPr>
+        <w:t>.</w:t>
+      </w:r>
+    </w:p>
+    <w:p>
+      <w:pPr>
+        <w:pStyle w:val="NormalWeb"/>
+        <w:spacing w:before="0" w:beforeAutospacing="0" w:after="0" w:afterAutospacing="0"/>
+        <w:jc w:val="both"/>
+        <w:rPr>
+          <w:rFonts w:asciiTheme="minorHAnsi" w:hAnsiTheme="minorHAnsi" w:cstheme="minorHAnsi"/>
+        </w:rPr>
+      </w:pPr>
+      <w:r>
+        <w:rPr>
+          <w:rStyle w:val="apple-tab-span"/>
+          <w:rFonts w:asciiTheme="minorHAnsi" w:hAnsiTheme="minorHAnsi" w:cstheme="minorHAnsi"/>
+          <w:color w:val="000000"/>
+        </w:rPr>
+        <w:tab/>
+      </w:r>
+      <w:r>
+        <w:rPr>
+          <w:rStyle w:val="apple-tab-span"/>
+          <w:rFonts w:asciiTheme="minorHAnsi" w:hAnsiTheme="minorHAnsi" w:cstheme="minorHAnsi"/>
+          <w:color w:val="000000"/>
+        </w:rPr>
+        <w:tab/>
+      </w:r>
+    </w:p>
+    <w:p>
+      <w:pPr>
+        <w:pStyle w:val="NormalWeb"/>
+        <w:spacing w:before="0" w:beforeAutospacing="0" w:after="0" w:afterAutospacing="0"/>
+        <w:ind w:left="720" w:firstLine="720"/>
+        <w:jc w:val="both"/>
+        <w:rPr>
+          <w:rFonts w:asciiTheme="minorHAnsi" w:hAnsiTheme="minorHAnsi" w:cstheme="minorHAnsi"/>
+        </w:rPr>
+      </w:pPr>
+      <w:r>
+        <w:rPr>
+          <w:rFonts w:asciiTheme="minorHAnsi" w:hAnsiTheme="minorHAnsi" w:cstheme="minorHAnsi"/>
+          <w:b/>
+          <w:bCs/>
+          <w:color w:val="000000"/>
+        </w:rPr>
+        <w:t>2.2.1. Gestión de becas.</w:t>
+      </w:r>
+    </w:p>
+    <w:p>
+      <w:pPr>
+        <w:pStyle w:val="NormalWeb"/>
+        <w:spacing w:before="0" w:beforeAutospacing="0" w:after="0" w:afterAutospacing="0"/>
+        <w:jc w:val="both"/>
+        <w:rPr>
+          <w:rFonts w:asciiTheme="minorHAnsi" w:hAnsiTheme="minorHAnsi" w:cstheme="minorHAnsi"/>
+        </w:rPr>
+      </w:pPr>
+      <w:r>
+        <w:rPr>
+          <w:rStyle w:val="apple-tab-span"/>
+          <w:rFonts w:asciiTheme="minorHAnsi" w:hAnsiTheme="minorHAnsi" w:cstheme="minorHAnsi"/>
+          <w:color w:val="000000"/>
+        </w:rPr>
+        <w:tab/>
+      </w:r>
+      <w:r>
+        <w:rPr>
+          <w:rStyle w:val="apple-tab-span"/>
+          <w:rFonts w:asciiTheme="minorHAnsi" w:hAnsiTheme="minorHAnsi" w:cstheme="minorHAnsi"/>
+          <w:color w:val="000000"/>
+        </w:rPr>
+        <w:tab/>
+      </w:r>
+      <w:r>
+        <w:rPr>
+          <w:rStyle w:val="apple-tab-span"/>
+          <w:rFonts w:asciiTheme="minorHAnsi" w:hAnsiTheme="minorHAnsi" w:cstheme="minorHAnsi"/>
+          <w:color w:val="000000"/>
+        </w:rPr>
+        <w:tab/>
+      </w:r>
+    </w:p>
+    <w:p>
+      <w:pPr>
+        <w:pStyle w:val="NormalWeb"/>
+        <w:spacing w:before="0" w:beforeAutospacing="0" w:after="0" w:afterAutospacing="0"/>
+        <w:ind w:left="1440" w:firstLine="720"/>
+        <w:jc w:val="both"/>
+        <w:rPr>
+          <w:rFonts w:asciiTheme="minorHAnsi" w:hAnsiTheme="minorHAnsi" w:cstheme="minorHAnsi"/>
+        </w:rPr>
+      </w:pPr>
+      <w:r>
+        <w:rPr>
+          <w:rFonts w:asciiTheme="minorHAnsi" w:hAnsiTheme="minorHAnsi" w:cstheme="minorHAnsi"/>
+          <w:color w:val="000000"/>
+        </w:rPr>
+        <w:t>2.2.1.1. Los administradores podrán crear nuevas becas.</w:t>
+      </w:r>
+    </w:p>
+    <w:p>
+      <w:pPr>
+        <w:pStyle w:val="NormalWeb"/>
+        <w:spacing w:before="0" w:beforeAutospacing="0" w:after="0" w:afterAutospacing="0"/>
+        <w:jc w:val="both"/>
+        <w:rPr>
+          <w:rFonts w:asciiTheme="minorHAnsi" w:hAnsiTheme="minorHAnsi" w:cstheme="minorHAnsi"/>
+        </w:rPr>
+      </w:pPr>
+      <w:r>
+        <w:rPr>
+          <w:rStyle w:val="apple-tab-span"/>
+          <w:rFonts w:asciiTheme="minorHAnsi" w:hAnsiTheme="minorHAnsi" w:cstheme="minorHAnsi"/>
+          <w:color w:val="000000"/>
+        </w:rPr>
+        <w:tab/>
+      </w:r>
+      <w:r>
+        <w:rPr>
+          <w:rStyle w:val="apple-tab-span"/>
+          <w:rFonts w:asciiTheme="minorHAnsi" w:hAnsiTheme="minorHAnsi" w:cstheme="minorHAnsi"/>
+          <w:color w:val="000000"/>
+        </w:rPr>
+        <w:tab/>
+      </w:r>
+      <w:r>
+        <w:rPr>
+          <w:rStyle w:val="apple-tab-span"/>
+          <w:rFonts w:asciiTheme="minorHAnsi" w:hAnsiTheme="minorHAnsi" w:cstheme="minorHAnsi"/>
+          <w:color w:val="000000"/>
+        </w:rPr>
+        <w:tab/>
+      </w:r>
+      <w:r>
+        <w:rPr>
+          <w:rFonts w:asciiTheme="minorHAnsi" w:hAnsiTheme="minorHAnsi" w:cstheme="minorHAnsi"/>
+          <w:color w:val="000000"/>
+        </w:rPr>
+        <w:t xml:space="preserve">2.2.1.2. Los administradores podrán modificar becas ya </w:t>
+      </w:r>
+      <w:r>
+        <w:rPr>
+          <w:rFonts w:asciiTheme="minorHAnsi" w:hAnsiTheme="minorHAnsi" w:cstheme="minorHAnsi"/>
+          <w:color w:val="000000"/>
+        </w:rPr>
+        <w:tab/>
+      </w:r>
+      <w:r>
+        <w:rPr>
+          <w:rFonts w:asciiTheme="minorHAnsi" w:hAnsiTheme="minorHAnsi" w:cstheme="minorHAnsi"/>
+          <w:color w:val="000000"/>
+        </w:rPr>
+        <w:tab/>
+      </w:r>
+      <w:r>
+        <w:rPr>
+          <w:rFonts w:asciiTheme="minorHAnsi" w:hAnsiTheme="minorHAnsi" w:cstheme="minorHAnsi"/>
+          <w:color w:val="000000"/>
+        </w:rPr>
+        <w:tab/>
+      </w:r>
+      <w:r>
+        <w:rPr>
+          <w:rFonts w:asciiTheme="minorHAnsi" w:hAnsiTheme="minorHAnsi" w:cstheme="minorHAnsi"/>
+          <w:color w:val="000000"/>
+        </w:rPr>
+        <w:tab/>
+      </w:r>
+      <w:r>
+        <w:rPr>
+          <w:rFonts w:asciiTheme="minorHAnsi" w:hAnsiTheme="minorHAnsi" w:cstheme="minorHAnsi"/>
+          <w:color w:val="000000"/>
+        </w:rPr>
+        <w:tab/>
+      </w:r>
+      <w:r>
+        <w:rPr>
+          <w:rFonts w:asciiTheme="minorHAnsi" w:hAnsiTheme="minorHAnsi" w:cstheme="minorHAnsi"/>
+          <w:color w:val="000000"/>
+        </w:rPr>
+        <w:t>existentes.</w:t>
+      </w:r>
+    </w:p>
+    <w:p>
+      <w:pPr>
+        <w:pStyle w:val="NormalWeb"/>
+        <w:spacing w:before="0" w:beforeAutospacing="0" w:after="0" w:afterAutospacing="0"/>
+        <w:jc w:val="both"/>
+        <w:rPr>
+          <w:rFonts w:asciiTheme="minorHAnsi" w:hAnsiTheme="minorHAnsi" w:cstheme="minorHAnsi"/>
+        </w:rPr>
+      </w:pPr>
+      <w:r>
+        <w:rPr>
+          <w:rStyle w:val="apple-tab-span"/>
+          <w:rFonts w:asciiTheme="minorHAnsi" w:hAnsiTheme="minorHAnsi" w:cstheme="minorHAnsi"/>
+          <w:color w:val="000000"/>
+        </w:rPr>
+        <w:tab/>
+      </w:r>
+      <w:r>
+        <w:rPr>
+          <w:rStyle w:val="apple-tab-span"/>
+          <w:rFonts w:asciiTheme="minorHAnsi" w:hAnsiTheme="minorHAnsi" w:cstheme="minorHAnsi"/>
+          <w:color w:val="000000"/>
+        </w:rPr>
+        <w:tab/>
+      </w:r>
+      <w:r>
+        <w:rPr>
+          <w:rStyle w:val="apple-tab-span"/>
+          <w:rFonts w:asciiTheme="minorHAnsi" w:hAnsiTheme="minorHAnsi" w:cstheme="minorHAnsi"/>
+          <w:color w:val="000000"/>
+        </w:rPr>
+        <w:tab/>
+      </w:r>
+      <w:r>
+        <w:rPr>
+          <w:rFonts w:asciiTheme="minorHAnsi" w:hAnsiTheme="minorHAnsi" w:cstheme="minorHAnsi"/>
+          <w:color w:val="000000"/>
+        </w:rPr>
+        <w:t>2.2.1.3. Los administradores podrán eliminar becas.</w:t>
+      </w:r>
+    </w:p>
+    <w:p>
+      <w:pPr>
+        <w:pStyle w:val="NormalWeb"/>
+        <w:spacing w:before="0" w:beforeAutospacing="0" w:after="0" w:afterAutospacing="0"/>
+        <w:jc w:val="both"/>
+        <w:rPr>
+          <w:rFonts w:asciiTheme="minorHAnsi" w:hAnsiTheme="minorHAnsi" w:cstheme="minorHAnsi"/>
+        </w:rPr>
+      </w:pPr>
+      <w:r>
+        <w:rPr>
+          <w:rStyle w:val="apple-tab-span"/>
+          <w:rFonts w:asciiTheme="minorHAnsi" w:hAnsiTheme="minorHAnsi" w:cstheme="minorHAnsi"/>
+          <w:color w:val="000000"/>
+        </w:rPr>
+        <w:tab/>
+      </w:r>
+      <w:r>
+        <w:rPr>
+          <w:rStyle w:val="apple-tab-span"/>
+          <w:rFonts w:asciiTheme="minorHAnsi" w:hAnsiTheme="minorHAnsi" w:cstheme="minorHAnsi"/>
+          <w:color w:val="000000"/>
+        </w:rPr>
+        <w:tab/>
+      </w:r>
+      <w:r>
+        <w:rPr>
+          <w:rStyle w:val="apple-tab-span"/>
+          <w:rFonts w:asciiTheme="minorHAnsi" w:hAnsiTheme="minorHAnsi" w:cstheme="minorHAnsi"/>
+          <w:color w:val="000000"/>
+        </w:rPr>
+        <w:tab/>
+      </w:r>
+      <w:r>
+        <w:rPr>
+          <w:rFonts w:asciiTheme="minorHAnsi" w:hAnsiTheme="minorHAnsi" w:cstheme="minorHAnsi"/>
+          <w:color w:val="000000"/>
+        </w:rPr>
+        <w:t xml:space="preserve">2.2.1.4. Los administradores podrán visualizar las becas ya </w:t>
+      </w:r>
+      <w:r>
+        <w:rPr>
+          <w:rFonts w:asciiTheme="minorHAnsi" w:hAnsiTheme="minorHAnsi" w:cstheme="minorHAnsi"/>
+          <w:color w:val="000000"/>
+        </w:rPr>
+        <w:tab/>
+      </w:r>
+      <w:r>
+        <w:rPr>
+          <w:rFonts w:asciiTheme="minorHAnsi" w:hAnsiTheme="minorHAnsi" w:cstheme="minorHAnsi"/>
+          <w:color w:val="000000"/>
+        </w:rPr>
+        <w:tab/>
+      </w:r>
+      <w:r>
+        <w:rPr>
+          <w:rFonts w:asciiTheme="minorHAnsi" w:hAnsiTheme="minorHAnsi" w:cstheme="minorHAnsi"/>
+          <w:color w:val="000000"/>
+        </w:rPr>
+        <w:tab/>
+      </w:r>
+      <w:r>
+        <w:rPr>
+          <w:rFonts w:asciiTheme="minorHAnsi" w:hAnsiTheme="minorHAnsi" w:cstheme="minorHAnsi"/>
+          <w:color w:val="000000"/>
+        </w:rPr>
+        <w:tab/>
+      </w:r>
+      <w:r>
+        <w:rPr>
+          <w:rFonts w:asciiTheme="minorHAnsi" w:hAnsiTheme="minorHAnsi" w:cstheme="minorHAnsi"/>
+          <w:color w:val="000000"/>
+        </w:rPr>
+        <w:t>existentes</w:t>
+      </w:r>
+    </w:p>
+    <w:p>
+      <w:pPr>
+        <w:pStyle w:val="NormalWeb"/>
+        <w:spacing w:before="0" w:beforeAutospacing="0" w:after="0" w:afterAutospacing="0"/>
+        <w:jc w:val="both"/>
+        <w:rPr>
+          <w:rFonts w:asciiTheme="minorHAnsi" w:hAnsiTheme="minorHAnsi" w:cstheme="minorHAnsi"/>
+        </w:rPr>
+      </w:pPr>
+      <w:r>
+        <w:rPr>
+          <w:rStyle w:val="apple-tab-span"/>
+          <w:rFonts w:asciiTheme="minorHAnsi" w:hAnsiTheme="minorHAnsi" w:cstheme="minorHAnsi"/>
+          <w:color w:val="000000"/>
+        </w:rPr>
+        <w:tab/>
+      </w:r>
+      <w:r>
+        <w:rPr>
+          <w:rStyle w:val="apple-tab-span"/>
+          <w:rFonts w:asciiTheme="minorHAnsi" w:hAnsiTheme="minorHAnsi" w:cstheme="minorHAnsi"/>
+          <w:color w:val="000000"/>
+        </w:rPr>
+        <w:tab/>
+      </w:r>
+      <w:r>
+        <w:rPr>
+          <w:rStyle w:val="apple-tab-span"/>
+          <w:rFonts w:asciiTheme="minorHAnsi" w:hAnsiTheme="minorHAnsi" w:cstheme="minorHAnsi"/>
+          <w:color w:val="000000"/>
+        </w:rPr>
+        <w:tab/>
+      </w:r>
+      <w:r>
+        <w:rPr>
+          <w:rFonts w:asciiTheme="minorHAnsi" w:hAnsiTheme="minorHAnsi" w:cstheme="minorHAnsi"/>
+          <w:color w:val="000000"/>
+        </w:rPr>
+        <w:t>2.2.1.5. Los socios podrán visualizar las becas ya existentes.</w:t>
+      </w:r>
+    </w:p>
+    <w:p>
+      <w:pPr>
+        <w:pStyle w:val="NormalWeb"/>
+        <w:spacing w:before="0" w:beforeAutospacing="0" w:after="0" w:afterAutospacing="0"/>
+        <w:jc w:val="both"/>
+        <w:rPr>
+          <w:rFonts w:asciiTheme="minorHAnsi" w:hAnsiTheme="minorHAnsi" w:cstheme="minorHAnsi"/>
+        </w:rPr>
+      </w:pPr>
+      <w:r>
+        <w:rPr>
+          <w:rStyle w:val="apple-tab-span"/>
+          <w:rFonts w:asciiTheme="minorHAnsi" w:hAnsiTheme="minorHAnsi" w:cstheme="minorHAnsi"/>
+          <w:color w:val="000000"/>
+        </w:rPr>
+        <w:tab/>
+      </w:r>
+      <w:r>
+        <w:rPr>
+          <w:rStyle w:val="apple-tab-span"/>
+          <w:rFonts w:asciiTheme="minorHAnsi" w:hAnsiTheme="minorHAnsi" w:cstheme="minorHAnsi"/>
+          <w:color w:val="000000"/>
+        </w:rPr>
+        <w:tab/>
+      </w:r>
+      <w:r>
+        <w:rPr>
+          <w:rStyle w:val="apple-tab-span"/>
+          <w:rFonts w:asciiTheme="minorHAnsi" w:hAnsiTheme="minorHAnsi" w:cstheme="minorHAnsi"/>
+          <w:color w:val="000000"/>
+        </w:rPr>
+        <w:tab/>
+      </w:r>
+      <w:r>
+        <w:rPr>
+          <w:rFonts w:asciiTheme="minorHAnsi" w:hAnsiTheme="minorHAnsi" w:cstheme="minorHAnsi"/>
+          <w:color w:val="000000"/>
+        </w:rPr>
+        <w:t>2.2.1.6. El sistema listará todas las becas ya existentes.</w:t>
+      </w:r>
+    </w:p>
+    <w:p>
+      <w:pPr>
+        <w:pStyle w:val="NormalWeb"/>
+        <w:spacing w:before="0" w:beforeAutospacing="0" w:after="0" w:afterAutospacing="0"/>
+        <w:ind w:left="1440" w:firstLine="720"/>
+        <w:jc w:val="both"/>
+        <w:rPr>
+          <w:rFonts w:asciiTheme="minorHAnsi" w:hAnsiTheme="minorHAnsi" w:cstheme="minorHAnsi"/>
+        </w:rPr>
+      </w:pPr>
+      <w:r>
+        <w:rPr>
+          <w:rFonts w:asciiTheme="minorHAnsi" w:hAnsiTheme="minorHAnsi" w:cstheme="minorHAnsi"/>
+          <w:color w:val="000000"/>
+        </w:rPr>
+        <w:t>2.2.1.7. El sistema ordenará las becas por orden de antigüedad.</w:t>
+      </w:r>
+    </w:p>
+    <w:p>
+      <w:pPr>
+        <w:pStyle w:val="NormalWeb"/>
+        <w:spacing w:before="0" w:beforeAutospacing="0" w:after="0" w:afterAutospacing="0"/>
+        <w:ind w:left="2160"/>
+        <w:jc w:val="both"/>
+        <w:rPr>
+          <w:rFonts w:asciiTheme="minorHAnsi" w:hAnsiTheme="minorHAnsi" w:cstheme="minorHAnsi"/>
+        </w:rPr>
+      </w:pPr>
+      <w:r>
+        <w:rPr>
+          <w:rFonts w:asciiTheme="minorHAnsi" w:hAnsiTheme="minorHAnsi" w:cstheme="minorHAnsi"/>
+          <w:color w:val="000000"/>
+        </w:rPr>
+        <w:t>2.2.1.8. El sistema dispondrá a los socios la función para apadrinar/desapadrinar niños/jóvenes.</w:t>
+      </w:r>
+    </w:p>
+    <w:p>
+      <w:pPr>
+        <w:pStyle w:val="NormalWeb"/>
+        <w:spacing w:before="0" w:beforeAutospacing="0" w:after="0" w:afterAutospacing="0"/>
+        <w:ind w:left="2160"/>
+        <w:jc w:val="both"/>
+        <w:rPr>
+          <w:rFonts w:asciiTheme="minorHAnsi" w:hAnsiTheme="minorHAnsi" w:cstheme="minorHAnsi"/>
+        </w:rPr>
+      </w:pPr>
+      <w:r>
+        <w:rPr>
+          <w:rFonts w:asciiTheme="minorHAnsi" w:hAnsiTheme="minorHAnsi" w:cstheme="minorHAnsi"/>
+          <w:color w:val="000000"/>
+        </w:rPr>
+        <w:t>2.2.1.9. El sistema permitirá que un socio pueda apadrinar a uno o varios niños/jóvenes.</w:t>
+      </w:r>
+    </w:p>
+    <w:p>
+      <w:pPr>
+        <w:spacing w:after="240"/>
+        <w:rPr>
+          <w:rFonts w:cstheme="minorHAnsi"/>
+          <w:sz w:val="24"/>
+          <w:szCs w:val="24"/>
+        </w:rPr>
+      </w:pPr>
+    </w:p>
+    <w:p>
+      <w:pPr>
+        <w:pStyle w:val="NormalWeb"/>
+        <w:spacing w:before="0" w:beforeAutospacing="0" w:after="0" w:afterAutospacing="0"/>
+        <w:jc w:val="both"/>
+        <w:rPr>
+          <w:rFonts w:asciiTheme="minorHAnsi" w:hAnsiTheme="minorHAnsi" w:cstheme="minorHAnsi"/>
+        </w:rPr>
+      </w:pPr>
+      <w:r>
+        <w:rPr>
+          <w:rStyle w:val="apple-tab-span"/>
+          <w:rFonts w:asciiTheme="minorHAnsi" w:hAnsiTheme="minorHAnsi" w:cstheme="minorHAnsi"/>
+          <w:color w:val="000000"/>
+        </w:rPr>
+        <w:tab/>
+      </w:r>
+      <w:r>
+        <w:rPr>
+          <w:rStyle w:val="apple-tab-span"/>
+          <w:rFonts w:asciiTheme="minorHAnsi" w:hAnsiTheme="minorHAnsi" w:cstheme="minorHAnsi"/>
+          <w:b/>
+          <w:bCs/>
+          <w:color w:val="000000"/>
+        </w:rPr>
+        <w:tab/>
+      </w:r>
+      <w:r>
+        <w:rPr>
+          <w:rFonts w:asciiTheme="minorHAnsi" w:hAnsiTheme="minorHAnsi" w:cstheme="minorHAnsi"/>
+          <w:b/>
+          <w:bCs/>
+          <w:color w:val="000000"/>
+        </w:rPr>
+        <w:t>2.2.2. CCJ.    </w:t>
+      </w:r>
+    </w:p>
+    <w:p>
+      <w:pPr>
+        <w:rPr>
+          <w:rFonts w:cstheme="minorHAnsi"/>
+          <w:sz w:val="24"/>
+          <w:szCs w:val="24"/>
+        </w:rPr>
+      </w:pPr>
+    </w:p>
+    <w:p>
+      <w:pPr>
+        <w:pStyle w:val="NormalWeb"/>
+        <w:spacing w:before="0" w:beforeAutospacing="0" w:after="0" w:afterAutospacing="0"/>
+        <w:ind w:left="2160"/>
+        <w:jc w:val="both"/>
+        <w:rPr>
+          <w:rFonts w:asciiTheme="minorHAnsi" w:hAnsiTheme="minorHAnsi" w:cstheme="minorHAnsi"/>
+        </w:rPr>
+      </w:pPr>
+      <w:r>
+        <w:rPr>
+          <w:rFonts w:asciiTheme="minorHAnsi" w:hAnsiTheme="minorHAnsi" w:cstheme="minorHAnsi"/>
+          <w:color w:val="000000"/>
+        </w:rPr>
+        <w:t>2.2.2.1. El sistema listará todos los Centros de Capacitación juvenil existentes e información relativa a cada uno.</w:t>
+      </w:r>
+    </w:p>
+    <w:p>
+      <w:pPr>
+        <w:pStyle w:val="NormalWeb"/>
+        <w:spacing w:before="0" w:beforeAutospacing="0" w:after="0" w:afterAutospacing="0"/>
+        <w:jc w:val="both"/>
+        <w:rPr>
+          <w:rFonts w:asciiTheme="minorHAnsi" w:hAnsiTheme="minorHAnsi" w:cstheme="minorHAnsi"/>
+        </w:rPr>
+      </w:pPr>
+      <w:r>
+        <w:rPr>
+          <w:rStyle w:val="apple-tab-span"/>
+          <w:rFonts w:asciiTheme="minorHAnsi" w:hAnsiTheme="minorHAnsi" w:cstheme="minorHAnsi"/>
+          <w:color w:val="000000"/>
+        </w:rPr>
+        <w:tab/>
+      </w:r>
+      <w:r>
+        <w:rPr>
+          <w:rStyle w:val="apple-tab-span"/>
+          <w:rFonts w:asciiTheme="minorHAnsi" w:hAnsiTheme="minorHAnsi" w:cstheme="minorHAnsi"/>
+          <w:color w:val="000000"/>
+        </w:rPr>
+        <w:tab/>
+      </w:r>
+      <w:r>
+        <w:rPr>
+          <w:rStyle w:val="apple-tab-span"/>
+          <w:rFonts w:asciiTheme="minorHAnsi" w:hAnsiTheme="minorHAnsi" w:cstheme="minorHAnsi"/>
+          <w:color w:val="000000"/>
+        </w:rPr>
+        <w:tab/>
+      </w:r>
+      <w:r>
+        <w:rPr>
+          <w:rFonts w:asciiTheme="minorHAnsi" w:hAnsiTheme="minorHAnsi" w:cstheme="minorHAnsi"/>
+          <w:color w:val="000000"/>
+        </w:rPr>
+        <w:t>2.2.2.2. Los administradores podrán añadir nuevos centros.</w:t>
+      </w:r>
+    </w:p>
+    <w:p>
+      <w:pPr>
+        <w:pStyle w:val="NormalWeb"/>
+        <w:spacing w:before="0" w:beforeAutospacing="0" w:after="0" w:afterAutospacing="0"/>
+        <w:ind w:left="1440" w:firstLine="720"/>
+        <w:jc w:val="both"/>
+        <w:rPr>
+          <w:rFonts w:asciiTheme="minorHAnsi" w:hAnsiTheme="minorHAnsi" w:cstheme="minorHAnsi"/>
+        </w:rPr>
+      </w:pPr>
+      <w:r>
+        <w:rPr>
+          <w:rFonts w:asciiTheme="minorHAnsi" w:hAnsiTheme="minorHAnsi" w:cstheme="minorHAnsi"/>
+          <w:color w:val="000000"/>
+        </w:rPr>
+        <w:t>2.2.2.3. Los administradores podrán eliminar CCJ.</w:t>
+      </w:r>
+    </w:p>
+    <w:p>
+      <w:pPr>
+        <w:pStyle w:val="NormalWeb"/>
+        <w:spacing w:before="0" w:beforeAutospacing="0" w:after="0" w:afterAutospacing="0"/>
+        <w:rPr>
+          <w:rFonts w:asciiTheme="minorHAnsi" w:hAnsiTheme="minorHAnsi" w:cstheme="minorHAnsi"/>
+        </w:rPr>
+      </w:pPr>
+      <w:r>
+        <w:rPr>
+          <w:rStyle w:val="apple-tab-span"/>
+          <w:rFonts w:asciiTheme="minorHAnsi" w:hAnsiTheme="minorHAnsi" w:cstheme="minorHAnsi"/>
+          <w:color w:val="000000"/>
+        </w:rPr>
+        <w:lastRenderedPageBreak/>
+        <w:tab/>
+      </w:r>
+      <w:r>
+        <w:rPr>
+          <w:rStyle w:val="apple-tab-span"/>
+          <w:rFonts w:asciiTheme="minorHAnsi" w:hAnsiTheme="minorHAnsi" w:cstheme="minorHAnsi"/>
+          <w:color w:val="000000"/>
+        </w:rPr>
+        <w:tab/>
+      </w:r>
+      <w:r>
+        <w:rPr>
+          <w:rStyle w:val="apple-tab-span"/>
+          <w:rFonts w:asciiTheme="minorHAnsi" w:hAnsiTheme="minorHAnsi" w:cstheme="minorHAnsi"/>
+          <w:color w:val="000000"/>
+        </w:rPr>
+        <w:tab/>
+      </w:r>
+      <w:r>
+        <w:rPr>
+          <w:rFonts w:asciiTheme="minorHAnsi" w:hAnsiTheme="minorHAnsi" w:cstheme="minorHAnsi"/>
+          <w:color w:val="000000"/>
+        </w:rPr>
+        <w:t xml:space="preserve">2.2.2.4. Los administradores podrán visualizar los CCJ ya </w:t>
+      </w:r>
+      <w:r>
+        <w:rPr>
+          <w:rFonts w:asciiTheme="minorHAnsi" w:hAnsiTheme="minorHAnsi" w:cstheme="minorHAnsi"/>
+          <w:color w:val="000000"/>
+        </w:rPr>
+        <w:tab/>
+      </w:r>
+      <w:r>
+        <w:rPr>
+          <w:rFonts w:asciiTheme="minorHAnsi" w:hAnsiTheme="minorHAnsi" w:cstheme="minorHAnsi"/>
+          <w:color w:val="000000"/>
+        </w:rPr>
+        <w:tab/>
+      </w:r>
+      <w:r>
+        <w:rPr>
+          <w:rFonts w:asciiTheme="minorHAnsi" w:hAnsiTheme="minorHAnsi" w:cstheme="minorHAnsi"/>
+          <w:color w:val="000000"/>
+        </w:rPr>
+        <w:tab/>
+      </w:r>
+      <w:r>
+        <w:rPr>
+          <w:rFonts w:asciiTheme="minorHAnsi" w:hAnsiTheme="minorHAnsi" w:cstheme="minorHAnsi"/>
+          <w:color w:val="000000"/>
+        </w:rPr>
+        <w:tab/>
+      </w:r>
+      <w:r>
+        <w:rPr>
+          <w:rFonts w:asciiTheme="minorHAnsi" w:hAnsiTheme="minorHAnsi" w:cstheme="minorHAnsi"/>
+          <w:color w:val="000000"/>
+        </w:rPr>
+        <w:tab/>
+      </w:r>
+      <w:r>
+        <w:rPr>
+          <w:rFonts w:asciiTheme="minorHAnsi" w:hAnsiTheme="minorHAnsi" w:cstheme="minorHAnsi"/>
+          <w:color w:val="000000"/>
+        </w:rPr>
+        <w:t>existentes.</w:t>
+      </w:r>
+    </w:p>
+    <w:p>
+      <w:pPr>
+        <w:pStyle w:val="NormalWeb"/>
+        <w:spacing w:before="0" w:beforeAutospacing="0" w:after="0" w:afterAutospacing="0"/>
+        <w:jc w:val="both"/>
+        <w:rPr>
+          <w:rFonts w:asciiTheme="minorHAnsi" w:hAnsiTheme="minorHAnsi" w:cstheme="minorHAnsi"/>
+        </w:rPr>
+      </w:pPr>
+      <w:r>
+        <w:rPr>
+          <w:rStyle w:val="apple-tab-span"/>
+          <w:rFonts w:asciiTheme="minorHAnsi" w:hAnsiTheme="minorHAnsi" w:cstheme="minorHAnsi"/>
+          <w:color w:val="000000"/>
+        </w:rPr>
+        <w:tab/>
+      </w:r>
+      <w:r>
+        <w:rPr>
+          <w:rStyle w:val="apple-tab-span"/>
+          <w:rFonts w:asciiTheme="minorHAnsi" w:hAnsiTheme="minorHAnsi" w:cstheme="minorHAnsi"/>
+          <w:color w:val="000000"/>
+        </w:rPr>
+        <w:tab/>
+      </w:r>
+      <w:r>
+        <w:rPr>
+          <w:rStyle w:val="apple-tab-span"/>
+          <w:rFonts w:asciiTheme="minorHAnsi" w:hAnsiTheme="minorHAnsi" w:cstheme="minorHAnsi"/>
+          <w:color w:val="000000"/>
+        </w:rPr>
+        <w:tab/>
+      </w:r>
+      <w:r>
+        <w:rPr>
+          <w:rFonts w:asciiTheme="minorHAnsi" w:hAnsiTheme="minorHAnsi" w:cstheme="minorHAnsi"/>
+          <w:color w:val="000000"/>
+        </w:rPr>
+        <w:t>2.2.2.5. Los socios podrán visualizar los CCJ ya existentes.</w:t>
+      </w:r>
+    </w:p>
+    <w:p>
+      <w:pPr>
+        <w:pStyle w:val="NormalWeb"/>
+        <w:spacing w:before="0" w:beforeAutospacing="0" w:after="0" w:afterAutospacing="0"/>
+        <w:jc w:val="both"/>
+        <w:rPr>
+          <w:rFonts w:asciiTheme="minorHAnsi" w:hAnsiTheme="minorHAnsi" w:cstheme="minorHAnsi"/>
+        </w:rPr>
+      </w:pPr>
+      <w:r>
+        <w:rPr>
+          <w:rStyle w:val="apple-tab-span"/>
+          <w:rFonts w:asciiTheme="minorHAnsi" w:hAnsiTheme="minorHAnsi" w:cstheme="minorHAnsi"/>
+          <w:color w:val="000000"/>
+        </w:rPr>
+        <w:tab/>
+      </w:r>
+      <w:r>
+        <w:rPr>
+          <w:rStyle w:val="apple-tab-span"/>
+          <w:rFonts w:asciiTheme="minorHAnsi" w:hAnsiTheme="minorHAnsi" w:cstheme="minorHAnsi"/>
+          <w:color w:val="000000"/>
+        </w:rPr>
+        <w:tab/>
+      </w:r>
+      <w:r>
+        <w:rPr>
+          <w:rStyle w:val="apple-tab-span"/>
+          <w:rFonts w:asciiTheme="minorHAnsi" w:hAnsiTheme="minorHAnsi" w:cstheme="minorHAnsi"/>
+          <w:color w:val="000000"/>
+        </w:rPr>
+        <w:tab/>
+      </w:r>
+      <w:r>
+        <w:rPr>
+          <w:rFonts w:asciiTheme="minorHAnsi" w:hAnsiTheme="minorHAnsi" w:cstheme="minorHAnsi"/>
+          <w:color w:val="000000"/>
+        </w:rPr>
+        <w:t>2.2.2.6. El sistema listará todas los CCJ ya existentes.</w:t>
+      </w:r>
+    </w:p>
+    <w:p>
+      <w:pPr>
+        <w:pStyle w:val="NormalWeb"/>
+        <w:spacing w:before="0" w:beforeAutospacing="0" w:after="0" w:afterAutospacing="0"/>
+        <w:ind w:left="1440" w:firstLine="720"/>
+        <w:jc w:val="both"/>
+        <w:rPr>
+          <w:rFonts w:asciiTheme="minorHAnsi" w:hAnsiTheme="minorHAnsi" w:cstheme="minorHAnsi"/>
+        </w:rPr>
+      </w:pPr>
+      <w:r>
+        <w:rPr>
+          <w:rFonts w:asciiTheme="minorHAnsi" w:hAnsiTheme="minorHAnsi" w:cstheme="minorHAnsi"/>
+          <w:color w:val="000000"/>
+        </w:rPr>
+        <w:t>2.2.2.7. El sistema ordenará los CCJ por orden de antigüedad.</w:t>
+      </w:r>
+    </w:p>
+    <w:p>
+      <w:pPr>
+        <w:rPr>
+          <w:rFonts w:cstheme="minorHAnsi"/>
+          <w:sz w:val="24"/>
+          <w:szCs w:val="24"/>
+        </w:rPr>
+      </w:pPr>
+    </w:p>
+    <w:p>
+      <w:pPr>
+        <w:pStyle w:val="NormalWeb"/>
+        <w:spacing w:before="0" w:beforeAutospacing="0" w:after="0" w:afterAutospacing="0"/>
+        <w:jc w:val="both"/>
+        <w:rPr>
+          <w:rFonts w:asciiTheme="minorHAnsi" w:hAnsiTheme="minorHAnsi" w:cstheme="minorHAnsi"/>
+          <w:b/>
+          <w:bCs/>
+          <w:color w:val="000000"/>
+        </w:rPr>
+      </w:pPr>
+      <w:r>
+        <w:rPr>
+          <w:rStyle w:val="apple-tab-span"/>
+          <w:rFonts w:asciiTheme="minorHAnsi" w:hAnsiTheme="minorHAnsi" w:cstheme="minorHAnsi"/>
+          <w:b/>
+          <w:bCs/>
+          <w:color w:val="000000"/>
+        </w:rPr>
+        <w:tab/>
+      </w:r>
+      <w:r>
+        <w:rPr>
+          <w:rStyle w:val="apple-tab-span"/>
+          <w:rFonts w:asciiTheme="minorHAnsi" w:hAnsiTheme="minorHAnsi" w:cstheme="minorHAnsi"/>
+          <w:b/>
+          <w:bCs/>
+          <w:color w:val="000000"/>
+        </w:rPr>
+        <w:tab/>
+      </w:r>
+      <w:r>
+        <w:rPr>
+          <w:rFonts w:asciiTheme="minorHAnsi" w:hAnsiTheme="minorHAnsi" w:cstheme="minorHAnsi"/>
+          <w:b/>
+          <w:bCs/>
+          <w:color w:val="000000"/>
+        </w:rPr>
+        <w:t>2.2.3. Populorum.</w:t>
+      </w:r>
+    </w:p>
+    <w:p>
+      <w:pPr>
+        <w:pStyle w:val="NormalWeb"/>
+        <w:spacing w:before="0" w:beforeAutospacing="0" w:after="0" w:afterAutospacing="0"/>
+        <w:jc w:val="both"/>
+        <w:rPr>
+          <w:rFonts w:asciiTheme="minorHAnsi" w:hAnsiTheme="minorHAnsi" w:cstheme="minorHAnsi"/>
+        </w:rPr>
+      </w:pPr>
+    </w:p>
+    <w:p>
+      <w:pPr>
+        <w:pStyle w:val="NormalWeb"/>
+        <w:spacing w:before="0" w:beforeAutospacing="0" w:after="0" w:afterAutospacing="0"/>
+        <w:ind w:left="2160"/>
+        <w:jc w:val="both"/>
+        <w:rPr>
+          <w:rFonts w:asciiTheme="minorHAnsi" w:hAnsiTheme="minorHAnsi" w:cstheme="minorHAnsi"/>
+        </w:rPr>
+      </w:pPr>
+      <w:r>
+        <w:rPr>
+          <w:rFonts w:asciiTheme="minorHAnsi" w:hAnsiTheme="minorHAnsi" w:cstheme="minorHAnsi"/>
+          <w:color w:val="000000"/>
+        </w:rPr>
+        <w:t>2.2.3.1. El sistema listará todos las casas Populorum existentes e información relativa a cada una.</w:t>
+      </w:r>
+    </w:p>
+    <w:p>
+      <w:pPr>
+        <w:pStyle w:val="NormalWeb"/>
+        <w:spacing w:before="0" w:beforeAutospacing="0" w:after="0" w:afterAutospacing="0"/>
+        <w:jc w:val="both"/>
+        <w:rPr>
+          <w:rFonts w:asciiTheme="minorHAnsi" w:hAnsiTheme="minorHAnsi" w:cstheme="minorHAnsi"/>
+        </w:rPr>
+      </w:pPr>
+      <w:r>
+        <w:rPr>
+          <w:rStyle w:val="apple-tab-span"/>
+          <w:rFonts w:asciiTheme="minorHAnsi" w:hAnsiTheme="minorHAnsi" w:cstheme="minorHAnsi"/>
+          <w:color w:val="000000"/>
+        </w:rPr>
+        <w:tab/>
+      </w:r>
+      <w:r>
+        <w:rPr>
+          <w:rStyle w:val="apple-tab-span"/>
+          <w:rFonts w:asciiTheme="minorHAnsi" w:hAnsiTheme="minorHAnsi" w:cstheme="minorHAnsi"/>
+          <w:color w:val="000000"/>
+        </w:rPr>
+        <w:tab/>
+      </w:r>
+      <w:r>
+        <w:rPr>
+          <w:rStyle w:val="apple-tab-span"/>
+          <w:rFonts w:asciiTheme="minorHAnsi" w:hAnsiTheme="minorHAnsi" w:cstheme="minorHAnsi"/>
+          <w:color w:val="000000"/>
+        </w:rPr>
+        <w:tab/>
+      </w:r>
+      <w:r>
+        <w:rPr>
+          <w:rFonts w:asciiTheme="minorHAnsi" w:hAnsiTheme="minorHAnsi" w:cstheme="minorHAnsi"/>
+          <w:color w:val="000000"/>
+        </w:rPr>
+        <w:t xml:space="preserve">2.2.3.2. Los administradores podrán añadir nuevas casas </w:t>
+      </w:r>
+      <w:r>
+        <w:rPr>
+          <w:rFonts w:asciiTheme="minorHAnsi" w:hAnsiTheme="minorHAnsi" w:cstheme="minorHAnsi"/>
+          <w:color w:val="000000"/>
+        </w:rPr>
+        <w:tab/>
+      </w:r>
+      <w:r>
+        <w:rPr>
+          <w:rFonts w:asciiTheme="minorHAnsi" w:hAnsiTheme="minorHAnsi" w:cstheme="minorHAnsi"/>
+          <w:color w:val="000000"/>
+        </w:rPr>
+        <w:tab/>
+      </w:r>
+      <w:r>
+        <w:rPr>
+          <w:rFonts w:asciiTheme="minorHAnsi" w:hAnsiTheme="minorHAnsi" w:cstheme="minorHAnsi"/>
+          <w:color w:val="000000"/>
+        </w:rPr>
+        <w:tab/>
+      </w:r>
+      <w:r>
+        <w:rPr>
+          <w:rFonts w:asciiTheme="minorHAnsi" w:hAnsiTheme="minorHAnsi" w:cstheme="minorHAnsi"/>
+          <w:color w:val="000000"/>
+        </w:rPr>
+        <w:tab/>
+      </w:r>
+      <w:r>
+        <w:rPr>
+          <w:rFonts w:asciiTheme="minorHAnsi" w:hAnsiTheme="minorHAnsi" w:cstheme="minorHAnsi"/>
+          <w:color w:val="000000"/>
+        </w:rPr>
+        <w:tab/>
+      </w:r>
+      <w:r>
+        <w:rPr>
+          <w:rFonts w:asciiTheme="minorHAnsi" w:hAnsiTheme="minorHAnsi" w:cstheme="minorHAnsi"/>
+          <w:color w:val="000000"/>
+        </w:rPr>
+        <w:t>Populorum.</w:t>
+      </w:r>
+    </w:p>
+    <w:p>
+      <w:pPr>
+        <w:pStyle w:val="NormalWeb"/>
+        <w:spacing w:before="0" w:beforeAutospacing="0" w:after="0" w:afterAutospacing="0"/>
+        <w:ind w:left="1440" w:firstLine="720"/>
+        <w:jc w:val="both"/>
+        <w:rPr>
+          <w:rFonts w:asciiTheme="minorHAnsi" w:hAnsiTheme="minorHAnsi" w:cstheme="minorHAnsi"/>
+        </w:rPr>
+      </w:pPr>
+      <w:r>
+        <w:rPr>
+          <w:rFonts w:asciiTheme="minorHAnsi" w:hAnsiTheme="minorHAnsi" w:cstheme="minorHAnsi"/>
+          <w:color w:val="000000"/>
+        </w:rPr>
+        <w:t>2.2.3.3. Los administradores podrán eliminar casas Populorum.</w:t>
+      </w:r>
+    </w:p>
+    <w:p>
+      <w:pPr>
+        <w:pStyle w:val="NormalWeb"/>
+        <w:spacing w:before="0" w:beforeAutospacing="0" w:after="0" w:afterAutospacing="0"/>
+        <w:ind w:left="2160"/>
+        <w:rPr>
+          <w:rFonts w:asciiTheme="minorHAnsi" w:hAnsiTheme="minorHAnsi" w:cstheme="minorHAnsi"/>
+        </w:rPr>
+      </w:pPr>
+      <w:r>
+        <w:rPr>
+          <w:rFonts w:asciiTheme="minorHAnsi" w:hAnsiTheme="minorHAnsi" w:cstheme="minorHAnsi"/>
+          <w:color w:val="000000"/>
+        </w:rPr>
+        <w:t>2.2.3.4. Los administradores podrán visualizar las casas Populorum ya existentes.</w:t>
+      </w:r>
+    </w:p>
+    <w:p>
+      <w:pPr>
+        <w:pStyle w:val="NormalWeb"/>
+        <w:spacing w:before="0" w:beforeAutospacing="0" w:after="0" w:afterAutospacing="0"/>
+        <w:ind w:left="2160"/>
+        <w:jc w:val="both"/>
+        <w:rPr>
+          <w:rFonts w:asciiTheme="minorHAnsi" w:hAnsiTheme="minorHAnsi" w:cstheme="minorHAnsi"/>
+        </w:rPr>
+      </w:pPr>
+      <w:r>
+        <w:rPr>
+          <w:rFonts w:asciiTheme="minorHAnsi" w:hAnsiTheme="minorHAnsi" w:cstheme="minorHAnsi"/>
+          <w:color w:val="000000"/>
+        </w:rPr>
+        <w:t>2.2.3.5. Los socios podrán visualizar las casas Populorum ya existentes.</w:t>
+      </w:r>
+    </w:p>
+    <w:p>
+      <w:pPr>
+        <w:pStyle w:val="NormalWeb"/>
+        <w:spacing w:before="0" w:beforeAutospacing="0" w:after="0" w:afterAutospacing="0"/>
+        <w:jc w:val="both"/>
+        <w:rPr>
+          <w:rFonts w:asciiTheme="minorHAnsi" w:hAnsiTheme="minorHAnsi" w:cstheme="minorHAnsi"/>
+        </w:rPr>
+      </w:pPr>
+      <w:r>
+        <w:rPr>
+          <w:rStyle w:val="apple-tab-span"/>
+          <w:rFonts w:asciiTheme="minorHAnsi" w:hAnsiTheme="minorHAnsi" w:cstheme="minorHAnsi"/>
+          <w:color w:val="000000"/>
+        </w:rPr>
+        <w:tab/>
+      </w:r>
+      <w:r>
+        <w:rPr>
+          <w:rStyle w:val="apple-tab-span"/>
+          <w:rFonts w:asciiTheme="minorHAnsi" w:hAnsiTheme="minorHAnsi" w:cstheme="minorHAnsi"/>
+          <w:color w:val="000000"/>
+        </w:rPr>
+        <w:tab/>
+      </w:r>
+      <w:r>
+        <w:rPr>
+          <w:rStyle w:val="apple-tab-span"/>
+          <w:rFonts w:asciiTheme="minorHAnsi" w:hAnsiTheme="minorHAnsi" w:cstheme="minorHAnsi"/>
+          <w:color w:val="000000"/>
+        </w:rPr>
+        <w:tab/>
+      </w:r>
+      <w:r>
+        <w:rPr>
+          <w:rFonts w:asciiTheme="minorHAnsi" w:hAnsiTheme="minorHAnsi" w:cstheme="minorHAnsi"/>
+          <w:color w:val="000000"/>
+        </w:rPr>
+        <w:t>2.2.3.6. El sistema listará todas las casas Populorum ya existentes.</w:t>
+      </w:r>
+    </w:p>
+    <w:p>
+      <w:pPr>
+        <w:pStyle w:val="NormalWeb"/>
+        <w:spacing w:before="0" w:beforeAutospacing="0" w:after="0" w:afterAutospacing="0"/>
+        <w:ind w:left="2160"/>
+        <w:jc w:val="both"/>
+        <w:rPr>
+          <w:rFonts w:asciiTheme="minorHAnsi" w:hAnsiTheme="minorHAnsi" w:cstheme="minorHAnsi"/>
+          <w:color w:val="000000"/>
+        </w:rPr>
+      </w:pPr>
+      <w:r>
+        <w:rPr>
+          <w:rFonts w:asciiTheme="minorHAnsi" w:hAnsiTheme="minorHAnsi" w:cstheme="minorHAnsi"/>
+          <w:color w:val="000000"/>
+        </w:rPr>
+        <w:t>2.2.3.7. El sistema ordenará los Casas Populorum por orden de antigüedad.</w:t>
+      </w:r>
+    </w:p>
+    <w:p>
+      <w:pPr>
+        <w:pStyle w:val="NormalWeb"/>
+        <w:spacing w:before="0" w:beforeAutospacing="0" w:after="0" w:afterAutospacing="0"/>
+        <w:ind w:left="709"/>
+        <w:jc w:val="both"/>
+        <w:rPr>
+          <w:rFonts w:asciiTheme="minorHAnsi" w:hAnsiTheme="minorHAnsi" w:cstheme="minorHAnsi"/>
+          <w:color w:val="000000"/>
+        </w:rPr>
+      </w:pPr>
+    </w:p>
+    <w:p>
+      <w:pPr>
+        <w:pStyle w:val="NormalWeb"/>
+        <w:spacing w:before="0" w:beforeAutospacing="0" w:after="0" w:afterAutospacing="0"/>
+        <w:jc w:val="both"/>
+        <w:rPr>
+          <w:rFonts w:asciiTheme="minorHAnsi" w:hAnsiTheme="minorHAnsi" w:cstheme="minorHAnsi"/>
+          <w:b/>
+          <w:bCs/>
+          <w:color w:val="000000"/>
+        </w:rPr>
+      </w:pPr>
+      <w:r>
+        <w:rPr>
+          <w:rStyle w:val="apple-tab-span"/>
+          <w:rFonts w:asciiTheme="minorHAnsi" w:hAnsiTheme="minorHAnsi" w:cstheme="minorHAnsi"/>
+          <w:color w:val="000000"/>
+        </w:rPr>
+        <w:tab/>
+      </w:r>
+      <w:r>
+        <w:rPr>
+          <w:rFonts w:asciiTheme="minorHAnsi" w:hAnsiTheme="minorHAnsi" w:cstheme="minorHAnsi"/>
+          <w:b/>
+          <w:bCs/>
+          <w:color w:val="000000"/>
+        </w:rPr>
+        <w:t>2.3. El sistema proporcionará una plataforma de métodos de pagos.</w:t>
+      </w:r>
+    </w:p>
+    <w:p>
+      <w:pPr>
+        <w:pStyle w:val="NormalWeb"/>
+        <w:spacing w:before="0" w:beforeAutospacing="0" w:after="0" w:afterAutospacing="0"/>
+        <w:jc w:val="both"/>
+        <w:rPr>
+          <w:rFonts w:asciiTheme="minorHAnsi" w:hAnsiTheme="minorHAnsi" w:cstheme="minorHAnsi"/>
+        </w:rPr>
+      </w:pPr>
+    </w:p>
+    <w:p>
+      <w:pPr>
+        <w:pStyle w:val="NormalWeb"/>
+        <w:spacing w:before="0" w:beforeAutospacing="0" w:after="0" w:afterAutospacing="0"/>
+        <w:jc w:val="both"/>
+        <w:rPr>
+          <w:rFonts w:asciiTheme="minorHAnsi" w:hAnsiTheme="minorHAnsi" w:cstheme="minorHAnsi"/>
+        </w:rPr>
+      </w:pPr>
+      <w:r>
+        <w:rPr>
+          <w:rStyle w:val="apple-tab-span"/>
+          <w:rFonts w:asciiTheme="minorHAnsi" w:hAnsiTheme="minorHAnsi" w:cstheme="minorHAnsi"/>
+          <w:color w:val="000000"/>
+        </w:rPr>
+        <w:tab/>
+      </w:r>
+      <w:r>
+        <w:rPr>
+          <w:rStyle w:val="apple-tab-span"/>
+          <w:rFonts w:asciiTheme="minorHAnsi" w:hAnsiTheme="minorHAnsi" w:cstheme="minorHAnsi"/>
+          <w:color w:val="000000"/>
+        </w:rPr>
+        <w:tab/>
+      </w:r>
+      <w:r>
+        <w:rPr>
+          <w:rFonts w:asciiTheme="minorHAnsi" w:hAnsiTheme="minorHAnsi" w:cstheme="minorHAnsi"/>
+          <w:color w:val="000000"/>
+        </w:rPr>
+        <w:t>2.3.1. Debe contar con un método de pago mediante Tarjeta de Crédito.</w:t>
+      </w:r>
+    </w:p>
+    <w:p>
+      <w:pPr>
+        <w:pStyle w:val="NormalWeb"/>
+        <w:spacing w:before="0" w:beforeAutospacing="0" w:after="0" w:afterAutospacing="0"/>
+        <w:jc w:val="both"/>
+        <w:rPr>
+          <w:rFonts w:asciiTheme="minorHAnsi" w:hAnsiTheme="minorHAnsi" w:cstheme="minorHAnsi"/>
+        </w:rPr>
+      </w:pPr>
+      <w:r>
+        <w:rPr>
+          <w:rStyle w:val="apple-tab-span"/>
+          <w:rFonts w:asciiTheme="minorHAnsi" w:hAnsiTheme="minorHAnsi" w:cstheme="minorHAnsi"/>
+          <w:color w:val="000000"/>
+        </w:rPr>
+        <w:tab/>
+      </w:r>
+      <w:r>
+        <w:rPr>
+          <w:rStyle w:val="apple-tab-span"/>
+          <w:rFonts w:asciiTheme="minorHAnsi" w:hAnsiTheme="minorHAnsi" w:cstheme="minorHAnsi"/>
+          <w:color w:val="000000"/>
+        </w:rPr>
+        <w:tab/>
+      </w:r>
+      <w:r>
+        <w:rPr>
+          <w:rFonts w:asciiTheme="minorHAnsi" w:hAnsiTheme="minorHAnsi" w:cstheme="minorHAnsi"/>
+          <w:color w:val="000000"/>
+        </w:rPr>
+        <w:t>2.3.2. Debe contar con un método de pago mediante Paypal.</w:t>
+      </w:r>
+    </w:p>
+    <w:p>
+      <w:pPr>
+        <w:pStyle w:val="NormalWeb"/>
+        <w:spacing w:before="0" w:beforeAutospacing="0" w:after="0" w:afterAutospacing="0"/>
+        <w:jc w:val="both"/>
+        <w:rPr>
+          <w:rFonts w:asciiTheme="minorHAnsi" w:hAnsiTheme="minorHAnsi" w:cstheme="minorHAnsi"/>
+        </w:rPr>
+      </w:pPr>
+      <w:r>
+        <w:rPr>
+          <w:rStyle w:val="apple-tab-span"/>
+          <w:rFonts w:asciiTheme="minorHAnsi" w:hAnsiTheme="minorHAnsi" w:cstheme="minorHAnsi"/>
+          <w:color w:val="000000"/>
+        </w:rPr>
+        <w:tab/>
+      </w:r>
+      <w:r>
+        <w:rPr>
+          <w:rStyle w:val="apple-tab-span"/>
+          <w:rFonts w:asciiTheme="minorHAnsi" w:hAnsiTheme="minorHAnsi" w:cstheme="minorHAnsi"/>
+          <w:color w:val="000000"/>
+        </w:rPr>
+        <w:tab/>
+      </w:r>
+      <w:r>
+        <w:rPr>
+          <w:rFonts w:asciiTheme="minorHAnsi" w:hAnsiTheme="minorHAnsi" w:cstheme="minorHAnsi"/>
+          <w:color w:val="000000"/>
+        </w:rPr>
+        <w:t>2.3.3. Debe contar con un método de pago mediante Tarjeta de Débito.</w:t>
+      </w:r>
+    </w:p>
+    <w:p>
+      <w:pPr>
+        <w:pStyle w:val="NormalWeb"/>
+        <w:spacing w:before="0" w:beforeAutospacing="0" w:after="0" w:afterAutospacing="0"/>
+        <w:rPr>
+          <w:rFonts w:asciiTheme="minorHAnsi" w:hAnsiTheme="minorHAnsi" w:cstheme="minorHAnsi"/>
+        </w:rPr>
+      </w:pPr>
+      <w:r>
+        <w:rPr>
+          <w:rStyle w:val="apple-tab-span"/>
+          <w:rFonts w:asciiTheme="minorHAnsi" w:hAnsiTheme="minorHAnsi" w:cstheme="minorHAnsi"/>
+          <w:color w:val="000000"/>
+        </w:rPr>
+        <w:tab/>
+      </w:r>
+    </w:p>
+    <w:p>
+      <w:pPr>
+        <w:pStyle w:val="NormalWeb"/>
+        <w:spacing w:before="0" w:beforeAutospacing="0" w:after="0" w:afterAutospacing="0"/>
+        <w:ind w:firstLine="720"/>
+        <w:rPr>
+          <w:rFonts w:asciiTheme="minorHAnsi" w:hAnsiTheme="minorHAnsi" w:cstheme="minorHAnsi"/>
+          <w:b/>
+          <w:bCs/>
+          <w:color w:val="000000"/>
+        </w:rPr>
+      </w:pPr>
+      <w:r>
+        <w:rPr>
+          <w:rFonts w:asciiTheme="minorHAnsi" w:hAnsiTheme="minorHAnsi" w:cstheme="minorHAnsi"/>
+          <w:b/>
+          <w:bCs/>
+          <w:color w:val="000000"/>
+        </w:rPr>
+        <w:t xml:space="preserve">2.4. El sistema debe tener un subdominio llamado /admin. </w:t>
+      </w:r>
+    </w:p>
+    <w:p>
+      <w:pPr>
+        <w:pStyle w:val="NormalWeb"/>
+        <w:spacing w:before="0" w:beforeAutospacing="0" w:after="0" w:afterAutospacing="0"/>
+        <w:ind w:firstLine="720"/>
+        <w:rPr>
+          <w:rFonts w:asciiTheme="minorHAnsi" w:hAnsiTheme="minorHAnsi" w:cstheme="minorHAnsi"/>
+        </w:rPr>
+      </w:pPr>
+    </w:p>
+    <w:p>
+      <w:pPr>
+        <w:pStyle w:val="NormalWeb"/>
+        <w:spacing w:before="0" w:beforeAutospacing="0" w:after="0" w:afterAutospacing="0"/>
+        <w:ind w:firstLine="720"/>
+        <w:rPr>
+          <w:rStyle w:val="apple-tab-span"/>
+          <w:rFonts w:asciiTheme="minorHAnsi" w:hAnsiTheme="minorHAnsi" w:cstheme="minorHAnsi"/>
+          <w:color w:val="000000"/>
+        </w:rPr>
+      </w:pPr>
+      <w:r>
+        <w:rPr>
+          <w:rStyle w:val="apple-tab-span"/>
+          <w:rFonts w:asciiTheme="minorHAnsi" w:hAnsiTheme="minorHAnsi" w:cstheme="minorHAnsi"/>
+          <w:color w:val="000000"/>
+        </w:rPr>
+        <w:tab/>
+      </w:r>
+      <w:r>
+        <w:rPr>
+          <w:rFonts w:asciiTheme="minorHAnsi" w:hAnsiTheme="minorHAnsi" w:cstheme="minorHAnsi"/>
+          <w:color w:val="000000"/>
+        </w:rPr>
+        <w:t xml:space="preserve">2.4.1. La función principal del subdominio es el acceso a la base de </w:t>
+      </w:r>
+      <w:r>
+        <w:rPr>
+          <w:rFonts w:asciiTheme="minorHAnsi" w:hAnsiTheme="minorHAnsi" w:cstheme="minorHAnsi"/>
+          <w:color w:val="000000"/>
+        </w:rPr>
+        <w:tab/>
+      </w:r>
+      <w:r>
+        <w:rPr>
+          <w:rFonts w:asciiTheme="minorHAnsi" w:hAnsiTheme="minorHAnsi" w:cstheme="minorHAnsi"/>
+          <w:color w:val="000000"/>
+        </w:rPr>
+        <w:tab/>
+      </w:r>
+      <w:r>
+        <w:rPr>
+          <w:rFonts w:asciiTheme="minorHAnsi" w:hAnsiTheme="minorHAnsi" w:cstheme="minorHAnsi"/>
+          <w:color w:val="000000"/>
+        </w:rPr>
+        <w:tab/>
+      </w:r>
+      <w:r>
+        <w:rPr>
+          <w:rFonts w:asciiTheme="minorHAnsi" w:hAnsiTheme="minorHAnsi" w:cstheme="minorHAnsi"/>
+          <w:color w:val="000000"/>
+        </w:rPr>
+        <w:t xml:space="preserve">datos. </w:t>
+      </w:r>
+      <w:r>
+        <w:rPr>
+          <w:rStyle w:val="apple-tab-span"/>
+          <w:rFonts w:asciiTheme="minorHAnsi" w:hAnsiTheme="minorHAnsi" w:cstheme="minorHAnsi"/>
+          <w:color w:val="000000"/>
+        </w:rPr>
+        <w:tab/>
+      </w:r>
+      <w:r>
+        <w:rPr>
+          <w:rStyle w:val="apple-tab-span"/>
+          <w:rFonts w:asciiTheme="minorHAnsi" w:hAnsiTheme="minorHAnsi" w:cstheme="minorHAnsi"/>
+          <w:color w:val="000000"/>
+        </w:rPr>
+        <w:tab/>
+      </w:r>
+    </w:p>
+    <w:p>
+      <w:pPr>
+        <w:pStyle w:val="NormalWeb"/>
+        <w:spacing w:before="0" w:beforeAutospacing="0" w:after="0" w:afterAutospacing="0"/>
+        <w:ind w:firstLine="720"/>
+        <w:rPr>
+          <w:rFonts w:asciiTheme="minorHAnsi" w:hAnsiTheme="minorHAnsi" w:cstheme="minorHAnsi"/>
+        </w:rPr>
+      </w:pPr>
+      <w:r>
+        <w:rPr>
+          <w:rStyle w:val="apple-tab-span"/>
+          <w:rFonts w:asciiTheme="minorHAnsi" w:hAnsiTheme="minorHAnsi" w:cstheme="minorHAnsi"/>
+          <w:color w:val="000000"/>
+        </w:rPr>
+        <w:tab/>
+      </w:r>
+      <w:r>
+        <w:rPr>
+          <w:rFonts w:asciiTheme="minorHAnsi" w:hAnsiTheme="minorHAnsi" w:cstheme="minorHAnsi"/>
+          <w:color w:val="000000"/>
+        </w:rPr>
+        <w:t xml:space="preserve">2.4.2. Sólamente los administradores podrán acceder aquí. </w:t>
+      </w:r>
+    </w:p>
+    <w:p>
+      <w:pPr>
+        <w:pStyle w:val="NormalWeb"/>
+        <w:spacing w:before="0" w:beforeAutospacing="0" w:after="0" w:afterAutospacing="0"/>
+        <w:ind w:firstLine="720"/>
+        <w:rPr>
+          <w:rFonts w:asciiTheme="minorHAnsi" w:hAnsiTheme="minorHAnsi" w:cstheme="minorHAnsi"/>
+        </w:rPr>
+      </w:pPr>
+      <w:r>
+        <w:rPr>
+          <w:rStyle w:val="apple-tab-span"/>
+          <w:rFonts w:asciiTheme="minorHAnsi" w:hAnsiTheme="minorHAnsi" w:cstheme="minorHAnsi"/>
+          <w:color w:val="000000"/>
+        </w:rPr>
+        <w:tab/>
+      </w:r>
+      <w:r>
+        <w:rPr>
+          <w:rFonts w:asciiTheme="minorHAnsi" w:hAnsiTheme="minorHAnsi" w:cstheme="minorHAnsi"/>
+          <w:color w:val="000000"/>
+        </w:rPr>
+        <w:t xml:space="preserve">2.4.3. Pedirá autenticación del usuario para poder acceder. </w:t>
+      </w:r>
+    </w:p>
+    <w:p>
+      <w:pPr>
+        <w:pStyle w:val="NormalWeb"/>
+        <w:spacing w:before="0" w:beforeAutospacing="0" w:after="0" w:afterAutospacing="0"/>
+        <w:rPr>
+          <w:rFonts w:asciiTheme="minorHAnsi" w:hAnsiTheme="minorHAnsi" w:cstheme="minorHAnsi"/>
+        </w:rPr>
+      </w:pPr>
+      <w:r>
+        <w:rPr>
+          <w:rStyle w:val="apple-tab-span"/>
+          <w:rFonts w:asciiTheme="minorHAnsi" w:hAnsiTheme="minorHAnsi" w:cstheme="minorHAnsi"/>
+          <w:color w:val="000000"/>
+        </w:rPr>
+        <w:tab/>
+      </w:r>
+    </w:p>
+    <w:p>
+      <w:pPr>
+        <w:pStyle w:val="NormalWeb"/>
+        <w:spacing w:before="0" w:beforeAutospacing="0" w:after="0" w:afterAutospacing="0"/>
+        <w:rPr>
+          <w:rFonts w:asciiTheme="minorHAnsi" w:hAnsiTheme="minorHAnsi" w:cstheme="minorHAnsi"/>
+        </w:rPr>
+      </w:pPr>
+      <w:r>
+        <w:rPr>
+          <w:rStyle w:val="apple-tab-span"/>
+          <w:rFonts w:asciiTheme="minorHAnsi" w:hAnsiTheme="minorHAnsi" w:cstheme="minorHAnsi"/>
+          <w:color w:val="000000"/>
+        </w:rPr>
+        <w:tab/>
+      </w:r>
+      <w:r>
+        <w:rPr>
+          <w:rFonts w:asciiTheme="minorHAnsi" w:hAnsiTheme="minorHAnsi" w:cstheme="minorHAnsi"/>
+          <w:b/>
+          <w:bCs/>
+          <w:color w:val="000000"/>
+        </w:rPr>
+        <w:t xml:space="preserve">2.5. El sistema debe tener un inicio. Será lo primero que se le muestre al usuario. </w:t>
+      </w:r>
+    </w:p>
+    <w:p>
+      <w:pPr>
+        <w:pStyle w:val="NormalWeb"/>
+        <w:spacing w:before="0" w:beforeAutospacing="0" w:after="0" w:afterAutospacing="0"/>
+        <w:rPr>
+          <w:rFonts w:asciiTheme="minorHAnsi" w:hAnsiTheme="minorHAnsi" w:cstheme="minorHAnsi"/>
+        </w:rPr>
+      </w:pPr>
+      <w:r>
+        <w:rPr>
+          <w:rStyle w:val="apple-tab-span"/>
+          <w:rFonts w:asciiTheme="minorHAnsi" w:hAnsiTheme="minorHAnsi" w:cstheme="minorHAnsi"/>
+          <w:color w:val="000000"/>
+        </w:rPr>
+        <w:tab/>
+      </w:r>
+      <w:r>
+        <w:rPr>
+          <w:rStyle w:val="apple-tab-span"/>
+          <w:rFonts w:asciiTheme="minorHAnsi" w:hAnsiTheme="minorHAnsi" w:cstheme="minorHAnsi"/>
+          <w:color w:val="000000"/>
+        </w:rPr>
+        <w:tab/>
+      </w:r>
+      <w:r>
+        <w:rPr>
+          <w:rFonts w:asciiTheme="minorHAnsi" w:hAnsiTheme="minorHAnsi" w:cstheme="minorHAnsi"/>
+          <w:color w:val="000000"/>
+        </w:rPr>
+        <w:t xml:space="preserve">2.5.1. Aparecerá la información de la organización resumida. </w:t>
+      </w:r>
+    </w:p>
+    <w:p>
+      <w:pPr>
+        <w:pStyle w:val="NormalWeb"/>
+        <w:spacing w:before="0" w:beforeAutospacing="0" w:after="0" w:afterAutospacing="0"/>
+        <w:ind w:left="1440"/>
+        <w:rPr>
+          <w:rFonts w:asciiTheme="minorHAnsi" w:hAnsiTheme="minorHAnsi" w:cstheme="minorHAnsi"/>
+        </w:rPr>
+      </w:pPr>
+      <w:r>
+        <w:rPr>
+          <w:rFonts w:asciiTheme="minorHAnsi" w:hAnsiTheme="minorHAnsi" w:cstheme="minorHAnsi"/>
+          <w:color w:val="000000"/>
+        </w:rPr>
+        <w:t xml:space="preserve">2.5.2. Deberá tener un menú o un desplegable para acceder a los apartados que describimos en el punto 2.2. </w:t>
+      </w:r>
+    </w:p>
+    <w:p>
+      <w:pPr>
+        <w:rPr>
+          <w:rFonts w:cstheme="minorHAnsi"/>
+          <w:sz w:val="24"/>
+          <w:szCs w:val="24"/>
+        </w:rPr>
+      </w:pPr>
+    </w:p>
+    <w:p>
+      <w:pPr>
+        <w:pStyle w:val="NormalWeb"/>
+        <w:spacing w:before="0" w:beforeAutospacing="0" w:after="0" w:afterAutospacing="0"/>
+        <w:rPr>
+          <w:rFonts w:asciiTheme="minorHAnsi" w:hAnsiTheme="minorHAnsi" w:cstheme="minorHAnsi"/>
+          <w:b/>
+          <w:bCs/>
+          <w:color w:val="000000"/>
+        </w:rPr>
+      </w:pPr>
+      <w:r>
+        <w:rPr>
+          <w:rStyle w:val="apple-tab-span"/>
+          <w:rFonts w:asciiTheme="minorHAnsi" w:hAnsiTheme="minorHAnsi" w:cstheme="minorHAnsi"/>
+          <w:color w:val="000000"/>
+        </w:rPr>
+        <w:tab/>
+      </w:r>
+      <w:r>
+        <w:rPr>
+          <w:rFonts w:asciiTheme="minorHAnsi" w:hAnsiTheme="minorHAnsi" w:cstheme="minorHAnsi"/>
+          <w:b/>
+          <w:bCs/>
+          <w:color w:val="000000"/>
+        </w:rPr>
+        <w:t>2.6. Deberá tener un apartado de contacto con el administrador.</w:t>
+      </w:r>
+    </w:p>
+    <w:p>
+      <w:pPr>
+        <w:pStyle w:val="NormalWeb"/>
+        <w:spacing w:before="0" w:beforeAutospacing="0" w:after="0" w:afterAutospacing="0"/>
+        <w:rPr>
+          <w:rFonts w:asciiTheme="minorHAnsi" w:hAnsiTheme="minorHAnsi" w:cstheme="minorHAnsi"/>
+        </w:rPr>
+      </w:pPr>
+      <w:r>
+        <w:rPr>
+          <w:rStyle w:val="apple-tab-span"/>
+          <w:rFonts w:asciiTheme="minorHAnsi" w:hAnsiTheme="minorHAnsi" w:cstheme="minorHAnsi"/>
+          <w:color w:val="000000"/>
+        </w:rPr>
+        <w:tab/>
+      </w:r>
+      <w:r>
+        <w:rPr>
+          <w:rStyle w:val="apple-tab-span"/>
+          <w:rFonts w:asciiTheme="minorHAnsi" w:hAnsiTheme="minorHAnsi" w:cstheme="minorHAnsi"/>
+          <w:color w:val="000000"/>
+        </w:rPr>
+        <w:tab/>
+      </w:r>
+    </w:p>
+    <w:p>
+      <w:pPr>
+        <w:pStyle w:val="NormalWeb"/>
+        <w:spacing w:before="0" w:beforeAutospacing="0" w:after="0" w:afterAutospacing="0"/>
+        <w:ind w:left="720" w:firstLine="720"/>
+        <w:rPr>
+          <w:rFonts w:asciiTheme="minorHAnsi" w:hAnsiTheme="minorHAnsi" w:cstheme="minorHAnsi"/>
+        </w:rPr>
+      </w:pPr>
+      <w:r>
+        <w:rPr>
+          <w:rFonts w:asciiTheme="minorHAnsi" w:hAnsiTheme="minorHAnsi" w:cstheme="minorHAnsi"/>
+          <w:color w:val="000000"/>
+        </w:rPr>
+        <w:t xml:space="preserve">2.6.1. Habrá una caja de texto que se mandará al administrador. </w:t>
+      </w:r>
+    </w:p>
+    <w:p>
+      <w:pPr>
+        <w:pStyle w:val="NormalWeb"/>
+        <w:spacing w:before="0" w:beforeAutospacing="0" w:after="0" w:afterAutospacing="0"/>
+        <w:ind w:left="720" w:firstLine="720"/>
+        <w:rPr>
+          <w:rFonts w:asciiTheme="minorHAnsi" w:hAnsiTheme="minorHAnsi" w:cstheme="minorHAnsi"/>
+        </w:rPr>
+      </w:pPr>
+      <w:r>
+        <w:rPr>
+          <w:rFonts w:asciiTheme="minorHAnsi" w:hAnsiTheme="minorHAnsi" w:cstheme="minorHAnsi"/>
+          <w:color w:val="000000"/>
+        </w:rPr>
+        <w:t xml:space="preserve">2.6.2. Existirá el apartado correo para enviarle la resolución de su </w:t>
+      </w:r>
+      <w:r>
+        <w:rPr>
+          <w:rFonts w:asciiTheme="minorHAnsi" w:hAnsiTheme="minorHAnsi" w:cstheme="minorHAnsi"/>
+          <w:color w:val="000000"/>
+        </w:rPr>
+        <w:tab/>
+      </w:r>
+      <w:r>
+        <w:rPr>
+          <w:rFonts w:asciiTheme="minorHAnsi" w:hAnsiTheme="minorHAnsi" w:cstheme="minorHAnsi"/>
+          <w:color w:val="000000"/>
+        </w:rPr>
+        <w:t xml:space="preserve">consulta. </w:t>
+      </w:r>
+    </w:p>
+    <w:p>
+      <w:pPr>
+        <w:pStyle w:val="NormalWeb"/>
+        <w:spacing w:before="0" w:beforeAutospacing="0" w:after="0" w:afterAutospacing="0"/>
+        <w:ind w:left="720"/>
+        <w:rPr>
+          <w:rFonts w:asciiTheme="minorHAnsi" w:hAnsiTheme="minorHAnsi" w:cstheme="minorHAnsi"/>
+          <w:b/>
+          <w:bCs/>
+          <w:color w:val="000000"/>
+        </w:rPr>
+      </w:pPr>
+      <w:r>
+        <w:rPr>
+          <w:rFonts w:asciiTheme="minorHAnsi" w:hAnsiTheme="minorHAnsi" w:cstheme="minorHAnsi"/>
+          <w:b/>
+          <w:color w:val="000000"/>
+        </w:rPr>
+        <w:lastRenderedPageBreak/>
+        <w:t>2.7</w:t>
+      </w:r>
+      <w:r>
+        <w:rPr>
+          <w:rFonts w:asciiTheme="minorHAnsi" w:hAnsiTheme="minorHAnsi" w:cstheme="minorHAnsi"/>
+          <w:color w:val="000000"/>
+        </w:rPr>
+        <w:t xml:space="preserve"> </w:t>
+      </w:r>
+      <w:r>
+        <w:rPr>
+          <w:rFonts w:asciiTheme="minorHAnsi" w:hAnsiTheme="minorHAnsi" w:cstheme="minorHAnsi"/>
+          <w:b/>
+          <w:bCs/>
+          <w:color w:val="000000"/>
+        </w:rPr>
+        <w:t>Envíos.</w:t>
+      </w:r>
+    </w:p>
+    <w:p>
+      <w:pPr>
+        <w:pStyle w:val="NormalWeb"/>
+        <w:spacing w:before="0" w:beforeAutospacing="0" w:after="0" w:afterAutospacing="0"/>
+        <w:ind w:left="720"/>
+        <w:rPr>
+          <w:rFonts w:asciiTheme="minorHAnsi" w:hAnsiTheme="minorHAnsi" w:cstheme="minorHAnsi"/>
+        </w:rPr>
+      </w:pPr>
+    </w:p>
+    <w:p>
+      <w:pPr>
+        <w:pStyle w:val="NormalWeb"/>
+        <w:spacing w:before="0" w:beforeAutospacing="0" w:after="0" w:afterAutospacing="0"/>
+        <w:ind w:left="720"/>
+        <w:rPr>
+          <w:rFonts w:asciiTheme="minorHAnsi" w:hAnsiTheme="minorHAnsi" w:cstheme="minorHAnsi"/>
+        </w:rPr>
+      </w:pPr>
+      <w:r>
+        <w:rPr>
+          <w:rStyle w:val="apple-tab-span"/>
+          <w:rFonts w:asciiTheme="minorHAnsi" w:hAnsiTheme="minorHAnsi" w:cstheme="minorHAnsi"/>
+          <w:color w:val="000000"/>
+        </w:rPr>
+        <w:tab/>
+      </w:r>
+      <w:r>
+        <w:rPr>
+          <w:rFonts w:asciiTheme="minorHAnsi" w:hAnsiTheme="minorHAnsi" w:cstheme="minorHAnsi"/>
+          <w:color w:val="000000"/>
+        </w:rPr>
+        <w:t>2.7.1 Los socios podrán enviar objetos a su/s niño/s apadrinado/s.</w:t>
+      </w:r>
+    </w:p>
+    <w:p>
+      <w:pPr>
+        <w:pStyle w:val="NormalWeb"/>
+        <w:spacing w:before="0" w:beforeAutospacing="0" w:after="0" w:afterAutospacing="0"/>
+        <w:ind w:left="720"/>
+        <w:rPr>
+          <w:rFonts w:asciiTheme="minorHAnsi" w:hAnsiTheme="minorHAnsi" w:cstheme="minorHAnsi"/>
+        </w:rPr>
+      </w:pPr>
+      <w:r>
+        <w:rPr>
+          <w:rStyle w:val="apple-tab-span"/>
+          <w:rFonts w:asciiTheme="minorHAnsi" w:hAnsiTheme="minorHAnsi" w:cstheme="minorHAnsi"/>
+          <w:color w:val="000000"/>
+        </w:rPr>
+        <w:tab/>
+      </w:r>
+      <w:r>
+        <w:rPr>
+          <w:rFonts w:asciiTheme="minorHAnsi" w:hAnsiTheme="minorHAnsi" w:cstheme="minorHAnsi"/>
+          <w:color w:val="000000"/>
+        </w:rPr>
+        <w:t xml:space="preserve">2.7.2 Los administradores podrán crear y leer </w:t>
+      </w:r>
+      <w:r>
+        <w:rPr>
+          <w:rFonts w:asciiTheme="minorHAnsi" w:hAnsiTheme="minorHAnsi" w:cstheme="minorHAnsi"/>
+          <w:b/>
+          <w:bCs/>
+          <w:color w:val="000000"/>
+        </w:rPr>
+        <w:t>envíos</w:t>
+      </w:r>
+      <w:r>
+        <w:rPr>
+          <w:rFonts w:asciiTheme="minorHAnsi" w:hAnsiTheme="minorHAnsi" w:cstheme="minorHAnsi"/>
+          <w:color w:val="000000"/>
+        </w:rPr>
+        <w:t>.</w:t>
+      </w:r>
+    </w:p>
+    <w:p>
+      <w:pPr>
+        <w:pStyle w:val="NormalWeb"/>
+        <w:spacing w:before="0" w:beforeAutospacing="0" w:after="0" w:afterAutospacing="0"/>
+        <w:ind w:left="720"/>
+        <w:rPr>
+          <w:rFonts w:asciiTheme="minorHAnsi" w:hAnsiTheme="minorHAnsi" w:cstheme="minorHAnsi"/>
+        </w:rPr>
+      </w:pPr>
+      <w:r>
+        <w:rPr>
+          <w:rStyle w:val="apple-tab-span"/>
+          <w:rFonts w:asciiTheme="minorHAnsi" w:hAnsiTheme="minorHAnsi" w:cstheme="minorHAnsi"/>
+          <w:color w:val="000000"/>
+        </w:rPr>
+        <w:tab/>
+      </w:r>
+      <w:r>
+        <w:rPr>
+          <w:rFonts w:asciiTheme="minorHAnsi" w:hAnsiTheme="minorHAnsi" w:cstheme="minorHAnsi"/>
+          <w:color w:val="000000"/>
+        </w:rPr>
+        <w:t xml:space="preserve">2.7.2 El sistema mostrará en todo momento el estatus de dichos envíos, </w:t>
+      </w:r>
+      <w:r>
+        <w:rPr>
+          <w:rFonts w:asciiTheme="minorHAnsi" w:hAnsiTheme="minorHAnsi" w:cstheme="minorHAnsi"/>
+          <w:color w:val="000000"/>
+        </w:rPr>
+        <w:tab/>
+      </w:r>
+      <w:r>
+        <w:rPr>
+          <w:rFonts w:asciiTheme="minorHAnsi" w:hAnsiTheme="minorHAnsi" w:cstheme="minorHAnsi"/>
+          <w:color w:val="000000"/>
+        </w:rPr>
+        <w:t>siendo: recibido, entregado (al niño/joven), no recibido.</w:t>
+      </w:r>
+    </w:p>
+    <w:p>
+      <w:pPr>
+        <w:spacing w:after="240"/>
+        <w:rPr>
+          <w:rFonts w:cstheme="minorHAnsi"/>
+          <w:sz w:val="24"/>
+          <w:szCs w:val="24"/>
+        </w:rPr>
+      </w:pPr>
+    </w:p>
+    <w:p>
+      <w:pPr>
+        <w:pStyle w:val="Ttulo2"/>
+        <w:rPr>
+          <w:rFonts w:asciiTheme="minorHAnsi" w:hAnsiTheme="minorHAnsi" w:cstheme="minorHAnsi"/>
           <w:noProof/>
-        </w:rPr>
-      </w:pPr>
-      <w:bookmarkStart w:id="3" w:name="_Toc2815268"/>
-      <w:r>
-        <w:rPr>
+          <w:sz w:val="32"/>
+          <w:szCs w:val="24"/>
+        </w:rPr>
+      </w:pPr>
+      <w:bookmarkStart w:id="7" w:name="_Toc2888075"/>
+      <w:r>
+        <w:rPr>
+          <w:rFonts w:asciiTheme="minorHAnsi" w:hAnsiTheme="minorHAnsi" w:cstheme="minorHAnsi"/>
           <w:noProof/>
-        </w:rPr>
-        <w:t>REQUERIMIENTOS ESPECÍFICOS.</w:t>
-      </w:r>
-      <w:bookmarkEnd w:id="3"/>
-    </w:p>
-    <w:p/>
-    <w:p>
-      <w:r>
-        <w:t>USUARIOS: distinguiremos entre socios, niños/jóvenes y administradores.</w:t>
-      </w:r>
-    </w:p>
-    <w:p>
-      <w:pPr>
-        <w:pStyle w:val="Ttulo2"/>
-        <w:rPr>
-          <w:noProof/>
-        </w:rPr>
-      </w:pPr>
-      <w:bookmarkStart w:id="4" w:name="_Toc2815269"/>
-      <w:r>
-        <w:rPr>
-          <w:noProof/>
-        </w:rPr>
-        <w:t>Requisitos funcionales.</w:t>
-      </w:r>
-      <w:bookmarkEnd w:id="4"/>
-    </w:p>
-    <w:p/>
-    <w:p>
-      <w:r>
-        <w:t xml:space="preserve">- </w:t>
-      </w:r>
-      <w:r>
-        <w:t xml:space="preserve">Toda persona podrá </w:t>
-      </w:r>
-      <w:commentRangeStart w:id="5"/>
-      <w:r>
-        <w:rPr>
+          <w:sz w:val="32"/>
+          <w:szCs w:val="24"/>
+        </w:rPr>
+        <w:t>Requisitos no funcionales.</w:t>
+      </w:r>
+      <w:bookmarkEnd w:id="7"/>
+    </w:p>
+    <w:p>
+      <w:pPr>
+        <w:rPr>
+          <w:rFonts w:cstheme="minorHAnsi"/>
+          <w:sz w:val="24"/>
+          <w:szCs w:val="24"/>
+        </w:rPr>
+      </w:pPr>
+    </w:p>
+    <w:p>
+      <w:pPr>
+        <w:pStyle w:val="Ttulo3"/>
+      </w:pPr>
+      <w:bookmarkStart w:id="8" w:name="_Toc2888076"/>
+      <w:r>
+        <w:t>EFICIENCIA.</w:t>
+      </w:r>
+      <w:bookmarkEnd w:id="8"/>
+    </w:p>
+    <w:p>
+      <w:pPr>
+        <w:pStyle w:val="NormalWeb"/>
+        <w:spacing w:before="0" w:beforeAutospacing="0" w:after="0" w:afterAutospacing="0"/>
+        <w:ind w:left="720"/>
+        <w:rPr>
+          <w:rFonts w:asciiTheme="minorHAnsi" w:hAnsiTheme="minorHAnsi" w:cstheme="minorHAnsi"/>
+        </w:rPr>
+      </w:pPr>
+    </w:p>
+    <w:p>
+      <w:pPr>
+        <w:pStyle w:val="NormalWeb"/>
+        <w:spacing w:before="0" w:beforeAutospacing="0" w:after="0" w:afterAutospacing="0"/>
+        <w:rPr>
+          <w:rFonts w:asciiTheme="minorHAnsi" w:hAnsiTheme="minorHAnsi" w:cstheme="minorHAnsi"/>
+        </w:rPr>
+      </w:pPr>
+      <w:r>
+        <w:rPr>
+          <w:rStyle w:val="apple-tab-span"/>
+          <w:rFonts w:asciiTheme="minorHAnsi" w:hAnsiTheme="minorHAnsi" w:cstheme="minorHAnsi"/>
+          <w:color w:val="000000"/>
+        </w:rPr>
+        <w:tab/>
+      </w:r>
+      <w:r>
+        <w:rPr>
+          <w:rFonts w:asciiTheme="minorHAnsi" w:hAnsiTheme="minorHAnsi" w:cstheme="minorHAnsi"/>
+          <w:color w:val="000000"/>
+        </w:rPr>
+        <w:t xml:space="preserve">1.1. La aplicación deberá realizar cualquier transacción antes de 5 segundos. </w:t>
+      </w:r>
+    </w:p>
+    <w:p>
+      <w:pPr>
+        <w:pStyle w:val="NormalWeb"/>
+        <w:spacing w:before="0" w:beforeAutospacing="0" w:after="0" w:afterAutospacing="0"/>
+        <w:rPr>
+          <w:rFonts w:asciiTheme="minorHAnsi" w:hAnsiTheme="minorHAnsi" w:cstheme="minorHAnsi"/>
+        </w:rPr>
+      </w:pPr>
+      <w:r>
+        <w:rPr>
+          <w:rStyle w:val="apple-tab-span"/>
+          <w:rFonts w:asciiTheme="minorHAnsi" w:hAnsiTheme="minorHAnsi" w:cstheme="minorHAnsi"/>
+          <w:color w:val="000000"/>
+        </w:rPr>
+        <w:tab/>
+      </w:r>
+      <w:r>
+        <w:rPr>
+          <w:rFonts w:asciiTheme="minorHAnsi" w:hAnsiTheme="minorHAnsi" w:cstheme="minorHAnsi"/>
+          <w:color w:val="000000"/>
+        </w:rPr>
+        <w:t xml:space="preserve">1.2. La página deberá cargar antes de 2 segundos. </w:t>
+      </w:r>
+    </w:p>
+    <w:p>
+      <w:pPr>
+        <w:pStyle w:val="NormalWeb"/>
+        <w:spacing w:before="0" w:beforeAutospacing="0" w:after="0" w:afterAutospacing="0"/>
+        <w:rPr>
+          <w:rFonts w:asciiTheme="minorHAnsi" w:hAnsiTheme="minorHAnsi" w:cstheme="minorHAnsi"/>
+        </w:rPr>
+      </w:pPr>
+      <w:r>
+        <w:rPr>
+          <w:rStyle w:val="apple-tab-span"/>
+          <w:rFonts w:asciiTheme="minorHAnsi" w:hAnsiTheme="minorHAnsi" w:cstheme="minorHAnsi"/>
+          <w:color w:val="000000"/>
+        </w:rPr>
+        <w:tab/>
+      </w:r>
+      <w:r>
+        <w:rPr>
+          <w:rFonts w:asciiTheme="minorHAnsi" w:hAnsiTheme="minorHAnsi" w:cstheme="minorHAnsi"/>
+          <w:color w:val="000000"/>
+        </w:rPr>
+        <w:t>1.3. Deberá estar optimizada mediante herramientas SEO.</w:t>
+      </w:r>
+    </w:p>
+    <w:p>
+      <w:pPr>
+        <w:rPr>
+          <w:rFonts w:cstheme="minorHAnsi"/>
+          <w:sz w:val="24"/>
+          <w:szCs w:val="24"/>
+        </w:rPr>
+      </w:pPr>
+    </w:p>
+    <w:p>
+      <w:pPr>
+        <w:pStyle w:val="Ttulo3"/>
+      </w:pPr>
+      <w:bookmarkStart w:id="9" w:name="_Toc2888077"/>
+      <w:r>
+        <w:t>USABILIDAD</w:t>
+      </w:r>
+      <w:bookmarkEnd w:id="9"/>
+      <w:r>
+        <w:t xml:space="preserve"> </w:t>
+      </w:r>
+    </w:p>
+    <w:p>
+      <w:pPr>
+        <w:pStyle w:val="NormalWeb"/>
+        <w:spacing w:before="0" w:beforeAutospacing="0" w:after="0" w:afterAutospacing="0"/>
+        <w:ind w:left="720"/>
+        <w:rPr>
+          <w:rFonts w:asciiTheme="minorHAnsi" w:hAnsiTheme="minorHAnsi" w:cstheme="minorHAnsi"/>
+        </w:rPr>
+      </w:pPr>
+    </w:p>
+    <w:p>
+      <w:pPr>
+        <w:pStyle w:val="NormalWeb"/>
+        <w:spacing w:before="0" w:beforeAutospacing="0" w:after="0" w:afterAutospacing="0"/>
+        <w:rPr>
+          <w:rFonts w:asciiTheme="minorHAnsi" w:hAnsiTheme="minorHAnsi" w:cstheme="minorHAnsi"/>
+        </w:rPr>
+      </w:pPr>
+      <w:r>
+        <w:rPr>
+          <w:rStyle w:val="apple-tab-span"/>
+          <w:rFonts w:asciiTheme="minorHAnsi" w:hAnsiTheme="minorHAnsi" w:cstheme="minorHAnsi"/>
           <w:b/>
-        </w:rPr>
-        <w:t>crearse</w:t>
-      </w:r>
+          <w:bCs/>
+          <w:color w:val="000000"/>
+        </w:rPr>
+        <w:tab/>
+      </w:r>
+      <w:r>
+        <w:rPr>
+          <w:rFonts w:asciiTheme="minorHAnsi" w:hAnsiTheme="minorHAnsi" w:cstheme="minorHAnsi"/>
+          <w:color w:val="000000"/>
+        </w:rPr>
+        <w:t xml:space="preserve">2.1. La web deberá ser intuitiva y sencilla. </w:t>
+      </w:r>
+    </w:p>
+    <w:p>
+      <w:pPr>
+        <w:pStyle w:val="NormalWeb"/>
+        <w:spacing w:before="0" w:beforeAutospacing="0" w:after="0" w:afterAutospacing="0"/>
+        <w:rPr>
+          <w:rFonts w:asciiTheme="minorHAnsi" w:hAnsiTheme="minorHAnsi" w:cstheme="minorHAnsi"/>
+        </w:rPr>
+      </w:pPr>
+      <w:r>
+        <w:rPr>
+          <w:rStyle w:val="apple-tab-span"/>
+          <w:rFonts w:asciiTheme="minorHAnsi" w:hAnsiTheme="minorHAnsi" w:cstheme="minorHAnsi"/>
+          <w:color w:val="000000"/>
+        </w:rPr>
+        <w:tab/>
+      </w:r>
+      <w:r>
+        <w:rPr>
+          <w:rFonts w:asciiTheme="minorHAnsi" w:hAnsiTheme="minorHAnsi" w:cstheme="minorHAnsi"/>
+          <w:color w:val="000000"/>
+        </w:rPr>
+        <w:t xml:space="preserve">2.2. La aplicación deberá tener un diseño responsive. </w:t>
+      </w:r>
+    </w:p>
+    <w:p>
+      <w:pPr>
+        <w:pStyle w:val="NormalWeb"/>
+        <w:spacing w:before="0" w:beforeAutospacing="0" w:after="0" w:afterAutospacing="0"/>
+        <w:ind w:left="720"/>
+        <w:rPr>
+          <w:rFonts w:asciiTheme="minorHAnsi" w:hAnsiTheme="minorHAnsi" w:cstheme="minorHAnsi"/>
+        </w:rPr>
+      </w:pPr>
+      <w:r>
+        <w:rPr>
+          <w:rFonts w:asciiTheme="minorHAnsi" w:hAnsiTheme="minorHAnsi" w:cstheme="minorHAnsi"/>
+          <w:color w:val="000000"/>
+        </w:rPr>
+        <w:t xml:space="preserve">2.3. El usuario no deberá dedicar más de 5 minutos para saber desenvolverse con soltura en la página. </w:t>
+      </w:r>
+    </w:p>
+    <w:p>
+      <w:pPr>
+        <w:pStyle w:val="NormalWeb"/>
+        <w:spacing w:before="0" w:beforeAutospacing="0" w:after="0" w:afterAutospacing="0"/>
+        <w:ind w:left="720"/>
+        <w:rPr>
+          <w:rFonts w:asciiTheme="minorHAnsi" w:hAnsiTheme="minorHAnsi" w:cstheme="minorHAnsi"/>
+        </w:rPr>
+      </w:pPr>
+      <w:r>
+        <w:rPr>
+          <w:rFonts w:asciiTheme="minorHAnsi" w:hAnsiTheme="minorHAnsi" w:cstheme="minorHAnsi"/>
+          <w:color w:val="000000"/>
+        </w:rPr>
+        <w:t xml:space="preserve">2.4. La página web deberá implementar un apartado de contacto con los administradores. </w:t>
+      </w:r>
+    </w:p>
+    <w:p>
+      <w:pPr>
+        <w:pStyle w:val="NormalWeb"/>
+        <w:spacing w:before="0" w:beforeAutospacing="0" w:after="0" w:afterAutospacing="0"/>
+        <w:ind w:left="720"/>
+        <w:rPr>
+          <w:rFonts w:asciiTheme="minorHAnsi" w:hAnsiTheme="minorHAnsi" w:cstheme="minorHAnsi"/>
+        </w:rPr>
+      </w:pPr>
+      <w:r>
+        <w:rPr>
+          <w:rFonts w:asciiTheme="minorHAnsi" w:hAnsiTheme="minorHAnsi" w:cstheme="minorHAnsi"/>
+          <w:color w:val="000000"/>
+        </w:rPr>
+        <w:t xml:space="preserve">2.5. La web deberá ser compatible con todas los navegadores web. </w:t>
+      </w:r>
+    </w:p>
+    <w:p>
+      <w:pPr>
+        <w:rPr>
+          <w:rFonts w:cstheme="minorHAnsi"/>
+          <w:sz w:val="24"/>
+          <w:szCs w:val="24"/>
+        </w:rPr>
+      </w:pPr>
+    </w:p>
+    <w:p>
+      <w:pPr>
+        <w:pStyle w:val="Ttulo3"/>
+      </w:pPr>
+      <w:bookmarkStart w:id="10" w:name="_Toc2888078"/>
+      <w:r>
+        <w:t>SEGURIDAD</w:t>
+      </w:r>
+      <w:bookmarkEnd w:id="10"/>
+    </w:p>
+    <w:p>
+      <w:pPr>
+        <w:pStyle w:val="NormalWeb"/>
+        <w:spacing w:before="0" w:beforeAutospacing="0" w:after="0" w:afterAutospacing="0"/>
+        <w:ind w:left="720"/>
+        <w:rPr>
+          <w:rFonts w:asciiTheme="minorHAnsi" w:hAnsiTheme="minorHAnsi" w:cstheme="minorHAnsi"/>
+        </w:rPr>
+      </w:pPr>
+    </w:p>
+    <w:p>
+      <w:pPr>
+        <w:pStyle w:val="NormalWeb"/>
+        <w:spacing w:before="0" w:beforeAutospacing="0" w:after="0" w:afterAutospacing="0"/>
+        <w:rPr>
+          <w:rFonts w:asciiTheme="minorHAnsi" w:hAnsiTheme="minorHAnsi" w:cstheme="minorHAnsi"/>
+        </w:rPr>
+      </w:pPr>
+      <w:r>
+        <w:rPr>
+          <w:rStyle w:val="apple-tab-span"/>
+          <w:rFonts w:asciiTheme="minorHAnsi" w:hAnsiTheme="minorHAnsi" w:cstheme="minorHAnsi"/>
+          <w:color w:val="000000"/>
+        </w:rPr>
+        <w:tab/>
+      </w:r>
+      <w:r>
+        <w:rPr>
+          <w:rFonts w:asciiTheme="minorHAnsi" w:hAnsiTheme="minorHAnsi" w:cstheme="minorHAnsi"/>
+          <w:color w:val="000000"/>
+        </w:rPr>
+        <w:t xml:space="preserve">3.1. Las contraseñas deberán estar encriptadas. </w:t>
+      </w:r>
+    </w:p>
+    <w:p>
+      <w:pPr>
+        <w:pStyle w:val="NormalWeb"/>
+        <w:spacing w:before="0" w:beforeAutospacing="0" w:after="0" w:afterAutospacing="0"/>
+        <w:rPr>
+          <w:rFonts w:asciiTheme="minorHAnsi" w:hAnsiTheme="minorHAnsi" w:cstheme="minorHAnsi"/>
+        </w:rPr>
+      </w:pPr>
+      <w:r>
+        <w:rPr>
+          <w:rStyle w:val="apple-tab-span"/>
+          <w:rFonts w:asciiTheme="minorHAnsi" w:hAnsiTheme="minorHAnsi" w:cstheme="minorHAnsi"/>
+          <w:color w:val="000000"/>
+        </w:rPr>
+        <w:tab/>
+      </w:r>
+      <w:r>
+        <w:rPr>
+          <w:rFonts w:asciiTheme="minorHAnsi" w:hAnsiTheme="minorHAnsi" w:cstheme="minorHAnsi"/>
+          <w:color w:val="000000"/>
+        </w:rPr>
+        <w:t xml:space="preserve">3.2. El sistema debe tener un registro de los errores ocasionados. </w:t>
+      </w:r>
+    </w:p>
+    <w:p>
+      <w:pPr>
+        <w:pStyle w:val="NormalWeb"/>
+        <w:spacing w:before="0" w:beforeAutospacing="0" w:after="0" w:afterAutospacing="0"/>
+        <w:rPr>
+          <w:rFonts w:asciiTheme="minorHAnsi" w:hAnsiTheme="minorHAnsi" w:cstheme="minorHAnsi"/>
+        </w:rPr>
+      </w:pPr>
+      <w:r>
+        <w:rPr>
+          <w:rStyle w:val="apple-tab-span"/>
+          <w:rFonts w:asciiTheme="minorHAnsi" w:hAnsiTheme="minorHAnsi" w:cstheme="minorHAnsi"/>
+          <w:color w:val="000000"/>
+        </w:rPr>
+        <w:tab/>
+      </w:r>
+      <w:r>
+        <w:rPr>
+          <w:rFonts w:asciiTheme="minorHAnsi" w:hAnsiTheme="minorHAnsi" w:cstheme="minorHAnsi"/>
+          <w:color w:val="000000"/>
+        </w:rPr>
+        <w:t xml:space="preserve">3.3. Todas las transacciones usarán una pasarela hacia su banco. </w:t>
+      </w:r>
+    </w:p>
+    <w:p>
+      <w:pPr>
+        <w:pStyle w:val="NormalWeb"/>
+        <w:spacing w:before="0" w:beforeAutospacing="0" w:after="0" w:afterAutospacing="0"/>
+        <w:rPr>
+          <w:rFonts w:asciiTheme="minorHAnsi" w:hAnsiTheme="minorHAnsi" w:cstheme="minorHAnsi"/>
+        </w:rPr>
+      </w:pPr>
+      <w:r>
+        <w:rPr>
+          <w:rStyle w:val="apple-tab-span"/>
+          <w:rFonts w:asciiTheme="minorHAnsi" w:hAnsiTheme="minorHAnsi" w:cstheme="minorHAnsi"/>
+          <w:color w:val="000000"/>
+        </w:rPr>
+        <w:tab/>
+      </w:r>
+      <w:r>
+        <w:rPr>
+          <w:rFonts w:asciiTheme="minorHAnsi" w:hAnsiTheme="minorHAnsi" w:cstheme="minorHAnsi"/>
+          <w:color w:val="000000"/>
+        </w:rPr>
+        <w:t xml:space="preserve">3.4. La página web usará el protocolo HTTPS en vez de HTTP. </w:t>
+      </w:r>
+    </w:p>
+    <w:p>
+      <w:pPr>
+        <w:pStyle w:val="NormalWeb"/>
+        <w:spacing w:before="0" w:beforeAutospacing="0" w:after="0" w:afterAutospacing="0"/>
+        <w:rPr>
+          <w:rFonts w:asciiTheme="minorHAnsi" w:hAnsiTheme="minorHAnsi" w:cstheme="minorHAnsi"/>
+        </w:rPr>
+      </w:pPr>
+      <w:r>
+        <w:rPr>
+          <w:rStyle w:val="apple-tab-span"/>
+          <w:rFonts w:asciiTheme="minorHAnsi" w:hAnsiTheme="minorHAnsi" w:cstheme="minorHAnsi"/>
+          <w:color w:val="000000"/>
+        </w:rPr>
+        <w:tab/>
+      </w:r>
+      <w:r>
+        <w:rPr>
+          <w:rFonts w:asciiTheme="minorHAnsi" w:hAnsiTheme="minorHAnsi" w:cstheme="minorHAnsi"/>
+          <w:color w:val="000000"/>
+        </w:rPr>
+        <w:t>3.5. La página realizará un backup cada 24 horas.</w:t>
+      </w:r>
+    </w:p>
+    <w:p>
+      <w:pPr>
+        <w:pStyle w:val="NormalWeb"/>
+        <w:spacing w:before="0" w:beforeAutospacing="0" w:after="0" w:afterAutospacing="0"/>
+        <w:ind w:left="720"/>
+        <w:rPr>
+          <w:rFonts w:asciiTheme="minorHAnsi" w:hAnsiTheme="minorHAnsi" w:cstheme="minorHAnsi"/>
+          <w:color w:val="000000"/>
+        </w:rPr>
+      </w:pPr>
+      <w:r>
+        <w:rPr>
+          <w:rFonts w:asciiTheme="minorHAnsi" w:hAnsiTheme="minorHAnsi" w:cstheme="minorHAnsi"/>
+          <w:color w:val="000000"/>
+        </w:rPr>
+        <w:t>3.6. La contraseña de los usuarios deberá tener una longitud mínima de 8 caracteres, además de contener letras y números, como así lo dicta la política de contraseñas en seguridad avanzada.</w:t>
+      </w:r>
+    </w:p>
+    <w:p>
+      <w:pPr>
+        <w:pStyle w:val="NormalWeb"/>
+        <w:spacing w:before="0" w:beforeAutospacing="0" w:after="0" w:afterAutospacing="0"/>
+        <w:ind w:left="720"/>
+        <w:rPr>
+          <w:rFonts w:asciiTheme="minorHAnsi" w:hAnsiTheme="minorHAnsi" w:cstheme="minorHAnsi"/>
+          <w:color w:val="000000"/>
+        </w:rPr>
+      </w:pPr>
+    </w:p>
+    <w:p>
+      <w:pPr>
+        <w:pStyle w:val="NormalWeb"/>
+        <w:spacing w:before="0" w:beforeAutospacing="0" w:after="0" w:afterAutospacing="0"/>
+        <w:ind w:left="720"/>
+        <w:rPr>
+          <w:rFonts w:asciiTheme="minorHAnsi" w:hAnsiTheme="minorHAnsi" w:cstheme="minorHAnsi"/>
+          <w:color w:val="000000"/>
+        </w:rPr>
+      </w:pPr>
+    </w:p>
+    <w:p>
+      <w:pPr>
+        <w:pStyle w:val="NormalWeb"/>
+        <w:spacing w:before="0" w:beforeAutospacing="0" w:after="0" w:afterAutospacing="0"/>
+        <w:ind w:left="720"/>
+        <w:rPr>
+          <w:rFonts w:asciiTheme="minorHAnsi" w:hAnsiTheme="minorHAnsi" w:cstheme="minorHAnsi"/>
+          <w:color w:val="000000"/>
+        </w:rPr>
+      </w:pPr>
+    </w:p>
+    <w:p>
+      <w:pPr>
+        <w:pStyle w:val="NormalWeb"/>
+        <w:spacing w:before="0" w:beforeAutospacing="0" w:after="0" w:afterAutospacing="0"/>
+        <w:ind w:left="720"/>
+        <w:rPr>
+          <w:rFonts w:asciiTheme="minorHAnsi" w:hAnsiTheme="minorHAnsi" w:cstheme="minorHAnsi"/>
+          <w:color w:val="000000"/>
+        </w:rPr>
+      </w:pPr>
+    </w:p>
+    <w:p>
+      <w:pPr>
+        <w:pStyle w:val="NormalWeb"/>
+        <w:spacing w:before="0" w:beforeAutospacing="0" w:after="0" w:afterAutospacing="0"/>
+        <w:ind w:left="720"/>
+        <w:rPr>
+          <w:rFonts w:asciiTheme="minorHAnsi" w:hAnsiTheme="minorHAnsi" w:cstheme="minorHAnsi"/>
+        </w:rPr>
+      </w:pPr>
+    </w:p>
+    <w:p>
+      <w:pPr>
+        <w:pStyle w:val="Ttulo3"/>
+      </w:pPr>
+      <w:bookmarkStart w:id="11" w:name="_Toc2888079"/>
+      <w:r>
+        <w:lastRenderedPageBreak/>
+        <w:t>SERVIDOR WEB</w:t>
+      </w:r>
+      <w:bookmarkEnd w:id="11"/>
       <w:r>
         <w:t xml:space="preserve"> </w:t>
       </w:r>
-      <w:r>
-        <w:t xml:space="preserve">(registro) </w:t>
-      </w:r>
-      <w:commentRangeEnd w:id="5"/>
-      <w:r>
-        <w:rPr>
-          <w:rStyle w:val="Refdecomentario"/>
-        </w:rPr>
-        <w:commentReference w:id="5"/>
-      </w:r>
-      <w:r>
-        <w:t>una cuenta dentro del sistema, proporcionando un email y una contraseña v</w:t>
-      </w:r>
-      <w:r>
-        <w:t>álida, asignando a dicho usuario el rol</w:t>
-      </w:r>
-      <w:r>
-        <w:t xml:space="preserve"> de socio</w:t>
-      </w:r>
-      <w:r>
-        <w:t>.</w:t>
-      </w:r>
-    </w:p>
-    <w:p>
-      <w:r>
-        <w:t xml:space="preserve">- </w:t>
-      </w:r>
-      <w:r>
-        <w:t xml:space="preserve">Todo </w:t>
-      </w:r>
-      <w:r>
-        <w:t>administrador podrá modificar socios y niños/jóvenes, además cada socio</w:t>
-      </w:r>
-      <w:r>
-        <w:t xml:space="preserve"> podrá </w:t>
-      </w:r>
-      <w:r>
-        <w:rPr>
-          <w:b/>
-        </w:rPr>
-        <w:t>modificar</w:t>
-      </w:r>
-      <w:r>
-        <w:t xml:space="preserve"> sus datos dentro del sistema.</w:t>
-      </w:r>
-    </w:p>
-    <w:p>
-      <w:r>
-        <w:t xml:space="preserve">- </w:t>
-      </w:r>
-      <w:r>
-        <w:t xml:space="preserve">Únicamente los administradores podrán </w:t>
-      </w:r>
-      <w:r>
-        <w:rPr>
-          <w:b/>
-        </w:rPr>
-        <w:t>borrar</w:t>
-      </w:r>
-      <w:r>
-        <w:t xml:space="preserve"> socios/niños/jóvenes dentro del sistema</w:t>
-      </w:r>
-      <w:r>
-        <w:t>. Si</w:t>
-      </w:r>
-      <w:r>
-        <w:t xml:space="preserve"> </w:t>
-      </w:r>
-      <w:r>
-        <w:t>un socio quisiera darse de baja</w:t>
-      </w:r>
-      <w:r>
-        <w:t xml:space="preserve"> se lo comunicaría a un administrador para que dé de baja su cuenta</w:t>
-      </w:r>
-      <w:commentRangeStart w:id="6"/>
-      <w:r>
-        <w:t>.</w:t>
-      </w:r>
-      <w:r>
-        <w:t xml:space="preserve"> </w:t>
-      </w:r>
-      <w:r>
-        <w:rPr>
-          <w:b/>
-        </w:rPr>
-        <w:t>¿¿Los socios pueden borrarse su cuenta??</w:t>
-      </w:r>
-      <w:commentRangeEnd w:id="6"/>
-      <w:r>
-        <w:rPr>
-          <w:rStyle w:val="Refdecomentario"/>
-        </w:rPr>
-        <w:commentReference w:id="6"/>
-      </w:r>
-    </w:p>
-    <w:p>
-      <w:r>
-        <w:t xml:space="preserve">- </w:t>
-      </w:r>
-      <w:r>
-        <w:t>Los</w:t>
-      </w:r>
-      <w:r>
-        <w:t xml:space="preserve"> administradores podrán</w:t>
-      </w:r>
-      <w:commentRangeStart w:id="7"/>
-      <w:r>
-        <w:t xml:space="preserve"> </w:t>
-      </w:r>
-      <w:r>
-        <w:rPr>
-          <w:b/>
-        </w:rPr>
-        <w:t>leer</w:t>
-      </w:r>
-      <w:r>
-        <w:t xml:space="preserve"> </w:t>
-      </w:r>
-      <w:commentRangeEnd w:id="7"/>
-      <w:r>
-        <w:rPr>
-          <w:rStyle w:val="Refdecomentario"/>
-        </w:rPr>
-        <w:commentReference w:id="7"/>
-      </w:r>
-      <w:r>
-        <w:t xml:space="preserve">las cuentas de </w:t>
-      </w:r>
-      <w:r>
-        <w:t>socios y niños/jóvenes</w:t>
-      </w:r>
-      <w:r>
-        <w:t>, en cambio, los socios podrán leer las cuentas de los niños/jóvenes y la suya propia.</w:t>
-      </w:r>
-    </w:p>
-    <w:p>
-      <w:r>
-        <w:t xml:space="preserve">- </w:t>
-      </w:r>
-      <w:r>
-        <w:t xml:space="preserve">Los usuarios registrados podrán hacer un </w:t>
-      </w:r>
-      <w:r>
-        <w:rPr>
-          <w:b/>
-        </w:rPr>
-        <w:t>log in</w:t>
-      </w:r>
-      <w:r>
-        <w:t>.</w:t>
-      </w:r>
-    </w:p>
-    <w:p>
-      <w:r>
-        <w:t xml:space="preserve">- El sistema proporcionará un </w:t>
-      </w:r>
-      <w:r>
-        <w:rPr>
-          <w:b/>
-        </w:rPr>
-        <w:t>listado</w:t>
-      </w:r>
-      <w:r>
-        <w:t xml:space="preserve"> de los niños</w:t>
-      </w:r>
-      <w:r>
-        <w:t>/</w:t>
-      </w:r>
-      <w:r>
-        <w:t>jóvenes</w:t>
-      </w:r>
-      <w:r>
-        <w:t xml:space="preserve"> que pueden ser apadrinados junto a sus </w:t>
-      </w:r>
-      <w:commentRangeStart w:id="8"/>
-      <w:r>
-        <w:t xml:space="preserve">datos personales </w:t>
-      </w:r>
-      <w:commentRangeEnd w:id="8"/>
-      <w:r>
-        <w:rPr>
-          <w:rStyle w:val="Refdecomentario"/>
-        </w:rPr>
-        <w:commentReference w:id="8"/>
-      </w:r>
-      <w:r>
-        <w:t>y</w:t>
-      </w:r>
-      <w:r>
-        <w:t xml:space="preserve"> una descripción personalizada.</w:t>
-      </w:r>
-    </w:p>
-    <w:p>
-      <w:r>
-        <w:t xml:space="preserve">- El sistema permitirá a los </w:t>
-      </w:r>
-      <w:r>
-        <w:t>socios</w:t>
-      </w:r>
-      <w:r>
-        <w:t xml:space="preserve"> solicitar el </w:t>
-      </w:r>
-      <w:r>
-        <w:rPr>
-          <w:b/>
-        </w:rPr>
-        <w:t>apad</w:t>
-      </w:r>
-      <w:r>
-        <w:rPr>
-          <w:b/>
-        </w:rPr>
-        <w:t>rinamiento</w:t>
-      </w:r>
-      <w:r>
-        <w:t xml:space="preserve"> en cualquier momento, además de </w:t>
-      </w:r>
-      <w:r>
-        <w:rPr>
-          <w:b/>
-        </w:rPr>
-        <w:t>desapadrinar</w:t>
-      </w:r>
-      <w:r>
-        <w:t xml:space="preserve"> si es que el socio ya apadrina a un niño/joven.</w:t>
-      </w:r>
-    </w:p>
-    <w:p>
-      <w:r>
-        <w:t xml:space="preserve">- El sistema proporcionará un </w:t>
-      </w:r>
-      <w:r>
-        <w:rPr>
-          <w:b/>
-        </w:rPr>
-        <w:t>mensa</w:t>
-      </w:r>
-      <w:r>
-        <w:rPr>
-          <w:b/>
-        </w:rPr>
-        <w:t>je de confirmación</w:t>
-      </w:r>
-      <w:r>
-        <w:t xml:space="preserve"> de registro.</w:t>
-      </w:r>
-    </w:p>
-    <w:p>
-      <w:pPr>
-        <w:rPr>
-          <w:b/>
-        </w:rPr>
-      </w:pPr>
-      <w:r>
-        <w:t>- El sistema proporcion</w:t>
-      </w:r>
-      <w:r>
-        <w:t>ará información de contacto</w:t>
-      </w:r>
-      <w:commentRangeStart w:id="9"/>
-      <w:r>
-        <w:t>. ??</w:t>
-      </w:r>
-      <w:r>
-        <w:t xml:space="preserve"> </w:t>
-      </w:r>
-      <w:proofErr w:type="gramStart"/>
-      <w:r>
-        <w:rPr>
-          <w:b/>
+    </w:p>
+    <w:p>
+      <w:pPr>
+        <w:pStyle w:val="NormalWeb"/>
+        <w:spacing w:before="0" w:beforeAutospacing="0" w:after="0" w:afterAutospacing="0"/>
+        <w:ind w:left="720"/>
+        <w:rPr>
+          <w:rFonts w:asciiTheme="minorHAnsi" w:hAnsiTheme="minorHAnsi" w:cstheme="minorHAnsi"/>
+        </w:rPr>
+      </w:pPr>
+    </w:p>
+    <w:p>
+      <w:pPr>
+        <w:pStyle w:val="NormalWeb"/>
+        <w:spacing w:before="0" w:beforeAutospacing="0" w:after="0" w:afterAutospacing="0"/>
+        <w:rPr>
+          <w:rFonts w:asciiTheme="minorHAnsi" w:hAnsiTheme="minorHAnsi" w:cstheme="minorHAnsi"/>
+        </w:rPr>
+      </w:pPr>
+      <w:r>
+        <w:rPr>
+          <w:rStyle w:val="apple-tab-span"/>
+          <w:rFonts w:asciiTheme="minorHAnsi" w:hAnsiTheme="minorHAnsi" w:cstheme="minorHAnsi"/>
+          <w:color w:val="000000"/>
+        </w:rPr>
+        <w:tab/>
+      </w:r>
+      <w:r>
+        <w:rPr>
+          <w:rFonts w:asciiTheme="minorHAnsi" w:hAnsiTheme="minorHAnsi" w:cstheme="minorHAnsi"/>
+          <w:color w:val="000000"/>
+        </w:rPr>
+        <w:t>4.1. La base de datos estará en un gestor de contenido online (ej: aws).</w:t>
+      </w:r>
+    </w:p>
+    <w:p>
+      <w:pPr>
+        <w:rPr>
+          <w:rFonts w:cstheme="minorHAnsi"/>
+          <w:sz w:val="24"/>
+          <w:szCs w:val="24"/>
+        </w:rPr>
+      </w:pPr>
+    </w:p>
+    <w:p>
+      <w:pPr>
+        <w:pStyle w:val="Ttulo3"/>
+      </w:pPr>
+      <w:bookmarkStart w:id="12" w:name="_Toc2888080"/>
+      <w:r>
+        <w:t>LENGUAJES UTILIZADOS</w:t>
+      </w:r>
+      <w:bookmarkEnd w:id="12"/>
+    </w:p>
+    <w:p>
+      <w:pPr>
+        <w:pStyle w:val="NormalWeb"/>
+        <w:spacing w:before="0" w:beforeAutospacing="0" w:after="0" w:afterAutospacing="0"/>
+        <w:ind w:left="720"/>
+        <w:rPr>
+          <w:rFonts w:asciiTheme="minorHAnsi" w:hAnsiTheme="minorHAnsi" w:cstheme="minorHAnsi"/>
+        </w:rPr>
+      </w:pPr>
+    </w:p>
+    <w:p>
+      <w:pPr>
+        <w:pStyle w:val="NormalWeb"/>
+        <w:spacing w:before="0" w:beforeAutospacing="0" w:after="0" w:afterAutospacing="0"/>
+        <w:ind w:firstLine="720"/>
+        <w:rPr>
+          <w:rFonts w:asciiTheme="minorHAnsi" w:hAnsiTheme="minorHAnsi" w:cstheme="minorHAnsi"/>
+        </w:rPr>
+      </w:pPr>
+      <w:r>
+        <w:rPr>
+          <w:rFonts w:asciiTheme="minorHAnsi" w:hAnsiTheme="minorHAnsi" w:cstheme="minorHAnsi"/>
+          <w:color w:val="000000"/>
+        </w:rPr>
+        <w:t xml:space="preserve">5.1. HTML5 </w:t>
+      </w:r>
+    </w:p>
+    <w:p>
+      <w:pPr>
+        <w:pStyle w:val="NormalWeb"/>
+        <w:spacing w:before="0" w:beforeAutospacing="0" w:after="0" w:afterAutospacing="0"/>
+        <w:ind w:firstLine="720"/>
+        <w:rPr>
+          <w:rFonts w:asciiTheme="minorHAnsi" w:hAnsiTheme="minorHAnsi" w:cstheme="minorHAnsi"/>
+        </w:rPr>
+      </w:pPr>
+      <w:r>
+        <w:rPr>
+          <w:rFonts w:asciiTheme="minorHAnsi" w:hAnsiTheme="minorHAnsi" w:cstheme="minorHAnsi"/>
+          <w:color w:val="000000"/>
+        </w:rPr>
+        <w:t>5.2. CSS3 (</w:t>
+      </w:r>
+      <w:r>
+        <w:rPr>
+          <w:rFonts w:asciiTheme="minorHAnsi" w:hAnsiTheme="minorHAnsi" w:cstheme="minorHAnsi"/>
+          <w:color w:val="000000"/>
+          <w:shd w:val="clear" w:color="auto" w:fill="FFFFFF"/>
+        </w:rPr>
+        <w:t>Bootstrap</w:t>
+      </w:r>
+      <w:r>
+        <w:rPr>
+          <w:rFonts w:asciiTheme="minorHAnsi" w:hAnsiTheme="minorHAnsi" w:cstheme="minorHAnsi"/>
+          <w:color w:val="000000"/>
+        </w:rPr>
+        <w:t>)</w:t>
+      </w:r>
+    </w:p>
+    <w:p>
+      <w:pPr>
+        <w:pStyle w:val="NormalWeb"/>
+        <w:spacing w:before="0" w:beforeAutospacing="0" w:after="0" w:afterAutospacing="0"/>
+        <w:ind w:firstLine="720"/>
+        <w:rPr>
+          <w:rFonts w:asciiTheme="minorHAnsi" w:hAnsiTheme="minorHAnsi" w:cstheme="minorHAnsi"/>
+        </w:rPr>
+      </w:pPr>
+      <w:r>
+        <w:rPr>
+          <w:rFonts w:asciiTheme="minorHAnsi" w:hAnsiTheme="minorHAnsi" w:cstheme="minorHAnsi"/>
+          <w:color w:val="000000"/>
+        </w:rPr>
+        <w:t>5.3. JS</w:t>
+      </w:r>
+    </w:p>
+    <w:p>
+      <w:pPr>
+        <w:pStyle w:val="NormalWeb"/>
+        <w:spacing w:before="0" w:beforeAutospacing="0" w:after="0" w:afterAutospacing="0"/>
+        <w:ind w:firstLine="720"/>
+        <w:rPr>
+          <w:rFonts w:asciiTheme="minorHAnsi" w:hAnsiTheme="minorHAnsi" w:cstheme="minorHAnsi"/>
+        </w:rPr>
+      </w:pPr>
+      <w:r>
+        <w:rPr>
+          <w:rFonts w:asciiTheme="minorHAnsi" w:hAnsiTheme="minorHAnsi" w:cstheme="minorHAnsi"/>
+          <w:color w:val="000000"/>
+        </w:rPr>
+        <w:t>5.4. SQL</w:t>
+      </w:r>
+    </w:p>
+    <w:p>
+      <w:pPr>
+        <w:rPr>
+          <w:rFonts w:cstheme="minorHAnsi"/>
+          <w:sz w:val="24"/>
+          <w:szCs w:val="24"/>
           <w:u w:val="single"/>
         </w:rPr>
-        <w:t>Listado de datos de cada usuario??</w:t>
-      </w:r>
-      <w:commentRangeEnd w:id="9"/>
-      <w:proofErr w:type="gramEnd"/>
-      <w:r>
-        <w:rPr>
-          <w:rStyle w:val="Refdecomentario"/>
-        </w:rPr>
-        <w:commentReference w:id="9"/>
-      </w:r>
-    </w:p>
-    <w:p>
-      <w:pPr>
-        <w:rPr>
-          <w:b/>
-        </w:rPr>
-      </w:pPr>
-      <w:r>
-        <w:t>- Se proporcionará una opción para comenta</w:t>
-      </w:r>
-      <w:r>
-        <w:t xml:space="preserve">r sobre los apadrinamientos. </w:t>
-      </w:r>
-      <w:commentRangeStart w:id="10"/>
-      <w:r>
-        <w:t>??</w:t>
-      </w:r>
-      <w:r>
-        <w:t xml:space="preserve"> </w:t>
-      </w:r>
-      <w:r>
-        <w:rPr>
-          <w:b/>
-          <w:u w:val="single"/>
-        </w:rPr>
-        <w:t>foro</w:t>
-      </w:r>
-      <w:r>
-        <w:rPr>
-          <w:b/>
-          <w:u w:val="single"/>
-        </w:rPr>
-        <w:t xml:space="preserve"> </w:t>
-      </w:r>
-      <w:r>
-        <w:rPr>
-          <w:b/>
-          <w:u w:val="single"/>
-        </w:rPr>
-        <w:t>??</w:t>
-      </w:r>
-      <w:commentRangeEnd w:id="10"/>
-      <w:r>
-        <w:rPr>
-          <w:rStyle w:val="Refdecomentario"/>
-        </w:rPr>
-        <w:commentReference w:id="10"/>
-      </w:r>
-    </w:p>
-    <w:p>
-      <w:r>
-        <w:lastRenderedPageBreak/>
-        <w:t>- El sistema habilitará una forma de pago telemática.</w:t>
-      </w:r>
-      <w:r>
-        <w:t xml:space="preserve"> </w:t>
-      </w:r>
-      <w:r>
-        <w:rPr>
-          <w:u w:val="single"/>
-        </w:rPr>
-        <w:t>Creo que se podría poner así:</w:t>
-      </w:r>
-    </w:p>
-    <w:p>
-      <w:r>
-        <w:t xml:space="preserve">Un socio dispondrá de una forma de </w:t>
-      </w:r>
-      <w:r>
-        <w:rPr>
-          <w:b/>
-        </w:rPr>
-        <w:t>pago telemática</w:t>
-      </w:r>
-      <w:r>
-        <w:t xml:space="preserve"> </w:t>
-      </w:r>
-      <w:r>
-        <w:t>para</w:t>
-      </w:r>
-      <w:r>
-        <w:t xml:space="preserve"> </w:t>
-      </w:r>
-      <w:r>
-        <w:t>realizar la retribución correspondiente a</w:t>
-      </w:r>
-      <w:r>
-        <w:t xml:space="preserve"> ACOES.</w:t>
-      </w:r>
-    </w:p>
-    <w:p>
-      <w:r>
-        <w:t>- El sistema permitirá que u</w:t>
-      </w:r>
-      <w:r>
-        <w:t>n socio pueda</w:t>
-      </w:r>
-      <w:r>
-        <w:t xml:space="preserve"> aportar económicamente:</w:t>
-      </w:r>
-    </w:p>
-    <w:p>
-      <w:r>
-        <w:t xml:space="preserve">* </w:t>
-      </w:r>
-      <w:r>
-        <w:rPr>
-          <w:b/>
-        </w:rPr>
-        <w:t>Directamente al niño</w:t>
-      </w:r>
-      <w:r>
-        <w:t>/joven</w:t>
-      </w:r>
-      <w:r>
-        <w:t xml:space="preserve"> apadrinado (si tiene ya asignado uno). </w:t>
-      </w:r>
-      <w:commentRangeStart w:id="11"/>
-      <w:proofErr w:type="gramStart"/>
-      <w:r>
-        <w:rPr>
-          <w:b/>
-        </w:rPr>
-        <w:t>Se podrían más??</w:t>
-      </w:r>
-      <w:commentRangeEnd w:id="11"/>
-      <w:proofErr w:type="gramEnd"/>
-      <w:r>
-        <w:rPr>
-          <w:rStyle w:val="Refdecomentario"/>
-        </w:rPr>
-        <w:commentReference w:id="11"/>
-      </w:r>
-    </w:p>
-    <w:p>
-      <w:r>
-        <w:t xml:space="preserve">* Mediante </w:t>
-      </w:r>
-      <w:r>
-        <w:rPr>
-          <w:b/>
-        </w:rPr>
-        <w:t>aportaciones mensuales/semanales</w:t>
-      </w:r>
-      <w:r>
-        <w:t xml:space="preserve"> </w:t>
-      </w:r>
-      <w:r>
-        <w:t>a la propia organización ACOES.</w:t>
-      </w:r>
-    </w:p>
-    <w:p>
-      <w:r>
-        <w:t xml:space="preserve">- El sistema contará con un </w:t>
-      </w:r>
-      <w:r>
-        <w:rPr>
-          <w:b/>
-        </w:rPr>
-        <w:t>historial de pagos</w:t>
-      </w:r>
-      <w:r>
-        <w:t xml:space="preserve"> de cada socio.</w:t>
-      </w:r>
-      <w:r>
-        <w:t xml:space="preserve"> Un socio podrá </w:t>
-      </w:r>
-      <w:r>
-        <w:rPr>
-          <w:b/>
-        </w:rPr>
-        <w:t>consultar</w:t>
-      </w:r>
-      <w:r>
-        <w:t xml:space="preserve"> dicho historial.</w:t>
-      </w:r>
-    </w:p>
-    <w:p>
-      <w:r>
-        <w:t>- La base de datos debe estar en un</w:t>
-      </w:r>
-      <w:r>
-        <w:rPr>
-          <w:b/>
-        </w:rPr>
-        <w:t xml:space="preserve"> servidor web</w:t>
-      </w:r>
-      <w:r>
-        <w:t xml:space="preserve">. </w:t>
-      </w:r>
-      <w:r>
-        <w:rPr>
-          <w:b/>
-          <w:u w:val="single"/>
-        </w:rPr>
-        <w:t>NF??</w:t>
-      </w:r>
-    </w:p>
-    <w:p>
-      <w:commentRangeStart w:id="12"/>
-      <w:r>
-        <w:t xml:space="preserve">- Los administradores podrán visualizar un </w:t>
-      </w:r>
-      <w:r>
-        <w:rPr>
-          <w:b/>
-        </w:rPr>
-        <w:t>listado de todos los ingresos</w:t>
-      </w:r>
-      <w:r>
-        <w:t xml:space="preserve"> provenientes a ACOES, además de en qué servicios/materiales se gasta dicho presupuesto.</w:t>
-      </w:r>
-      <w:commentRangeEnd w:id="12"/>
-      <w:r>
-        <w:rPr>
-          <w:rStyle w:val="Refdecomentario"/>
-        </w:rPr>
-        <w:commentReference w:id="12"/>
-      </w:r>
-    </w:p>
-    <w:p>
-      <w:r>
-        <w:t xml:space="preserve">- Los administradores podrán crear, modificar, leer y borrar </w:t>
-      </w:r>
-      <w:r>
-        <w:rPr>
-          <w:b/>
-        </w:rPr>
-        <w:t>becas</w:t>
-      </w:r>
-      <w:r>
-        <w:t>.</w:t>
-      </w:r>
-    </w:p>
-    <w:p>
-      <w:r>
-        <w:t xml:space="preserve">- Los socios podrán </w:t>
-      </w:r>
-      <w:r>
-        <w:rPr>
-          <w:b/>
-        </w:rPr>
-        <w:t>leer</w:t>
-      </w:r>
-      <w:r>
-        <w:t xml:space="preserve"> </w:t>
-      </w:r>
-      <w:commentRangeStart w:id="13"/>
-      <w:r>
-        <w:t xml:space="preserve">las </w:t>
-      </w:r>
-      <w:r>
-        <w:rPr>
-          <w:b/>
-        </w:rPr>
-        <w:t>becas ya existentes</w:t>
-      </w:r>
-      <w:commentRangeEnd w:id="13"/>
-      <w:r>
-        <w:rPr>
-          <w:rStyle w:val="Refdecomentario"/>
-        </w:rPr>
-        <w:commentReference w:id="13"/>
-      </w:r>
-      <w:r>
-        <w:t xml:space="preserve">, que se </w:t>
-      </w:r>
-      <w:proofErr w:type="gramStart"/>
-      <w:r>
-        <w:t>mostraran</w:t>
-      </w:r>
-      <w:proofErr w:type="gramEnd"/>
-      <w:r>
-        <w:t xml:space="preserve"> en un listado.</w:t>
-      </w:r>
-    </w:p>
-    <w:p>
-      <w:r>
-        <w:t xml:space="preserve">- Los administradores podrán crear y </w:t>
-      </w:r>
-      <w:commentRangeStart w:id="14"/>
-      <w:r>
-        <w:t>leer</w:t>
-      </w:r>
-      <w:commentRangeEnd w:id="14"/>
-      <w:r>
-        <w:rPr>
-          <w:rStyle w:val="Refdecomentario"/>
-        </w:rPr>
-        <w:commentReference w:id="14"/>
-      </w:r>
-      <w:r>
-        <w:t xml:space="preserve"> </w:t>
-      </w:r>
-      <w:r>
-        <w:rPr>
-          <w:b/>
-        </w:rPr>
-        <w:t>envíos</w:t>
-      </w:r>
-      <w:r>
-        <w:t xml:space="preserve">, además de </w:t>
-      </w:r>
-      <w:r>
-        <w:rPr>
-          <w:b/>
-        </w:rPr>
-        <w:t>modificar</w:t>
-      </w:r>
-      <w:r>
-        <w:t xml:space="preserve"> el </w:t>
-      </w:r>
-      <w:r>
-        <w:rPr>
-          <w:b/>
-        </w:rPr>
-        <w:t>estatus</w:t>
-      </w:r>
-      <w:r>
-        <w:t xml:space="preserve"> de dichos envíos, siendo: recibido, entregado (al niño/joven), no recibido.</w:t>
-      </w:r>
-    </w:p>
-    <w:p>
-      <w:r>
-        <w:t xml:space="preserve">Cada socio que realice un envío podrá ver toda la </w:t>
-      </w:r>
-      <w:r>
-        <w:rPr>
-          <w:b/>
-        </w:rPr>
-        <w:t>información relativa a su envío</w:t>
-      </w:r>
-      <w:r>
-        <w:t>.</w:t>
-      </w:r>
-    </w:p>
-    <w:p/>
-    <w:p/>
-    <w:p>
-      <w:r>
-        <w:t>- Deberá tener los siguientes apartados:</w:t>
-      </w:r>
-      <w:r>
-        <w:t xml:space="preserve"> </w:t>
-      </w:r>
-      <w:r>
-        <w:rPr>
-          <w:b/>
-          <w:u w:val="single"/>
-        </w:rPr>
-        <w:t>Esto no es un Requisito</w:t>
-      </w:r>
-    </w:p>
-    <w:p>
-      <w:r>
-        <w:t xml:space="preserve">      1. Gestión de becas: **el usuario accederá a la base de datos </w:t>
-      </w:r>
-      <w:r>
-        <w:t xml:space="preserve">de niños para apadrinarlo. ** </w:t>
-      </w:r>
-    </w:p>
-    <w:p>
-      <w:r>
-        <w:t xml:space="preserve">      2. CCJ.</w:t>
-      </w:r>
-    </w:p>
-    <w:p>
-      <w:r>
-        <w:t xml:space="preserve">      3. </w:t>
-      </w:r>
-      <w:proofErr w:type="spellStart"/>
-      <w:r>
-        <w:t>Populorum</w:t>
-      </w:r>
-      <w:proofErr w:type="spellEnd"/>
-      <w:r>
-        <w:t xml:space="preserve">: aquí </w:t>
-      </w:r>
-      <w:proofErr w:type="spellStart"/>
-      <w:r>
-        <w:t>apareceran</w:t>
-      </w:r>
-      <w:proofErr w:type="spellEnd"/>
-      <w:r>
-        <w:t xml:space="preserve"> las casas de ayuda. </w:t>
-      </w:r>
-    </w:p>
-    <w:p/>
-    <w:p/>
-    <w:p>
-      <w:r>
-        <w:t>- Existirán 3 tipos de usuarios:</w:t>
-      </w:r>
-      <w:r>
-        <w:t xml:space="preserve"> </w:t>
-      </w:r>
-      <w:commentRangeStart w:id="15"/>
-      <w:r>
-        <w:t xml:space="preserve">Eliminaría esta categoría porque los atributos de las tablas no tienen nada que ver con requisitos f y </w:t>
-      </w:r>
-      <w:proofErr w:type="spellStart"/>
-      <w:r>
-        <w:t>nf</w:t>
-      </w:r>
-      <w:commentRangeEnd w:id="15"/>
-      <w:proofErr w:type="spellEnd"/>
-      <w:r>
-        <w:rPr>
-          <w:rStyle w:val="Refdecomentario"/>
-        </w:rPr>
-        <w:commentReference w:id="15"/>
-      </w:r>
-    </w:p>
-    <w:p/>
-    <w:p>
-      <w:r>
-        <w:t xml:space="preserve">      1. Usuario autorizado. Este contendrá todos los datos del usuario normal con la diferencia de que el campo autorizado será true.</w:t>
-      </w:r>
-      <w:r>
-        <w:t xml:space="preserve"> </w:t>
-      </w:r>
-    </w:p>
-    <w:p/>
-    <w:p>
-      <w:r>
-        <w:t xml:space="preserve">      2. Socios/usuario. Id, nombre, apellidos, estado, NIF, dirección, población, código postal, provincia, teléfono, correo electrónico, agente, relación, certificado si/no, sector, fecha de alta, fecha de baja y observaciones. </w:t>
-      </w:r>
-    </w:p>
-    <w:p>
-      <w:r>
-        <w:t xml:space="preserve">      3. Joven o niño. Id, nombre, apellidos, estado, beca, sexo, agente, foto, fecha de nacimiento, fecha de entrada, proyecto donde </w:t>
-      </w:r>
-      <w:proofErr w:type="spellStart"/>
-      <w:r>
-        <w:t>actua</w:t>
-      </w:r>
-      <w:proofErr w:type="spellEnd"/>
-      <w:r>
-        <w:t xml:space="preserve">, fecha salida del proyecto donde actúa, fecha de alta, fecha de salida de </w:t>
-      </w:r>
-      <w:proofErr w:type="spellStart"/>
-      <w:r>
-        <w:t>acoes</w:t>
-      </w:r>
-      <w:proofErr w:type="spellEnd"/>
-      <w:r>
-        <w:t>, grado del curso, colonia/comunidad a la que pertenece, colonia en la que vive y observaciones.</w:t>
-      </w:r>
-      <w:r>
-        <w:t xml:space="preserve">  </w:t>
-      </w:r>
-    </w:p>
-    <w:p/>
-    <w:p>
-      <w:pPr>
-        <w:pStyle w:val="Ttulo2"/>
-        <w:rPr>
-          <w:noProof/>
-        </w:rPr>
-      </w:pPr>
-      <w:bookmarkStart w:id="16" w:name="_Toc2815270"/>
-      <w:r>
-        <w:rPr>
-          <w:noProof/>
-        </w:rPr>
-        <w:t>Requisitos no funcionales.</w:t>
-      </w:r>
-      <w:bookmarkEnd w:id="16"/>
-    </w:p>
-    <w:p/>
-    <w:p>
-      <w:r>
-        <w:t>- La página deb</w:t>
-      </w:r>
-      <w:r>
-        <w:t>erá cargar antes de 2 segundos.</w:t>
-      </w:r>
-    </w:p>
-    <w:p>
-      <w:r>
-        <w:t>- Lo colores</w:t>
-      </w:r>
-      <w:r>
-        <w:t xml:space="preserve"> y la temática de la página</w:t>
-      </w:r>
-      <w:r>
-        <w:t xml:space="preserve"> irán en consonancia a los de </w:t>
-      </w:r>
-      <w:r>
-        <w:t xml:space="preserve">ACOES. </w:t>
-      </w:r>
-    </w:p>
-    <w:p>
-      <w:r>
-        <w:t>- Las contraseñas serán e</w:t>
-      </w:r>
-      <w:r>
-        <w:t>ncriptadas en la base de datos.</w:t>
-      </w:r>
-    </w:p>
-    <w:p>
-      <w:r>
-        <w:t>- El sistema proporcionará un mensaje de error si un proceso no acaba con éxito.</w:t>
-      </w:r>
-    </w:p>
-    <w:p>
-      <w:pPr>
-        <w:rPr>
-          <w:b/>
-          <w:u w:val="single"/>
-        </w:rPr>
-      </w:pPr>
-      <w:proofErr w:type="gramStart"/>
-      <w:r>
-        <w:rPr>
-          <w:b/>
-          <w:u w:val="single"/>
-        </w:rPr>
-        <w:t>Especificar!!</w:t>
-      </w:r>
-      <w:proofErr w:type="gramEnd"/>
-      <w:r>
-        <w:rPr>
-          <w:b/>
-          <w:u w:val="single"/>
-        </w:rPr>
-        <w:t xml:space="preserve"> Fallo en el </w:t>
-      </w:r>
-      <w:proofErr w:type="gramStart"/>
-      <w:r>
-        <w:rPr>
-          <w:b/>
-          <w:u w:val="single"/>
-        </w:rPr>
-        <w:t>registro ,</w:t>
-      </w:r>
-      <w:proofErr w:type="gramEnd"/>
-      <w:r>
-        <w:rPr>
-          <w:b/>
-          <w:u w:val="single"/>
-        </w:rPr>
-        <w:t xml:space="preserve"> fallo al realizar un pago , fallo al apadrinar ….</w:t>
-      </w:r>
-    </w:p>
-    <w:p>
-      <w:r>
-        <w:t>- El sistema mostrará error si faltan datos en el registro y no dejará terminar el proceso.</w:t>
-      </w:r>
-    </w:p>
-    <w:p>
-      <w:r>
-        <w:t>- Los datos modificados en la base de datos deben ser actua</w:t>
-      </w:r>
-      <w:r>
-        <w:t>lizados en menos de 2 segundos.</w:t>
-      </w:r>
-    </w:p>
-    <w:p>
-      <w:r>
-        <w:t>- El sistema no revelará información priv</w:t>
-      </w:r>
-      <w:r>
-        <w:t>ada de los usuarios a terceros.</w:t>
-      </w:r>
-    </w:p>
-    <w:p>
-      <w:r>
-        <w:t>- El sistema dispondrá seguridad de datos, garantizando así la información de los usuarios.</w:t>
-      </w:r>
-    </w:p>
-    <w:p>
-      <w:r>
-        <w:t>- La interfaz deberá</w:t>
-      </w:r>
-      <w:r>
-        <w:t xml:space="preserve"> ser intuitiva para el usuario</w:t>
-      </w:r>
-      <w:r>
-        <w:t xml:space="preserve">,  permitiendo que los nuevos usuarios se familiaricen con su uso en menos de 15 minutos. </w:t>
-      </w:r>
-    </w:p>
-    <w:p>
-      <w:r>
-        <w:t>- Se podrá ejecuta</w:t>
-      </w:r>
-      <w:r>
-        <w:t>r en todos los navegadores web</w:t>
-      </w:r>
-      <w:r>
-        <w:t xml:space="preserve"> actuales</w:t>
-      </w:r>
-      <w:r>
-        <w:t>.</w:t>
-      </w:r>
-    </w:p>
-    <w:p>
-      <w:r>
-        <w:t>- La página web se programará en HTML.</w:t>
-      </w:r>
-    </w:p>
-    <w:p>
-      <w:pPr>
-        <w:rPr>
-          <w:u w:val="single"/>
-        </w:rPr>
-      </w:pPr>
-      <w:r>
-        <w:t xml:space="preserve">- La contraseña de los usuarios deberá tener una </w:t>
-      </w:r>
-      <w:r>
-        <w:t>longitud mínima de 8 caracteres, además de contener letras y número, como así lo dicta la política de contraseñas en seguridad avanzada.</w:t>
-      </w:r>
-      <w:bookmarkStart w:id="17" w:name="_GoBack"/>
-      <w:bookmarkEnd w:id="17"/>
-    </w:p>
-    <w:p/>
+      </w:pPr>
+    </w:p>
+    <w:p>
+      <w:pPr>
+        <w:rPr>
+          <w:rFonts w:cstheme="minorHAnsi"/>
+          <w:sz w:val="24"/>
+          <w:szCs w:val="24"/>
+        </w:rPr>
+      </w:pPr>
+    </w:p>
     <w:sectPr>
-      <w:headerReference w:type="default" r:id="rId16"/>
-      <w:footerReference w:type="default" r:id="rId17"/>
-      <w:headerReference w:type="first" r:id="rId18"/>
+      <w:headerReference w:type="default" r:id="rId12"/>
+      <w:footerReference w:type="default" r:id="rId13"/>
+      <w:headerReference w:type="first" r:id="rId14"/>
       <w:pgSz w:w="11907" w:h="16839" w:code="9"/>
       <w:pgMar w:top="1418" w:right="1701" w:bottom="1418" w:left="1701" w:header="709" w:footer="709" w:gutter="0"/>
       <w:cols w:space="708"/>
@@ -3045,263 +5889,6 @@
     </w:sectPr>
   </w:body>
 </w:document>
-</file>
-
-<file path=word/comments.xml><?xml version="1.0" encoding="utf-8"?>
-<w:comments xmlns:wpc="http://schemas.microsoft.com/office/word/2010/wordprocessingCanvas" xmlns:cx="http://schemas.microsoft.com/office/drawing/2014/chartex" xmlns:cx1="http://schemas.microsoft.com/office/drawing/2015/9/8/chartex" xmlns:cx2="http://schemas.microsoft.com/office/drawing/2015/10/21/chartex" xmlns:cx3="http://schemas.microsoft.com/office/drawing/2016/5/9/chartex" xmlns:cx4="http://schemas.microsoft.com/office/drawing/2016/5/10/chartex" xmlns:cx5="http://schemas.microsoft.com/office/drawing/2016/5/11/chartex" xmlns:cx6="http://schemas.microsoft.com/office/drawing/2016/5/12/chartex" xmlns:cx7="http://schemas.microsoft.com/office/drawing/2016/5/13/chartex" xmlns:cx8="http://schemas.microsoft.com/office/drawing/2016/5/14/chartex" xmlns:mc="http://schemas.openxmlformats.org/markup-compatibility/2006" xmlns:aink="http://schemas.microsoft.com/office/drawing/2016/ink" xmlns:am3d="http://schemas.microsoft.com/office/drawing/2017/model3d" xmlns:o="urn:schemas-microsoft-com:office:office" xmlns:r="http://schemas.openxmlformats.org/officeDocument/2006/relationships" xmlns:m="http://schemas.openxmlformats.org/officeDocument/2006/math" xmlns:v="urn:schemas-microsoft-com:vml" xmlns:wp14="http://schemas.microsoft.com/office/word/2010/wordprocessingDrawing" xmlns:wp="http://schemas.openxmlformats.org/drawingml/2006/wordprocessingDrawing" xmlns:w10="urn:schemas-microsoft-com:office:word" xmlns:w="http://schemas.openxmlformats.org/wordprocessingml/2006/main" xmlns:w14="http://schemas.microsoft.com/office/word/2010/wordml" xmlns:w15="http://schemas.microsoft.com/office/word/2012/wordml" xmlns:w16cid="http://schemas.microsoft.com/office/word/2016/wordml/cid" xmlns:w16se="http://schemas.microsoft.com/office/word/2015/wordml/symex" xmlns:wpg="http://schemas.microsoft.com/office/word/2010/wordprocessingGroup" xmlns:wpi="http://schemas.microsoft.com/office/word/2010/wordprocessingInk" xmlns:wne="http://schemas.microsoft.com/office/word/2006/wordml" xmlns:wps="http://schemas.microsoft.com/office/word/2010/wordprocessingShape" mc:Ignorable="w14 w15 w16se w16cid wp14">
-  <w:comment w:id="5" w:author="rocio mola" w:date="2019-03-07T14:01:00Z" w:initials="rm">
-    <w:p>
-      <w:pPr>
-        <w:pStyle w:val="Textocomentario"/>
-      </w:pPr>
-      <w:r>
-        <w:rPr>
-          <w:rStyle w:val="Refdecomentario"/>
-        </w:rPr>
-        <w:annotationRef/>
-      </w:r>
-      <w:r>
-        <w:t xml:space="preserve">Registrar </w:t>
-      </w:r>
-    </w:p>
-  </w:comment>
-  <w:comment w:id="6" w:author="rocio mola" w:date="2019-03-07T14:03:00Z" w:initials="rm">
-    <w:p>
-      <w:pPr>
-        <w:pStyle w:val="Textocomentario"/>
-      </w:pPr>
-      <w:r>
-        <w:rPr>
-          <w:rStyle w:val="Refdecomentario"/>
-        </w:rPr>
-        <w:annotationRef/>
-      </w:r>
-      <w:r>
-        <w:t xml:space="preserve">Se podrá borrar la cuenta de los jóvenes que ya no cumplan las caracteristicas y los usuarios pueden querer dejar de aportar </w:t>
-      </w:r>
-    </w:p>
-  </w:comment>
-  <w:comment w:id="7" w:author="rocio mola" w:date="2019-03-07T14:04:00Z" w:initials="rm">
-    <w:p>
-      <w:pPr>
-        <w:pStyle w:val="Textocomentario"/>
-      </w:pPr>
-      <w:r>
-        <w:rPr>
-          <w:rStyle w:val="Refdecomentario"/>
-        </w:rPr>
-        <w:annotationRef/>
-      </w:r>
-      <w:r>
-        <w:t xml:space="preserve">Visualizar (creo que queda </w:t>
-      </w:r>
-      <w:proofErr w:type="gramStart"/>
-      <w:r>
-        <w:t>mejor )</w:t>
-      </w:r>
-      <w:r>
-        <w:rPr>
-          <mc:AlternateContent>
-            <mc:Choice Requires="w16se"/>
-            <mc:Fallback>
-              <w:rFonts w:ascii="Segoe UI Emoji" w:eastAsia="Segoe UI Emoji" w:hAnsi="Segoe UI Emoji" w:cs="Segoe UI Emoji"/>
-            </mc:Fallback>
-          </mc:AlternateContent>
-        </w:rPr>
-        <mc:AlternateContent>
-          <mc:Choice Requires="w16se">
-            <w16se:symEx w16se:font="Segoe UI Emoji" w16se:char="1F60A"/>
-          </mc:Choice>
-          <mc:Fallback>
-            <w:t>😊</w:t>
-          </mc:Fallback>
-        </mc:AlternateContent>
-      </w:r>
-      <w:proofErr w:type="gramEnd"/>
-    </w:p>
-  </w:comment>
-  <w:comment w:id="8" w:author="rocio mola" w:date="2019-03-07T14:05:00Z" w:initials="rm">
-    <w:p>
-      <w:pPr>
-        <w:pStyle w:val="Textocomentario"/>
-      </w:pPr>
-      <w:r>
-        <w:rPr>
-          <w:rStyle w:val="Refdecomentario"/>
-        </w:rPr>
-        <w:annotationRef/>
-      </w:r>
-      <w:r>
-        <w:t xml:space="preserve">Hay que especificar que tipo de datos no sea que nos digan que no cumplimos con la protección de datos </w:t>
-      </w:r>
-    </w:p>
-  </w:comment>
-  <w:comment w:id="9" w:author="rocio mola" w:date="2019-03-07T14:06:00Z" w:initials="rm">
-    <w:p>
-      <w:pPr>
-        <w:pStyle w:val="Textocomentario"/>
-      </w:pPr>
-      <w:r>
-        <w:rPr>
-          <w:rStyle w:val="Refdecomentario"/>
-        </w:rPr>
-        <w:annotationRef/>
-      </w:r>
-      <w:r>
-        <w:t xml:space="preserve">Esto lo entiendo como los datos de contacto de la asociación, si pones lo de los socios pasa lo mismo de antes </w:t>
-      </w:r>
-    </w:p>
-  </w:comment>
-  <w:comment w:id="10" w:author="rocio mola" w:date="2019-03-07T14:08:00Z" w:initials="rm">
-    <w:p>
-      <w:pPr>
-        <w:pStyle w:val="Textocomentario"/>
-      </w:pPr>
-      <w:r>
-        <w:rPr>
-          <w:rStyle w:val="Refdecomentario"/>
-        </w:rPr>
-        <w:annotationRef/>
-      </w:r>
-      <w:r>
-        <w:t xml:space="preserve">O un foro o lo típico de que salen comentarios positivos en grande en un </w:t>
-      </w:r>
-      <w:proofErr w:type="spellStart"/>
-      <w:r>
-        <w:t>crrusel</w:t>
-      </w:r>
-      <w:proofErr w:type="spellEnd"/>
-      <w:r>
-        <w:t xml:space="preserve"> cuando vas a comprar algo XD</w:t>
-      </w:r>
-    </w:p>
-  </w:comment>
-  <w:comment w:id="11" w:author="rocio mola" w:date="2019-03-07T14:10:00Z" w:initials="rm">
-    <w:p>
-      <w:pPr>
-        <w:pStyle w:val="Textocomentario"/>
-      </w:pPr>
-      <w:r>
-        <w:rPr>
-          <w:rStyle w:val="Refdecomentario"/>
-        </w:rPr>
-        <w:annotationRef/>
-      </w:r>
-      <w:r>
-        <w:t xml:space="preserve">Si pondría que se pueden apadrinar varios </w:t>
-      </w:r>
-    </w:p>
-  </w:comment>
-  <w:comment w:id="12" w:author="rocio mola" w:date="2019-03-07T15:54:00Z" w:initials="rm">
-    <w:p>
-      <w:pPr>
-        <w:pStyle w:val="Textocomentario"/>
-      </w:pPr>
-      <w:r>
-        <w:rPr>
-          <w:rStyle w:val="Refdecomentario"/>
-        </w:rPr>
-        <w:annotationRef/>
-      </w:r>
-      <w:r>
-        <w:t xml:space="preserve">Yo pondría un total en efectivo y una vez que pinchas en el ver el historial del banco,  </w:t>
-      </w:r>
-    </w:p>
-    <w:p>
-      <w:pPr>
-        <w:pStyle w:val="Textocomentario"/>
-      </w:pPr>
-      <w:r>
-        <w:t xml:space="preserve">En caso de que se una campaña en concreto </w:t>
-      </w:r>
-      <w:proofErr w:type="spellStart"/>
-      <w:r>
-        <w:t>si</w:t>
-      </w:r>
-      <w:proofErr w:type="spellEnd"/>
-      <w:r>
-        <w:t xml:space="preserve"> que haría publico ese el </w:t>
-      </w:r>
-      <w:proofErr w:type="spellStart"/>
-      <w:r>
-        <w:t>numero</w:t>
-      </w:r>
-      <w:proofErr w:type="spellEnd"/>
-      <w:r>
-        <w:t xml:space="preserve"> de ingresos a ese determinado evento </w:t>
-      </w:r>
-    </w:p>
-  </w:comment>
-  <w:comment w:id="13" w:author="rocio mola" w:date="2019-03-07T15:57:00Z" w:initials="rm">
-    <w:p>
-      <w:pPr>
-        <w:pStyle w:val="Textocomentario"/>
-      </w:pPr>
-      <w:r>
-        <w:rPr>
-          <w:rStyle w:val="Refdecomentario"/>
-        </w:rPr>
-        <w:annotationRef/>
-      </w:r>
-      <w:r>
-        <w:t xml:space="preserve">Las becas existentes o las que estan en vigor </w:t>
-      </w:r>
-    </w:p>
-  </w:comment>
-  <w:comment w:id="14" w:author="rocio mola" w:date="2019-03-07T15:58:00Z" w:initials="rm">
-    <w:p>
-      <w:pPr>
-        <w:pStyle w:val="Textocomentario"/>
-      </w:pPr>
-      <w:r>
-        <w:rPr>
-          <w:rStyle w:val="Refdecomentario"/>
-        </w:rPr>
-        <w:annotationRef/>
-      </w:r>
-      <w:r>
-        <w:t xml:space="preserve">En este caso creo que queda mejor visualizar </w:t>
-      </w:r>
-    </w:p>
-  </w:comment>
-  <w:comment w:id="15" w:author="rocio mola" w:date="2019-03-07T15:59:00Z" w:initials="rm">
-    <w:p>
-      <w:pPr>
-        <w:pStyle w:val="Textocomentario"/>
-      </w:pPr>
-      <w:r>
-        <w:rPr>
-          <w:rStyle w:val="Refdecomentario"/>
-        </w:rPr>
-        <w:annotationRef/>
-      </w:r>
-      <w:proofErr w:type="spellStart"/>
-      <w:r>
-        <w:t>Pondria</w:t>
-      </w:r>
-      <w:proofErr w:type="spellEnd"/>
-      <w:r>
-        <w:t xml:space="preserve"> 2 pero a nivel de formulario para el registro </w:t>
-      </w:r>
-    </w:p>
-  </w:comment>
-</w:comments>
-</file>
-
-<file path=word/commentsExtended.xml><?xml version="1.0" encoding="utf-8"?>
-<w15:commentsEx xmlns:wpc="http://schemas.microsoft.com/office/word/2010/wordprocessingCanvas" xmlns:cx="http://schemas.microsoft.com/office/drawing/2014/chartex" xmlns:cx1="http://schemas.microsoft.com/office/drawing/2015/9/8/chartex" xmlns:cx2="http://schemas.microsoft.com/office/drawing/2015/10/21/chartex" xmlns:cx3="http://schemas.microsoft.com/office/drawing/2016/5/9/chartex" xmlns:cx4="http://schemas.microsoft.com/office/drawing/2016/5/10/chartex" xmlns:cx5="http://schemas.microsoft.com/office/drawing/2016/5/11/chartex" xmlns:cx6="http://schemas.microsoft.com/office/drawing/2016/5/12/chartex" xmlns:cx7="http://schemas.microsoft.com/office/drawing/2016/5/13/chartex" xmlns:cx8="http://schemas.microsoft.com/office/drawing/2016/5/14/chartex" xmlns:mc="http://schemas.openxmlformats.org/markup-compatibility/2006" xmlns:aink="http://schemas.microsoft.com/office/drawing/2016/ink" xmlns:am3d="http://schemas.microsoft.com/office/drawing/2017/model3d" xmlns:o="urn:schemas-microsoft-com:office:office" xmlns:r="http://schemas.openxmlformats.org/officeDocument/2006/relationships" xmlns:m="http://schemas.openxmlformats.org/officeDocument/2006/math" xmlns:v="urn:schemas-microsoft-com:vml" xmlns:wp14="http://schemas.microsoft.com/office/word/2010/wordprocessingDrawing" xmlns:wp="http://schemas.openxmlformats.org/drawingml/2006/wordprocessingDrawing" xmlns:w10="urn:schemas-microsoft-com:office:word" xmlns:w="http://schemas.openxmlformats.org/wordprocessingml/2006/main" xmlns:w14="http://schemas.microsoft.com/office/word/2010/wordml" xmlns:w15="http://schemas.microsoft.com/office/word/2012/wordml" xmlns:w16cid="http://schemas.microsoft.com/office/word/2016/wordml/cid" xmlns:w16se="http://schemas.microsoft.com/office/word/2015/wordml/symex" xmlns:wpg="http://schemas.microsoft.com/office/word/2010/wordprocessingGroup" xmlns:wpi="http://schemas.microsoft.com/office/word/2010/wordprocessingInk" xmlns:wne="http://schemas.microsoft.com/office/word/2006/wordml" xmlns:wps="http://schemas.microsoft.com/office/word/2010/wordprocessingShape" mc:Ignorable="w14 w15 w16se w16cid wp14">
-  <w15:commentEx w15:paraId="2E20BEF6" w15:done="0"/>
-  <w15:commentEx w15:paraId="394AB604" w15:done="0"/>
-  <w15:commentEx w15:paraId="02357858" w15:done="0"/>
-  <w15:commentEx w15:paraId="585686FB" w15:done="0"/>
-  <w15:commentEx w15:paraId="0A85422D" w15:done="0"/>
-  <w15:commentEx w15:paraId="35486D8C" w15:done="0"/>
-  <w15:commentEx w15:paraId="369F6C5A" w15:done="0"/>
-  <w15:commentEx w15:paraId="68D833E2" w15:done="0"/>
-  <w15:commentEx w15:paraId="7151FF23" w15:done="0"/>
-  <w15:commentEx w15:paraId="5F1BB311" w15:done="0"/>
-  <w15:commentEx w15:paraId="499C95FE" w15:done="0"/>
-</w15:commentsEx>
 </file>
 
 <file path=word/commentsIds.xml><?xml version="1.0" encoding="utf-8"?>
@@ -3321,7 +5908,7 @@
 </file>
 
 <file path=word/endnotes.xml><?xml version="1.0" encoding="utf-8"?>
-<w:endnotes xmlns:wpc="http://schemas.microsoft.com/office/word/2010/wordprocessingCanvas" xmlns:cx="http://schemas.microsoft.com/office/drawing/2014/chartex" xmlns:cx1="http://schemas.microsoft.com/office/drawing/2015/9/8/chartex" xmlns:cx2="http://schemas.microsoft.com/office/drawing/2015/10/21/chartex" xmlns:cx3="http://schemas.microsoft.com/office/drawing/2016/5/9/chartex" xmlns:cx4="http://schemas.microsoft.com/office/drawing/2016/5/10/chartex" xmlns:cx5="http://schemas.microsoft.com/office/drawing/2016/5/11/chartex" xmlns:cx6="http://schemas.microsoft.com/office/drawing/2016/5/12/chartex" xmlns:cx7="http://schemas.microsoft.com/office/drawing/2016/5/13/chartex" xmlns:cx8="http://schemas.microsoft.com/office/drawing/2016/5/14/chartex" xmlns:mc="http://schemas.openxmlformats.org/markup-compatibility/2006" xmlns:aink="http://schemas.microsoft.com/office/drawing/2016/ink" xmlns:am3d="http://schemas.microsoft.com/office/drawing/2017/model3d" xmlns:o="urn:schemas-microsoft-com:office:office" xmlns:r="http://schemas.openxmlformats.org/officeDocument/2006/relationships" xmlns:m="http://schemas.openxmlformats.org/officeDocument/2006/math" xmlns:v="urn:schemas-microsoft-com:vml" xmlns:wp14="http://schemas.microsoft.com/office/word/2010/wordprocessingDrawing" xmlns:wp="http://schemas.openxmlformats.org/drawingml/2006/wordprocessingDrawing" xmlns:w10="urn:schemas-microsoft-com:office:word" xmlns:w="http://schemas.openxmlformats.org/wordprocessingml/2006/main" xmlns:w14="http://schemas.microsoft.com/office/word/2010/wordml" xmlns:w15="http://schemas.microsoft.com/office/word/2012/wordml" xmlns:w16cid="http://schemas.microsoft.com/office/word/2016/wordml/cid" xmlns:w16se="http://schemas.microsoft.com/office/word/2015/wordml/symex" xmlns:wpg="http://schemas.microsoft.com/office/word/2010/wordprocessingGroup" xmlns:wpi="http://schemas.microsoft.com/office/word/2010/wordprocessingInk" xmlns:wne="http://schemas.microsoft.com/office/word/2006/wordml" xmlns:wps="http://schemas.microsoft.com/office/word/2010/wordprocessingShape" mc:Ignorable="w14 w15 w16se w16cid wp14">
+<w:endnotes xmlns:wpc="http://schemas.microsoft.com/office/word/2010/wordprocessingCanvas" xmlns:mc="http://schemas.openxmlformats.org/markup-compatibility/2006" xmlns:o="urn:schemas-microsoft-com:office:office" xmlns:r="http://schemas.openxmlformats.org/officeDocument/2006/relationships" xmlns:m="http://schemas.openxmlformats.org/officeDocument/2006/math" xmlns:v="urn:schemas-microsoft-com:vml" xmlns:wp14="http://schemas.microsoft.com/office/word/2010/wordprocessingDrawing" xmlns:wp="http://schemas.openxmlformats.org/drawingml/2006/wordprocessingDrawing" xmlns:w10="urn:schemas-microsoft-com:office:word" xmlns:w="http://schemas.openxmlformats.org/wordprocessingml/2006/main" xmlns:w14="http://schemas.microsoft.com/office/word/2010/wordml" xmlns:w15="http://schemas.microsoft.com/office/word/2012/wordml" xmlns:wpg="http://schemas.microsoft.com/office/word/2010/wordprocessingGroup" xmlns:wpi="http://schemas.microsoft.com/office/word/2010/wordprocessingInk" xmlns:wne="http://schemas.microsoft.com/office/word/2006/wordml" xmlns:wps="http://schemas.microsoft.com/office/word/2010/wordprocessingShape" mc:Ignorable="w14 w15 wp14">
   <w:endnote w:type="separator" w:id="-1">
     <w:p>
       <w:pPr>
@@ -3346,7 +5933,7 @@
 </file>
 
 <file path=word/footer1.xml><?xml version="1.0" encoding="utf-8"?>
-<w:ftr xmlns:wpc="http://schemas.microsoft.com/office/word/2010/wordprocessingCanvas" xmlns:cx="http://schemas.microsoft.com/office/drawing/2014/chartex" xmlns:cx1="http://schemas.microsoft.com/office/drawing/2015/9/8/chartex" xmlns:cx2="http://schemas.microsoft.com/office/drawing/2015/10/21/chartex" xmlns:cx3="http://schemas.microsoft.com/office/drawing/2016/5/9/chartex" xmlns:cx4="http://schemas.microsoft.com/office/drawing/2016/5/10/chartex" xmlns:cx5="http://schemas.microsoft.com/office/drawing/2016/5/11/chartex" xmlns:cx6="http://schemas.microsoft.com/office/drawing/2016/5/12/chartex" xmlns:cx7="http://schemas.microsoft.com/office/drawing/2016/5/13/chartex" xmlns:cx8="http://schemas.microsoft.com/office/drawing/2016/5/14/chartex" xmlns:mc="http://schemas.openxmlformats.org/markup-compatibility/2006" xmlns:aink="http://schemas.microsoft.com/office/drawing/2016/ink" xmlns:am3d="http://schemas.microsoft.com/office/drawing/2017/model3d" xmlns:o="urn:schemas-microsoft-com:office:office" xmlns:r="http://schemas.openxmlformats.org/officeDocument/2006/relationships" xmlns:m="http://schemas.openxmlformats.org/officeDocument/2006/math" xmlns:v="urn:schemas-microsoft-com:vml" xmlns:wp14="http://schemas.microsoft.com/office/word/2010/wordprocessingDrawing" xmlns:wp="http://schemas.openxmlformats.org/drawingml/2006/wordprocessingDrawing" xmlns:w10="urn:schemas-microsoft-com:office:word" xmlns:w="http://schemas.openxmlformats.org/wordprocessingml/2006/main" xmlns:w14="http://schemas.microsoft.com/office/word/2010/wordml" xmlns:w15="http://schemas.microsoft.com/office/word/2012/wordml" xmlns:w16cid="http://schemas.microsoft.com/office/word/2016/wordml/cid" xmlns:w16se="http://schemas.microsoft.com/office/word/2015/wordml/symex" xmlns:wpg="http://schemas.microsoft.com/office/word/2010/wordprocessingGroup" xmlns:wpi="http://schemas.microsoft.com/office/word/2010/wordprocessingInk" xmlns:wne="http://schemas.microsoft.com/office/word/2006/wordml" xmlns:wps="http://schemas.microsoft.com/office/word/2010/wordprocessingShape" mc:Ignorable="w14 w15 w16se w16cid wp14">
+<w:ftr xmlns:wpc="http://schemas.microsoft.com/office/word/2010/wordprocessingCanvas" xmlns:mc="http://schemas.openxmlformats.org/markup-compatibility/2006" xmlns:o="urn:schemas-microsoft-com:office:office" xmlns:r="http://schemas.openxmlformats.org/officeDocument/2006/relationships" xmlns:m="http://schemas.openxmlformats.org/officeDocument/2006/math" xmlns:v="urn:schemas-microsoft-com:vml" xmlns:wp14="http://schemas.microsoft.com/office/word/2010/wordprocessingDrawing" xmlns:wp="http://schemas.openxmlformats.org/drawingml/2006/wordprocessingDrawing" xmlns:w10="urn:schemas-microsoft-com:office:word" xmlns:w="http://schemas.openxmlformats.org/wordprocessingml/2006/main" xmlns:w14="http://schemas.microsoft.com/office/word/2010/wordml" xmlns:w15="http://schemas.microsoft.com/office/word/2012/wordml" xmlns:wpg="http://schemas.microsoft.com/office/word/2010/wordprocessingGroup" xmlns:wpi="http://schemas.microsoft.com/office/word/2010/wordprocessingInk" xmlns:wne="http://schemas.microsoft.com/office/word/2006/wordml" xmlns:wps="http://schemas.microsoft.com/office/word/2010/wordprocessingShape" mc:Ignorable="w14 w15 wp14">
   <w:p>
     <w:pPr>
       <w:pStyle w:val="Piedepgina"/>
@@ -3469,7 +6056,8 @@
         </mc:Choice>
         <mc:Fallback>
           <w:pict>
-            <v:rect w14:anchorId="55662618" id="Rectangle 32" o:spid="_x0000_s1041" style="position:absolute;left:0;text-align:left;margin-left:-83.4pt;margin-top:6.4pt;width:533.45pt;height:37.85pt;z-index:251651072;visibility:visible;mso-wrap-style:square;mso-width-percent:0;mso-height-percent:0;mso-wrap-distance-left:9pt;mso-wrap-distance-top:0;mso-wrap-distance-right:9pt;mso-wrap-distance-bottom:0;mso-position-horizontal:absolute;mso-position-horizontal-relative:text;mso-position-vertical:absolute;mso-position-vertical-relative:text;mso-width-percent:0;mso-height-percent:0;mso-width-relative:margin;mso-height-relative:margin;v-text-anchor:middle" o:gfxdata="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" fillcolor="#aeafa9 [3207]" stroked="f" strokeweight="2pt">
+            <v:rect w14:anchorId="55662618" id="Rectangle 32" o:spid="_x0000_s1040" style="position:absolute;left:0;text-align:left;margin-left:-83.4pt;margin-top:6.4pt;width:533.45pt;height:37.85pt;z-index:251651072;visibility:visible;mso-wrap-style:square;mso-width-percent:0;mso-height-percent:0;mso-wrap-distance-left:9pt;mso-wrap-distance-top:0;mso-wrap-distance-right:9pt;mso-wrap-distance-bottom:0;mso-position-horizontal:absolute;mso-position-horizontal-relative:text;mso-position-vertical:absolute;mso-position-vertical-relative:text;mso-width-percent:0;mso-height-percent:0;mso-width-relative:margin;mso-height-relative:margin;v-text-anchor:middle" o:gfxdata="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" fillcolor="#aeafa9 [3207]" stroked="f" strokeweight="2pt">
+              <v:path arrowok="t"/>
               <v:textbox>
                 <w:txbxContent>
                   <w:p>
@@ -3630,7 +6218,7 @@
               <v:stroke joinstyle="miter"/>
               <v:path gradientshapeok="t" o:connecttype="rect"/>
             </v:shapetype>
-            <v:shape id="Text Box 3" o:spid="_x0000_s1042" type="#_x0000_t202" style="position:absolute;left:0;text-align:left;margin-left:450.05pt;margin-top:6.4pt;width:59pt;height:37.85pt;z-index:251657216;visibility:visible;mso-wrap-style:square;mso-width-percent:0;mso-height-percent:0;mso-wrap-distance-left:9pt;mso-wrap-distance-top:0;mso-wrap-distance-right:9pt;mso-wrap-distance-bottom:0;mso-position-horizontal:absolute;mso-position-horizontal-relative:text;mso-position-vertical:absolute;mso-position-vertical-relative:text;mso-width-percent:0;mso-height-percent:0;mso-width-relative:page;mso-height-relative:page;v-text-anchor:top" o:gfxdata="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" fillcolor="#a09781 [3205]" stroked="f">
+            <v:shape id="Text Box 3" o:spid="_x0000_s1041" type="#_x0000_t202" style="position:absolute;left:0;text-align:left;margin-left:450.05pt;margin-top:6.4pt;width:59pt;height:37.85pt;z-index:251657216;visibility:visible;mso-wrap-style:square;mso-width-percent:0;mso-height-percent:0;mso-wrap-distance-left:9pt;mso-wrap-distance-top:0;mso-wrap-distance-right:9pt;mso-wrap-distance-bottom:0;mso-position-horizontal:absolute;mso-position-horizontal-relative:text;mso-position-vertical:absolute;mso-position-vertical-relative:text;mso-width-percent:0;mso-height-percent:0;mso-width-relative:page;mso-height-relative:page;v-text-anchor:top" o:gfxdata="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" fillcolor="#a09781 [3205]" stroked="f">
               <v:textbox>
                 <w:txbxContent>
                   <w:p>
@@ -3705,7 +6293,7 @@
 </file>
 
 <file path=word/footer2.xml><?xml version="1.0" encoding="utf-8"?>
-<w:ftr xmlns:wpc="http://schemas.microsoft.com/office/word/2010/wordprocessingCanvas" xmlns:cx="http://schemas.microsoft.com/office/drawing/2014/chartex" xmlns:cx1="http://schemas.microsoft.com/office/drawing/2015/9/8/chartex" xmlns:cx2="http://schemas.microsoft.com/office/drawing/2015/10/21/chartex" xmlns:cx3="http://schemas.microsoft.com/office/drawing/2016/5/9/chartex" xmlns:cx4="http://schemas.microsoft.com/office/drawing/2016/5/10/chartex" xmlns:cx5="http://schemas.microsoft.com/office/drawing/2016/5/11/chartex" xmlns:cx6="http://schemas.microsoft.com/office/drawing/2016/5/12/chartex" xmlns:cx7="http://schemas.microsoft.com/office/drawing/2016/5/13/chartex" xmlns:cx8="http://schemas.microsoft.com/office/drawing/2016/5/14/chartex" xmlns:mc="http://schemas.openxmlformats.org/markup-compatibility/2006" xmlns:aink="http://schemas.microsoft.com/office/drawing/2016/ink" xmlns:am3d="http://schemas.microsoft.com/office/drawing/2017/model3d" xmlns:o="urn:schemas-microsoft-com:office:office" xmlns:r="http://schemas.openxmlformats.org/officeDocument/2006/relationships" xmlns:m="http://schemas.openxmlformats.org/officeDocument/2006/math" xmlns:v="urn:schemas-microsoft-com:vml" xmlns:wp14="http://schemas.microsoft.com/office/word/2010/wordprocessingDrawing" xmlns:wp="http://schemas.openxmlformats.org/drawingml/2006/wordprocessingDrawing" xmlns:w10="urn:schemas-microsoft-com:office:word" xmlns:w="http://schemas.openxmlformats.org/wordprocessingml/2006/main" xmlns:w14="http://schemas.microsoft.com/office/word/2010/wordml" xmlns:w15="http://schemas.microsoft.com/office/word/2012/wordml" xmlns:w16cid="http://schemas.microsoft.com/office/word/2016/wordml/cid" xmlns:w16se="http://schemas.microsoft.com/office/word/2015/wordml/symex" xmlns:wpg="http://schemas.microsoft.com/office/word/2010/wordprocessingGroup" xmlns:wpi="http://schemas.microsoft.com/office/word/2010/wordprocessingInk" xmlns:wne="http://schemas.microsoft.com/office/word/2006/wordml" xmlns:wps="http://schemas.microsoft.com/office/word/2010/wordprocessingShape" mc:Ignorable="w14 w15 w16se w16cid wp14">
+<w:ftr xmlns:wpc="http://schemas.microsoft.com/office/word/2010/wordprocessingCanvas" xmlns:mc="http://schemas.openxmlformats.org/markup-compatibility/2006" xmlns:o="urn:schemas-microsoft-com:office:office" xmlns:r="http://schemas.openxmlformats.org/officeDocument/2006/relationships" xmlns:m="http://schemas.openxmlformats.org/officeDocument/2006/math" xmlns:v="urn:schemas-microsoft-com:vml" xmlns:wp14="http://schemas.microsoft.com/office/word/2010/wordprocessingDrawing" xmlns:wp="http://schemas.openxmlformats.org/drawingml/2006/wordprocessingDrawing" xmlns:w10="urn:schemas-microsoft-com:office:word" xmlns:w="http://schemas.openxmlformats.org/wordprocessingml/2006/main" xmlns:w14="http://schemas.microsoft.com/office/word/2010/wordml" xmlns:w15="http://schemas.microsoft.com/office/word/2012/wordml" xmlns:wpg="http://schemas.microsoft.com/office/word/2010/wordprocessingGroup" xmlns:wpi="http://schemas.microsoft.com/office/word/2010/wordprocessingInk" xmlns:wne="http://schemas.microsoft.com/office/word/2006/wordml" xmlns:wps="http://schemas.microsoft.com/office/word/2010/wordprocessingShape" mc:Ignorable="w14 w15 wp14">
   <w:p>
     <w:pPr>
       <w:pStyle w:val="Piedepgina"/>
@@ -3828,7 +6416,8 @@
         </mc:Choice>
         <mc:Fallback>
           <w:pict>
-            <v:rect w14:anchorId="294A3A4D" id="Rectangle 37" o:spid="_x0000_s1044" style="position:absolute;left:0;text-align:left;margin-left:-83.4pt;margin-top:6.4pt;width:533.45pt;height:37.85pt;z-index:251678720;visibility:visible;mso-wrap-style:square;mso-width-percent:0;mso-height-percent:0;mso-wrap-distance-left:9pt;mso-wrap-distance-top:0;mso-wrap-distance-right:9pt;mso-wrap-distance-bottom:0;mso-position-horizontal:absolute;mso-position-horizontal-relative:text;mso-position-vertical:absolute;mso-position-vertical-relative:text;mso-width-percent:0;mso-height-percent:0;mso-width-relative:margin;mso-height-relative:margin;v-text-anchor:middle" o:gfxdata="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" fillcolor="#aeafa9 [3207]" stroked="f" strokeweight="2pt">
+            <v:rect w14:anchorId="294A3A4D" id="Rectangle 37" o:spid="_x0000_s1043" style="position:absolute;left:0;text-align:left;margin-left:-83.4pt;margin-top:6.4pt;width:533.45pt;height:37.85pt;z-index:251678720;visibility:visible;mso-wrap-style:square;mso-width-percent:0;mso-height-percent:0;mso-wrap-distance-left:9pt;mso-wrap-distance-top:0;mso-wrap-distance-right:9pt;mso-wrap-distance-bottom:0;mso-position-horizontal:absolute;mso-position-horizontal-relative:text;mso-position-vertical:absolute;mso-position-vertical-relative:text;mso-width-percent:0;mso-height-percent:0;mso-width-relative:margin;mso-height-relative:margin;v-text-anchor:middle" o:gfxdata="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" fillcolor="#aeafa9 [3207]" stroked="f" strokeweight="2pt">
+              <v:path arrowok="t"/>
               <v:textbox>
                 <w:txbxContent>
                   <w:p>
@@ -3955,7 +6544,7 @@
                               <w:color w:val="FFFFFF" w:themeColor="background1"/>
                               <w:sz w:val="32"/>
                             </w:rPr>
-                            <w:t>3</w:t>
+                            <w:t>7</w:t>
                           </w:r>
                           <w:r>
                             <w:rPr>
@@ -3989,7 +6578,7 @@
               <v:stroke joinstyle="miter"/>
               <v:path gradientshapeok="t" o:connecttype="rect"/>
             </v:shapetype>
-            <v:shape id="_x0000_s1045" type="#_x0000_t202" style="position:absolute;left:0;text-align:left;margin-left:450.05pt;margin-top:6.4pt;width:59pt;height:37.85pt;z-index:251679744;visibility:visible;mso-wrap-style:square;mso-width-percent:0;mso-height-percent:0;mso-wrap-distance-left:9pt;mso-wrap-distance-top:0;mso-wrap-distance-right:9pt;mso-wrap-distance-bottom:0;mso-position-horizontal:absolute;mso-position-horizontal-relative:text;mso-position-vertical:absolute;mso-position-vertical-relative:text;mso-width-percent:0;mso-height-percent:0;mso-width-relative:page;mso-height-relative:page;v-text-anchor:top" o:gfxdata="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" fillcolor="#a09781 [3205]" stroked="f">
+            <v:shape id="_x0000_s1044" type="#_x0000_t202" style="position:absolute;left:0;text-align:left;margin-left:450.05pt;margin-top:6.4pt;width:59pt;height:37.85pt;z-index:251679744;visibility:visible;mso-wrap-style:square;mso-width-percent:0;mso-height-percent:0;mso-wrap-distance-left:9pt;mso-wrap-distance-top:0;mso-wrap-distance-right:9pt;mso-wrap-distance-bottom:0;mso-position-horizontal:absolute;mso-position-horizontal-relative:text;mso-position-vertical:absolute;mso-position-vertical-relative:text;mso-width-percent:0;mso-height-percent:0;mso-width-relative:page;mso-height-relative:page;v-text-anchor:top" o:gfxdata="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" fillcolor="#a09781 [3205]" stroked="f">
               <v:textbox>
                 <w:txbxContent>
                   <w:p>
@@ -4034,7 +6623,7 @@
                         <w:color w:val="FFFFFF" w:themeColor="background1"/>
                         <w:sz w:val="32"/>
                       </w:rPr>
-                      <w:t>3</w:t>
+                      <w:t>7</w:t>
                     </w:r>
                     <w:r>
                       <w:rPr>
@@ -4071,7 +6660,7 @@
 </file>
 
 <file path=word/footnotes.xml><?xml version="1.0" encoding="utf-8"?>
-<w:footnotes xmlns:wpc="http://schemas.microsoft.com/office/word/2010/wordprocessingCanvas" xmlns:cx="http://schemas.microsoft.com/office/drawing/2014/chartex" xmlns:cx1="http://schemas.microsoft.com/office/drawing/2015/9/8/chartex" xmlns:cx2="http://schemas.microsoft.com/office/drawing/2015/10/21/chartex" xmlns:cx3="http://schemas.microsoft.com/office/drawing/2016/5/9/chartex" xmlns:cx4="http://schemas.microsoft.com/office/drawing/2016/5/10/chartex" xmlns:cx5="http://schemas.microsoft.com/office/drawing/2016/5/11/chartex" xmlns:cx6="http://schemas.microsoft.com/office/drawing/2016/5/12/chartex" xmlns:cx7="http://schemas.microsoft.com/office/drawing/2016/5/13/chartex" xmlns:cx8="http://schemas.microsoft.com/office/drawing/2016/5/14/chartex" xmlns:mc="http://schemas.openxmlformats.org/markup-compatibility/2006" xmlns:aink="http://schemas.microsoft.com/office/drawing/2016/ink" xmlns:am3d="http://schemas.microsoft.com/office/drawing/2017/model3d" xmlns:o="urn:schemas-microsoft-com:office:office" xmlns:r="http://schemas.openxmlformats.org/officeDocument/2006/relationships" xmlns:m="http://schemas.openxmlformats.org/officeDocument/2006/math" xmlns:v="urn:schemas-microsoft-com:vml" xmlns:wp14="http://schemas.microsoft.com/office/word/2010/wordprocessingDrawing" xmlns:wp="http://schemas.openxmlformats.org/drawingml/2006/wordprocessingDrawing" xmlns:w10="urn:schemas-microsoft-com:office:word" xmlns:w="http://schemas.openxmlformats.org/wordprocessingml/2006/main" xmlns:w14="http://schemas.microsoft.com/office/word/2010/wordml" xmlns:w15="http://schemas.microsoft.com/office/word/2012/wordml" xmlns:w16cid="http://schemas.microsoft.com/office/word/2016/wordml/cid" xmlns:w16se="http://schemas.microsoft.com/office/word/2015/wordml/symex" xmlns:wpg="http://schemas.microsoft.com/office/word/2010/wordprocessingGroup" xmlns:wpi="http://schemas.microsoft.com/office/word/2010/wordprocessingInk" xmlns:wne="http://schemas.microsoft.com/office/word/2006/wordml" xmlns:wps="http://schemas.microsoft.com/office/word/2010/wordprocessingShape" mc:Ignorable="w14 w15 w16se w16cid wp14">
+<w:footnotes xmlns:wpc="http://schemas.microsoft.com/office/word/2010/wordprocessingCanvas" xmlns:mc="http://schemas.openxmlformats.org/markup-compatibility/2006" xmlns:o="urn:schemas-microsoft-com:office:office" xmlns:r="http://schemas.openxmlformats.org/officeDocument/2006/relationships" xmlns:m="http://schemas.openxmlformats.org/officeDocument/2006/math" xmlns:v="urn:schemas-microsoft-com:vml" xmlns:wp14="http://schemas.microsoft.com/office/word/2010/wordprocessingDrawing" xmlns:wp="http://schemas.openxmlformats.org/drawingml/2006/wordprocessingDrawing" xmlns:w10="urn:schemas-microsoft-com:office:word" xmlns:w="http://schemas.openxmlformats.org/wordprocessingml/2006/main" xmlns:w14="http://schemas.microsoft.com/office/word/2010/wordml" xmlns:w15="http://schemas.microsoft.com/office/word/2012/wordml" xmlns:wpg="http://schemas.microsoft.com/office/word/2010/wordprocessingGroup" xmlns:wpi="http://schemas.microsoft.com/office/word/2010/wordprocessingInk" xmlns:wne="http://schemas.microsoft.com/office/word/2006/wordml" xmlns:wps="http://schemas.microsoft.com/office/word/2010/wordprocessingShape" mc:Ignorable="w14 w15 wp14">
   <w:footnote w:type="separator" w:id="-1">
     <w:p>
       <w:pPr>
@@ -4096,7 +6685,7 @@
 </file>
 
 <file path=word/header1.xml><?xml version="1.0" encoding="utf-8"?>
-<w:hdr xmlns:wpc="http://schemas.microsoft.com/office/word/2010/wordprocessingCanvas" xmlns:cx="http://schemas.microsoft.com/office/drawing/2014/chartex" xmlns:cx1="http://schemas.microsoft.com/office/drawing/2015/9/8/chartex" xmlns:cx2="http://schemas.microsoft.com/office/drawing/2015/10/21/chartex" xmlns:cx3="http://schemas.microsoft.com/office/drawing/2016/5/9/chartex" xmlns:cx4="http://schemas.microsoft.com/office/drawing/2016/5/10/chartex" xmlns:cx5="http://schemas.microsoft.com/office/drawing/2016/5/11/chartex" xmlns:cx6="http://schemas.microsoft.com/office/drawing/2016/5/12/chartex" xmlns:cx7="http://schemas.microsoft.com/office/drawing/2016/5/13/chartex" xmlns:cx8="http://schemas.microsoft.com/office/drawing/2016/5/14/chartex" xmlns:mc="http://schemas.openxmlformats.org/markup-compatibility/2006" xmlns:aink="http://schemas.microsoft.com/office/drawing/2016/ink" xmlns:am3d="http://schemas.microsoft.com/office/drawing/2017/model3d" xmlns:o="urn:schemas-microsoft-com:office:office" xmlns:r="http://schemas.openxmlformats.org/officeDocument/2006/relationships" xmlns:m="http://schemas.openxmlformats.org/officeDocument/2006/math" xmlns:v="urn:schemas-microsoft-com:vml" xmlns:wp14="http://schemas.microsoft.com/office/word/2010/wordprocessingDrawing" xmlns:wp="http://schemas.openxmlformats.org/drawingml/2006/wordprocessingDrawing" xmlns:w10="urn:schemas-microsoft-com:office:word" xmlns:w="http://schemas.openxmlformats.org/wordprocessingml/2006/main" xmlns:w14="http://schemas.microsoft.com/office/word/2010/wordml" xmlns:w15="http://schemas.microsoft.com/office/word/2012/wordml" xmlns:w16cid="http://schemas.microsoft.com/office/word/2016/wordml/cid" xmlns:w16se="http://schemas.microsoft.com/office/word/2015/wordml/symex" xmlns:wpg="http://schemas.microsoft.com/office/word/2010/wordprocessingGroup" xmlns:wpi="http://schemas.microsoft.com/office/word/2010/wordprocessingInk" xmlns:wne="http://schemas.microsoft.com/office/word/2006/wordml" xmlns:wps="http://schemas.microsoft.com/office/word/2010/wordprocessingShape" mc:Ignorable="w14 w15 w16se w16cid wp14">
+<w:hdr xmlns:wpc="http://schemas.microsoft.com/office/word/2010/wordprocessingCanvas" xmlns:mc="http://schemas.openxmlformats.org/markup-compatibility/2006" xmlns:o="urn:schemas-microsoft-com:office:office" xmlns:r="http://schemas.openxmlformats.org/officeDocument/2006/relationships" xmlns:m="http://schemas.openxmlformats.org/officeDocument/2006/math" xmlns:v="urn:schemas-microsoft-com:vml" xmlns:wp14="http://schemas.microsoft.com/office/word/2010/wordprocessingDrawing" xmlns:wp="http://schemas.openxmlformats.org/drawingml/2006/wordprocessingDrawing" xmlns:w10="urn:schemas-microsoft-com:office:word" xmlns:w="http://schemas.openxmlformats.org/wordprocessingml/2006/main" xmlns:w14="http://schemas.microsoft.com/office/word/2010/wordml" xmlns:w15="http://schemas.microsoft.com/office/word/2012/wordml" xmlns:wpg="http://schemas.microsoft.com/office/word/2010/wordprocessingGroup" xmlns:wpi="http://schemas.microsoft.com/office/word/2010/wordprocessingInk" xmlns:wne="http://schemas.microsoft.com/office/word/2006/wordml" xmlns:wps="http://schemas.microsoft.com/office/word/2010/wordprocessingShape" mc:Ignorable="w14 w15 wp14">
   <w:tbl>
     <w:tblPr>
       <w:tblStyle w:val="Sombreadoclaro-nfasis3"/>
@@ -4202,7 +6791,7 @@
                   </wp:anchor>
                 </w:drawing>
               </mc:Choice>
-              <mc:Fallback>
+              <mc:Fallback xmlns:w16se="http://schemas.microsoft.com/office/word/2015/wordml/symex" xmlns:w16cid="http://schemas.microsoft.com/office/word/2016/wordml/cid" xmlns:am3d="http://schemas.microsoft.com/office/drawing/2017/model3d" xmlns:aink="http://schemas.microsoft.com/office/drawing/2016/ink" xmlns:cx8="http://schemas.microsoft.com/office/drawing/2016/5/14/chartex" xmlns:cx7="http://schemas.microsoft.com/office/drawing/2016/5/13/chartex" xmlns:cx6="http://schemas.microsoft.com/office/drawing/2016/5/12/chartex" xmlns:cx5="http://schemas.microsoft.com/office/drawing/2016/5/11/chartex" xmlns:cx4="http://schemas.microsoft.com/office/drawing/2016/5/10/chartex" xmlns:cx3="http://schemas.microsoft.com/office/drawing/2016/5/9/chartex" xmlns:cx2="http://schemas.microsoft.com/office/drawing/2015/10/21/chartex" xmlns:cx1="http://schemas.microsoft.com/office/drawing/2015/9/8/chartex" xmlns:cx="http://schemas.microsoft.com/office/drawing/2014/chartex">
                 <w:pict>
                   <v:line w14:anchorId="3FFF29B5" id="Straight Connector 21" o:spid="_x0000_s1026" style="position:absolute;z-index:251663360;visibility:visible;mso-wrap-style:square;mso-width-percent:0;mso-height-percent:0;mso-wrap-distance-left:9pt;mso-wrap-distance-top:-3e-5mm;mso-wrap-distance-right:9pt;mso-wrap-distance-bottom:-3e-5mm;mso-position-horizontal:absolute;mso-position-horizontal-relative:text;mso-position-vertical:absolute;mso-position-vertical-relative:text;mso-width-percent:0;mso-height-percent:0;mso-width-relative:margin;mso-height-relative:margin" from="4.85pt,18.35pt" to="453.2pt,18.35pt" o:gfxdata="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" strokecolor="#9e8e5c [3204]" strokeweight="2.25pt">
                     <v:stroke opacity="41891f"/>
@@ -4297,7 +6886,7 @@
                   </wp:anchor>
                 </w:drawing>
               </mc:Choice>
-              <mc:Fallback>
+              <mc:Fallback xmlns:w16se="http://schemas.microsoft.com/office/word/2015/wordml/symex" xmlns:w16cid="http://schemas.microsoft.com/office/word/2016/wordml/cid" xmlns:am3d="http://schemas.microsoft.com/office/drawing/2017/model3d" xmlns:aink="http://schemas.microsoft.com/office/drawing/2016/ink" xmlns:cx8="http://schemas.microsoft.com/office/drawing/2016/5/14/chartex" xmlns:cx7="http://schemas.microsoft.com/office/drawing/2016/5/13/chartex" xmlns:cx6="http://schemas.microsoft.com/office/drawing/2016/5/12/chartex" xmlns:cx5="http://schemas.microsoft.com/office/drawing/2016/5/11/chartex" xmlns:cx4="http://schemas.microsoft.com/office/drawing/2016/5/10/chartex" xmlns:cx3="http://schemas.microsoft.com/office/drawing/2016/5/9/chartex" xmlns:cx2="http://schemas.microsoft.com/office/drawing/2015/10/21/chartex" xmlns:cx1="http://schemas.microsoft.com/office/drawing/2015/9/8/chartex" xmlns:cx="http://schemas.microsoft.com/office/drawing/2014/chartex">
                 <w:pict>
                   <v:shape w14:anchorId="4C44E046" id="Pie 20" o:spid="_x0000_s1026" style="position:absolute;margin-left:-26.15pt;margin-top:-19.1pt;width:65.55pt;height:63.8pt;z-index:251660288;visibility:visible;mso-wrap-style:square;mso-width-percent:0;mso-height-percent:0;mso-wrap-distance-left:9pt;mso-wrap-distance-top:0;mso-wrap-distance-right:9pt;mso-wrap-distance-bottom:0;mso-position-horizontal:absolute;mso-position-horizontal-relative:text;mso-position-vertical:absolute;mso-position-vertical-relative:text;mso-width-percent:0;mso-height-percent:0;mso-width-relative:margin;mso-height-relative:margin;v-text-anchor:middle" coordsize="832485,810260" o:gfxdata="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" path="m152433,718501c14561,608549,-36081,425360,26488,262916,87400,104773,242719,,416243,r,405130l152433,718501xe" fillcolor="#d0ccb9 [3214]" strokecolor="white [3212]" strokeweight="2pt">
                     <v:path arrowok="t" o:connecttype="custom" o:connectlocs="152433,718501;26488,262916;416243,0;416243,405130;152433,718501" o:connectangles="0,0,0,0,0"/>
@@ -4381,7 +6970,7 @@
                   </wp:anchor>
                 </w:drawing>
               </mc:Choice>
-              <mc:Fallback>
+              <mc:Fallback xmlns:w16se="http://schemas.microsoft.com/office/word/2015/wordml/symex" xmlns:w16cid="http://schemas.microsoft.com/office/word/2016/wordml/cid" xmlns:am3d="http://schemas.microsoft.com/office/drawing/2017/model3d" xmlns:aink="http://schemas.microsoft.com/office/drawing/2016/ink" xmlns:cx8="http://schemas.microsoft.com/office/drawing/2016/5/14/chartex" xmlns:cx7="http://schemas.microsoft.com/office/drawing/2016/5/13/chartex" xmlns:cx6="http://schemas.microsoft.com/office/drawing/2016/5/12/chartex" xmlns:cx5="http://schemas.microsoft.com/office/drawing/2016/5/11/chartex" xmlns:cx4="http://schemas.microsoft.com/office/drawing/2016/5/10/chartex" xmlns:cx3="http://schemas.microsoft.com/office/drawing/2016/5/9/chartex" xmlns:cx2="http://schemas.microsoft.com/office/drawing/2015/10/21/chartex" xmlns:cx1="http://schemas.microsoft.com/office/drawing/2015/9/8/chartex" xmlns:cx="http://schemas.microsoft.com/office/drawing/2014/chartex">
                 <w:pict>
                   <v:oval w14:anchorId="02C4FF0B" id="Oval 17" o:spid="_x0000_s1026" style="position:absolute;margin-left:-9.7pt;margin-top:-5.95pt;width:32.75pt;height:32.75pt;z-index:251666432;visibility:visible;mso-wrap-style:square;mso-width-percent:0;mso-height-percent:0;mso-wrap-distance-left:9pt;mso-wrap-distance-top:0;mso-wrap-distance-right:9pt;mso-wrap-distance-bottom:0;mso-position-horizontal:absolute;mso-position-horizontal-relative:text;mso-position-vertical:absolute;mso-position-vertical-relative:text;mso-width-percent:0;mso-height-percent:0;mso-width-relative:margin;mso-height-relative:margin;v-text-anchor:middle" o:gfxdata="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" fillcolor="#9e8e5c [3204]" strokecolor="#958657 [3044]">
                     <v:shadow on="t" color="black" opacity="22937f" origin=",.5" offset="0,.63889mm"/>
@@ -4506,7 +7095,8 @@
               </mc:Choice>
               <mc:Fallback>
                 <w:pict>
-                  <v:rect w14:anchorId="7BEB9051" id="Rectangle 25" o:spid="_x0000_s1040" style="position:absolute;left:0;text-align:left;margin-left:-65.55pt;margin-top:-11.45pt;width:528pt;height:43.5pt;z-index:251654144;visibility:visible;mso-wrap-style:square;mso-width-percent:0;mso-height-percent:0;mso-wrap-distance-left:9pt;mso-wrap-distance-top:0;mso-wrap-distance-right:9pt;mso-wrap-distance-bottom:0;mso-position-horizontal:absolute;mso-position-horizontal-relative:text;mso-position-vertical:absolute;mso-position-vertical-relative:text;mso-width-percent:0;mso-height-percent:0;mso-width-relative:margin;mso-height-relative:page;v-text-anchor:middle" o:gfxdata="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" filled="f" stroked="f" strokeweight="2pt">
+                  <v:rect w14:anchorId="7BEB9051" id="Rectangle 25" o:spid="_x0000_s1039" style="position:absolute;left:0;text-align:left;margin-left:-65.55pt;margin-top:-11.45pt;width:528pt;height:43.5pt;z-index:251654144;visibility:visible;mso-wrap-style:square;mso-width-percent:0;mso-height-percent:0;mso-wrap-distance-left:9pt;mso-wrap-distance-top:0;mso-wrap-distance-right:9pt;mso-wrap-distance-bottom:0;mso-position-horizontal:absolute;mso-position-horizontal-relative:text;mso-position-vertical:absolute;mso-position-vertical-relative:text;mso-width-percent:0;mso-height-percent:0;mso-width-relative:margin;mso-height-relative:page;v-text-anchor:middle" o:gfxdata="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" filled="f" stroked="f" strokeweight="2pt">
+                    <v:path arrowok="t"/>
                     <v:textbox>
                       <w:txbxContent>
                         <w:p>
@@ -4562,7 +7152,7 @@
 </file>
 
 <file path=word/header2.xml><?xml version="1.0" encoding="utf-8"?>
-<w:hdr xmlns:wpc="http://schemas.microsoft.com/office/word/2010/wordprocessingCanvas" xmlns:cx="http://schemas.microsoft.com/office/drawing/2014/chartex" xmlns:cx1="http://schemas.microsoft.com/office/drawing/2015/9/8/chartex" xmlns:cx2="http://schemas.microsoft.com/office/drawing/2015/10/21/chartex" xmlns:cx3="http://schemas.microsoft.com/office/drawing/2016/5/9/chartex" xmlns:cx4="http://schemas.microsoft.com/office/drawing/2016/5/10/chartex" xmlns:cx5="http://schemas.microsoft.com/office/drawing/2016/5/11/chartex" xmlns:cx6="http://schemas.microsoft.com/office/drawing/2016/5/12/chartex" xmlns:cx7="http://schemas.microsoft.com/office/drawing/2016/5/13/chartex" xmlns:cx8="http://schemas.microsoft.com/office/drawing/2016/5/14/chartex" xmlns:mc="http://schemas.openxmlformats.org/markup-compatibility/2006" xmlns:aink="http://schemas.microsoft.com/office/drawing/2016/ink" xmlns:am3d="http://schemas.microsoft.com/office/drawing/2017/model3d" xmlns:o="urn:schemas-microsoft-com:office:office" xmlns:r="http://schemas.openxmlformats.org/officeDocument/2006/relationships" xmlns:m="http://schemas.openxmlformats.org/officeDocument/2006/math" xmlns:v="urn:schemas-microsoft-com:vml" xmlns:wp14="http://schemas.microsoft.com/office/word/2010/wordprocessingDrawing" xmlns:wp="http://schemas.openxmlformats.org/drawingml/2006/wordprocessingDrawing" xmlns:w10="urn:schemas-microsoft-com:office:word" xmlns:w="http://schemas.openxmlformats.org/wordprocessingml/2006/main" xmlns:w14="http://schemas.microsoft.com/office/word/2010/wordml" xmlns:w15="http://schemas.microsoft.com/office/word/2012/wordml" xmlns:w16cid="http://schemas.microsoft.com/office/word/2016/wordml/cid" xmlns:w16se="http://schemas.microsoft.com/office/word/2015/wordml/symex" xmlns:wpg="http://schemas.microsoft.com/office/word/2010/wordprocessingGroup" xmlns:wpi="http://schemas.microsoft.com/office/word/2010/wordprocessingInk" xmlns:wne="http://schemas.microsoft.com/office/word/2006/wordml" xmlns:wps="http://schemas.microsoft.com/office/word/2010/wordprocessingShape" mc:Ignorable="w14 w15 w16se w16cid wp14">
+<w:hdr xmlns:wpc="http://schemas.microsoft.com/office/word/2010/wordprocessingCanvas" xmlns:mc="http://schemas.openxmlformats.org/markup-compatibility/2006" xmlns:o="urn:schemas-microsoft-com:office:office" xmlns:r="http://schemas.openxmlformats.org/officeDocument/2006/relationships" xmlns:m="http://schemas.openxmlformats.org/officeDocument/2006/math" xmlns:v="urn:schemas-microsoft-com:vml" xmlns:wp14="http://schemas.microsoft.com/office/word/2010/wordprocessingDrawing" xmlns:wp="http://schemas.openxmlformats.org/drawingml/2006/wordprocessingDrawing" xmlns:w10="urn:schemas-microsoft-com:office:word" xmlns:w="http://schemas.openxmlformats.org/wordprocessingml/2006/main" xmlns:w14="http://schemas.microsoft.com/office/word/2010/wordml" xmlns:w15="http://schemas.microsoft.com/office/word/2012/wordml" xmlns:wpg="http://schemas.microsoft.com/office/word/2010/wordprocessingGroup" xmlns:wpi="http://schemas.microsoft.com/office/word/2010/wordprocessingInk" xmlns:wne="http://schemas.microsoft.com/office/word/2006/wordml" xmlns:wps="http://schemas.microsoft.com/office/word/2010/wordprocessingShape" mc:Ignorable="w14 w15 wp14">
   <w:tbl>
     <w:tblPr>
       <w:tblStyle w:val="Sombreadoclaro-nfasis3"/>
@@ -4668,7 +7258,7 @@
                   </wp:anchor>
                 </w:drawing>
               </mc:Choice>
-              <mc:Fallback>
+              <mc:Fallback xmlns:w16se="http://schemas.microsoft.com/office/word/2015/wordml/symex" xmlns:w16cid="http://schemas.microsoft.com/office/word/2016/wordml/cid" xmlns:am3d="http://schemas.microsoft.com/office/drawing/2017/model3d" xmlns:aink="http://schemas.microsoft.com/office/drawing/2016/ink" xmlns:cx8="http://schemas.microsoft.com/office/drawing/2016/5/14/chartex" xmlns:cx7="http://schemas.microsoft.com/office/drawing/2016/5/13/chartex" xmlns:cx6="http://schemas.microsoft.com/office/drawing/2016/5/12/chartex" xmlns:cx5="http://schemas.microsoft.com/office/drawing/2016/5/11/chartex" xmlns:cx4="http://schemas.microsoft.com/office/drawing/2016/5/10/chartex" xmlns:cx3="http://schemas.microsoft.com/office/drawing/2016/5/9/chartex" xmlns:cx2="http://schemas.microsoft.com/office/drawing/2015/10/21/chartex" xmlns:cx1="http://schemas.microsoft.com/office/drawing/2015/9/8/chartex" xmlns:cx="http://schemas.microsoft.com/office/drawing/2014/chartex">
                 <w:pict>
                   <v:line w14:anchorId="5E322620" id="Straight Connector 33" o:spid="_x0000_s1026" style="position:absolute;z-index:251675648;visibility:visible;mso-wrap-style:square;mso-width-percent:0;mso-height-percent:0;mso-wrap-distance-left:9pt;mso-wrap-distance-top:-3e-5mm;mso-wrap-distance-right:9pt;mso-wrap-distance-bottom:-3e-5mm;mso-position-horizontal:absolute;mso-position-horizontal-relative:text;mso-position-vertical:absolute;mso-position-vertical-relative:text;mso-width-percent:0;mso-height-percent:0;mso-width-relative:margin;mso-height-relative:margin" from="1.6pt,16.75pt" to="449.95pt,16.75pt" o:gfxdata="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" strokecolor="#9e8e5c [3204]" strokeweight="2.25pt">
                     <v:stroke opacity="41891f"/>
@@ -4763,7 +7353,7 @@
                   </wp:anchor>
                 </w:drawing>
               </mc:Choice>
-              <mc:Fallback>
+              <mc:Fallback xmlns:w16se="http://schemas.microsoft.com/office/word/2015/wordml/symex" xmlns:w16cid="http://schemas.microsoft.com/office/word/2016/wordml/cid" xmlns:am3d="http://schemas.microsoft.com/office/drawing/2017/model3d" xmlns:aink="http://schemas.microsoft.com/office/drawing/2016/ink" xmlns:cx8="http://schemas.microsoft.com/office/drawing/2016/5/14/chartex" xmlns:cx7="http://schemas.microsoft.com/office/drawing/2016/5/13/chartex" xmlns:cx6="http://schemas.microsoft.com/office/drawing/2016/5/12/chartex" xmlns:cx5="http://schemas.microsoft.com/office/drawing/2016/5/11/chartex" xmlns:cx4="http://schemas.microsoft.com/office/drawing/2016/5/10/chartex" xmlns:cx3="http://schemas.microsoft.com/office/drawing/2016/5/9/chartex" xmlns:cx2="http://schemas.microsoft.com/office/drawing/2015/10/21/chartex" xmlns:cx1="http://schemas.microsoft.com/office/drawing/2015/9/8/chartex" xmlns:cx="http://schemas.microsoft.com/office/drawing/2014/chartex">
                 <w:pict>
                   <v:shape w14:anchorId="059E6702" id="Pie 34" o:spid="_x0000_s1026" style="position:absolute;margin-left:-26.15pt;margin-top:-19.1pt;width:65.55pt;height:63.8pt;z-index:251674624;visibility:visible;mso-wrap-style:square;mso-width-percent:0;mso-height-percent:0;mso-wrap-distance-left:9pt;mso-wrap-distance-top:0;mso-wrap-distance-right:9pt;mso-wrap-distance-bottom:0;mso-position-horizontal:absolute;mso-position-horizontal-relative:text;mso-position-vertical:absolute;mso-position-vertical-relative:text;mso-width-percent:0;mso-height-percent:0;mso-width-relative:margin;mso-height-relative:margin;v-text-anchor:middle" coordsize="832485,810260" o:gfxdata="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" path="m152433,718501c14561,608549,-36081,425360,26488,262916,87400,104773,242719,,416243,r,405130l152433,718501xe" fillcolor="#d0ccb9 [3214]" strokecolor="white [3212]" strokeweight="2pt">
                     <v:path arrowok="t" o:connecttype="custom" o:connectlocs="152433,718501;26488,262916;416243,0;416243,405130;152433,718501" o:connectangles="0,0,0,0,0"/>
@@ -4847,7 +7437,7 @@
                   </wp:anchor>
                 </w:drawing>
               </mc:Choice>
-              <mc:Fallback>
+              <mc:Fallback xmlns:w16se="http://schemas.microsoft.com/office/word/2015/wordml/symex" xmlns:w16cid="http://schemas.microsoft.com/office/word/2016/wordml/cid" xmlns:am3d="http://schemas.microsoft.com/office/drawing/2017/model3d" xmlns:aink="http://schemas.microsoft.com/office/drawing/2016/ink" xmlns:cx8="http://schemas.microsoft.com/office/drawing/2016/5/14/chartex" xmlns:cx7="http://schemas.microsoft.com/office/drawing/2016/5/13/chartex" xmlns:cx6="http://schemas.microsoft.com/office/drawing/2016/5/12/chartex" xmlns:cx5="http://schemas.microsoft.com/office/drawing/2016/5/11/chartex" xmlns:cx4="http://schemas.microsoft.com/office/drawing/2016/5/10/chartex" xmlns:cx3="http://schemas.microsoft.com/office/drawing/2016/5/9/chartex" xmlns:cx2="http://schemas.microsoft.com/office/drawing/2015/10/21/chartex" xmlns:cx1="http://schemas.microsoft.com/office/drawing/2015/9/8/chartex" xmlns:cx="http://schemas.microsoft.com/office/drawing/2014/chartex">
                 <w:pict>
                   <v:oval w14:anchorId="34AAE08B" id="Oval 35" o:spid="_x0000_s1026" style="position:absolute;margin-left:-9.7pt;margin-top:-5.95pt;width:32.75pt;height:32.75pt;z-index:251676672;visibility:visible;mso-wrap-style:square;mso-width-percent:0;mso-height-percent:0;mso-wrap-distance-left:9pt;mso-wrap-distance-top:0;mso-wrap-distance-right:9pt;mso-wrap-distance-bottom:0;mso-position-horizontal:absolute;mso-position-horizontal-relative:text;mso-position-vertical:absolute;mso-position-vertical-relative:text;mso-width-percent:0;mso-height-percent:0;mso-width-relative:margin;mso-height-relative:margin;v-text-anchor:middle" o:gfxdata="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" fillcolor="#9e8e5c [3204]" strokecolor="#958657 [3044]">
                     <v:shadow on="t" color="black" opacity="22937f" origin=",.5" offset="0,.63889mm"/>
@@ -4972,7 +7562,8 @@
               </mc:Choice>
               <mc:Fallback>
                 <w:pict>
-                  <v:rect w14:anchorId="5CDFD415" id="Rectangle 36" o:spid="_x0000_s1043" style="position:absolute;left:0;text-align:left;margin-left:-65.55pt;margin-top:-11.45pt;width:528pt;height:43.5pt;z-index:251673600;visibility:visible;mso-wrap-style:square;mso-width-percent:0;mso-height-percent:0;mso-wrap-distance-left:9pt;mso-wrap-distance-top:0;mso-wrap-distance-right:9pt;mso-wrap-distance-bottom:0;mso-position-horizontal:absolute;mso-position-horizontal-relative:text;mso-position-vertical:absolute;mso-position-vertical-relative:text;mso-width-percent:0;mso-height-percent:0;mso-width-relative:margin;mso-height-relative:page;v-text-anchor:middle" o:gfxdata="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" filled="f" stroked="f" strokeweight="2pt">
+                  <v:rect w14:anchorId="5CDFD415" id="Rectangle 36" o:spid="_x0000_s1042" style="position:absolute;left:0;text-align:left;margin-left:-65.55pt;margin-top:-11.45pt;width:528pt;height:43.5pt;z-index:251673600;visibility:visible;mso-wrap-style:square;mso-width-percent:0;mso-height-percent:0;mso-wrap-distance-left:9pt;mso-wrap-distance-top:0;mso-wrap-distance-right:9pt;mso-wrap-distance-bottom:0;mso-position-horizontal:absolute;mso-position-horizontal-relative:text;mso-position-vertical:absolute;mso-position-vertical-relative:text;mso-width-percent:0;mso-height-percent:0;mso-width-relative:margin;mso-height-relative:page;v-text-anchor:middle" o:gfxdata="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" filled="f" stroked="f" strokeweight="2pt">
+                    <v:path arrowok="t"/>
                     <v:textbox>
                       <w:txbxContent>
                         <w:p>
@@ -5027,7 +7618,7 @@
 </file>
 
 <file path=word/header3.xml><?xml version="1.0" encoding="utf-8"?>
-<w:hdr xmlns:wpc="http://schemas.microsoft.com/office/word/2010/wordprocessingCanvas" xmlns:cx="http://schemas.microsoft.com/office/drawing/2014/chartex" xmlns:cx1="http://schemas.microsoft.com/office/drawing/2015/9/8/chartex" xmlns:cx2="http://schemas.microsoft.com/office/drawing/2015/10/21/chartex" xmlns:cx3="http://schemas.microsoft.com/office/drawing/2016/5/9/chartex" xmlns:cx4="http://schemas.microsoft.com/office/drawing/2016/5/10/chartex" xmlns:cx5="http://schemas.microsoft.com/office/drawing/2016/5/11/chartex" xmlns:cx6="http://schemas.microsoft.com/office/drawing/2016/5/12/chartex" xmlns:cx7="http://schemas.microsoft.com/office/drawing/2016/5/13/chartex" xmlns:cx8="http://schemas.microsoft.com/office/drawing/2016/5/14/chartex" xmlns:mc="http://schemas.openxmlformats.org/markup-compatibility/2006" xmlns:aink="http://schemas.microsoft.com/office/drawing/2016/ink" xmlns:am3d="http://schemas.microsoft.com/office/drawing/2017/model3d" xmlns:o="urn:schemas-microsoft-com:office:office" xmlns:r="http://schemas.openxmlformats.org/officeDocument/2006/relationships" xmlns:m="http://schemas.openxmlformats.org/officeDocument/2006/math" xmlns:v="urn:schemas-microsoft-com:vml" xmlns:wp14="http://schemas.microsoft.com/office/word/2010/wordprocessingDrawing" xmlns:wp="http://schemas.openxmlformats.org/drawingml/2006/wordprocessingDrawing" xmlns:w10="urn:schemas-microsoft-com:office:word" xmlns:w="http://schemas.openxmlformats.org/wordprocessingml/2006/main" xmlns:w14="http://schemas.microsoft.com/office/word/2010/wordml" xmlns:w15="http://schemas.microsoft.com/office/word/2012/wordml" xmlns:w16cid="http://schemas.microsoft.com/office/word/2016/wordml/cid" xmlns:w16se="http://schemas.microsoft.com/office/word/2015/wordml/symex" xmlns:wpg="http://schemas.microsoft.com/office/word/2010/wordprocessingGroup" xmlns:wpi="http://schemas.microsoft.com/office/word/2010/wordprocessingInk" xmlns:wne="http://schemas.microsoft.com/office/word/2006/wordml" xmlns:wps="http://schemas.microsoft.com/office/word/2010/wordprocessingShape" mc:Ignorable="w14 w15 w16se w16cid wp14">
+<w:hdr xmlns:wpc="http://schemas.microsoft.com/office/word/2010/wordprocessingCanvas" xmlns:mc="http://schemas.openxmlformats.org/markup-compatibility/2006" xmlns:o="urn:schemas-microsoft-com:office:office" xmlns:r="http://schemas.openxmlformats.org/officeDocument/2006/relationships" xmlns:m="http://schemas.openxmlformats.org/officeDocument/2006/math" xmlns:v="urn:schemas-microsoft-com:vml" xmlns:wp14="http://schemas.microsoft.com/office/word/2010/wordprocessingDrawing" xmlns:wp="http://schemas.openxmlformats.org/drawingml/2006/wordprocessingDrawing" xmlns:w10="urn:schemas-microsoft-com:office:word" xmlns:w="http://schemas.openxmlformats.org/wordprocessingml/2006/main" xmlns:w14="http://schemas.microsoft.com/office/word/2010/wordml" xmlns:w15="http://schemas.microsoft.com/office/word/2012/wordml" xmlns:wpg="http://schemas.microsoft.com/office/word/2010/wordprocessingGroup" xmlns:wpi="http://schemas.microsoft.com/office/word/2010/wordprocessingInk" xmlns:wne="http://schemas.microsoft.com/office/word/2006/wordml" xmlns:wps="http://schemas.microsoft.com/office/word/2010/wordprocessingShape" mc:Ignorable="w14 w15 wp14">
   <w:p>
     <w:pPr>
       <w:pStyle w:val="Encabezado"/>
@@ -5037,7 +7628,7 @@
 </file>
 
 <file path=word/numbering.xml><?xml version="1.0" encoding="utf-8"?>
-<w:numbering xmlns:wpc="http://schemas.microsoft.com/office/word/2010/wordprocessingCanvas" xmlns:cx="http://schemas.microsoft.com/office/drawing/2014/chartex" xmlns:cx1="http://schemas.microsoft.com/office/drawing/2015/9/8/chartex" xmlns:cx2="http://schemas.microsoft.com/office/drawing/2015/10/21/chartex" xmlns:cx3="http://schemas.microsoft.com/office/drawing/2016/5/9/chartex" xmlns:cx4="http://schemas.microsoft.com/office/drawing/2016/5/10/chartex" xmlns:cx5="http://schemas.microsoft.com/office/drawing/2016/5/11/chartex" xmlns:cx6="http://schemas.microsoft.com/office/drawing/2016/5/12/chartex" xmlns:cx7="http://schemas.microsoft.com/office/drawing/2016/5/13/chartex" xmlns:cx8="http://schemas.microsoft.com/office/drawing/2016/5/14/chartex" xmlns:mc="http://schemas.openxmlformats.org/markup-compatibility/2006" xmlns:aink="http://schemas.microsoft.com/office/drawing/2016/ink" xmlns:am3d="http://schemas.microsoft.com/office/drawing/2017/model3d" xmlns:o="urn:schemas-microsoft-com:office:office" xmlns:r="http://schemas.openxmlformats.org/officeDocument/2006/relationships" xmlns:m="http://schemas.openxmlformats.org/officeDocument/2006/math" xmlns:v="urn:schemas-microsoft-com:vml" xmlns:wp14="http://schemas.microsoft.com/office/word/2010/wordprocessingDrawing" xmlns:wp="http://schemas.openxmlformats.org/drawingml/2006/wordprocessingDrawing" xmlns:w10="urn:schemas-microsoft-com:office:word" xmlns:w="http://schemas.openxmlformats.org/wordprocessingml/2006/main" xmlns:w14="http://schemas.microsoft.com/office/word/2010/wordml" xmlns:w15="http://schemas.microsoft.com/office/word/2012/wordml" xmlns:w16cid="http://schemas.microsoft.com/office/word/2016/wordml/cid" xmlns:w16se="http://schemas.microsoft.com/office/word/2015/wordml/symex" xmlns:wpg="http://schemas.microsoft.com/office/word/2010/wordprocessingGroup" xmlns:wpi="http://schemas.microsoft.com/office/word/2010/wordprocessingInk" xmlns:wne="http://schemas.microsoft.com/office/word/2006/wordml" xmlns:wps="http://schemas.microsoft.com/office/word/2010/wordprocessingShape" mc:Ignorable="w14 w15 w16se w16cid wp14">
+<w:numbering xmlns:wpc="http://schemas.microsoft.com/office/word/2010/wordprocessingCanvas" xmlns:mc="http://schemas.openxmlformats.org/markup-compatibility/2006" xmlns:o="urn:schemas-microsoft-com:office:office" xmlns:r="http://schemas.openxmlformats.org/officeDocument/2006/relationships" xmlns:m="http://schemas.openxmlformats.org/officeDocument/2006/math" xmlns:v="urn:schemas-microsoft-com:vml" xmlns:wp14="http://schemas.microsoft.com/office/word/2010/wordprocessingDrawing" xmlns:wp="http://schemas.openxmlformats.org/drawingml/2006/wordprocessingDrawing" xmlns:w10="urn:schemas-microsoft-com:office:word" xmlns:w="http://schemas.openxmlformats.org/wordprocessingml/2006/main" xmlns:w14="http://schemas.microsoft.com/office/word/2010/wordml" xmlns:w15="http://schemas.microsoft.com/office/word/2012/wordml" xmlns:wpg="http://schemas.microsoft.com/office/word/2010/wordprocessingGroup" xmlns:wpi="http://schemas.microsoft.com/office/word/2010/wordprocessingInk" xmlns:wne="http://schemas.microsoft.com/office/word/2006/wordml" xmlns:wps="http://schemas.microsoft.com/office/word/2010/wordprocessingShape" mc:Ignorable="w14 w15 wp14">
   <w:abstractNum w:abstractNumId="0" w15:restartNumberingAfterBreak="0">
     <w:nsid w:val="05CE4E85"/>
     <w:multiLevelType w:val="hybridMultilevel"/>
@@ -5600,6 +8191,95 @@
     </w:lvl>
   </w:abstractNum>
   <w:abstractNum w:abstractNumId="5" w15:restartNumberingAfterBreak="0">
+    <w:nsid w:val="5E9A177B"/>
+    <w:multiLevelType w:val="hybridMultilevel"/>
+    <w:tmpl w:val="1D8CDB7A"/>
+    <w:lvl w:ilvl="0" w:tplc="0C0A000F">
+      <w:start w:val="1"/>
+      <w:numFmt w:val="decimal"/>
+      <w:lvlText w:val="%1."/>
+      <w:lvlJc w:val="left"/>
+      <w:pPr>
+        <w:ind w:left="720" w:hanging="360"/>
+      </w:pPr>
+      <w:rPr>
+        <w:rFonts w:hint="default"/>
+      </w:rPr>
+    </w:lvl>
+    <w:lvl w:ilvl="1" w:tplc="0C0A0019" w:tentative="1">
+      <w:start w:val="1"/>
+      <w:numFmt w:val="lowerLetter"/>
+      <w:lvlText w:val="%2."/>
+      <w:lvlJc w:val="left"/>
+      <w:pPr>
+        <w:ind w:left="1440" w:hanging="360"/>
+      </w:pPr>
+    </w:lvl>
+    <w:lvl w:ilvl="2" w:tplc="0C0A001B" w:tentative="1">
+      <w:start w:val="1"/>
+      <w:numFmt w:val="lowerRoman"/>
+      <w:lvlText w:val="%3."/>
+      <w:lvlJc w:val="right"/>
+      <w:pPr>
+        <w:ind w:left="2160" w:hanging="180"/>
+      </w:pPr>
+    </w:lvl>
+    <w:lvl w:ilvl="3" w:tplc="0C0A000F" w:tentative="1">
+      <w:start w:val="1"/>
+      <w:numFmt w:val="decimal"/>
+      <w:lvlText w:val="%4."/>
+      <w:lvlJc w:val="left"/>
+      <w:pPr>
+        <w:ind w:left="2880" w:hanging="360"/>
+      </w:pPr>
+    </w:lvl>
+    <w:lvl w:ilvl="4" w:tplc="0C0A0019" w:tentative="1">
+      <w:start w:val="1"/>
+      <w:numFmt w:val="lowerLetter"/>
+      <w:lvlText w:val="%5."/>
+      <w:lvlJc w:val="left"/>
+      <w:pPr>
+        <w:ind w:left="3600" w:hanging="360"/>
+      </w:pPr>
+    </w:lvl>
+    <w:lvl w:ilvl="5" w:tplc="0C0A001B" w:tentative="1">
+      <w:start w:val="1"/>
+      <w:numFmt w:val="lowerRoman"/>
+      <w:lvlText w:val="%6."/>
+      <w:lvlJc w:val="right"/>
+      <w:pPr>
+        <w:ind w:left="4320" w:hanging="180"/>
+      </w:pPr>
+    </w:lvl>
+    <w:lvl w:ilvl="6" w:tplc="0C0A000F" w:tentative="1">
+      <w:start w:val="1"/>
+      <w:numFmt w:val="decimal"/>
+      <w:lvlText w:val="%7."/>
+      <w:lvlJc w:val="left"/>
+      <w:pPr>
+        <w:ind w:left="5040" w:hanging="360"/>
+      </w:pPr>
+    </w:lvl>
+    <w:lvl w:ilvl="7" w:tplc="0C0A0019" w:tentative="1">
+      <w:start w:val="1"/>
+      <w:numFmt w:val="lowerLetter"/>
+      <w:lvlText w:val="%8."/>
+      <w:lvlJc w:val="left"/>
+      <w:pPr>
+        <w:ind w:left="5760" w:hanging="360"/>
+      </w:pPr>
+    </w:lvl>
+    <w:lvl w:ilvl="8" w:tplc="0C0A001B" w:tentative="1">
+      <w:start w:val="1"/>
+      <w:numFmt w:val="lowerRoman"/>
+      <w:lvlText w:val="%9."/>
+      <w:lvlJc w:val="right"/>
+      <w:pPr>
+        <w:ind w:left="6480" w:hanging="180"/>
+      </w:pPr>
+    </w:lvl>
+  </w:abstractNum>
+  <w:abstractNum w:abstractNumId="6" w15:restartNumberingAfterBreak="0">
     <w:nsid w:val="5F82503F"/>
     <w:multiLevelType w:val="hybridMultilevel"/>
     <w:tmpl w:val="BC324AA8"/>
@@ -5718,7 +8398,7 @@
     <w:abstractNumId w:val="0"/>
   </w:num>
   <w:num w:numId="3">
-    <w:abstractNumId w:val="5"/>
+    <w:abstractNumId w:val="6"/>
   </w:num>
   <w:num w:numId="4">
     <w:abstractNumId w:val="1"/>
@@ -5729,19 +8409,14 @@
   <w:num w:numId="6">
     <w:abstractNumId w:val="4"/>
   </w:num>
+  <w:num w:numId="7">
+    <w:abstractNumId w:val="5"/>
+  </w:num>
 </w:numbering>
 </file>
 
-<file path=word/people.xml><?xml version="1.0" encoding="utf-8"?>
-<w15:people xmlns:wpc="http://schemas.microsoft.com/office/word/2010/wordprocessingCanvas" xmlns:cx="http://schemas.microsoft.com/office/drawing/2014/chartex" xmlns:cx1="http://schemas.microsoft.com/office/drawing/2015/9/8/chartex" xmlns:cx2="http://schemas.microsoft.com/office/drawing/2015/10/21/chartex" xmlns:cx3="http://schemas.microsoft.com/office/drawing/2016/5/9/chartex" xmlns:cx4="http://schemas.microsoft.com/office/drawing/2016/5/10/chartex" xmlns:cx5="http://schemas.microsoft.com/office/drawing/2016/5/11/chartex" xmlns:cx6="http://schemas.microsoft.com/office/drawing/2016/5/12/chartex" xmlns:cx7="http://schemas.microsoft.com/office/drawing/2016/5/13/chartex" xmlns:cx8="http://schemas.microsoft.com/office/drawing/2016/5/14/chartex" xmlns:mc="http://schemas.openxmlformats.org/markup-compatibility/2006" xmlns:aink="http://schemas.microsoft.com/office/drawing/2016/ink" xmlns:am3d="http://schemas.microsoft.com/office/drawing/2017/model3d" xmlns:o="urn:schemas-microsoft-com:office:office" xmlns:r="http://schemas.openxmlformats.org/officeDocument/2006/relationships" xmlns:m="http://schemas.openxmlformats.org/officeDocument/2006/math" xmlns:v="urn:schemas-microsoft-com:vml" xmlns:wp14="http://schemas.microsoft.com/office/word/2010/wordprocessingDrawing" xmlns:wp="http://schemas.openxmlformats.org/drawingml/2006/wordprocessingDrawing" xmlns:w10="urn:schemas-microsoft-com:office:word" xmlns:w="http://schemas.openxmlformats.org/wordprocessingml/2006/main" xmlns:w14="http://schemas.microsoft.com/office/word/2010/wordml" xmlns:w15="http://schemas.microsoft.com/office/word/2012/wordml" xmlns:w16cid="http://schemas.microsoft.com/office/word/2016/wordml/cid" xmlns:w16se="http://schemas.microsoft.com/office/word/2015/wordml/symex" xmlns:wpg="http://schemas.microsoft.com/office/word/2010/wordprocessingGroup" xmlns:wpi="http://schemas.microsoft.com/office/word/2010/wordprocessingInk" xmlns:wne="http://schemas.microsoft.com/office/word/2006/wordml" xmlns:wps="http://schemas.microsoft.com/office/word/2010/wordprocessingShape" mc:Ignorable="w14 w15 w16se w16cid wp14">
-  <w15:person w15:author="rocio mola">
-    <w15:presenceInfo w15:providerId="None" w15:userId="rocio mola"/>
-  </w15:person>
-</w15:people>
-</file>
-
 <file path=word/styles.xml><?xml version="1.0" encoding="utf-8"?>
-<w:styles xmlns:mc="http://schemas.openxmlformats.org/markup-compatibility/2006" xmlns:r="http://schemas.openxmlformats.org/officeDocument/2006/relationships" xmlns:w="http://schemas.openxmlformats.org/wordprocessingml/2006/main" xmlns:w14="http://schemas.microsoft.com/office/word/2010/wordml" xmlns:w15="http://schemas.microsoft.com/office/word/2012/wordml" xmlns:w16cid="http://schemas.microsoft.com/office/word/2016/wordml/cid" xmlns:w16se="http://schemas.microsoft.com/office/word/2015/wordml/symex" mc:Ignorable="w14 w15 w16se w16cid">
+<w:styles xmlns:mc="http://schemas.openxmlformats.org/markup-compatibility/2006" xmlns:r="http://schemas.openxmlformats.org/officeDocument/2006/relationships" xmlns:w="http://schemas.openxmlformats.org/wordprocessingml/2006/main" xmlns:w14="http://schemas.microsoft.com/office/word/2010/wordml" xmlns:w15="http://schemas.microsoft.com/office/word/2012/wordml" mc:Ignorable="w14 w15">
   <w:docDefaults>
     <w:rPrDefault>
       <w:rPr>
@@ -5757,7 +8432,7 @@
       </w:pPr>
     </w:pPrDefault>
   </w:docDefaults>
-  <w:latentStyles w:defLockedState="0" w:defUIPriority="99" w:defSemiHidden="0" w:defUnhideWhenUsed="0" w:defQFormat="0" w:count="375">
+  <w:latentStyles w:defLockedState="0" w:defUIPriority="99" w:defSemiHidden="0" w:defUnhideWhenUsed="0" w:defQFormat="0" w:count="371">
     <w:lsdException w:name="Normal" w:uiPriority="0" w:qFormat="1"/>
     <w:lsdException w:name="heading 1" w:uiPriority="9" w:qFormat="1"/>
     <w:lsdException w:name="heading 2" w:semiHidden="1" w:uiPriority="9" w:unhideWhenUsed="1" w:qFormat="1"/>
@@ -5863,6 +8538,7 @@
     <w:lsdException w:name="HTML Sample" w:semiHidden="1" w:unhideWhenUsed="1"/>
     <w:lsdException w:name="HTML Typewriter" w:semiHidden="1" w:unhideWhenUsed="1"/>
     <w:lsdException w:name="HTML Variable" w:semiHidden="1" w:unhideWhenUsed="1"/>
+    <w:lsdException w:name="Normal Table" w:semiHidden="1" w:unhideWhenUsed="1"/>
     <w:lsdException w:name="annotation subject" w:semiHidden="1" w:unhideWhenUsed="1"/>
     <w:lsdException w:name="No List" w:semiHidden="1" w:unhideWhenUsed="1"/>
     <w:lsdException w:name="Outline List 1" w:semiHidden="1" w:unhideWhenUsed="1"/>
@@ -5906,8 +8582,10 @@
     <w:lsdException w:name="Table Elegant" w:semiHidden="1" w:unhideWhenUsed="1"/>
     <w:lsdException w:name="Table Professional" w:semiHidden="1" w:unhideWhenUsed="1"/>
     <w:lsdException w:name="Table Subtle 1" w:semiHidden="1" w:unhideWhenUsed="1"/>
+    <w:lsdException w:name="Table Subtle 2" w:semiHidden="1" w:unhideWhenUsed="1"/>
     <w:lsdException w:name="Table Web 1" w:semiHidden="1" w:unhideWhenUsed="1"/>
     <w:lsdException w:name="Table Web 2" w:semiHidden="1" w:unhideWhenUsed="1"/>
+    <w:lsdException w:name="Table Web 3" w:semiHidden="1" w:unhideWhenUsed="1"/>
     <w:lsdException w:name="Balloon Text" w:semiHidden="1" w:unhideWhenUsed="1"/>
     <w:lsdException w:name="Table Grid" w:uiPriority="59"/>
     <w:lsdException w:name="Table Theme" w:semiHidden="1" w:unhideWhenUsed="1"/>
@@ -6126,10 +8804,6 @@
     <w:lsdException w:name="List Table 5 Dark Accent 6" w:uiPriority="50"/>
     <w:lsdException w:name="List Table 6 Colorful Accent 6" w:uiPriority="51"/>
     <w:lsdException w:name="List Table 7 Colorful Accent 6" w:uiPriority="52"/>
-    <w:lsdException w:name="Mention" w:semiHidden="1" w:unhideWhenUsed="1"/>
-    <w:lsdException w:name="Smart Hyperlink" w:semiHidden="1" w:unhideWhenUsed="1"/>
-    <w:lsdException w:name="Hashtag" w:semiHidden="1" w:unhideWhenUsed="1"/>
-    <w:lsdException w:name="Unresolved Mention" w:semiHidden="1" w:unhideWhenUsed="1"/>
   </w:latentStyles>
   <w:style w:type="paragraph" w:default="1" w:styleId="Normal">
     <w:name w:val="Normal"/>
@@ -6351,11 +9025,11 @@
       <w:lang w:val="es-ES"/>
     </w:rPr>
   </w:style>
-  <w:style w:type="paragraph" w:styleId="Ttulo">
+  <w:style w:type="paragraph" w:styleId="Puesto">
     <w:name w:val="Title"/>
     <w:basedOn w:val="Normal"/>
     <w:next w:val="Normal"/>
-    <w:link w:val="TtuloCar"/>
+    <w:link w:val="PuestoCar"/>
     <w:uiPriority w:val="10"/>
     <w:qFormat/>
     <w:rsid w:val="008510B9"/>
@@ -6376,10 +9050,10 @@
       <w:szCs w:val="52"/>
     </w:rPr>
   </w:style>
-  <w:style w:type="character" w:customStyle="1" w:styleId="TtuloCar">
-    <w:name w:val="Título Car"/>
+  <w:style w:type="character" w:customStyle="1" w:styleId="PuestoCar">
+    <w:name w:val="Puesto Car"/>
     <w:basedOn w:val="Fuentedeprrafopredeter"/>
-    <w:link w:val="Ttulo"/>
+    <w:link w:val="Puesto"/>
     <w:uiPriority w:val="10"/>
     <w:rsid w:val="008510B9"/>
     <w:rPr>
@@ -6435,7 +9109,7 @@
       <w:sz w:val="24"/>
     </w:rPr>
   </w:style>
-  <w:style w:type="paragraph" w:styleId="TtuloTDC">
+  <w:style w:type="paragraph" w:styleId="TtulodeTDC">
     <w:name w:val="TOC Heading"/>
     <w:basedOn w:val="Ttulo1"/>
     <w:next w:val="Normal"/>
@@ -6615,7 +9289,6 @@
     <w:name w:val="Normal (Web)"/>
     <w:basedOn w:val="Normal"/>
     <w:uiPriority w:val="99"/>
-    <w:semiHidden/>
     <w:unhideWhenUsed/>
     <w:rsid w:val="00006841"/>
     <w:pPr>
@@ -6801,11 +9474,38 @@
       <w:lang w:val="es-ES"/>
     </w:rPr>
   </w:style>
+  <w:style w:type="character" w:customStyle="1" w:styleId="apple-tab-span">
+    <w:name w:val="apple-tab-span"/>
+    <w:basedOn w:val="Fuentedeprrafopredeter"/>
+    <w:rsid w:val="006F6BFB"/>
+  </w:style>
+  <w:style w:type="character" w:styleId="Textoennegrita">
+    <w:name w:val="Strong"/>
+    <w:basedOn w:val="Fuentedeprrafopredeter"/>
+    <w:uiPriority w:val="22"/>
+    <w:qFormat/>
+    <w:rsid w:val="00F9571D"/>
+    <w:rPr>
+      <w:b/>
+      <w:bCs/>
+    </w:rPr>
+  </w:style>
+  <w:style w:type="character" w:styleId="nfasis">
+    <w:name w:val="Emphasis"/>
+    <w:basedOn w:val="Fuentedeprrafopredeter"/>
+    <w:uiPriority w:val="20"/>
+    <w:qFormat/>
+    <w:rsid w:val="00F9571D"/>
+    <w:rPr>
+      <w:i/>
+      <w:iCs/>
+    </w:rPr>
+  </w:style>
 </w:styles>
 </file>
 
 <file path=word/glossary/document.xml><?xml version="1.0" encoding="utf-8"?>
-<w:glossaryDocument xmlns:wpc="http://schemas.microsoft.com/office/word/2010/wordprocessingCanvas" xmlns:cx="http://schemas.microsoft.com/office/drawing/2014/chartex" xmlns:cx1="http://schemas.microsoft.com/office/drawing/2015/9/8/chartex" xmlns:cx2="http://schemas.microsoft.com/office/drawing/2015/10/21/chartex" xmlns:cx3="http://schemas.microsoft.com/office/drawing/2016/5/9/chartex" xmlns:cx4="http://schemas.microsoft.com/office/drawing/2016/5/10/chartex" xmlns:cx5="http://schemas.microsoft.com/office/drawing/2016/5/11/chartex" xmlns:cx6="http://schemas.microsoft.com/office/drawing/2016/5/12/chartex" xmlns:cx7="http://schemas.microsoft.com/office/drawing/2016/5/13/chartex" xmlns:cx8="http://schemas.microsoft.com/office/drawing/2016/5/14/chartex" xmlns:mc="http://schemas.openxmlformats.org/markup-compatibility/2006" xmlns:aink="http://schemas.microsoft.com/office/drawing/2016/ink" xmlns:am3d="http://schemas.microsoft.com/office/drawing/2017/model3d" xmlns:o="urn:schemas-microsoft-com:office:office" xmlns:r="http://schemas.openxmlformats.org/officeDocument/2006/relationships" xmlns:m="http://schemas.openxmlformats.org/officeDocument/2006/math" xmlns:v="urn:schemas-microsoft-com:vml" xmlns:wp14="http://schemas.microsoft.com/office/word/2010/wordprocessingDrawing" xmlns:wp="http://schemas.openxmlformats.org/drawingml/2006/wordprocessingDrawing" xmlns:w10="urn:schemas-microsoft-com:office:word" xmlns:w="http://schemas.openxmlformats.org/wordprocessingml/2006/main" xmlns:w14="http://schemas.microsoft.com/office/word/2010/wordml" xmlns:w15="http://schemas.microsoft.com/office/word/2012/wordml" xmlns:w16cid="http://schemas.microsoft.com/office/word/2016/wordml/cid" xmlns:w16se="http://schemas.microsoft.com/office/word/2015/wordml/symex" xmlns:wpg="http://schemas.microsoft.com/office/word/2010/wordprocessingGroup" xmlns:wpi="http://schemas.microsoft.com/office/word/2010/wordprocessingInk" xmlns:wne="http://schemas.microsoft.com/office/word/2006/wordml" xmlns:wps="http://schemas.microsoft.com/office/word/2010/wordprocessingShape" mc:Ignorable="w14 w15 w16se w16cid wp14">
+<w:glossaryDocument xmlns:wpc="http://schemas.microsoft.com/office/word/2010/wordprocessingCanvas" xmlns:mc="http://schemas.openxmlformats.org/markup-compatibility/2006" xmlns:o="urn:schemas-microsoft-com:office:office" xmlns:r="http://schemas.openxmlformats.org/officeDocument/2006/relationships" xmlns:m="http://schemas.openxmlformats.org/officeDocument/2006/math" xmlns:v="urn:schemas-microsoft-com:vml" xmlns:wp14="http://schemas.microsoft.com/office/word/2010/wordprocessingDrawing" xmlns:wp="http://schemas.openxmlformats.org/drawingml/2006/wordprocessingDrawing" xmlns:w10="urn:schemas-microsoft-com:office:word" xmlns:w="http://schemas.openxmlformats.org/wordprocessingml/2006/main" xmlns:w14="http://schemas.microsoft.com/office/word/2010/wordml" xmlns:w15="http://schemas.microsoft.com/office/word/2012/wordml" xmlns:wpg="http://schemas.microsoft.com/office/word/2010/wordprocessingGroup" xmlns:wpi="http://schemas.microsoft.com/office/word/2010/wordprocessingInk" xmlns:wne="http://schemas.microsoft.com/office/word/2006/wordml" xmlns:wps="http://schemas.microsoft.com/office/word/2010/wordprocessingShape" mc:Ignorable="w14 w15 wp14">
   <w:docParts>
     <w:docPart>
       <w:docPartPr>
@@ -6838,7 +9538,7 @@
 </file>
 
 <file path=word/glossary/fontTable.xml><?xml version="1.0" encoding="utf-8"?>
-<w:fonts xmlns:mc="http://schemas.openxmlformats.org/markup-compatibility/2006" xmlns:r="http://schemas.openxmlformats.org/officeDocument/2006/relationships" xmlns:w="http://schemas.openxmlformats.org/wordprocessingml/2006/main" xmlns:w14="http://schemas.microsoft.com/office/word/2010/wordml" xmlns:w15="http://schemas.microsoft.com/office/word/2012/wordml" xmlns:w16cid="http://schemas.microsoft.com/office/word/2016/wordml/cid" xmlns:w16se="http://schemas.microsoft.com/office/word/2015/wordml/symex" mc:Ignorable="w14 w15 w16se w16cid">
+<w:fonts xmlns:mc="http://schemas.openxmlformats.org/markup-compatibility/2006" xmlns:r="http://schemas.openxmlformats.org/officeDocument/2006/relationships" xmlns:w="http://schemas.openxmlformats.org/wordprocessingml/2006/main" xmlns:w14="http://schemas.microsoft.com/office/word/2010/wordml" xmlns:w15="http://schemas.microsoft.com/office/word/2012/wordml" mc:Ignorable="w14 w15">
   <w:font w:name="Symbol">
     <w:panose1 w:val="05050102010706020507"/>
     <w:charset w:val="02"/>
@@ -6888,13 +9588,6 @@
     <w:pitch w:val="variable"/>
     <w:sig w:usb0="E1002EFF" w:usb1="C000605B" w:usb2="00000029" w:usb3="00000000" w:csb0="000101FF" w:csb1="00000000"/>
   </w:font>
-  <w:font w:name="Segoe UI Emoji">
-    <w:panose1 w:val="020B0502040204020203"/>
-    <w:charset w:val="00"/>
-    <w:family w:val="swiss"/>
-    <w:pitch w:val="variable"/>
-    <w:sig w:usb0="00000003" w:usb1="02000000" w:usb2="00000000" w:usb3="00000000" w:csb0="00000001" w:csb1="00000000"/>
-  </w:font>
   <w:font w:name="Calibri Light">
     <w:panose1 w:val="020F0302020204030204"/>
     <w:charset w:val="00"/>
@@ -6906,7 +9599,7 @@
 </file>
 
 <file path=word/glossary/settings.xml><?xml version="1.0" encoding="utf-8"?>
-<w:settings xmlns:mc="http://schemas.openxmlformats.org/markup-compatibility/2006" xmlns:o="urn:schemas-microsoft-com:office:office" xmlns:r="http://schemas.openxmlformats.org/officeDocument/2006/relationships" xmlns:m="http://schemas.openxmlformats.org/officeDocument/2006/math" xmlns:v="urn:schemas-microsoft-com:vml" xmlns:w10="urn:schemas-microsoft-com:office:word" xmlns:w="http://schemas.openxmlformats.org/wordprocessingml/2006/main" xmlns:w14="http://schemas.microsoft.com/office/word/2010/wordml" xmlns:w15="http://schemas.microsoft.com/office/word/2012/wordml" xmlns:w16cid="http://schemas.microsoft.com/office/word/2016/wordml/cid" xmlns:w16se="http://schemas.microsoft.com/office/word/2015/wordml/symex" xmlns:sl="http://schemas.openxmlformats.org/schemaLibrary/2006/main" mc:Ignorable="w14 w15 w16se w16cid">
+<w:settings xmlns:mc="http://schemas.openxmlformats.org/markup-compatibility/2006" xmlns:o="urn:schemas-microsoft-com:office:office" xmlns:r="http://schemas.openxmlformats.org/officeDocument/2006/relationships" xmlns:m="http://schemas.openxmlformats.org/officeDocument/2006/math" xmlns:v="urn:schemas-microsoft-com:vml" xmlns:w10="urn:schemas-microsoft-com:office:word" xmlns:w="http://schemas.openxmlformats.org/wordprocessingml/2006/main" xmlns:w14="http://schemas.microsoft.com/office/word/2010/wordml" xmlns:w15="http://schemas.microsoft.com/office/word/2012/wordml" xmlns:sl="http://schemas.openxmlformats.org/schemaLibrary/2006/main" mc:Ignorable="w14 w15">
   <w:view w:val="normal"/>
   <w:revisionView w:markup="0" w:comments="0" w:insDel="0" w:formatting="0" w:inkAnnotations="0"/>
   <w:defaultTabStop w:val="708"/>
@@ -6915,7 +9608,6 @@
   <w:compat>
     <w:useFELayout/>
     <w:compatSetting w:name="compatibilityMode" w:uri="http://schemas.microsoft.com/office/word" w:val="12"/>
-    <w:compatSetting w:name="useWord2013TrackBottomHyphenation" w:uri="http://schemas.microsoft.com/office/word" w:val="1"/>
   </w:compat>
   <w:rsids>
     <w:rsidRoot w:val="0027435C"/>
@@ -6929,6 +9621,7 @@
     <w:rsid w:val="0034322C"/>
     <w:rsid w:val="0050624F"/>
     <w:rsid w:val="0057374D"/>
+    <w:rsid w:val="00704ADD"/>
     <w:rsid w:val="007F4010"/>
     <w:rsid w:val="008A39BE"/>
     <w:rsid w:val="00904482"/>
@@ -6962,7 +9655,7 @@
 </file>
 
 <file path=word/glossary/styles.xml><?xml version="1.0" encoding="utf-8"?>
-<w:styles xmlns:mc="http://schemas.openxmlformats.org/markup-compatibility/2006" xmlns:r="http://schemas.openxmlformats.org/officeDocument/2006/relationships" xmlns:w="http://schemas.openxmlformats.org/wordprocessingml/2006/main" xmlns:w14="http://schemas.microsoft.com/office/word/2010/wordml" xmlns:w15="http://schemas.microsoft.com/office/word/2012/wordml" xmlns:w16cid="http://schemas.microsoft.com/office/word/2016/wordml/cid" xmlns:w16se="http://schemas.microsoft.com/office/word/2015/wordml/symex" mc:Ignorable="w14 w15 w16se w16cid">
+<w:styles xmlns:mc="http://schemas.openxmlformats.org/markup-compatibility/2006" xmlns:r="http://schemas.openxmlformats.org/officeDocument/2006/relationships" xmlns:w="http://schemas.openxmlformats.org/wordprocessingml/2006/main" xmlns:w14="http://schemas.microsoft.com/office/word/2010/wordml" xmlns:w15="http://schemas.microsoft.com/office/word/2012/wordml" mc:Ignorable="w14 w15">
   <w:docDefaults>
     <w:rPrDefault>
       <w:rPr>
@@ -6978,7 +9671,7 @@
       </w:pPr>
     </w:pPrDefault>
   </w:docDefaults>
-  <w:latentStyles w:defLockedState="0" w:defUIPriority="99" w:defSemiHidden="0" w:defUnhideWhenUsed="0" w:defQFormat="0" w:count="375">
+  <w:latentStyles w:defLockedState="0" w:defUIPriority="99" w:defSemiHidden="0" w:defUnhideWhenUsed="0" w:defQFormat="0" w:count="371">
     <w:lsdException w:name="Normal" w:uiPriority="0" w:qFormat="1"/>
     <w:lsdException w:name="heading 1" w:uiPriority="9" w:qFormat="1"/>
     <w:lsdException w:name="heading 2" w:semiHidden="1" w:uiPriority="9" w:unhideWhenUsed="1" w:qFormat="1"/>
@@ -7084,6 +9777,7 @@
     <w:lsdException w:name="HTML Sample" w:semiHidden="1" w:unhideWhenUsed="1"/>
     <w:lsdException w:name="HTML Typewriter" w:semiHidden="1" w:unhideWhenUsed="1"/>
     <w:lsdException w:name="HTML Variable" w:semiHidden="1" w:unhideWhenUsed="1"/>
+    <w:lsdException w:name="Normal Table" w:semiHidden="1" w:unhideWhenUsed="1"/>
     <w:lsdException w:name="annotation subject" w:semiHidden="1" w:unhideWhenUsed="1"/>
     <w:lsdException w:name="No List" w:semiHidden="1" w:unhideWhenUsed="1"/>
     <w:lsdException w:name="Outline List 1" w:semiHidden="1" w:unhideWhenUsed="1"/>
@@ -7127,8 +9821,10 @@
     <w:lsdException w:name="Table Elegant" w:semiHidden="1" w:unhideWhenUsed="1"/>
     <w:lsdException w:name="Table Professional" w:semiHidden="1" w:unhideWhenUsed="1"/>
     <w:lsdException w:name="Table Subtle 1" w:semiHidden="1" w:unhideWhenUsed="1"/>
+    <w:lsdException w:name="Table Subtle 2" w:semiHidden="1" w:unhideWhenUsed="1"/>
     <w:lsdException w:name="Table Web 1" w:semiHidden="1" w:unhideWhenUsed="1"/>
     <w:lsdException w:name="Table Web 2" w:semiHidden="1" w:unhideWhenUsed="1"/>
+    <w:lsdException w:name="Table Web 3" w:semiHidden="1" w:unhideWhenUsed="1"/>
     <w:lsdException w:name="Balloon Text" w:semiHidden="1" w:unhideWhenUsed="1"/>
     <w:lsdException w:name="Table Grid" w:uiPriority="59"/>
     <w:lsdException w:name="Table Theme" w:semiHidden="1" w:unhideWhenUsed="1"/>
@@ -7347,10 +10043,6 @@
     <w:lsdException w:name="List Table 5 Dark Accent 6" w:uiPriority="50"/>
     <w:lsdException w:name="List Table 6 Colorful Accent 6" w:uiPriority="51"/>
     <w:lsdException w:name="List Table 7 Colorful Accent 6" w:uiPriority="52"/>
-    <w:lsdException w:name="Mention" w:semiHidden="1" w:unhideWhenUsed="1"/>
-    <w:lsdException w:name="Smart Hyperlink" w:semiHidden="1" w:unhideWhenUsed="1"/>
-    <w:lsdException w:name="Hashtag" w:semiHidden="1" w:unhideWhenUsed="1"/>
-    <w:lsdException w:name="Unresolved Mention" w:semiHidden="1" w:unhideWhenUsed="1"/>
   </w:latentStyles>
   <w:style w:type="paragraph" w:default="1" w:styleId="Normal">
     <w:name w:val="Normal"/>
@@ -7421,7 +10113,7 @@
 </file>
 
 <file path=word/glossary/webSettings.xml><?xml version="1.0" encoding="utf-8"?>
-<w:webSettings xmlns:mc="http://schemas.openxmlformats.org/markup-compatibility/2006" xmlns:r="http://schemas.openxmlformats.org/officeDocument/2006/relationships" xmlns:w="http://schemas.openxmlformats.org/wordprocessingml/2006/main" xmlns:w14="http://schemas.microsoft.com/office/word/2010/wordml" xmlns:w15="http://schemas.microsoft.com/office/word/2012/wordml" xmlns:w16cid="http://schemas.microsoft.com/office/word/2016/wordml/cid" xmlns:w16se="http://schemas.microsoft.com/office/word/2015/wordml/symex" mc:Ignorable="w14 w15 w16se w16cid">
+<w:webSettings xmlns:mc="http://schemas.openxmlformats.org/markup-compatibility/2006" xmlns:r="http://schemas.openxmlformats.org/officeDocument/2006/relationships" xmlns:w="http://schemas.openxmlformats.org/wordprocessingml/2006/main" xmlns:w14="http://schemas.microsoft.com/office/word/2010/wordml" xmlns:w15="http://schemas.microsoft.com/office/word/2012/wordml" mc:Ignorable="w14 w15">
   <w:optimizeForBrowser/>
 </w:webSettings>
 </file>
@@ -7733,7 +10425,7 @@
 </file>
 
 <file path=customXml/itemProps2.xml><?xml version="1.0" encoding="utf-8"?>
-<ds:datastoreItem xmlns:ds="http://schemas.openxmlformats.org/officeDocument/2006/customXml" ds:itemID="{0DCEBA89-6F57-4E4F-85D5-8E74176A8053}">
+<ds:datastoreItem xmlns:ds="http://schemas.openxmlformats.org/officeDocument/2006/customXml" ds:itemID="{2C4FDBB1-923C-47E2-8917-5C88F54ECC87}">
   <ds:schemaRefs>
     <ds:schemaRef ds:uri="http://schemas.openxmlformats.org/officeDocument/2006/bibliography"/>
   </ds:schemaRefs>
